--- a/Билеты по Математическому анализу 2 семестр.docx
+++ b/Билеты по Математическому анализу 2 семестр.docx
@@ -1,42 +1,7292 @@
 
 <file path=word/document.xml><?xml version="1.0" encoding="utf-8"?>
-<w:document xmlns:wpc="http://schemas.microsoft.com/office/word/2010/wordprocessingCanvas" xmlns:cx="http://schemas.microsoft.com/office/drawing/2014/chartex" xmlns:cx1="http://schemas.microsoft.com/office/drawing/2015/9/8/chartex" xmlns:cx2="http://schemas.microsoft.com/office/drawing/2015/10/21/chartex" xmlns:cx3="http://schemas.microsoft.com/office/drawing/2016/5/9/chartex" xmlns:cx4="http://schemas.microsoft.com/office/drawing/2016/5/10/chartex" xmlns:cx5="http://schemas.microsoft.com/office/drawing/2016/5/11/chartex" xmlns:cx6="http://schemas.microsoft.com/office/drawing/2016/5/12/chartex" xmlns:cx7="http://schemas.microsoft.com/office/drawing/2016/5/13/chartex" xmlns:cx8="http://schemas.microsoft.com/office/drawing/2016/5/14/chartex" xmlns:mc="http://schemas.openxmlformats.org/markup-compatibility/2006" xmlns:aink="http://schemas.microsoft.com/office/drawing/2016/ink" xmlns:am3d="http://schemas.microsoft.com/office/drawing/2017/model3d" xmlns:o="urn:schemas-microsoft-com:office:office" xmlns:oel="http://schemas.microsoft.com/office/2019/extlst" xmlns:r="http://schemas.openxmlformats.org/officeDocument/2006/relationships" xmlns:m="http://schemas.openxmlformats.org/officeDocument/2006/math" xmlns:v="urn:schemas-microsoft-com:vml" xmlns:wp14="http://schemas.microsoft.com/office/word/2010/wordprocessingDrawing" xmlns:wp="http://schemas.openxmlformats.org/drawingml/2006/wordprocessingDrawing" xmlns:w10="urn:schemas-microsoft-com:office:word" xmlns:w="http://schemas.openxmlformats.org/wordprocessingml/2006/main" xmlns:w14="http://schemas.microsoft.com/office/word/2010/wordml" xmlns:w15="http://schemas.microsoft.com/office/word/2012/wordml" xmlns:w16cex="http://schemas.microsoft.com/office/word/2018/wordml/cex" xmlns:w16cid="http://schemas.microsoft.com/office/word/2016/wordml/cid" xmlns:w16="http://schemas.microsoft.com/office/word/2018/wordml" xmlns:w16du="http://schemas.microsoft.com/office/word/2023/wordml/word16du" xmlns:w16sdtdh="http://schemas.microsoft.com/office/word/2020/wordml/sdtdatahash" xmlns:w16se="http://schemas.microsoft.com/office/word/2015/wordml/symex" xmlns:wpg="http://schemas.microsoft.com/office/word/2010/wordprocessingGroup" xmlns:wpi="http://schemas.microsoft.com/office/word/2010/wordprocessingInk" xmlns:wne="http://schemas.microsoft.com/office/word/2006/wordml" xmlns:wps="http://schemas.microsoft.com/office/word/2010/wordprocessingShape" mc:Ignorable="w14 w15 w16se w16cid w16 w16cex w16sdtdh w16du wp14">
+<w:document xmlns:wpc="http://schemas.microsoft.com/office/word/2010/wordprocessingCanvas" xmlns:cx="http://schemas.microsoft.com/office/drawing/2014/chartex" xmlns:cx1="http://schemas.microsoft.com/office/drawing/2015/9/8/chartex" xmlns:cx2="http://schemas.microsoft.com/office/drawing/2015/10/21/chartex" xmlns:cx3="http://schemas.microsoft.com/office/drawing/2016/5/9/chartex" xmlns:cx4="http://schemas.microsoft.com/office/drawing/2016/5/10/chartex" xmlns:cx5="http://schemas.microsoft.com/office/drawing/2016/5/11/chartex" xmlns:cx6="http://schemas.microsoft.com/office/drawing/2016/5/12/chartex" xmlns:cx7="http://schemas.microsoft.com/office/drawing/2016/5/13/chartex" xmlns:cx8="http://schemas.microsoft.com/office/drawing/2016/5/14/chartex" xmlns:mc="http://schemas.openxmlformats.org/markup-compatibility/2006" xmlns:aink="http://schemas.microsoft.com/office/drawing/2016/ink" xmlns:am3d="http://schemas.microsoft.com/office/drawing/2017/model3d" xmlns:o="urn:schemas-microsoft-com:office:office" xmlns:oel="http://schemas.microsoft.com/office/2019/extlst" xmlns:r="http://schemas.openxmlformats.org/officeDocument/2006/relationships" xmlns:m="http://schemas.openxmlformats.org/officeDocument/2006/math" xmlns:v="urn:schemas-microsoft-com:vml" xmlns:wp14="http://schemas.microsoft.com/office/word/2010/wordprocessingDrawing" xmlns:wp="http://schemas.openxmlformats.org/drawingml/2006/wordprocessingDrawing" xmlns:w10="urn:schemas-microsoft-com:office:word" xmlns:w="http://schemas.openxmlformats.org/wordprocessingml/2006/main" xmlns:w14="http://schemas.microsoft.com/office/word/2010/wordml" xmlns:w15="http://schemas.microsoft.com/office/word/2012/wordml" xmlns:w16cex="http://schemas.microsoft.com/office/word/2018/wordml/cex" xmlns:w16cid="http://schemas.microsoft.com/office/word/2016/wordml/cid" xmlns:w16="http://schemas.microsoft.com/office/word/2018/wordml" xmlns:w16du="http://schemas.microsoft.com/office/word/2023/wordml/word16du" xmlns:w16sdtdh="http://schemas.microsoft.com/office/word/2020/wordml/sdtdatahash" xmlns:w16sdtfl="http://schemas.microsoft.com/office/word/2024/wordml/sdtformatlock" xmlns:w16se="http://schemas.microsoft.com/office/word/2015/wordml/symex" xmlns:wpg="http://schemas.microsoft.com/office/word/2010/wordprocessingGroup" xmlns:wpi="http://schemas.microsoft.com/office/word/2010/wordprocessingInk" xmlns:wne="http://schemas.microsoft.com/office/word/2006/wordml" xmlns:wps="http://schemas.microsoft.com/office/word/2010/wordprocessingShape" mc:Ignorable="w14 w15 w16se w16cid w16 w16cex w16sdtdh w16sdtfl w16du wp14">
   <w:body>
     <w:p>
       <w:pPr>
-        <w:pStyle w:val="a7"/>
+        <w:spacing w:after="200"/>
+        <w:rPr>
+          <w:rFonts w:ascii="Times New Roman" w:hAnsi="Times New Roman" w:cs="Times New Roman"/>
+          <w:sz w:val="22"/>
+          <w:szCs w:val="22"/>
+          <w:u w:val="single"/>
+        </w:rPr>
+      </w:pPr>
+      <w:r>
+        <w:rPr>
+          <w:rFonts w:ascii="Times New Roman" w:hAnsi="Times New Roman" w:cs="Times New Roman"/>
+          <w:sz w:val="22"/>
+          <w:szCs w:val="22"/>
+          <w:u w:val="single"/>
+        </w:rPr>
+        <w:t>Билет 1)</w:t>
+      </w:r>
+    </w:p>
+    <w:p>
+      <w:pPr>
+        <w:spacing w:after="200"/>
+        <w:jc w:val="center"/>
+        <w:rPr>
+          <w:rFonts w:ascii="Times New Roman" w:hAnsi="Times New Roman" w:cs="Times New Roman"/>
+          <w:i/>
+          <w:iCs/>
+          <w:sz w:val="22"/>
+          <w:szCs w:val="22"/>
+        </w:rPr>
+      </w:pPr>
+      <w:r>
+        <w:rPr>
+          <w:rFonts w:ascii="Times New Roman" w:hAnsi="Times New Roman" w:cs="Times New Roman"/>
+          <w:i/>
+          <w:iCs/>
+          <w:sz w:val="22"/>
+          <w:szCs w:val="22"/>
+        </w:rPr>
+        <w:t xml:space="preserve">Определение и свойства верхнего и нижнего интегралов (21 </w:t>
+      </w:r>
+      <w:r>
+        <w:rPr>
+          <w:rFonts w:ascii="Times New Roman" w:hAnsi="Times New Roman" w:cs="Times New Roman"/>
+          <w:i/>
+          <w:iCs/>
+          <w:sz w:val="22"/>
+          <w:szCs w:val="22"/>
+        </w:rPr>
+        <w:t>–</w:t>
+      </w:r>
+      <w:r>
+        <w:rPr>
+          <w:rFonts w:ascii="Times New Roman" w:hAnsi="Times New Roman" w:cs="Times New Roman"/>
+          <w:i/>
+          <w:iCs/>
+          <w:sz w:val="22"/>
+          <w:szCs w:val="22"/>
+        </w:rPr>
+        <w:t xml:space="preserve"> 25)</w:t>
+      </w:r>
+    </w:p>
+    <w:p>
+      <w:pPr>
+        <w:pStyle w:val="FirstParagraph"/>
+        <w:spacing w:after="200"/>
+        <w:jc w:val="both"/>
+        <w:rPr>
+          <w:rFonts w:ascii="Times New Roman" w:hAnsi="Times New Roman" w:cs="Times New Roman"/>
+          <w:sz w:val="22"/>
+          <w:szCs w:val="22"/>
+          <w:lang w:val="ru-RU"/>
+        </w:rPr>
+      </w:pPr>
+      <w:r>
+        <w:rPr>
+          <w:rFonts w:ascii="Times New Roman" w:hAnsi="Times New Roman" w:cs="Times New Roman"/>
+          <w:b/>
+          <w:bCs/>
+          <w:sz w:val="22"/>
+          <w:szCs w:val="22"/>
+          <w:lang w:val="ru-RU"/>
+        </w:rPr>
+        <w:t>Опр.</w:t>
+      </w:r>
+      <w:r>
+        <w:rPr>
+          <w:rFonts w:ascii="Times New Roman" w:hAnsi="Times New Roman" w:cs="Times New Roman"/>
+          <w:sz w:val="22"/>
+          <w:szCs w:val="22"/>
+          <w:lang w:val="ru-RU"/>
+        </w:rPr>
+        <w:t xml:space="preserve"> </w:t>
+      </w:r>
+      <w:r>
+        <w:rPr>
+          <w:rFonts w:ascii="Times New Roman" w:hAnsi="Times New Roman" w:cs="Times New Roman"/>
+          <w:sz w:val="22"/>
+          <w:szCs w:val="22"/>
+          <w:lang w:val="ru-RU"/>
+        </w:rPr>
+        <w:t xml:space="preserve">Разбиением отрезка </w:t>
+      </w:r>
+      <m:oMath>
+        <m:d>
+          <m:dPr>
+            <m:begChr m:val="["/>
+            <m:endChr m:val="]"/>
+            <m:ctrlPr>
+              <w:rPr>
+                <w:rFonts w:ascii="Cambria Math" w:hAnsi="Cambria Math" w:cs="Times New Roman"/>
+                <w:sz w:val="22"/>
+                <w:szCs w:val="22"/>
+              </w:rPr>
+            </m:ctrlPr>
+          </m:dPr>
+          <m:e>
+            <m:r>
+              <w:rPr>
+                <w:rFonts w:ascii="Cambria Math" w:hAnsi="Cambria Math" w:cs="Times New Roman"/>
+                <w:sz w:val="22"/>
+                <w:szCs w:val="22"/>
+              </w:rPr>
+              <m:t>a</m:t>
+            </m:r>
+            <m:r>
+              <m:rPr>
+                <m:sty m:val="p"/>
+              </m:rPr>
+              <w:rPr>
+                <w:rFonts w:ascii="Cambria Math" w:hAnsi="Cambria Math" w:cs="Times New Roman"/>
+                <w:sz w:val="22"/>
+                <w:szCs w:val="22"/>
+                <w:lang w:val="ru-RU"/>
+              </w:rPr>
+              <m:t>,</m:t>
+            </m:r>
+            <m:r>
+              <w:rPr>
+                <w:rFonts w:ascii="Cambria Math" w:hAnsi="Cambria Math" w:cs="Times New Roman"/>
+                <w:sz w:val="22"/>
+                <w:szCs w:val="22"/>
+              </w:rPr>
+              <m:t>b</m:t>
+            </m:r>
+          </m:e>
+        </m:d>
+      </m:oMath>
+      <w:r>
+        <w:rPr>
+          <w:rFonts w:ascii="Times New Roman" w:hAnsi="Times New Roman" w:cs="Times New Roman"/>
+          <w:sz w:val="22"/>
+          <w:szCs w:val="22"/>
+          <w:lang w:val="ru-RU"/>
+        </w:rPr>
+        <w:t xml:space="preserve"> называют набор </w:t>
+      </w:r>
+      <m:oMath>
+        <m:r>
+          <w:rPr>
+            <w:rFonts w:ascii="Cambria Math" w:hAnsi="Cambria Math" w:cs="Times New Roman"/>
+            <w:sz w:val="22"/>
+            <w:szCs w:val="22"/>
+          </w:rPr>
+          <m:t>T</m:t>
+        </m:r>
+        <m:r>
+          <m:rPr>
+            <m:sty m:val="p"/>
+          </m:rPr>
+          <w:rPr>
+            <w:rFonts w:ascii="Cambria Math" w:hAnsi="Cambria Math" w:cs="Times New Roman"/>
+            <w:sz w:val="22"/>
+            <w:szCs w:val="22"/>
+            <w:lang w:val="ru-RU"/>
+          </w:rPr>
+          <m:t>={</m:t>
+        </m:r>
+        <m:sSub>
+          <m:sSubPr>
+            <m:ctrlPr>
+              <w:rPr>
+                <w:rFonts w:ascii="Cambria Math" w:hAnsi="Cambria Math" w:cs="Times New Roman"/>
+                <w:sz w:val="22"/>
+                <w:szCs w:val="22"/>
+              </w:rPr>
+            </m:ctrlPr>
+          </m:sSubPr>
+          <m:e>
+            <m:r>
+              <w:rPr>
+                <w:rFonts w:ascii="Cambria Math" w:hAnsi="Cambria Math" w:cs="Times New Roman"/>
+                <w:sz w:val="22"/>
+                <w:szCs w:val="22"/>
+              </w:rPr>
+              <m:t>x</m:t>
+            </m:r>
+          </m:e>
+          <m:sub>
+            <m:r>
+              <w:rPr>
+                <w:rFonts w:ascii="Cambria Math" w:hAnsi="Cambria Math" w:cs="Times New Roman"/>
+                <w:sz w:val="22"/>
+                <w:szCs w:val="22"/>
+                <w:lang w:val="ru-RU"/>
+              </w:rPr>
+              <m:t>0</m:t>
+            </m:r>
+          </m:sub>
+        </m:sSub>
+        <m:r>
+          <m:rPr>
+            <m:sty m:val="p"/>
+          </m:rPr>
+          <w:rPr>
+            <w:rFonts w:ascii="Cambria Math" w:hAnsi="Cambria Math" w:cs="Times New Roman"/>
+            <w:sz w:val="22"/>
+            <w:szCs w:val="22"/>
+            <w:lang w:val="ru-RU"/>
+          </w:rPr>
+          <m:t>,</m:t>
+        </m:r>
+        <m:sSub>
+          <m:sSubPr>
+            <m:ctrlPr>
+              <w:rPr>
+                <w:rFonts w:ascii="Cambria Math" w:hAnsi="Cambria Math" w:cs="Times New Roman"/>
+                <w:sz w:val="22"/>
+                <w:szCs w:val="22"/>
+              </w:rPr>
+            </m:ctrlPr>
+          </m:sSubPr>
+          <m:e>
+            <m:r>
+              <w:rPr>
+                <w:rFonts w:ascii="Cambria Math" w:hAnsi="Cambria Math" w:cs="Times New Roman"/>
+                <w:sz w:val="22"/>
+                <w:szCs w:val="22"/>
+              </w:rPr>
+              <m:t>x</m:t>
+            </m:r>
+          </m:e>
+          <m:sub>
+            <m:r>
+              <w:rPr>
+                <w:rFonts w:ascii="Cambria Math" w:hAnsi="Cambria Math" w:cs="Times New Roman"/>
+                <w:sz w:val="22"/>
+                <w:szCs w:val="22"/>
+                <w:lang w:val="ru-RU"/>
+              </w:rPr>
+              <m:t>1</m:t>
+            </m:r>
+          </m:sub>
+        </m:sSub>
+        <m:r>
+          <m:rPr>
+            <m:sty m:val="p"/>
+          </m:rPr>
+          <w:rPr>
+            <w:rFonts w:ascii="Cambria Math" w:hAnsi="Cambria Math" w:cs="Times New Roman"/>
+            <w:sz w:val="22"/>
+            <w:szCs w:val="22"/>
+            <w:lang w:val="ru-RU"/>
+          </w:rPr>
+          <m:t>,…,</m:t>
+        </m:r>
+        <m:sSub>
+          <m:sSubPr>
+            <m:ctrlPr>
+              <w:rPr>
+                <w:rFonts w:ascii="Cambria Math" w:hAnsi="Cambria Math" w:cs="Times New Roman"/>
+                <w:sz w:val="22"/>
+                <w:szCs w:val="22"/>
+              </w:rPr>
+            </m:ctrlPr>
+          </m:sSubPr>
+          <m:e>
+            <m:r>
+              <w:rPr>
+                <w:rFonts w:ascii="Cambria Math" w:hAnsi="Cambria Math" w:cs="Times New Roman"/>
+                <w:sz w:val="22"/>
+                <w:szCs w:val="22"/>
+              </w:rPr>
+              <m:t>x</m:t>
+            </m:r>
+          </m:e>
+          <m:sub>
+            <m:r>
+              <w:rPr>
+                <w:rFonts w:ascii="Cambria Math" w:hAnsi="Cambria Math" w:cs="Times New Roman"/>
+                <w:sz w:val="22"/>
+                <w:szCs w:val="22"/>
+              </w:rPr>
+              <m:t>N</m:t>
+            </m:r>
+          </m:sub>
+        </m:sSub>
+        <m:r>
+          <m:rPr>
+            <m:sty m:val="p"/>
+          </m:rPr>
+          <w:rPr>
+            <w:rFonts w:ascii="Cambria Math" w:hAnsi="Cambria Math" w:cs="Times New Roman"/>
+            <w:sz w:val="22"/>
+            <w:szCs w:val="22"/>
+            <w:lang w:val="ru-RU"/>
+          </w:rPr>
+          <m:t>}</m:t>
+        </m:r>
+      </m:oMath>
+      <w:r>
+        <w:rPr>
+          <w:rFonts w:ascii="Times New Roman" w:hAnsi="Times New Roman" w:cs="Times New Roman"/>
+          <w:sz w:val="22"/>
+          <w:szCs w:val="22"/>
+          <w:lang w:val="ru-RU"/>
+        </w:rPr>
+        <w:t xml:space="preserve">, где </w:t>
+      </w:r>
+      <m:oMath>
+        <m:sSub>
+          <m:sSubPr>
+            <m:ctrlPr>
+              <w:rPr>
+                <w:rFonts w:ascii="Cambria Math" w:hAnsi="Cambria Math" w:cs="Times New Roman"/>
+                <w:sz w:val="22"/>
+                <w:szCs w:val="22"/>
+              </w:rPr>
+            </m:ctrlPr>
+          </m:sSubPr>
+          <m:e>
+            <m:r>
+              <w:rPr>
+                <w:rFonts w:ascii="Cambria Math" w:hAnsi="Cambria Math" w:cs="Times New Roman"/>
+                <w:sz w:val="22"/>
+                <w:szCs w:val="22"/>
+              </w:rPr>
+              <m:t>x</m:t>
+            </m:r>
+          </m:e>
+          <m:sub>
+            <m:r>
+              <w:rPr>
+                <w:rFonts w:ascii="Cambria Math" w:hAnsi="Cambria Math" w:cs="Times New Roman"/>
+                <w:sz w:val="22"/>
+                <w:szCs w:val="22"/>
+                <w:lang w:val="ru-RU"/>
+              </w:rPr>
+              <m:t>0</m:t>
+            </m:r>
+          </m:sub>
+        </m:sSub>
+        <m:r>
+          <m:rPr>
+            <m:sty m:val="p"/>
+          </m:rPr>
+          <w:rPr>
+            <w:rFonts w:ascii="Cambria Math" w:hAnsi="Cambria Math" w:cs="Times New Roman"/>
+            <w:sz w:val="22"/>
+            <w:szCs w:val="22"/>
+            <w:lang w:val="ru-RU"/>
+          </w:rPr>
+          <m:t>=</m:t>
+        </m:r>
+        <m:r>
+          <w:rPr>
+            <w:rFonts w:ascii="Cambria Math" w:hAnsi="Cambria Math" w:cs="Times New Roman"/>
+            <w:sz w:val="22"/>
+            <w:szCs w:val="22"/>
+          </w:rPr>
+          <m:t>a</m:t>
+        </m:r>
+        <m:r>
+          <m:rPr>
+            <m:sty m:val="p"/>
+          </m:rPr>
+          <w:rPr>
+            <w:rFonts w:ascii="Cambria Math" w:hAnsi="Cambria Math" w:cs="Times New Roman"/>
+            <w:sz w:val="22"/>
+            <w:szCs w:val="22"/>
+            <w:lang w:val="ru-RU"/>
+          </w:rPr>
+          <m:t>&lt;</m:t>
+        </m:r>
+        <m:sSub>
+          <m:sSubPr>
+            <m:ctrlPr>
+              <w:rPr>
+                <w:rFonts w:ascii="Cambria Math" w:hAnsi="Cambria Math" w:cs="Times New Roman"/>
+                <w:sz w:val="22"/>
+                <w:szCs w:val="22"/>
+              </w:rPr>
+            </m:ctrlPr>
+          </m:sSubPr>
+          <m:e>
+            <m:r>
+              <w:rPr>
+                <w:rFonts w:ascii="Cambria Math" w:hAnsi="Cambria Math" w:cs="Times New Roman"/>
+                <w:sz w:val="22"/>
+                <w:szCs w:val="22"/>
+              </w:rPr>
+              <m:t>x</m:t>
+            </m:r>
+          </m:e>
+          <m:sub>
+            <m:r>
+              <w:rPr>
+                <w:rFonts w:ascii="Cambria Math" w:hAnsi="Cambria Math" w:cs="Times New Roman"/>
+                <w:sz w:val="22"/>
+                <w:szCs w:val="22"/>
+                <w:lang w:val="ru-RU"/>
+              </w:rPr>
+              <m:t>1</m:t>
+            </m:r>
+          </m:sub>
+        </m:sSub>
+        <m:r>
+          <m:rPr>
+            <m:sty m:val="p"/>
+          </m:rPr>
+          <w:rPr>
+            <w:rFonts w:ascii="Cambria Math" w:hAnsi="Cambria Math" w:cs="Times New Roman"/>
+            <w:sz w:val="22"/>
+            <w:szCs w:val="22"/>
+            <w:lang w:val="ru-RU"/>
+          </w:rPr>
+          <m:t>&lt;</m:t>
+        </m:r>
+        <m:sSub>
+          <m:sSubPr>
+            <m:ctrlPr>
+              <w:rPr>
+                <w:rFonts w:ascii="Cambria Math" w:hAnsi="Cambria Math" w:cs="Times New Roman"/>
+                <w:sz w:val="22"/>
+                <w:szCs w:val="22"/>
+              </w:rPr>
+            </m:ctrlPr>
+          </m:sSubPr>
+          <m:e>
+            <m:r>
+              <w:rPr>
+                <w:rFonts w:ascii="Cambria Math" w:hAnsi="Cambria Math" w:cs="Times New Roman"/>
+                <w:sz w:val="22"/>
+                <w:szCs w:val="22"/>
+              </w:rPr>
+              <m:t>x</m:t>
+            </m:r>
+          </m:e>
+          <m:sub>
+            <m:r>
+              <w:rPr>
+                <w:rFonts w:ascii="Cambria Math" w:hAnsi="Cambria Math" w:cs="Times New Roman"/>
+                <w:sz w:val="22"/>
+                <w:szCs w:val="22"/>
+                <w:lang w:val="ru-RU"/>
+              </w:rPr>
+              <m:t>2</m:t>
+            </m:r>
+          </m:sub>
+        </m:sSub>
+        <m:r>
+          <m:rPr>
+            <m:sty m:val="p"/>
+          </m:rPr>
+          <w:rPr>
+            <w:rFonts w:ascii="Cambria Math" w:hAnsi="Cambria Math" w:cs="Times New Roman"/>
+            <w:sz w:val="22"/>
+            <w:szCs w:val="22"/>
+            <w:lang w:val="ru-RU"/>
+          </w:rPr>
+          <m:t>&lt;…&lt;</m:t>
+        </m:r>
+        <m:sSub>
+          <m:sSubPr>
+            <m:ctrlPr>
+              <w:rPr>
+                <w:rFonts w:ascii="Cambria Math" w:hAnsi="Cambria Math" w:cs="Times New Roman"/>
+                <w:sz w:val="22"/>
+                <w:szCs w:val="22"/>
+              </w:rPr>
+            </m:ctrlPr>
+          </m:sSubPr>
+          <m:e>
+            <m:r>
+              <w:rPr>
+                <w:rFonts w:ascii="Cambria Math" w:hAnsi="Cambria Math" w:cs="Times New Roman"/>
+                <w:sz w:val="22"/>
+                <w:szCs w:val="22"/>
+              </w:rPr>
+              <m:t>x</m:t>
+            </m:r>
+          </m:e>
+          <m:sub>
+            <m:r>
+              <w:rPr>
+                <w:rFonts w:ascii="Cambria Math" w:hAnsi="Cambria Math" w:cs="Times New Roman"/>
+                <w:sz w:val="22"/>
+                <w:szCs w:val="22"/>
+              </w:rPr>
+              <m:t>N</m:t>
+            </m:r>
+          </m:sub>
+        </m:sSub>
+        <m:r>
+          <m:rPr>
+            <m:sty m:val="p"/>
+          </m:rPr>
+          <w:rPr>
+            <w:rFonts w:ascii="Cambria Math" w:hAnsi="Cambria Math" w:cs="Times New Roman"/>
+            <w:sz w:val="22"/>
+            <w:szCs w:val="22"/>
+            <w:lang w:val="ru-RU"/>
+          </w:rPr>
+          <m:t>=</m:t>
+        </m:r>
+        <m:r>
+          <w:rPr>
+            <w:rFonts w:ascii="Cambria Math" w:hAnsi="Cambria Math" w:cs="Times New Roman"/>
+            <w:sz w:val="22"/>
+            <w:szCs w:val="22"/>
+          </w:rPr>
+          <m:t>b</m:t>
+        </m:r>
+      </m:oMath>
+      <w:r>
+        <w:rPr>
+          <w:rFonts w:ascii="Times New Roman" w:hAnsi="Times New Roman" w:cs="Times New Roman"/>
+          <w:sz w:val="22"/>
+          <w:szCs w:val="22"/>
+          <w:lang w:val="ru-RU"/>
+        </w:rPr>
+        <w:t>.</w:t>
+      </w:r>
+      <w:r>
+        <w:rPr>
+          <w:rFonts w:ascii="Times New Roman" w:hAnsi="Times New Roman" w:cs="Times New Roman"/>
+          <w:sz w:val="22"/>
+          <w:szCs w:val="22"/>
+          <w:lang w:val="ru-RU"/>
+        </w:rPr>
+        <w:t xml:space="preserve"> </w:t>
+      </w:r>
+      <w:r>
+        <w:rPr>
+          <w:rFonts w:ascii="Times New Roman" w:hAnsi="Times New Roman" w:cs="Times New Roman"/>
+          <w:sz w:val="22"/>
+          <w:szCs w:val="22"/>
+          <w:lang w:val="ru-RU"/>
+        </w:rPr>
+        <w:t xml:space="preserve">Отрезки </w:t>
+      </w:r>
+      <m:oMath>
+        <m:d>
+          <m:dPr>
+            <m:begChr m:val="["/>
+            <m:endChr m:val="]"/>
+            <m:ctrlPr>
+              <w:rPr>
+                <w:rFonts w:ascii="Cambria Math" w:hAnsi="Cambria Math" w:cs="Times New Roman"/>
+                <w:sz w:val="22"/>
+                <w:szCs w:val="22"/>
+              </w:rPr>
+            </m:ctrlPr>
+          </m:dPr>
+          <m:e>
+            <m:sSub>
+              <m:sSubPr>
+                <m:ctrlPr>
+                  <w:rPr>
+                    <w:rFonts w:ascii="Cambria Math" w:hAnsi="Cambria Math" w:cs="Times New Roman"/>
+                    <w:sz w:val="22"/>
+                    <w:szCs w:val="22"/>
+                  </w:rPr>
+                </m:ctrlPr>
+              </m:sSubPr>
+              <m:e>
+                <m:r>
+                  <w:rPr>
+                    <w:rFonts w:ascii="Cambria Math" w:hAnsi="Cambria Math" w:cs="Times New Roman"/>
+                    <w:sz w:val="22"/>
+                    <w:szCs w:val="22"/>
+                  </w:rPr>
+                  <m:t>x</m:t>
+                </m:r>
+              </m:e>
+              <m:sub>
+                <m:r>
+                  <w:rPr>
+                    <w:rFonts w:ascii="Cambria Math" w:hAnsi="Cambria Math" w:cs="Times New Roman"/>
+                    <w:sz w:val="22"/>
+                    <w:szCs w:val="22"/>
+                    <w:lang w:val="ru-RU"/>
+                  </w:rPr>
+                  <m:t>0</m:t>
+                </m:r>
+              </m:sub>
+            </m:sSub>
+            <m:r>
+              <m:rPr>
+                <m:sty m:val="p"/>
+              </m:rPr>
+              <w:rPr>
+                <w:rFonts w:ascii="Cambria Math" w:hAnsi="Cambria Math" w:cs="Times New Roman"/>
+                <w:sz w:val="22"/>
+                <w:szCs w:val="22"/>
+                <w:lang w:val="ru-RU"/>
+              </w:rPr>
+              <m:t>,</m:t>
+            </m:r>
+            <m:sSub>
+              <m:sSubPr>
+                <m:ctrlPr>
+                  <w:rPr>
+                    <w:rFonts w:ascii="Cambria Math" w:hAnsi="Cambria Math" w:cs="Times New Roman"/>
+                    <w:sz w:val="22"/>
+                    <w:szCs w:val="22"/>
+                  </w:rPr>
+                </m:ctrlPr>
+              </m:sSubPr>
+              <m:e>
+                <m:r>
+                  <w:rPr>
+                    <w:rFonts w:ascii="Cambria Math" w:hAnsi="Cambria Math" w:cs="Times New Roman"/>
+                    <w:sz w:val="22"/>
+                    <w:szCs w:val="22"/>
+                  </w:rPr>
+                  <m:t>x</m:t>
+                </m:r>
+              </m:e>
+              <m:sub>
+                <m:r>
+                  <w:rPr>
+                    <w:rFonts w:ascii="Cambria Math" w:hAnsi="Cambria Math" w:cs="Times New Roman"/>
+                    <w:sz w:val="22"/>
+                    <w:szCs w:val="22"/>
+                    <w:lang w:val="ru-RU"/>
+                  </w:rPr>
+                  <m:t>1</m:t>
+                </m:r>
+              </m:sub>
+            </m:sSub>
+          </m:e>
+        </m:d>
+      </m:oMath>
+      <w:r>
+        <w:rPr>
+          <w:rFonts w:ascii="Times New Roman" w:hAnsi="Times New Roman" w:cs="Times New Roman"/>
+          <w:sz w:val="22"/>
+          <w:szCs w:val="22"/>
+          <w:lang w:val="ru-RU"/>
+        </w:rPr>
+        <w:t xml:space="preserve">, </w:t>
+      </w:r>
+      <m:oMath>
+        <m:d>
+          <m:dPr>
+            <m:begChr m:val="["/>
+            <m:endChr m:val="]"/>
+            <m:ctrlPr>
+              <w:rPr>
+                <w:rFonts w:ascii="Cambria Math" w:hAnsi="Cambria Math" w:cs="Times New Roman"/>
+                <w:sz w:val="22"/>
+                <w:szCs w:val="22"/>
+              </w:rPr>
+            </m:ctrlPr>
+          </m:dPr>
+          <m:e>
+            <m:sSub>
+              <m:sSubPr>
+                <m:ctrlPr>
+                  <w:rPr>
+                    <w:rFonts w:ascii="Cambria Math" w:hAnsi="Cambria Math" w:cs="Times New Roman"/>
+                    <w:sz w:val="22"/>
+                    <w:szCs w:val="22"/>
+                  </w:rPr>
+                </m:ctrlPr>
+              </m:sSubPr>
+              <m:e>
+                <m:r>
+                  <w:rPr>
+                    <w:rFonts w:ascii="Cambria Math" w:hAnsi="Cambria Math" w:cs="Times New Roman"/>
+                    <w:sz w:val="22"/>
+                    <w:szCs w:val="22"/>
+                  </w:rPr>
+                  <m:t>x</m:t>
+                </m:r>
+              </m:e>
+              <m:sub>
+                <m:r>
+                  <w:rPr>
+                    <w:rFonts w:ascii="Cambria Math" w:hAnsi="Cambria Math" w:cs="Times New Roman"/>
+                    <w:sz w:val="22"/>
+                    <w:szCs w:val="22"/>
+                    <w:lang w:val="ru-RU"/>
+                  </w:rPr>
+                  <m:t>1</m:t>
+                </m:r>
+              </m:sub>
+            </m:sSub>
+            <m:r>
+              <m:rPr>
+                <m:sty m:val="p"/>
+              </m:rPr>
+              <w:rPr>
+                <w:rFonts w:ascii="Cambria Math" w:hAnsi="Cambria Math" w:cs="Times New Roman"/>
+                <w:sz w:val="22"/>
+                <w:szCs w:val="22"/>
+                <w:lang w:val="ru-RU"/>
+              </w:rPr>
+              <m:t>,</m:t>
+            </m:r>
+            <m:sSub>
+              <m:sSubPr>
+                <m:ctrlPr>
+                  <w:rPr>
+                    <w:rFonts w:ascii="Cambria Math" w:hAnsi="Cambria Math" w:cs="Times New Roman"/>
+                    <w:sz w:val="22"/>
+                    <w:szCs w:val="22"/>
+                  </w:rPr>
+                </m:ctrlPr>
+              </m:sSubPr>
+              <m:e>
+                <m:r>
+                  <w:rPr>
+                    <w:rFonts w:ascii="Cambria Math" w:hAnsi="Cambria Math" w:cs="Times New Roman"/>
+                    <w:sz w:val="22"/>
+                    <w:szCs w:val="22"/>
+                  </w:rPr>
+                  <m:t>x</m:t>
+                </m:r>
+              </m:e>
+              <m:sub>
+                <m:r>
+                  <w:rPr>
+                    <w:rFonts w:ascii="Cambria Math" w:hAnsi="Cambria Math" w:cs="Times New Roman"/>
+                    <w:sz w:val="22"/>
+                    <w:szCs w:val="22"/>
+                    <w:lang w:val="ru-RU"/>
+                  </w:rPr>
+                  <m:t>2</m:t>
+                </m:r>
+              </m:sub>
+            </m:sSub>
+          </m:e>
+        </m:d>
+      </m:oMath>
+      <w:r>
+        <w:rPr>
+          <w:rFonts w:ascii="Times New Roman" w:hAnsi="Times New Roman" w:cs="Times New Roman"/>
+          <w:sz w:val="22"/>
+          <w:szCs w:val="22"/>
+          <w:lang w:val="ru-RU"/>
+        </w:rPr>
+        <w:t xml:space="preserve">, </w:t>
+      </w:r>
+      <m:oMath>
+        <m:r>
+          <m:rPr>
+            <m:sty m:val="p"/>
+          </m:rPr>
+          <w:rPr>
+            <w:rFonts w:ascii="Cambria Math" w:hAnsi="Cambria Math" w:cs="Times New Roman"/>
+            <w:sz w:val="22"/>
+            <w:szCs w:val="22"/>
+            <w:lang w:val="ru-RU"/>
+          </w:rPr>
+          <m:t>…</m:t>
+        </m:r>
+      </m:oMath>
+      <w:r>
+        <w:rPr>
+          <w:rFonts w:ascii="Times New Roman" w:hAnsi="Times New Roman" w:cs="Times New Roman"/>
+          <w:sz w:val="22"/>
+          <w:szCs w:val="22"/>
+          <w:lang w:val="ru-RU"/>
+        </w:rPr>
+        <w:t xml:space="preserve">, </w:t>
+      </w:r>
+      <m:oMath>
+        <m:d>
+          <m:dPr>
+            <m:begChr m:val="["/>
+            <m:endChr m:val="]"/>
+            <m:ctrlPr>
+              <w:rPr>
+                <w:rFonts w:ascii="Cambria Math" w:hAnsi="Cambria Math" w:cs="Times New Roman"/>
+                <w:sz w:val="22"/>
+                <w:szCs w:val="22"/>
+              </w:rPr>
+            </m:ctrlPr>
+          </m:dPr>
+          <m:e>
+            <m:sSub>
+              <m:sSubPr>
+                <m:ctrlPr>
+                  <w:rPr>
+                    <w:rFonts w:ascii="Cambria Math" w:hAnsi="Cambria Math" w:cs="Times New Roman"/>
+                    <w:sz w:val="22"/>
+                    <w:szCs w:val="22"/>
+                  </w:rPr>
+                </m:ctrlPr>
+              </m:sSubPr>
+              <m:e>
+                <m:r>
+                  <w:rPr>
+                    <w:rFonts w:ascii="Cambria Math" w:hAnsi="Cambria Math" w:cs="Times New Roman"/>
+                    <w:sz w:val="22"/>
+                    <w:szCs w:val="22"/>
+                  </w:rPr>
+                  <m:t>x</m:t>
+                </m:r>
+              </m:e>
+              <m:sub>
+                <m:r>
+                  <w:rPr>
+                    <w:rFonts w:ascii="Cambria Math" w:hAnsi="Cambria Math" w:cs="Times New Roman"/>
+                    <w:sz w:val="22"/>
+                    <w:szCs w:val="22"/>
+                  </w:rPr>
+                  <m:t>N</m:t>
+                </m:r>
+                <m:r>
+                  <m:rPr>
+                    <m:sty m:val="p"/>
+                  </m:rPr>
+                  <w:rPr>
+                    <w:rFonts w:ascii="Cambria Math" w:hAnsi="Cambria Math" w:cs="Times New Roman"/>
+                    <w:sz w:val="22"/>
+                    <w:szCs w:val="22"/>
+                    <w:lang w:val="ru-RU"/>
+                  </w:rPr>
+                  <m:t>-</m:t>
+                </m:r>
+                <m:r>
+                  <w:rPr>
+                    <w:rFonts w:ascii="Cambria Math" w:hAnsi="Cambria Math" w:cs="Times New Roman"/>
+                    <w:sz w:val="22"/>
+                    <w:szCs w:val="22"/>
+                    <w:lang w:val="ru-RU"/>
+                  </w:rPr>
+                  <m:t>1</m:t>
+                </m:r>
+              </m:sub>
+            </m:sSub>
+            <m:r>
+              <m:rPr>
+                <m:sty m:val="p"/>
+              </m:rPr>
+              <w:rPr>
+                <w:rFonts w:ascii="Cambria Math" w:hAnsi="Cambria Math" w:cs="Times New Roman"/>
+                <w:sz w:val="22"/>
+                <w:szCs w:val="22"/>
+                <w:lang w:val="ru-RU"/>
+              </w:rPr>
+              <m:t>,</m:t>
+            </m:r>
+            <m:sSub>
+              <m:sSubPr>
+                <m:ctrlPr>
+                  <w:rPr>
+                    <w:rFonts w:ascii="Cambria Math" w:hAnsi="Cambria Math" w:cs="Times New Roman"/>
+                    <w:sz w:val="22"/>
+                    <w:szCs w:val="22"/>
+                  </w:rPr>
+                </m:ctrlPr>
+              </m:sSubPr>
+              <m:e>
+                <m:r>
+                  <w:rPr>
+                    <w:rFonts w:ascii="Cambria Math" w:hAnsi="Cambria Math" w:cs="Times New Roman"/>
+                    <w:sz w:val="22"/>
+                    <w:szCs w:val="22"/>
+                  </w:rPr>
+                  <m:t>x</m:t>
+                </m:r>
+              </m:e>
+              <m:sub>
+                <m:r>
+                  <w:rPr>
+                    <w:rFonts w:ascii="Cambria Math" w:hAnsi="Cambria Math" w:cs="Times New Roman"/>
+                    <w:sz w:val="22"/>
+                    <w:szCs w:val="22"/>
+                  </w:rPr>
+                  <m:t>N</m:t>
+                </m:r>
+              </m:sub>
+            </m:sSub>
+          </m:e>
+        </m:d>
+      </m:oMath>
+      <w:r>
+        <w:rPr>
+          <w:rFonts w:ascii="Times New Roman" w:hAnsi="Times New Roman" w:cs="Times New Roman"/>
+          <w:sz w:val="22"/>
+          <w:szCs w:val="22"/>
+          <w:lang w:val="ru-RU"/>
+        </w:rPr>
+        <w:t xml:space="preserve"> называют </w:t>
+      </w:r>
+      <w:r>
+        <w:rPr>
+          <w:rFonts w:ascii="Times New Roman" w:hAnsi="Times New Roman" w:cs="Times New Roman"/>
+          <w:i/>
+          <w:iCs/>
+          <w:sz w:val="22"/>
+          <w:szCs w:val="22"/>
+          <w:lang w:val="ru-RU"/>
+        </w:rPr>
+        <w:t>частичными отрезками</w:t>
+      </w:r>
+      <w:r>
+        <w:rPr>
+          <w:rFonts w:ascii="Times New Roman" w:hAnsi="Times New Roman" w:cs="Times New Roman"/>
+          <w:sz w:val="22"/>
+          <w:szCs w:val="22"/>
+          <w:lang w:val="ru-RU"/>
+        </w:rPr>
+        <w:t xml:space="preserve"> разбиения </w:t>
+      </w:r>
+      <m:oMath>
+        <m:r>
+          <w:rPr>
+            <w:rFonts w:ascii="Cambria Math" w:hAnsi="Cambria Math" w:cs="Times New Roman"/>
+            <w:sz w:val="22"/>
+            <w:szCs w:val="22"/>
+          </w:rPr>
+          <m:t>T</m:t>
+        </m:r>
+      </m:oMath>
+      <w:r>
+        <w:rPr>
+          <w:rFonts w:ascii="Times New Roman" w:hAnsi="Times New Roman" w:cs="Times New Roman"/>
+          <w:sz w:val="22"/>
+          <w:szCs w:val="22"/>
+          <w:lang w:val="ru-RU"/>
+        </w:rPr>
+        <w:t xml:space="preserve">. Максимальную из длин </w:t>
+      </w:r>
+      <m:oMath>
+        <m:r>
+          <w:rPr>
+            <w:rFonts w:ascii="Cambria Math" w:hAnsi="Cambria Math" w:cs="Times New Roman"/>
+            <w:sz w:val="22"/>
+            <w:szCs w:val="22"/>
+          </w:rPr>
+          <m:t>Δ</m:t>
+        </m:r>
+        <m:sSub>
+          <m:sSubPr>
+            <m:ctrlPr>
+              <w:rPr>
+                <w:rFonts w:ascii="Cambria Math" w:hAnsi="Cambria Math" w:cs="Times New Roman"/>
+                <w:sz w:val="22"/>
+                <w:szCs w:val="22"/>
+              </w:rPr>
+            </m:ctrlPr>
+          </m:sSubPr>
+          <m:e>
+            <m:r>
+              <w:rPr>
+                <w:rFonts w:ascii="Cambria Math" w:hAnsi="Cambria Math" w:cs="Times New Roman"/>
+                <w:sz w:val="22"/>
+                <w:szCs w:val="22"/>
+              </w:rPr>
+              <m:t>x</m:t>
+            </m:r>
+          </m:e>
+          <m:sub>
+            <m:r>
+              <w:rPr>
+                <w:rFonts w:ascii="Cambria Math" w:hAnsi="Cambria Math" w:cs="Times New Roman"/>
+                <w:sz w:val="22"/>
+                <w:szCs w:val="22"/>
+              </w:rPr>
+              <m:t>k</m:t>
+            </m:r>
+          </m:sub>
+        </m:sSub>
+        <m:r>
+          <m:rPr>
+            <m:sty m:val="p"/>
+          </m:rPr>
+          <w:rPr>
+            <w:rFonts w:ascii="Cambria Math" w:hAnsi="Cambria Math" w:cs="Times New Roman"/>
+            <w:sz w:val="22"/>
+            <w:szCs w:val="22"/>
+            <w:lang w:val="ru-RU"/>
+          </w:rPr>
+          <m:t>=</m:t>
+        </m:r>
+        <m:sSub>
+          <m:sSubPr>
+            <m:ctrlPr>
+              <w:rPr>
+                <w:rFonts w:ascii="Cambria Math" w:hAnsi="Cambria Math" w:cs="Times New Roman"/>
+                <w:sz w:val="22"/>
+                <w:szCs w:val="22"/>
+              </w:rPr>
+            </m:ctrlPr>
+          </m:sSubPr>
+          <m:e>
+            <m:r>
+              <w:rPr>
+                <w:rFonts w:ascii="Cambria Math" w:hAnsi="Cambria Math" w:cs="Times New Roman"/>
+                <w:sz w:val="22"/>
+                <w:szCs w:val="22"/>
+              </w:rPr>
+              <m:t>x</m:t>
+            </m:r>
+          </m:e>
+          <m:sub>
+            <m:r>
+              <w:rPr>
+                <w:rFonts w:ascii="Cambria Math" w:hAnsi="Cambria Math" w:cs="Times New Roman"/>
+                <w:sz w:val="22"/>
+                <w:szCs w:val="22"/>
+              </w:rPr>
+              <m:t>k</m:t>
+            </m:r>
+          </m:sub>
+        </m:sSub>
+        <m:r>
+          <m:rPr>
+            <m:sty m:val="p"/>
+          </m:rPr>
+          <w:rPr>
+            <w:rFonts w:ascii="Cambria Math" w:hAnsi="Cambria Math" w:cs="Times New Roman"/>
+            <w:sz w:val="22"/>
+            <w:szCs w:val="22"/>
+            <w:lang w:val="ru-RU"/>
+          </w:rPr>
+          <m:t>-</m:t>
+        </m:r>
+        <m:sSub>
+          <m:sSubPr>
+            <m:ctrlPr>
+              <w:rPr>
+                <w:rFonts w:ascii="Cambria Math" w:hAnsi="Cambria Math" w:cs="Times New Roman"/>
+                <w:sz w:val="22"/>
+                <w:szCs w:val="22"/>
+              </w:rPr>
+            </m:ctrlPr>
+          </m:sSubPr>
+          <m:e>
+            <m:r>
+              <w:rPr>
+                <w:rFonts w:ascii="Cambria Math" w:hAnsi="Cambria Math" w:cs="Times New Roman"/>
+                <w:sz w:val="22"/>
+                <w:szCs w:val="22"/>
+              </w:rPr>
+              <m:t>x</m:t>
+            </m:r>
+          </m:e>
+          <m:sub>
+            <m:r>
+              <w:rPr>
+                <w:rFonts w:ascii="Cambria Math" w:hAnsi="Cambria Math" w:cs="Times New Roman"/>
+                <w:sz w:val="22"/>
+                <w:szCs w:val="22"/>
+              </w:rPr>
+              <m:t>k</m:t>
+            </m:r>
+            <m:r>
+              <m:rPr>
+                <m:sty m:val="p"/>
+              </m:rPr>
+              <w:rPr>
+                <w:rFonts w:ascii="Cambria Math" w:hAnsi="Cambria Math" w:cs="Times New Roman"/>
+                <w:sz w:val="22"/>
+                <w:szCs w:val="22"/>
+                <w:lang w:val="ru-RU"/>
+              </w:rPr>
+              <m:t>-</m:t>
+            </m:r>
+            <m:r>
+              <w:rPr>
+                <w:rFonts w:ascii="Cambria Math" w:hAnsi="Cambria Math" w:cs="Times New Roman"/>
+                <w:sz w:val="22"/>
+                <w:szCs w:val="22"/>
+                <w:lang w:val="ru-RU"/>
+              </w:rPr>
+              <m:t>1</m:t>
+            </m:r>
+          </m:sub>
+        </m:sSub>
+      </m:oMath>
+      <w:r>
+        <w:rPr>
+          <w:rFonts w:ascii="Times New Roman" w:hAnsi="Times New Roman" w:cs="Times New Roman"/>
+          <w:sz w:val="22"/>
+          <w:szCs w:val="22"/>
+          <w:lang w:val="ru-RU"/>
+        </w:rPr>
+        <w:t xml:space="preserve"> (</w:t>
+      </w:r>
+      <m:oMath>
+        <m:r>
+          <w:rPr>
+            <w:rFonts w:ascii="Cambria Math" w:hAnsi="Cambria Math" w:cs="Times New Roman"/>
+            <w:sz w:val="22"/>
+            <w:szCs w:val="22"/>
+          </w:rPr>
+          <m:t>k</m:t>
+        </m:r>
+        <m:r>
+          <m:rPr>
+            <m:sty m:val="p"/>
+          </m:rPr>
+          <w:rPr>
+            <w:rFonts w:ascii="Cambria Math" w:hAnsi="Cambria Math" w:cs="Times New Roman"/>
+            <w:sz w:val="22"/>
+            <w:szCs w:val="22"/>
+            <w:lang w:val="ru-RU"/>
+          </w:rPr>
+          <m:t>=</m:t>
+        </m:r>
+        <m:r>
+          <w:rPr>
+            <w:rFonts w:ascii="Cambria Math" w:hAnsi="Cambria Math" w:cs="Times New Roman"/>
+            <w:sz w:val="22"/>
+            <w:szCs w:val="22"/>
+            <w:lang w:val="ru-RU"/>
+          </w:rPr>
+          <m:t>1</m:t>
+        </m:r>
+        <m:r>
+          <m:rPr>
+            <m:sty m:val="p"/>
+          </m:rPr>
+          <w:rPr>
+            <w:rFonts w:ascii="Cambria Math" w:hAnsi="Cambria Math" w:cs="Times New Roman"/>
+            <w:sz w:val="22"/>
+            <w:szCs w:val="22"/>
+            <w:lang w:val="ru-RU"/>
+          </w:rPr>
+          <m:t>,…,</m:t>
+        </m:r>
+        <m:r>
+          <w:rPr>
+            <w:rFonts w:ascii="Cambria Math" w:hAnsi="Cambria Math" w:cs="Times New Roman"/>
+            <w:sz w:val="22"/>
+            <w:szCs w:val="22"/>
+          </w:rPr>
+          <m:t>N</m:t>
+        </m:r>
+      </m:oMath>
+      <w:r>
+        <w:rPr>
+          <w:rFonts w:ascii="Times New Roman" w:hAnsi="Times New Roman" w:cs="Times New Roman"/>
+          <w:sz w:val="22"/>
+          <w:szCs w:val="22"/>
+          <w:lang w:val="ru-RU"/>
+        </w:rPr>
+        <w:t xml:space="preserve">) этих отрезков обозначают </w:t>
+      </w:r>
+      <m:oMath>
+        <m:r>
+          <w:rPr>
+            <w:rFonts w:ascii="Cambria Math" w:hAnsi="Cambria Math" w:cs="Times New Roman"/>
+            <w:sz w:val="22"/>
+            <w:szCs w:val="22"/>
+          </w:rPr>
+          <m:t>λ</m:t>
+        </m:r>
+        <m:d>
+          <m:dPr>
+            <m:ctrlPr>
+              <w:rPr>
+                <w:rFonts w:ascii="Cambria Math" w:hAnsi="Cambria Math" w:cs="Times New Roman"/>
+                <w:sz w:val="22"/>
+                <w:szCs w:val="22"/>
+              </w:rPr>
+            </m:ctrlPr>
+          </m:dPr>
+          <m:e>
+            <m:r>
+              <w:rPr>
+                <w:rFonts w:ascii="Cambria Math" w:hAnsi="Cambria Math" w:cs="Times New Roman"/>
+                <w:sz w:val="22"/>
+                <w:szCs w:val="22"/>
+              </w:rPr>
+              <m:t>T</m:t>
+            </m:r>
+          </m:e>
+        </m:d>
+      </m:oMath>
+      <w:r>
+        <w:rPr>
+          <w:rFonts w:ascii="Times New Roman" w:hAnsi="Times New Roman" w:cs="Times New Roman"/>
+          <w:sz w:val="22"/>
+          <w:szCs w:val="22"/>
+          <w:lang w:val="ru-RU"/>
+        </w:rPr>
+        <w:t xml:space="preserve"> и именуют </w:t>
+      </w:r>
+      <w:r>
+        <w:rPr>
+          <w:rFonts w:ascii="Times New Roman" w:hAnsi="Times New Roman" w:cs="Times New Roman"/>
+          <w:i/>
+          <w:iCs/>
+          <w:sz w:val="22"/>
+          <w:szCs w:val="22"/>
+          <w:lang w:val="ru-RU"/>
+        </w:rPr>
+        <w:t>диаметром разбиения</w:t>
+      </w:r>
+      <w:r>
+        <w:rPr>
+          <w:rFonts w:ascii="Times New Roman" w:hAnsi="Times New Roman" w:cs="Times New Roman"/>
+          <w:sz w:val="22"/>
+          <w:szCs w:val="22"/>
+          <w:lang w:val="ru-RU"/>
+        </w:rPr>
+        <w:t xml:space="preserve"> </w:t>
+      </w:r>
+      <m:oMath>
+        <m:r>
+          <w:rPr>
+            <w:rFonts w:ascii="Cambria Math" w:hAnsi="Cambria Math" w:cs="Times New Roman"/>
+            <w:sz w:val="22"/>
+            <w:szCs w:val="22"/>
+          </w:rPr>
+          <m:t>T</m:t>
+        </m:r>
+      </m:oMath>
+      <w:r>
+        <w:rPr>
+          <w:rFonts w:ascii="Times New Roman" w:hAnsi="Times New Roman" w:cs="Times New Roman"/>
+          <w:sz w:val="22"/>
+          <w:szCs w:val="22"/>
+          <w:lang w:val="ru-RU"/>
+        </w:rPr>
+        <w:t xml:space="preserve">. </w:t>
+      </w:r>
+    </w:p>
+    <w:p>
+      <w:pPr>
+        <w:pStyle w:val="FirstParagraph"/>
+        <w:spacing w:after="200"/>
+        <w:jc w:val="both"/>
+        <w:rPr>
+          <w:rFonts w:ascii="Times New Roman" w:eastAsiaTheme="minorEastAsia" w:hAnsi="Times New Roman" w:cs="Times New Roman"/>
+          <w:i/>
+          <w:iCs/>
+          <w:sz w:val="22"/>
+          <w:szCs w:val="22"/>
+        </w:rPr>
+      </w:pPr>
+      <m:oMathPara>
+        <m:oMathParaPr>
+          <m:jc m:val="center"/>
+        </m:oMathParaPr>
+        <m:oMath>
+          <m:sSub>
+            <m:sSubPr>
+              <m:ctrlPr>
+                <w:rPr>
+                  <w:rFonts w:ascii="Cambria Math" w:hAnsi="Cambria Math" w:cs="Times New Roman"/>
+                  <w:iCs/>
+                  <w:sz w:val="22"/>
+                  <w:szCs w:val="22"/>
+                </w:rPr>
+              </m:ctrlPr>
+            </m:sSubPr>
+            <m:e>
+              <m:r>
+                <w:rPr>
+                  <w:rFonts w:ascii="Cambria Math" w:hAnsi="Cambria Math" w:cs="Times New Roman"/>
+                  <w:sz w:val="22"/>
+                  <w:szCs w:val="22"/>
+                </w:rPr>
+                <m:t>M</m:t>
+              </m:r>
+            </m:e>
+            <m:sub>
+              <m:r>
+                <w:rPr>
+                  <w:rFonts w:ascii="Cambria Math" w:hAnsi="Cambria Math" w:cs="Times New Roman"/>
+                  <w:sz w:val="22"/>
+                  <w:szCs w:val="22"/>
+                </w:rPr>
+                <m:t>i</m:t>
+              </m:r>
+            </m:sub>
+          </m:sSub>
+          <m:r>
+            <w:rPr>
+              <w:rFonts w:ascii="Cambria Math" w:hAnsi="Cambria Math" w:cs="Times New Roman"/>
+              <w:sz w:val="22"/>
+              <w:szCs w:val="22"/>
+            </w:rPr>
+            <m:t>≔</m:t>
+          </m:r>
+          <m:limLow>
+            <m:limLowPr>
+              <m:ctrlPr>
+                <w:rPr>
+                  <w:rFonts w:ascii="Cambria Math" w:hAnsi="Cambria Math" w:cs="Times New Roman"/>
+                  <w:iCs/>
+                  <w:sz w:val="22"/>
+                  <w:szCs w:val="22"/>
+                </w:rPr>
+              </m:ctrlPr>
+            </m:limLowPr>
+            <m:e>
+              <m:r>
+                <w:rPr>
+                  <w:rFonts w:ascii="Cambria Math" w:hAnsi="Cambria Math" w:cs="Times New Roman"/>
+                  <w:sz w:val="22"/>
+                  <w:szCs w:val="22"/>
+                </w:rPr>
+                <m:t>sup</m:t>
+              </m:r>
+            </m:e>
+            <m:lim>
+              <m:d>
+                <m:dPr>
+                  <m:begChr m:val="["/>
+                  <m:endChr m:val="]"/>
+                  <m:ctrlPr>
+                    <w:rPr>
+                      <w:rFonts w:ascii="Cambria Math" w:hAnsi="Cambria Math" w:cs="Times New Roman"/>
+                      <w:i/>
+                      <w:iCs/>
+                      <w:sz w:val="22"/>
+                      <w:szCs w:val="22"/>
+                    </w:rPr>
+                  </m:ctrlPr>
+                </m:dPr>
+                <m:e>
+                  <m:sSub>
+                    <m:sSubPr>
+                      <m:ctrlPr>
+                        <w:rPr>
+                          <w:rFonts w:ascii="Cambria Math" w:hAnsi="Cambria Math" w:cs="Times New Roman"/>
+                          <w:iCs/>
+                          <w:sz w:val="22"/>
+                          <w:szCs w:val="22"/>
+                        </w:rPr>
+                      </m:ctrlPr>
+                    </m:sSubPr>
+                    <m:e>
+                      <m:r>
+                        <w:rPr>
+                          <w:rFonts w:ascii="Cambria Math" w:hAnsi="Cambria Math" w:cs="Times New Roman"/>
+                          <w:sz w:val="22"/>
+                          <w:szCs w:val="22"/>
+                        </w:rPr>
+                        <m:t>x</m:t>
+                      </m:r>
+                    </m:e>
+                    <m:sub>
+                      <m:r>
+                        <w:rPr>
+                          <w:rFonts w:ascii="Cambria Math" w:hAnsi="Cambria Math" w:cs="Times New Roman"/>
+                          <w:sz w:val="22"/>
+                          <w:szCs w:val="22"/>
+                        </w:rPr>
+                        <m:t>i-1</m:t>
+                      </m:r>
+                    </m:sub>
+                  </m:sSub>
+                  <m:r>
+                    <w:rPr>
+                      <w:rFonts w:ascii="Cambria Math" w:hAnsi="Cambria Math" w:cs="Times New Roman"/>
+                      <w:sz w:val="22"/>
+                      <w:szCs w:val="22"/>
+                    </w:rPr>
+                    <m:t>,</m:t>
+                  </m:r>
+                  <m:sSub>
+                    <m:sSubPr>
+                      <m:ctrlPr>
+                        <w:rPr>
+                          <w:rFonts w:ascii="Cambria Math" w:hAnsi="Cambria Math" w:cs="Times New Roman"/>
+                          <w:iCs/>
+                          <w:sz w:val="22"/>
+                          <w:szCs w:val="22"/>
+                        </w:rPr>
+                      </m:ctrlPr>
+                    </m:sSubPr>
+                    <m:e>
+                      <m:r>
+                        <w:rPr>
+                          <w:rFonts w:ascii="Cambria Math" w:hAnsi="Cambria Math" w:cs="Times New Roman"/>
+                          <w:sz w:val="22"/>
+                          <w:szCs w:val="22"/>
+                        </w:rPr>
+                        <m:t>x</m:t>
+                      </m:r>
+                    </m:e>
+                    <m:sub>
+                      <m:r>
+                        <w:rPr>
+                          <w:rFonts w:ascii="Cambria Math" w:hAnsi="Cambria Math" w:cs="Times New Roman"/>
+                          <w:sz w:val="22"/>
+                          <w:szCs w:val="22"/>
+                        </w:rPr>
+                        <m:t>i</m:t>
+                      </m:r>
+                    </m:sub>
+                  </m:sSub>
+                </m:e>
+              </m:d>
+            </m:lim>
+          </m:limLow>
+          <m:r>
+            <w:rPr>
+              <w:rFonts w:ascii="Cambria Math" w:hAnsi="Cambria Math" w:cs="Times New Roman"/>
+              <w:sz w:val="22"/>
+              <w:szCs w:val="22"/>
+            </w:rPr>
+            <m:t>f</m:t>
+          </m:r>
+          <m:d>
+            <m:dPr>
+              <m:ctrlPr>
+                <w:rPr>
+                  <w:rFonts w:ascii="Cambria Math" w:hAnsi="Cambria Math" w:cs="Times New Roman"/>
+                  <w:i/>
+                  <w:iCs/>
+                  <w:sz w:val="22"/>
+                  <w:szCs w:val="22"/>
+                </w:rPr>
+              </m:ctrlPr>
+            </m:dPr>
+            <m:e>
+              <m:r>
+                <w:rPr>
+                  <w:rFonts w:ascii="Cambria Math" w:hAnsi="Cambria Math" w:cs="Times New Roman"/>
+                  <w:sz w:val="22"/>
+                  <w:szCs w:val="22"/>
+                </w:rPr>
+                <m:t>x</m:t>
+              </m:r>
+            </m:e>
+          </m:d>
+          <m:r>
+            <w:rPr>
+              <w:rFonts w:ascii="Cambria Math" w:hAnsi="Cambria Math" w:cs="Times New Roman"/>
+              <w:sz w:val="22"/>
+              <w:szCs w:val="22"/>
+            </w:rPr>
+            <m:t xml:space="preserve">    </m:t>
+          </m:r>
+          <m:sSub>
+            <m:sSubPr>
+              <m:ctrlPr>
+                <w:rPr>
+                  <w:rFonts w:ascii="Cambria Math" w:hAnsi="Cambria Math" w:cs="Times New Roman"/>
+                  <w:iCs/>
+                  <w:sz w:val="22"/>
+                  <w:szCs w:val="22"/>
+                </w:rPr>
+              </m:ctrlPr>
+            </m:sSubPr>
+            <m:e>
+              <m:r>
+                <w:rPr>
+                  <w:rFonts w:ascii="Cambria Math" w:hAnsi="Cambria Math" w:cs="Times New Roman"/>
+                  <w:sz w:val="22"/>
+                  <w:szCs w:val="22"/>
+                </w:rPr>
+                <m:t>m</m:t>
+              </m:r>
+            </m:e>
+            <m:sub>
+              <m:r>
+                <w:rPr>
+                  <w:rFonts w:ascii="Cambria Math" w:hAnsi="Cambria Math" w:cs="Times New Roman"/>
+                  <w:sz w:val="22"/>
+                  <w:szCs w:val="22"/>
+                </w:rPr>
+                <m:t>i</m:t>
+              </m:r>
+            </m:sub>
+          </m:sSub>
+          <m:r>
+            <w:rPr>
+              <w:rFonts w:ascii="Cambria Math" w:hAnsi="Cambria Math" w:cs="Times New Roman"/>
+              <w:sz w:val="22"/>
+              <w:szCs w:val="22"/>
+            </w:rPr>
+            <m:t>≔</m:t>
+          </m:r>
+          <m:limLow>
+            <m:limLowPr>
+              <m:ctrlPr>
+                <w:rPr>
+                  <w:rFonts w:ascii="Cambria Math" w:hAnsi="Cambria Math" w:cs="Times New Roman"/>
+                  <w:iCs/>
+                  <w:sz w:val="22"/>
+                  <w:szCs w:val="22"/>
+                </w:rPr>
+              </m:ctrlPr>
+            </m:limLowPr>
+            <m:e>
+              <m:r>
+                <w:rPr>
+                  <w:rFonts w:ascii="Cambria Math" w:hAnsi="Cambria Math" w:cs="Times New Roman"/>
+                  <w:sz w:val="22"/>
+                  <w:szCs w:val="22"/>
+                </w:rPr>
+                <m:t>inf</m:t>
+              </m:r>
+            </m:e>
+            <m:lim>
+              <m:d>
+                <m:dPr>
+                  <m:begChr m:val="["/>
+                  <m:endChr m:val="]"/>
+                  <m:ctrlPr>
+                    <w:rPr>
+                      <w:rFonts w:ascii="Cambria Math" w:hAnsi="Cambria Math" w:cs="Times New Roman"/>
+                      <w:i/>
+                      <w:iCs/>
+                      <w:sz w:val="22"/>
+                      <w:szCs w:val="22"/>
+                    </w:rPr>
+                  </m:ctrlPr>
+                </m:dPr>
+                <m:e>
+                  <m:sSub>
+                    <m:sSubPr>
+                      <m:ctrlPr>
+                        <w:rPr>
+                          <w:rFonts w:ascii="Cambria Math" w:hAnsi="Cambria Math" w:cs="Times New Roman"/>
+                          <w:iCs/>
+                          <w:sz w:val="22"/>
+                          <w:szCs w:val="22"/>
+                        </w:rPr>
+                      </m:ctrlPr>
+                    </m:sSubPr>
+                    <m:e>
+                      <m:r>
+                        <w:rPr>
+                          <w:rFonts w:ascii="Cambria Math" w:hAnsi="Cambria Math" w:cs="Times New Roman"/>
+                          <w:sz w:val="22"/>
+                          <w:szCs w:val="22"/>
+                        </w:rPr>
+                        <m:t>x</m:t>
+                      </m:r>
+                    </m:e>
+                    <m:sub>
+                      <m:r>
+                        <w:rPr>
+                          <w:rFonts w:ascii="Cambria Math" w:hAnsi="Cambria Math" w:cs="Times New Roman"/>
+                          <w:sz w:val="22"/>
+                          <w:szCs w:val="22"/>
+                        </w:rPr>
+                        <m:t>i-1</m:t>
+                      </m:r>
+                    </m:sub>
+                  </m:sSub>
+                  <m:r>
+                    <w:rPr>
+                      <w:rFonts w:ascii="Cambria Math" w:hAnsi="Cambria Math" w:cs="Times New Roman"/>
+                      <w:sz w:val="22"/>
+                      <w:szCs w:val="22"/>
+                    </w:rPr>
+                    <m:t>,</m:t>
+                  </m:r>
+                  <m:sSub>
+                    <m:sSubPr>
+                      <m:ctrlPr>
+                        <w:rPr>
+                          <w:rFonts w:ascii="Cambria Math" w:hAnsi="Cambria Math" w:cs="Times New Roman"/>
+                          <w:iCs/>
+                          <w:sz w:val="22"/>
+                          <w:szCs w:val="22"/>
+                        </w:rPr>
+                      </m:ctrlPr>
+                    </m:sSubPr>
+                    <m:e>
+                      <m:r>
+                        <w:rPr>
+                          <w:rFonts w:ascii="Cambria Math" w:hAnsi="Cambria Math" w:cs="Times New Roman"/>
+                          <w:sz w:val="22"/>
+                          <w:szCs w:val="22"/>
+                        </w:rPr>
+                        <m:t>x</m:t>
+                      </m:r>
+                    </m:e>
+                    <m:sub>
+                      <m:r>
+                        <w:rPr>
+                          <w:rFonts w:ascii="Cambria Math" w:hAnsi="Cambria Math" w:cs="Times New Roman"/>
+                          <w:sz w:val="22"/>
+                          <w:szCs w:val="22"/>
+                        </w:rPr>
+                        <m:t>i</m:t>
+                      </m:r>
+                    </m:sub>
+                  </m:sSub>
+                </m:e>
+              </m:d>
+            </m:lim>
+          </m:limLow>
+          <m:r>
+            <w:rPr>
+              <w:rFonts w:ascii="Cambria Math" w:hAnsi="Cambria Math" w:cs="Times New Roman"/>
+              <w:sz w:val="22"/>
+              <w:szCs w:val="22"/>
+            </w:rPr>
+            <m:t>f</m:t>
+          </m:r>
+          <m:d>
+            <m:dPr>
+              <m:ctrlPr>
+                <w:rPr>
+                  <w:rFonts w:ascii="Cambria Math" w:hAnsi="Cambria Math" w:cs="Times New Roman"/>
+                  <w:i/>
+                  <w:iCs/>
+                  <w:sz w:val="22"/>
+                  <w:szCs w:val="22"/>
+                </w:rPr>
+              </m:ctrlPr>
+            </m:dPr>
+            <m:e>
+              <m:r>
+                <w:rPr>
+                  <w:rFonts w:ascii="Cambria Math" w:hAnsi="Cambria Math" w:cs="Times New Roman"/>
+                  <w:sz w:val="22"/>
+                  <w:szCs w:val="22"/>
+                </w:rPr>
+                <m:t>x</m:t>
+              </m:r>
+            </m:e>
+          </m:d>
+        </m:oMath>
+      </m:oMathPara>
+    </w:p>
+    <w:p>
+      <w:pPr>
+        <w:spacing w:after="200"/>
+        <w:jc w:val="center"/>
+        <w:rPr>
+          <w:rFonts w:ascii="Times New Roman" w:eastAsiaTheme="minorEastAsia" w:hAnsi="Times New Roman" w:cs="Times New Roman"/>
+          <w:i/>
+          <w:iCs/>
+          <w:sz w:val="22"/>
+          <w:szCs w:val="22"/>
+        </w:rPr>
+      </w:pPr>
+      <m:oMathPara>
+        <m:oMathParaPr>
+          <m:jc m:val="center"/>
+        </m:oMathParaPr>
+        <m:oMath>
+          <m:bar>
+            <m:barPr>
+              <m:pos m:val="top"/>
+              <m:ctrlPr>
+                <w:rPr>
+                  <w:rFonts w:ascii="Cambria Math" w:hAnsi="Cambria Math" w:cs="Times New Roman"/>
+                </w:rPr>
+              </m:ctrlPr>
+            </m:barPr>
+            <m:e>
+              <m:sSub>
+                <m:sSubPr>
+                  <m:ctrlPr>
+                    <w:rPr>
+                      <w:rFonts w:ascii="Cambria Math" w:hAnsi="Cambria Math" w:cs="Times New Roman"/>
+                    </w:rPr>
+                  </m:ctrlPr>
+                </m:sSubPr>
+                <m:e>
+                  <m:r>
+                    <w:rPr>
+                      <w:rFonts w:ascii="Cambria Math" w:hAnsi="Cambria Math" w:cs="Times New Roman"/>
+                    </w:rPr>
+                    <m:t>S</m:t>
+                  </m:r>
+                </m:e>
+                <m:sub>
+                  <m:r>
+                    <w:rPr>
+                      <w:rFonts w:ascii="Cambria Math" w:hAnsi="Cambria Math" w:cs="Times New Roman"/>
+                    </w:rPr>
+                    <m:t>T</m:t>
+                  </m:r>
+                </m:sub>
+              </m:sSub>
+            </m:e>
+          </m:bar>
+          <m:d>
+            <m:dPr>
+              <m:ctrlPr>
+                <w:rPr>
+                  <w:rFonts w:ascii="Cambria Math" w:hAnsi="Cambria Math" w:cs="Times New Roman"/>
+                  <w:i/>
+                  <w:iCs/>
+                  <w:sz w:val="22"/>
+                  <w:szCs w:val="22"/>
+                </w:rPr>
+              </m:ctrlPr>
+            </m:dPr>
+            <m:e>
+              <m:r>
+                <w:rPr>
+                  <w:rFonts w:ascii="Cambria Math" w:hAnsi="Cambria Math" w:cs="Times New Roman"/>
+                  <w:sz w:val="22"/>
+                  <w:szCs w:val="22"/>
+                </w:rPr>
+                <m:t>f</m:t>
+              </m:r>
+            </m:e>
+          </m:d>
+          <m:r>
+            <w:rPr>
+              <w:rFonts w:ascii="Cambria Math" w:hAnsi="Cambria Math" w:cs="Times New Roman"/>
+              <w:sz w:val="22"/>
+              <w:szCs w:val="22"/>
+              <w:lang w:val="en-US"/>
+            </w:rPr>
+            <m:t>=</m:t>
+          </m:r>
+          <m:nary>
+            <m:naryPr>
+              <m:chr m:val="∑"/>
+              <m:limLoc m:val="undOvr"/>
+              <m:grow m:val="1"/>
+              <m:ctrlPr>
+                <w:rPr>
+                  <w:rFonts w:ascii="Cambria Math" w:hAnsi="Cambria Math" w:cs="Times New Roman"/>
+                  <w:iCs/>
+                  <w:sz w:val="22"/>
+                  <w:szCs w:val="22"/>
+                </w:rPr>
+              </m:ctrlPr>
+            </m:naryPr>
+            <m:sub>
+              <m:r>
+                <w:rPr>
+                  <w:rFonts w:ascii="Cambria Math" w:hAnsi="Cambria Math" w:cs="Times New Roman"/>
+                  <w:sz w:val="22"/>
+                  <w:szCs w:val="22"/>
+                </w:rPr>
+                <m:t>i</m:t>
+              </m:r>
+              <m:r>
+                <w:rPr>
+                  <w:rFonts w:ascii="Cambria Math" w:hAnsi="Cambria Math" w:cs="Times New Roman"/>
+                  <w:sz w:val="22"/>
+                  <w:szCs w:val="22"/>
+                  <w:lang w:val="en-US"/>
+                </w:rPr>
+                <m:t>=1</m:t>
+              </m:r>
+            </m:sub>
+            <m:sup>
+              <m:r>
+                <w:rPr>
+                  <w:rFonts w:ascii="Cambria Math" w:hAnsi="Cambria Math" w:cs="Times New Roman"/>
+                  <w:sz w:val="22"/>
+                  <w:szCs w:val="22"/>
+                </w:rPr>
+                <m:t>N</m:t>
+              </m:r>
+            </m:sup>
+            <m:e>
+              <m:sSub>
+                <m:sSubPr>
+                  <m:ctrlPr>
+                    <w:rPr>
+                      <w:rFonts w:ascii="Cambria Math" w:hAnsi="Cambria Math" w:cs="Times New Roman"/>
+                      <w:iCs/>
+                      <w:sz w:val="22"/>
+                      <w:szCs w:val="22"/>
+                    </w:rPr>
+                  </m:ctrlPr>
+                </m:sSubPr>
+                <m:e>
+                  <m:r>
+                    <w:rPr>
+                      <w:rFonts w:ascii="Cambria Math" w:hAnsi="Cambria Math" w:cs="Times New Roman"/>
+                      <w:sz w:val="22"/>
+                      <w:szCs w:val="22"/>
+                    </w:rPr>
+                    <m:t>M</m:t>
+                  </m:r>
+                </m:e>
+                <m:sub>
+                  <m:r>
+                    <w:rPr>
+                      <w:rFonts w:ascii="Cambria Math" w:hAnsi="Cambria Math" w:cs="Times New Roman"/>
+                      <w:sz w:val="22"/>
+                      <w:szCs w:val="22"/>
+                    </w:rPr>
+                    <m:t>i</m:t>
+                  </m:r>
+                </m:sub>
+              </m:sSub>
+              <m:r>
+                <m:rPr>
+                  <m:sty m:val="p"/>
+                </m:rPr>
+                <w:rPr>
+                  <w:rFonts w:ascii="Cambria Math" w:hAnsi="Cambria Math" w:cs="Times New Roman"/>
+                  <w:sz w:val="22"/>
+                  <w:szCs w:val="22"/>
+                </w:rPr>
+                <m:t>Δ</m:t>
+              </m:r>
+              <m:sSub>
+                <m:sSubPr>
+                  <m:ctrlPr>
+                    <w:rPr>
+                      <w:rFonts w:ascii="Cambria Math" w:hAnsi="Cambria Math" w:cs="Times New Roman"/>
+                      <w:iCs/>
+                      <w:sz w:val="22"/>
+                      <w:szCs w:val="22"/>
+                    </w:rPr>
+                  </m:ctrlPr>
+                </m:sSubPr>
+                <m:e>
+                  <m:r>
+                    <w:rPr>
+                      <w:rFonts w:ascii="Cambria Math" w:hAnsi="Cambria Math" w:cs="Times New Roman"/>
+                      <w:sz w:val="22"/>
+                      <w:szCs w:val="22"/>
+                    </w:rPr>
+                    <m:t>x</m:t>
+                  </m:r>
+                </m:e>
+                <m:sub>
+                  <m:r>
+                    <w:rPr>
+                      <w:rFonts w:ascii="Cambria Math" w:hAnsi="Cambria Math" w:cs="Times New Roman"/>
+                      <w:sz w:val="22"/>
+                      <w:szCs w:val="22"/>
+                    </w:rPr>
+                    <m:t>i</m:t>
+                  </m:r>
+                </m:sub>
+              </m:sSub>
+            </m:e>
+          </m:nary>
+          <m:r>
+            <w:rPr>
+              <w:rFonts w:ascii="Cambria Math" w:hAnsi="Cambria Math" w:cs="Times New Roman"/>
+              <w:sz w:val="22"/>
+              <w:szCs w:val="22"/>
+              <w:lang w:val="en-US"/>
+            </w:rPr>
+            <m:t xml:space="preserve">    </m:t>
+          </m:r>
+          <m:bar>
+            <m:barPr>
+              <m:ctrlPr>
+                <w:rPr>
+                  <w:rFonts w:ascii="Cambria Math" w:hAnsi="Cambria Math" w:cs="Times New Roman"/>
+                  <w:i/>
+                </w:rPr>
+              </m:ctrlPr>
+            </m:barPr>
+            <m:e>
+              <m:sSub>
+                <m:sSubPr>
+                  <m:ctrlPr>
+                    <w:rPr>
+                      <w:rFonts w:ascii="Cambria Math" w:hAnsi="Cambria Math" w:cs="Times New Roman"/>
+                    </w:rPr>
+                  </m:ctrlPr>
+                </m:sSubPr>
+                <m:e>
+                  <m:r>
+                    <w:rPr>
+                      <w:rFonts w:ascii="Cambria Math" w:hAnsi="Cambria Math" w:cs="Times New Roman"/>
+                    </w:rPr>
+                    <m:t>S</m:t>
+                  </m:r>
+                </m:e>
+                <m:sub>
+                  <m:r>
+                    <w:rPr>
+                      <w:rFonts w:ascii="Cambria Math" w:hAnsi="Cambria Math" w:cs="Times New Roman"/>
+                    </w:rPr>
+                    <m:t>T</m:t>
+                  </m:r>
+                </m:sub>
+              </m:sSub>
+            </m:e>
+          </m:bar>
+          <m:d>
+            <m:dPr>
+              <m:ctrlPr>
+                <w:rPr>
+                  <w:rFonts w:ascii="Cambria Math" w:hAnsi="Cambria Math" w:cs="Times New Roman"/>
+                  <w:i/>
+                  <w:iCs/>
+                  <w:sz w:val="22"/>
+                  <w:szCs w:val="22"/>
+                </w:rPr>
+              </m:ctrlPr>
+            </m:dPr>
+            <m:e>
+              <m:r>
+                <w:rPr>
+                  <w:rFonts w:ascii="Cambria Math" w:hAnsi="Cambria Math" w:cs="Times New Roman"/>
+                  <w:sz w:val="22"/>
+                  <w:szCs w:val="22"/>
+                </w:rPr>
+                <m:t>f</m:t>
+              </m:r>
+            </m:e>
+          </m:d>
+          <m:r>
+            <w:rPr>
+              <w:rFonts w:ascii="Cambria Math" w:hAnsi="Cambria Math" w:cs="Times New Roman"/>
+              <w:sz w:val="22"/>
+              <w:szCs w:val="22"/>
+              <w:lang w:val="en-US"/>
+            </w:rPr>
+            <m:t>=</m:t>
+          </m:r>
+          <m:nary>
+            <m:naryPr>
+              <m:chr m:val="∑"/>
+              <m:limLoc m:val="undOvr"/>
+              <m:grow m:val="1"/>
+              <m:ctrlPr>
+                <w:rPr>
+                  <w:rFonts w:ascii="Cambria Math" w:hAnsi="Cambria Math" w:cs="Times New Roman"/>
+                  <w:iCs/>
+                  <w:sz w:val="22"/>
+                  <w:szCs w:val="22"/>
+                </w:rPr>
+              </m:ctrlPr>
+            </m:naryPr>
+            <m:sub>
+              <m:r>
+                <w:rPr>
+                  <w:rFonts w:ascii="Cambria Math" w:hAnsi="Cambria Math" w:cs="Times New Roman"/>
+                  <w:sz w:val="22"/>
+                  <w:szCs w:val="22"/>
+                </w:rPr>
+                <m:t>i</m:t>
+              </m:r>
+              <m:r>
+                <w:rPr>
+                  <w:rFonts w:ascii="Cambria Math" w:hAnsi="Cambria Math" w:cs="Times New Roman"/>
+                  <w:sz w:val="22"/>
+                  <w:szCs w:val="22"/>
+                  <w:lang w:val="en-US"/>
+                </w:rPr>
+                <m:t>=1</m:t>
+              </m:r>
+            </m:sub>
+            <m:sup>
+              <m:r>
+                <w:rPr>
+                  <w:rFonts w:ascii="Cambria Math" w:hAnsi="Cambria Math" w:cs="Times New Roman"/>
+                  <w:sz w:val="22"/>
+                  <w:szCs w:val="22"/>
+                </w:rPr>
+                <m:t>N</m:t>
+              </m:r>
+            </m:sup>
+            <m:e>
+              <m:sSub>
+                <m:sSubPr>
+                  <m:ctrlPr>
+                    <w:rPr>
+                      <w:rFonts w:ascii="Cambria Math" w:hAnsi="Cambria Math" w:cs="Times New Roman"/>
+                      <w:iCs/>
+                      <w:sz w:val="22"/>
+                      <w:szCs w:val="22"/>
+                    </w:rPr>
+                  </m:ctrlPr>
+                </m:sSubPr>
+                <m:e>
+                  <m:r>
+                    <w:rPr>
+                      <w:rFonts w:ascii="Cambria Math" w:hAnsi="Cambria Math" w:cs="Times New Roman"/>
+                      <w:sz w:val="22"/>
+                      <w:szCs w:val="22"/>
+                    </w:rPr>
+                    <m:t>m</m:t>
+                  </m:r>
+                </m:e>
+                <m:sub>
+                  <m:r>
+                    <w:rPr>
+                      <w:rFonts w:ascii="Cambria Math" w:hAnsi="Cambria Math" w:cs="Times New Roman"/>
+                      <w:sz w:val="22"/>
+                      <w:szCs w:val="22"/>
+                    </w:rPr>
+                    <m:t>i</m:t>
+                  </m:r>
+                </m:sub>
+              </m:sSub>
+              <m:r>
+                <m:rPr>
+                  <m:sty m:val="p"/>
+                </m:rPr>
+                <w:rPr>
+                  <w:rFonts w:ascii="Cambria Math" w:hAnsi="Cambria Math" w:cs="Times New Roman"/>
+                  <w:sz w:val="22"/>
+                  <w:szCs w:val="22"/>
+                </w:rPr>
+                <m:t>Δ</m:t>
+              </m:r>
+              <m:sSub>
+                <m:sSubPr>
+                  <m:ctrlPr>
+                    <w:rPr>
+                      <w:rFonts w:ascii="Cambria Math" w:hAnsi="Cambria Math" w:cs="Times New Roman"/>
+                      <w:iCs/>
+                      <w:sz w:val="22"/>
+                      <w:szCs w:val="22"/>
+                    </w:rPr>
+                  </m:ctrlPr>
+                </m:sSubPr>
+                <m:e>
+                  <m:r>
+                    <w:rPr>
+                      <w:rFonts w:ascii="Cambria Math" w:hAnsi="Cambria Math" w:cs="Times New Roman"/>
+                      <w:sz w:val="22"/>
+                      <w:szCs w:val="22"/>
+                    </w:rPr>
+                    <m:t>x</m:t>
+                  </m:r>
+                </m:e>
+                <m:sub>
+                  <m:r>
+                    <w:rPr>
+                      <w:rFonts w:ascii="Cambria Math" w:hAnsi="Cambria Math" w:cs="Times New Roman"/>
+                      <w:sz w:val="22"/>
+                      <w:szCs w:val="22"/>
+                    </w:rPr>
+                    <m:t>i</m:t>
+                  </m:r>
+                </m:sub>
+              </m:sSub>
+            </m:e>
+          </m:nary>
+        </m:oMath>
+      </m:oMathPara>
+    </w:p>
+    <w:p>
+      <w:pPr>
+        <w:spacing w:after="200"/>
+        <w:rPr>
+          <w:rFonts w:ascii="Times New Roman" w:eastAsiaTheme="minorEastAsia" w:hAnsi="Times New Roman" w:cs="Times New Roman"/>
+          <w:iCs/>
+          <w:sz w:val="22"/>
+          <w:szCs w:val="22"/>
+        </w:rPr>
+      </w:pPr>
+      <w:r>
+        <w:rPr>
+          <w:rFonts w:ascii="Times New Roman" w:hAnsi="Times New Roman" w:cs="Times New Roman"/>
+          <w:sz w:val="22"/>
+          <w:szCs w:val="22"/>
+        </w:rPr>
+        <w:t xml:space="preserve">Числа </w:t>
+      </w:r>
+      <w:r>
+        <w:rPr>
+          <w:rFonts w:ascii="Times New Roman" w:eastAsiaTheme="minorEastAsia" w:hAnsi="Times New Roman" w:cs="Times New Roman"/>
+          <w:sz w:val="22"/>
+          <w:szCs w:val="22"/>
+        </w:rPr>
+        <w:t xml:space="preserve"> </w:t>
+      </w:r>
+      <m:oMath>
+        <m:bar>
+          <m:barPr>
+            <m:pos m:val="top"/>
+            <m:ctrlPr>
+              <w:rPr>
+                <w:rFonts w:ascii="Cambria Math" w:hAnsi="Cambria Math" w:cs="Times New Roman"/>
+              </w:rPr>
+            </m:ctrlPr>
+          </m:barPr>
+          <m:e>
+            <m:sSub>
+              <m:sSubPr>
+                <m:ctrlPr>
+                  <w:rPr>
+                    <w:rFonts w:ascii="Cambria Math" w:hAnsi="Cambria Math" w:cs="Times New Roman"/>
+                  </w:rPr>
+                </m:ctrlPr>
+              </m:sSubPr>
+              <m:e>
+                <m:r>
+                  <w:rPr>
+                    <w:rFonts w:ascii="Cambria Math" w:hAnsi="Cambria Math" w:cs="Times New Roman"/>
+                  </w:rPr>
+                  <m:t>S</m:t>
+                </m:r>
+              </m:e>
+              <m:sub>
+                <m:r>
+                  <w:rPr>
+                    <w:rFonts w:ascii="Cambria Math" w:hAnsi="Cambria Math" w:cs="Times New Roman"/>
+                  </w:rPr>
+                  <m:t>T</m:t>
+                </m:r>
+              </m:sub>
+            </m:sSub>
+          </m:e>
+        </m:bar>
+        <m:d>
+          <m:dPr>
+            <m:ctrlPr>
+              <w:rPr>
+                <w:rFonts w:ascii="Cambria Math" w:hAnsi="Cambria Math" w:cs="Times New Roman"/>
+                <w:i/>
+                <w:iCs/>
+                <w:sz w:val="22"/>
+                <w:szCs w:val="22"/>
+              </w:rPr>
+            </m:ctrlPr>
+          </m:dPr>
+          <m:e>
+            <m:r>
+              <w:rPr>
+                <w:rFonts w:ascii="Cambria Math" w:hAnsi="Cambria Math" w:cs="Times New Roman"/>
+                <w:sz w:val="22"/>
+                <w:szCs w:val="22"/>
+              </w:rPr>
+              <m:t>f</m:t>
+            </m:r>
+          </m:e>
+        </m:d>
+      </m:oMath>
+      <w:r>
+        <w:rPr>
+          <w:rFonts w:ascii="Times New Roman" w:eastAsiaTheme="minorEastAsia" w:hAnsi="Times New Roman" w:cs="Times New Roman"/>
+          <w:iCs/>
+          <w:sz w:val="22"/>
+          <w:szCs w:val="22"/>
+        </w:rPr>
+        <w:t xml:space="preserve"> и </w:t>
+      </w:r>
+      <m:oMath>
+        <m:bar>
+          <m:barPr>
+            <m:ctrlPr>
+              <w:rPr>
+                <w:rFonts w:ascii="Cambria Math" w:hAnsi="Cambria Math" w:cs="Times New Roman"/>
+                <w:i/>
+              </w:rPr>
+            </m:ctrlPr>
+          </m:barPr>
+          <m:e>
+            <m:sSub>
+              <m:sSubPr>
+                <m:ctrlPr>
+                  <w:rPr>
+                    <w:rFonts w:ascii="Cambria Math" w:hAnsi="Cambria Math" w:cs="Times New Roman"/>
+                  </w:rPr>
+                </m:ctrlPr>
+              </m:sSubPr>
+              <m:e>
+                <m:r>
+                  <w:rPr>
+                    <w:rFonts w:ascii="Cambria Math" w:hAnsi="Cambria Math" w:cs="Times New Roman"/>
+                  </w:rPr>
+                  <m:t>S</m:t>
+                </m:r>
+              </m:e>
+              <m:sub>
+                <m:r>
+                  <w:rPr>
+                    <w:rFonts w:ascii="Cambria Math" w:hAnsi="Cambria Math" w:cs="Times New Roman"/>
+                  </w:rPr>
+                  <m:t>T</m:t>
+                </m:r>
+              </m:sub>
+            </m:sSub>
+          </m:e>
+        </m:bar>
+        <m:d>
+          <m:dPr>
+            <m:ctrlPr>
+              <w:rPr>
+                <w:rFonts w:ascii="Cambria Math" w:hAnsi="Cambria Math" w:cs="Times New Roman"/>
+                <w:i/>
+                <w:iCs/>
+                <w:sz w:val="22"/>
+                <w:szCs w:val="22"/>
+              </w:rPr>
+            </m:ctrlPr>
+          </m:dPr>
+          <m:e>
+            <m:r>
+              <w:rPr>
+                <w:rFonts w:ascii="Cambria Math" w:hAnsi="Cambria Math" w:cs="Times New Roman"/>
+                <w:sz w:val="22"/>
+                <w:szCs w:val="22"/>
+              </w:rPr>
+              <m:t>f</m:t>
+            </m:r>
+          </m:e>
+        </m:d>
+      </m:oMath>
+      <w:r>
+        <w:rPr>
+          <w:rFonts w:ascii="Times New Roman" w:eastAsiaTheme="minorEastAsia" w:hAnsi="Times New Roman" w:cs="Times New Roman"/>
+          <w:iCs/>
+          <w:sz w:val="22"/>
+          <w:szCs w:val="22"/>
+        </w:rPr>
+        <w:t xml:space="preserve"> называют верхней </w:t>
+      </w:r>
+      <w:r>
+        <w:rPr>
+          <w:rFonts w:ascii="Times New Roman" w:eastAsiaTheme="minorEastAsia" w:hAnsi="Times New Roman" w:cs="Times New Roman"/>
+          <w:iCs/>
+          <w:sz w:val="22"/>
+          <w:szCs w:val="22"/>
+        </w:rPr>
+        <w:t xml:space="preserve">и </w:t>
+      </w:r>
+      <w:r>
+        <w:rPr>
+          <w:rFonts w:ascii="Times New Roman" w:eastAsiaTheme="minorEastAsia" w:hAnsi="Times New Roman" w:cs="Times New Roman"/>
+          <w:iCs/>
+          <w:sz w:val="22"/>
+          <w:szCs w:val="22"/>
+        </w:rPr>
+        <w:t>нижней суммами Дарбу</w:t>
+      </w:r>
+      <w:r>
+        <w:rPr>
+          <w:rFonts w:ascii="Times New Roman" w:eastAsiaTheme="minorEastAsia" w:hAnsi="Times New Roman" w:cs="Times New Roman"/>
+          <w:iCs/>
+          <w:sz w:val="22"/>
+          <w:szCs w:val="22"/>
+        </w:rPr>
+        <w:t>.</w:t>
+      </w:r>
+    </w:p>
+    <w:p>
+      <w:pPr>
+        <w:spacing w:after="200"/>
+        <w:jc w:val="center"/>
+        <w:rPr>
+          <w:rFonts w:ascii="Times New Roman" w:hAnsi="Times New Roman" w:cs="Times New Roman"/>
+          <w:sz w:val="22"/>
+          <w:szCs w:val="22"/>
+        </w:rPr>
+      </w:pPr>
+      <w:r>
+        <w:rPr>
+          <w:rFonts w:ascii="Times New Roman" w:hAnsi="Times New Roman" w:cs="Times New Roman"/>
+          <w:noProof/>
+        </w:rPr>
+        <w:drawing>
+          <wp:inline distT="0" distB="0" distL="0" distR="0" wp14:anchorId="6FFC92AC" wp14:editId="0B0311C5">
+            <wp:extent cx="4047490" cy="1693545"/>
+            <wp:effectExtent l="0" t="0" r="0" b="1905"/>
+            <wp:docPr id="2013252299" name="Рисунок 1" descr="Изображение выглядит как линия, Красочность, диаграмма, Графика&#10;&#10;Контент, сгенерированный ИИ, может содержать ошибки."/>
+            <wp:cNvGraphicFramePr>
+              <a:graphicFrameLocks xmlns:a="http://schemas.openxmlformats.org/drawingml/2006/main" noChangeAspect="1"/>
+            </wp:cNvGraphicFramePr>
+            <a:graphic xmlns:a="http://schemas.openxmlformats.org/drawingml/2006/main">
+              <a:graphicData uri="http://schemas.openxmlformats.org/drawingml/2006/picture">
+                <pic:pic xmlns:pic="http://schemas.openxmlformats.org/drawingml/2006/picture">
+                  <pic:nvPicPr>
+                    <pic:cNvPr id="2013252299" name="Рисунок 1" descr="Изображение выглядит как линия, Красочность, диаграмма, Графика&#10;&#10;Контент, сгенерированный ИИ, может содержать ошибки."/>
+                    <pic:cNvPicPr>
+                      <a:picLocks noChangeAspect="1" noChangeArrowheads="1"/>
+                    </pic:cNvPicPr>
+                  </pic:nvPicPr>
+                  <pic:blipFill>
+                    <a:blip r:embed="rId5">
+                      <a:extLst>
+                        <a:ext uri="{28A0092B-C50C-407E-A947-70E740481C1C}">
+                          <a14:useLocalDpi xmlns:a14="http://schemas.microsoft.com/office/drawing/2010/main" val="0"/>
+                        </a:ext>
+                      </a:extLst>
+                    </a:blip>
+                    <a:srcRect/>
+                    <a:stretch>
+                      <a:fillRect/>
+                    </a:stretch>
+                  </pic:blipFill>
+                  <pic:spPr bwMode="auto">
+                    <a:xfrm>
+                      <a:off x="0" y="0"/>
+                      <a:ext cx="4047490" cy="1693545"/>
+                    </a:xfrm>
+                    <a:prstGeom prst="rect">
+                      <a:avLst/>
+                    </a:prstGeom>
+                    <a:noFill/>
+                    <a:ln>
+                      <a:noFill/>
+                    </a:ln>
+                  </pic:spPr>
+                </pic:pic>
+              </a:graphicData>
+            </a:graphic>
+          </wp:inline>
+        </w:drawing>
+      </w:r>
+    </w:p>
+    <w:p>
+      <w:pPr>
+        <w:spacing w:after="200"/>
+        <w:jc w:val="center"/>
+        <w:rPr>
+          <w:rFonts w:ascii="Times New Roman" w:hAnsi="Times New Roman" w:cs="Times New Roman"/>
+          <w:sz w:val="22"/>
+          <w:szCs w:val="22"/>
+        </w:rPr>
+      </w:pPr>
+      <w:r>
+        <w:rPr>
+          <w:rFonts w:ascii="Times New Roman" w:hAnsi="Times New Roman" w:cs="Times New Roman"/>
+          <w:sz w:val="22"/>
+          <w:szCs w:val="22"/>
+        </w:rPr>
+        <w:t>Нижняя (зеленая) и верхняя (серая) суммы Дарбу на 4 отрезках разбиения</w:t>
+      </w:r>
+    </w:p>
+    <w:p>
+      <w:pPr>
+        <w:spacing w:after="200"/>
+        <w:rPr>
+          <w:rFonts w:ascii="Times New Roman" w:eastAsiaTheme="minorEastAsia" w:hAnsi="Times New Roman" w:cs="Times New Roman"/>
+          <w:iCs/>
+          <w:sz w:val="22"/>
+          <w:szCs w:val="22"/>
+        </w:rPr>
+      </w:pPr>
+      <w:r>
+        <w:rPr>
+          <w:rFonts w:ascii="Times New Roman" w:eastAsiaTheme="minorEastAsia" w:hAnsi="Times New Roman" w:cs="Times New Roman"/>
+          <w:iCs/>
+          <w:sz w:val="22"/>
+          <w:szCs w:val="22"/>
+        </w:rPr>
+        <w:t xml:space="preserve">Свойство: </w:t>
+      </w:r>
+      <m:oMath>
+        <m:bar>
+          <m:barPr>
+            <m:ctrlPr>
+              <w:rPr>
+                <w:rFonts w:ascii="Cambria Math" w:hAnsi="Cambria Math" w:cs="Times New Roman"/>
+                <w:i/>
+              </w:rPr>
+            </m:ctrlPr>
+          </m:barPr>
+          <m:e>
+            <m:sSub>
+              <m:sSubPr>
+                <m:ctrlPr>
+                  <w:rPr>
+                    <w:rFonts w:ascii="Cambria Math" w:hAnsi="Cambria Math" w:cs="Times New Roman"/>
+                  </w:rPr>
+                </m:ctrlPr>
+              </m:sSubPr>
+              <m:e>
+                <m:r>
+                  <w:rPr>
+                    <w:rFonts w:ascii="Cambria Math" w:hAnsi="Cambria Math" w:cs="Times New Roman"/>
+                  </w:rPr>
+                  <m:t>S</m:t>
+                </m:r>
+              </m:e>
+              <m:sub>
+                <m:r>
+                  <w:rPr>
+                    <w:rFonts w:ascii="Cambria Math" w:hAnsi="Cambria Math" w:cs="Times New Roman"/>
+                  </w:rPr>
+                  <m:t>T</m:t>
+                </m:r>
+              </m:sub>
+            </m:sSub>
+          </m:e>
+        </m:bar>
+        <m:d>
+          <m:dPr>
+            <m:ctrlPr>
+              <w:rPr>
+                <w:rFonts w:ascii="Cambria Math" w:hAnsi="Cambria Math" w:cs="Times New Roman"/>
+                <w:i/>
+                <w:iCs/>
+                <w:sz w:val="22"/>
+                <w:szCs w:val="22"/>
+              </w:rPr>
+            </m:ctrlPr>
+          </m:dPr>
+          <m:e>
+            <m:r>
+              <w:rPr>
+                <w:rFonts w:ascii="Cambria Math" w:hAnsi="Cambria Math" w:cs="Times New Roman"/>
+                <w:sz w:val="22"/>
+                <w:szCs w:val="22"/>
+              </w:rPr>
+              <m:t>f</m:t>
+            </m:r>
+          </m:e>
+        </m:d>
+        <m:r>
+          <w:rPr>
+            <w:rFonts w:ascii="Cambria Math" w:hAnsi="Cambria Math" w:cs="Times New Roman"/>
+            <w:sz w:val="22"/>
+            <w:szCs w:val="22"/>
+          </w:rPr>
+          <m:t>=</m:t>
+        </m:r>
+        <m:r>
+          <w:rPr>
+            <w:rFonts w:ascii="Cambria Math" w:hAnsi="Cambria Math" w:cs="Times New Roman"/>
+            <w:sz w:val="22"/>
+            <w:szCs w:val="22"/>
+          </w:rPr>
+          <m:t>-</m:t>
+        </m:r>
+        <m:bar>
+          <m:barPr>
+            <m:pos m:val="top"/>
+            <m:ctrlPr>
+              <w:rPr>
+                <w:rFonts w:ascii="Cambria Math" w:hAnsi="Cambria Math" w:cs="Times New Roman"/>
+              </w:rPr>
+            </m:ctrlPr>
+          </m:barPr>
+          <m:e>
+            <m:sSub>
+              <m:sSubPr>
+                <m:ctrlPr>
+                  <w:rPr>
+                    <w:rFonts w:ascii="Cambria Math" w:hAnsi="Cambria Math" w:cs="Times New Roman"/>
+                  </w:rPr>
+                </m:ctrlPr>
+              </m:sSubPr>
+              <m:e>
+                <m:r>
+                  <w:rPr>
+                    <w:rFonts w:ascii="Cambria Math" w:hAnsi="Cambria Math" w:cs="Times New Roman"/>
+                  </w:rPr>
+                  <m:t>S</m:t>
+                </m:r>
+              </m:e>
+              <m:sub>
+                <m:r>
+                  <w:rPr>
+                    <w:rFonts w:ascii="Cambria Math" w:hAnsi="Cambria Math" w:cs="Times New Roman"/>
+                  </w:rPr>
+                  <m:t>T</m:t>
+                </m:r>
+              </m:sub>
+            </m:sSub>
+          </m:e>
+        </m:bar>
+        <m:d>
+          <m:dPr>
+            <m:ctrlPr>
+              <w:rPr>
+                <w:rFonts w:ascii="Cambria Math" w:hAnsi="Cambria Math" w:cs="Times New Roman"/>
+                <w:i/>
+                <w:iCs/>
+                <w:sz w:val="22"/>
+                <w:szCs w:val="22"/>
+              </w:rPr>
+            </m:ctrlPr>
+          </m:dPr>
+          <m:e>
+            <m:r>
+              <w:rPr>
+                <w:rFonts w:ascii="Cambria Math" w:hAnsi="Cambria Math" w:cs="Times New Roman"/>
+                <w:sz w:val="22"/>
+                <w:szCs w:val="22"/>
+              </w:rPr>
+              <m:t>-f</m:t>
+            </m:r>
+          </m:e>
+        </m:d>
+      </m:oMath>
+      <w:r>
+        <w:rPr>
+          <w:rFonts w:ascii="Times New Roman" w:eastAsiaTheme="minorEastAsia" w:hAnsi="Times New Roman" w:cs="Times New Roman"/>
+          <w:iCs/>
+          <w:sz w:val="22"/>
+          <w:szCs w:val="22"/>
+        </w:rPr>
+        <w:t xml:space="preserve">. Из этого следует что достаточно изучить </w:t>
+      </w:r>
+      <w:r>
+        <w:rPr>
+          <w:rFonts w:ascii="Times New Roman" w:eastAsiaTheme="minorEastAsia" w:hAnsi="Times New Roman" w:cs="Times New Roman"/>
+          <w:iCs/>
+          <w:sz w:val="22"/>
+          <w:szCs w:val="22"/>
+        </w:rPr>
+        <w:t xml:space="preserve">свойства </w:t>
+      </w:r>
+      <w:r>
+        <w:rPr>
+          <w:rFonts w:ascii="Times New Roman" w:eastAsiaTheme="minorEastAsia" w:hAnsi="Times New Roman" w:cs="Times New Roman"/>
+          <w:iCs/>
+          <w:sz w:val="22"/>
+          <w:szCs w:val="22"/>
+        </w:rPr>
+        <w:t>лишь верхних сумм Дарбу.</w:t>
+      </w:r>
+    </w:p>
+    <w:p>
+      <w:pPr>
+        <w:spacing w:after="200"/>
+        <w:rPr>
+          <w:rFonts w:ascii="Times New Roman" w:eastAsiaTheme="minorEastAsia" w:hAnsi="Times New Roman" w:cs="Times New Roman"/>
+          <w:iCs/>
+          <w:sz w:val="22"/>
+          <w:szCs w:val="22"/>
+        </w:rPr>
+      </w:pPr>
+      <w:r>
+        <w:rPr>
+          <w:rFonts w:ascii="Times New Roman" w:hAnsi="Times New Roman" w:cs="Times New Roman"/>
+          <w:b/>
+          <w:bCs/>
+          <w:sz w:val="22"/>
+          <w:szCs w:val="22"/>
+        </w:rPr>
+        <w:t>Лемма 1</w:t>
+      </w:r>
+      <w:proofErr w:type="gramStart"/>
+      <w:r>
+        <w:rPr>
+          <w:rFonts w:ascii="Times New Roman" w:hAnsi="Times New Roman" w:cs="Times New Roman"/>
+          <w:sz w:val="22"/>
+          <w:szCs w:val="22"/>
+        </w:rPr>
+        <w:t>: Если</w:t>
+      </w:r>
+      <w:proofErr w:type="gramEnd"/>
+      <w:r>
+        <w:rPr>
+          <w:rFonts w:ascii="Times New Roman" w:hAnsi="Times New Roman" w:cs="Times New Roman"/>
+          <w:sz w:val="22"/>
+          <w:szCs w:val="22"/>
+        </w:rPr>
+        <w:t xml:space="preserve"> разбиение </w:t>
+      </w:r>
+      <m:oMath>
+        <m:r>
+          <w:rPr>
+            <w:rFonts w:ascii="Cambria Math" w:hAnsi="Cambria Math" w:cs="Times New Roman"/>
+            <w:sz w:val="22"/>
+            <w:szCs w:val="22"/>
+            <w:lang w:val="en-US"/>
+          </w:rPr>
+          <m:t>T</m:t>
+        </m:r>
+      </m:oMath>
+      <w:r>
+        <w:rPr>
+          <w:rFonts w:ascii="Times New Roman" w:hAnsi="Times New Roman" w:cs="Times New Roman"/>
+          <w:sz w:val="22"/>
+          <w:szCs w:val="22"/>
+        </w:rPr>
+        <w:t xml:space="preserve"> предшествует разбиению </w:t>
+      </w:r>
+      <m:oMath>
+        <m:sSub>
+          <m:sSubPr>
+            <m:ctrlPr>
+              <w:rPr>
+                <w:rFonts w:ascii="Cambria Math" w:hAnsi="Cambria Math" w:cs="Times New Roman"/>
+                <w:i/>
+                <w:sz w:val="22"/>
+                <w:szCs w:val="22"/>
+              </w:rPr>
+            </m:ctrlPr>
+          </m:sSubPr>
+          <m:e>
+            <m:r>
+              <w:rPr>
+                <w:rFonts w:ascii="Cambria Math" w:hAnsi="Cambria Math" w:cs="Times New Roman"/>
+                <w:sz w:val="22"/>
+                <w:szCs w:val="22"/>
+              </w:rPr>
+              <m:t>T</m:t>
+            </m:r>
+          </m:e>
+          <m:sub>
+            <m:r>
+              <w:rPr>
+                <w:rFonts w:ascii="Cambria Math" w:hAnsi="Cambria Math" w:cs="Times New Roman"/>
+                <w:sz w:val="22"/>
+                <w:szCs w:val="22"/>
+              </w:rPr>
+              <m:t>1</m:t>
+            </m:r>
+          </m:sub>
+        </m:sSub>
+      </m:oMath>
+      <w:r>
+        <w:rPr>
+          <w:rFonts w:ascii="Times New Roman" w:eastAsiaTheme="minorEastAsia" w:hAnsi="Times New Roman" w:cs="Times New Roman"/>
+          <w:sz w:val="22"/>
+          <w:szCs w:val="22"/>
+        </w:rPr>
+        <w:t xml:space="preserve"> то </w:t>
+      </w:r>
+      <m:oMath>
+        <m:bar>
+          <m:barPr>
+            <m:pos m:val="top"/>
+            <m:ctrlPr>
+              <w:rPr>
+                <w:rFonts w:ascii="Cambria Math" w:hAnsi="Cambria Math" w:cs="Times New Roman"/>
+              </w:rPr>
+            </m:ctrlPr>
+          </m:barPr>
+          <m:e>
+            <m:sSub>
+              <m:sSubPr>
+                <m:ctrlPr>
+                  <w:rPr>
+                    <w:rFonts w:ascii="Cambria Math" w:hAnsi="Cambria Math" w:cs="Times New Roman"/>
+                  </w:rPr>
+                </m:ctrlPr>
+              </m:sSubPr>
+              <m:e>
+                <m:r>
+                  <w:rPr>
+                    <w:rFonts w:ascii="Cambria Math" w:hAnsi="Cambria Math" w:cs="Times New Roman"/>
+                  </w:rPr>
+                  <m:t>S</m:t>
+                </m:r>
+              </m:e>
+              <m:sub>
+                <m:r>
+                  <w:rPr>
+                    <w:rFonts w:ascii="Cambria Math" w:hAnsi="Cambria Math" w:cs="Times New Roman"/>
+                  </w:rPr>
+                  <m:t>T</m:t>
+                </m:r>
+              </m:sub>
+            </m:sSub>
+          </m:e>
+        </m:bar>
+        <m:d>
+          <m:dPr>
+            <m:ctrlPr>
+              <w:rPr>
+                <w:rFonts w:ascii="Cambria Math" w:hAnsi="Cambria Math" w:cs="Times New Roman"/>
+                <w:i/>
+                <w:iCs/>
+                <w:sz w:val="22"/>
+                <w:szCs w:val="22"/>
+              </w:rPr>
+            </m:ctrlPr>
+          </m:dPr>
+          <m:e>
+            <m:r>
+              <w:rPr>
+                <w:rFonts w:ascii="Cambria Math" w:hAnsi="Cambria Math" w:cs="Times New Roman"/>
+                <w:sz w:val="22"/>
+                <w:szCs w:val="22"/>
+              </w:rPr>
+              <m:t>f</m:t>
+            </m:r>
+          </m:e>
+        </m:d>
+        <m:r>
+          <w:rPr>
+            <w:rFonts w:ascii="Cambria Math" w:hAnsi="Cambria Math" w:cs="Times New Roman"/>
+            <w:sz w:val="22"/>
+            <w:szCs w:val="22"/>
+          </w:rPr>
+          <m:t xml:space="preserve"> ≥ </m:t>
+        </m:r>
+        <m:bar>
+          <m:barPr>
+            <m:pos m:val="top"/>
+            <m:ctrlPr>
+              <w:rPr>
+                <w:rFonts w:ascii="Cambria Math" w:hAnsi="Cambria Math" w:cs="Times New Roman"/>
+              </w:rPr>
+            </m:ctrlPr>
+          </m:barPr>
+          <m:e>
+            <m:sSub>
+              <m:sSubPr>
+                <m:ctrlPr>
+                  <w:rPr>
+                    <w:rFonts w:ascii="Cambria Math" w:hAnsi="Cambria Math" w:cs="Times New Roman"/>
+                  </w:rPr>
+                </m:ctrlPr>
+              </m:sSubPr>
+              <m:e>
+                <m:r>
+                  <w:rPr>
+                    <w:rFonts w:ascii="Cambria Math" w:hAnsi="Cambria Math" w:cs="Times New Roman"/>
+                  </w:rPr>
+                  <m:t>S</m:t>
+                </m:r>
+              </m:e>
+              <m:sub>
+                <m:sSub>
+                  <m:sSubPr>
+                    <m:ctrlPr>
+                      <w:rPr>
+                        <w:rFonts w:ascii="Cambria Math" w:hAnsi="Cambria Math" w:cs="Times New Roman"/>
+                        <w:i/>
+                      </w:rPr>
+                    </m:ctrlPr>
+                  </m:sSubPr>
+                  <m:e>
+                    <m:r>
+                      <w:rPr>
+                        <w:rFonts w:ascii="Cambria Math" w:hAnsi="Cambria Math" w:cs="Times New Roman"/>
+                      </w:rPr>
+                      <m:t>T</m:t>
+                    </m:r>
+                  </m:e>
+                  <m:sub>
+                    <m:r>
+                      <w:rPr>
+                        <w:rFonts w:ascii="Cambria Math" w:hAnsi="Cambria Math" w:cs="Times New Roman"/>
+                      </w:rPr>
+                      <m:t>1</m:t>
+                    </m:r>
+                  </m:sub>
+                </m:sSub>
+              </m:sub>
+            </m:sSub>
+          </m:e>
+        </m:bar>
+        <m:d>
+          <m:dPr>
+            <m:ctrlPr>
+              <w:rPr>
+                <w:rFonts w:ascii="Cambria Math" w:hAnsi="Cambria Math" w:cs="Times New Roman"/>
+                <w:i/>
+                <w:iCs/>
+                <w:sz w:val="22"/>
+                <w:szCs w:val="22"/>
+              </w:rPr>
+            </m:ctrlPr>
+          </m:dPr>
+          <m:e>
+            <m:r>
+              <w:rPr>
+                <w:rFonts w:ascii="Cambria Math" w:hAnsi="Cambria Math" w:cs="Times New Roman"/>
+                <w:sz w:val="22"/>
+                <w:szCs w:val="22"/>
+              </w:rPr>
+              <m:t>f</m:t>
+            </m:r>
+          </m:e>
+        </m:d>
+      </m:oMath>
+      <w:r>
+        <w:rPr>
+          <w:rFonts w:ascii="Times New Roman" w:eastAsiaTheme="minorEastAsia" w:hAnsi="Times New Roman" w:cs="Times New Roman"/>
+          <w:iCs/>
+          <w:sz w:val="22"/>
+          <w:szCs w:val="22"/>
+        </w:rPr>
+        <w:t>.</w:t>
+      </w:r>
+    </w:p>
+    <w:p>
+      <w:pPr>
+        <w:spacing w:after="200"/>
+        <w:rPr>
+          <w:rFonts w:ascii="Times New Roman" w:hAnsi="Times New Roman" w:cs="Times New Roman"/>
+        </w:rPr>
+      </w:pPr>
+      <w:r>
+        <w:rPr>
+          <w:rFonts w:ascii="Times New Roman" w:eastAsiaTheme="minorEastAsia" w:hAnsi="Times New Roman" w:cs="Times New Roman"/>
+          <w:b/>
+          <w:bCs/>
+          <w:iCs/>
+          <w:sz w:val="22"/>
+          <w:szCs w:val="22"/>
+        </w:rPr>
+        <w:t>Лемма 2</w:t>
+      </w:r>
+      <w:proofErr w:type="gramStart"/>
+      <w:r>
+        <w:rPr>
+          <w:rFonts w:ascii="Times New Roman" w:eastAsiaTheme="minorEastAsia" w:hAnsi="Times New Roman" w:cs="Times New Roman"/>
+          <w:iCs/>
+          <w:sz w:val="22"/>
+          <w:szCs w:val="22"/>
+        </w:rPr>
+        <w:t>: Пусть</w:t>
+      </w:r>
+      <w:proofErr w:type="gramEnd"/>
+      <w:r>
+        <w:rPr>
+          <w:rFonts w:ascii="Times New Roman" w:eastAsiaTheme="minorEastAsia" w:hAnsi="Times New Roman" w:cs="Times New Roman"/>
+          <w:iCs/>
+          <w:sz w:val="22"/>
+          <w:szCs w:val="22"/>
+        </w:rPr>
+        <w:t xml:space="preserve"> </w:t>
+      </w:r>
+      <m:oMath>
+        <m:r>
+          <w:rPr>
+            <w:rFonts w:ascii="Cambria Math" w:eastAsiaTheme="minorEastAsia" w:hAnsi="Cambria Math" w:cs="Times New Roman"/>
+            <w:sz w:val="22"/>
+            <w:szCs w:val="22"/>
+          </w:rPr>
+          <m:t>T'</m:t>
+        </m:r>
+      </m:oMath>
+      <w:r>
+        <w:rPr>
+          <w:rFonts w:ascii="Times New Roman" w:eastAsiaTheme="minorEastAsia" w:hAnsi="Times New Roman" w:cs="Times New Roman"/>
+          <w:i/>
+          <w:iCs/>
+          <w:sz w:val="22"/>
+          <w:szCs w:val="22"/>
+        </w:rPr>
+        <w:t xml:space="preserve"> </w:t>
+      </w:r>
+      <w:r>
+        <w:rPr>
+          <w:rFonts w:ascii="Times New Roman" w:eastAsiaTheme="minorEastAsia" w:hAnsi="Times New Roman" w:cs="Times New Roman"/>
+          <w:iCs/>
+          <w:sz w:val="22"/>
+          <w:szCs w:val="22"/>
+        </w:rPr>
+        <w:t xml:space="preserve">получается из разбиения </w:t>
+      </w:r>
+      <w:r>
+        <w:rPr>
+          <w:rFonts w:ascii="Times New Roman" w:eastAsiaTheme="minorEastAsia" w:hAnsi="Times New Roman" w:cs="Times New Roman"/>
+          <w:i/>
+          <w:sz w:val="22"/>
+          <w:szCs w:val="22"/>
+          <w:lang w:val="en-US"/>
+        </w:rPr>
+        <w:t>T</w:t>
+      </w:r>
+      <w:r>
+        <w:rPr>
+          <w:rFonts w:ascii="Times New Roman" w:eastAsiaTheme="minorEastAsia" w:hAnsi="Times New Roman" w:cs="Times New Roman"/>
+          <w:iCs/>
+          <w:sz w:val="22"/>
+          <w:szCs w:val="22"/>
+        </w:rPr>
+        <w:t xml:space="preserve"> добавлением </w:t>
+      </w:r>
+      <w:r>
+        <w:rPr>
+          <w:rFonts w:ascii="Times New Roman" w:eastAsiaTheme="minorEastAsia" w:hAnsi="Times New Roman" w:cs="Times New Roman"/>
+          <w:iCs/>
+          <w:sz w:val="22"/>
+          <w:szCs w:val="22"/>
+          <w:lang w:val="en-US"/>
+        </w:rPr>
+        <w:t>p</w:t>
+      </w:r>
+      <w:r>
+        <w:rPr>
+          <w:rFonts w:ascii="Times New Roman" w:eastAsiaTheme="minorEastAsia" w:hAnsi="Times New Roman" w:cs="Times New Roman"/>
+          <w:iCs/>
+          <w:sz w:val="22"/>
+          <w:szCs w:val="22"/>
+        </w:rPr>
+        <w:t xml:space="preserve"> новых точек деления. Тогда</w:t>
+      </w:r>
+    </w:p>
+    <w:p>
+      <w:pPr>
+        <w:spacing w:after="200"/>
+        <w:rPr>
+          <w:rFonts w:ascii="Times New Roman" w:eastAsiaTheme="minorEastAsia" w:hAnsi="Times New Roman" w:cs="Times New Roman"/>
+        </w:rPr>
+      </w:pPr>
+      <m:oMathPara>
+        <m:oMath>
+          <m:bar>
+            <m:barPr>
+              <m:pos m:val="top"/>
+              <m:ctrlPr>
+                <w:rPr>
+                  <w:rFonts w:ascii="Cambria Math" w:hAnsi="Cambria Math" w:cs="Times New Roman"/>
+                </w:rPr>
+              </m:ctrlPr>
+            </m:barPr>
+            <m:e>
+              <m:sSub>
+                <m:sSubPr>
+                  <m:ctrlPr>
+                    <w:rPr>
+                      <w:rFonts w:ascii="Cambria Math" w:hAnsi="Cambria Math" w:cs="Times New Roman"/>
+                    </w:rPr>
+                  </m:ctrlPr>
+                </m:sSubPr>
+                <m:e>
+                  <m:r>
+                    <w:rPr>
+                      <w:rFonts w:ascii="Cambria Math" w:hAnsi="Cambria Math" w:cs="Times New Roman"/>
+                    </w:rPr>
+                    <m:t>S</m:t>
+                  </m:r>
+                </m:e>
+                <m:sub>
+                  <m:r>
+                    <w:rPr>
+                      <w:rFonts w:ascii="Cambria Math" w:hAnsi="Cambria Math" w:cs="Times New Roman"/>
+                    </w:rPr>
+                    <m:t>T</m:t>
+                  </m:r>
+                </m:sub>
+              </m:sSub>
+            </m:e>
+          </m:bar>
+          <m:d>
+            <m:dPr>
+              <m:ctrlPr>
+                <w:rPr>
+                  <w:rFonts w:ascii="Cambria Math" w:hAnsi="Cambria Math" w:cs="Times New Roman"/>
+                </w:rPr>
+              </m:ctrlPr>
+            </m:dPr>
+            <m:e>
+              <m:r>
+                <w:rPr>
+                  <w:rFonts w:ascii="Cambria Math" w:hAnsi="Cambria Math" w:cs="Times New Roman"/>
+                </w:rPr>
+                <m:t>f</m:t>
+              </m:r>
+            </m:e>
+          </m:d>
+          <m:r>
+            <m:rPr>
+              <m:sty m:val="p"/>
+            </m:rPr>
+            <w:rPr>
+              <w:rFonts w:ascii="Cambria Math" w:hAnsi="Cambria Math" w:cs="Times New Roman"/>
+            </w:rPr>
+            <m:t>-</m:t>
+          </m:r>
+          <m:r>
+            <w:rPr>
+              <w:rFonts w:ascii="Cambria Math" w:hAnsi="Cambria Math" w:cs="Times New Roman"/>
+            </w:rPr>
+            <m:t>p</m:t>
+          </m:r>
+          <m:d>
+            <m:dPr>
+              <m:ctrlPr>
+                <w:rPr>
+                  <w:rFonts w:ascii="Cambria Math" w:hAnsi="Cambria Math" w:cs="Times New Roman"/>
+                </w:rPr>
+              </m:ctrlPr>
+            </m:dPr>
+            <m:e>
+              <m:r>
+                <w:rPr>
+                  <w:rFonts w:ascii="Cambria Math" w:hAnsi="Cambria Math" w:cs="Times New Roman"/>
+                </w:rPr>
+                <m:t>M</m:t>
+              </m:r>
+              <m:r>
+                <m:rPr>
+                  <m:sty m:val="p"/>
+                </m:rPr>
+                <w:rPr>
+                  <w:rFonts w:ascii="Cambria Math" w:hAnsi="Cambria Math" w:cs="Times New Roman"/>
+                </w:rPr>
+                <m:t>-</m:t>
+              </m:r>
+              <m:r>
+                <w:rPr>
+                  <w:rFonts w:ascii="Cambria Math" w:hAnsi="Cambria Math" w:cs="Times New Roman"/>
+                </w:rPr>
+                <m:t>m</m:t>
+              </m:r>
+            </m:e>
+          </m:d>
+          <m:r>
+            <w:rPr>
+              <w:rFonts w:ascii="Cambria Math" w:hAnsi="Cambria Math" w:cs="Times New Roman"/>
+            </w:rPr>
+            <m:t>λ</m:t>
+          </m:r>
+          <m:d>
+            <m:dPr>
+              <m:ctrlPr>
+                <w:rPr>
+                  <w:rFonts w:ascii="Cambria Math" w:hAnsi="Cambria Math" w:cs="Times New Roman"/>
+                </w:rPr>
+              </m:ctrlPr>
+            </m:dPr>
+            <m:e>
+              <m:r>
+                <w:rPr>
+                  <w:rFonts w:ascii="Cambria Math" w:hAnsi="Cambria Math" w:cs="Times New Roman"/>
+                </w:rPr>
+                <m:t>T</m:t>
+              </m:r>
+            </m:e>
+          </m:d>
+          <m:r>
+            <m:rPr>
+              <m:sty m:val="p"/>
+            </m:rPr>
+            <w:rPr>
+              <w:rFonts w:ascii="Cambria Math" w:hAnsi="Cambria Math" w:cs="Times New Roman"/>
+            </w:rPr>
+            <m:t>≤</m:t>
+          </m:r>
+          <m:bar>
+            <m:barPr>
+              <m:pos m:val="top"/>
+              <m:ctrlPr>
+                <w:rPr>
+                  <w:rFonts w:ascii="Cambria Math" w:hAnsi="Cambria Math" w:cs="Times New Roman"/>
+                </w:rPr>
+              </m:ctrlPr>
+            </m:barPr>
+            <m:e>
+              <m:sSub>
+                <m:sSubPr>
+                  <m:ctrlPr>
+                    <w:rPr>
+                      <w:rFonts w:ascii="Cambria Math" w:hAnsi="Cambria Math" w:cs="Times New Roman"/>
+                    </w:rPr>
+                  </m:ctrlPr>
+                </m:sSubPr>
+                <m:e>
+                  <m:r>
+                    <w:rPr>
+                      <w:rFonts w:ascii="Cambria Math" w:hAnsi="Cambria Math" w:cs="Times New Roman"/>
+                    </w:rPr>
+                    <m:t>S</m:t>
+                  </m:r>
+                </m:e>
+                <m:sub>
+                  <m:r>
+                    <m:rPr>
+                      <m:sty m:val="p"/>
+                    </m:rPr>
+                    <w:rPr>
+                      <w:rFonts w:ascii="Cambria Math" w:eastAsiaTheme="minorEastAsia" w:hAnsi="Cambria Math" w:cs="Times New Roman"/>
+                      <w:sz w:val="22"/>
+                      <w:szCs w:val="22"/>
+                    </w:rPr>
+                    <m:t xml:space="preserve"> </m:t>
+                  </m:r>
+                  <m:r>
+                    <w:rPr>
+                      <w:rFonts w:ascii="Cambria Math" w:eastAsiaTheme="minorEastAsia" w:hAnsi="Cambria Math" w:cs="Times New Roman"/>
+                      <w:sz w:val="22"/>
+                      <w:szCs w:val="22"/>
+                    </w:rPr>
+                    <m:t>T'</m:t>
+                  </m:r>
+                </m:sub>
+              </m:sSub>
+            </m:e>
+          </m:bar>
+          <m:d>
+            <m:dPr>
+              <m:ctrlPr>
+                <w:rPr>
+                  <w:rFonts w:ascii="Cambria Math" w:hAnsi="Cambria Math" w:cs="Times New Roman"/>
+                </w:rPr>
+              </m:ctrlPr>
+            </m:dPr>
+            <m:e>
+              <m:r>
+                <w:rPr>
+                  <w:rFonts w:ascii="Cambria Math" w:hAnsi="Cambria Math" w:cs="Times New Roman"/>
+                </w:rPr>
+                <m:t>f</m:t>
+              </m:r>
+            </m:e>
+          </m:d>
+          <m:r>
+            <m:rPr>
+              <m:sty m:val="p"/>
+            </m:rPr>
+            <w:rPr>
+              <w:rFonts w:ascii="Cambria Math" w:hAnsi="Cambria Math" w:cs="Times New Roman"/>
+            </w:rPr>
+            <m:t>≤</m:t>
+          </m:r>
+          <m:bar>
+            <m:barPr>
+              <m:pos m:val="top"/>
+              <m:ctrlPr>
+                <w:rPr>
+                  <w:rFonts w:ascii="Cambria Math" w:hAnsi="Cambria Math" w:cs="Times New Roman"/>
+                </w:rPr>
+              </m:ctrlPr>
+            </m:barPr>
+            <m:e>
+              <m:sSub>
+                <m:sSubPr>
+                  <m:ctrlPr>
+                    <w:rPr>
+                      <w:rFonts w:ascii="Cambria Math" w:hAnsi="Cambria Math" w:cs="Times New Roman"/>
+                    </w:rPr>
+                  </m:ctrlPr>
+                </m:sSubPr>
+                <m:e>
+                  <m:r>
+                    <w:rPr>
+                      <w:rFonts w:ascii="Cambria Math" w:hAnsi="Cambria Math" w:cs="Times New Roman"/>
+                    </w:rPr>
+                    <m:t>S</m:t>
+                  </m:r>
+                </m:e>
+                <m:sub>
+                  <m:r>
+                    <w:rPr>
+                      <w:rFonts w:ascii="Cambria Math" w:hAnsi="Cambria Math" w:cs="Times New Roman"/>
+                    </w:rPr>
+                    <m:t>T</m:t>
+                  </m:r>
+                </m:sub>
+              </m:sSub>
+            </m:e>
+          </m:bar>
+          <m:d>
+            <m:dPr>
+              <m:ctrlPr>
+                <w:rPr>
+                  <w:rFonts w:ascii="Cambria Math" w:hAnsi="Cambria Math" w:cs="Times New Roman"/>
+                </w:rPr>
+              </m:ctrlPr>
+            </m:dPr>
+            <m:e>
+              <m:r>
+                <w:rPr>
+                  <w:rFonts w:ascii="Cambria Math" w:hAnsi="Cambria Math" w:cs="Times New Roman"/>
+                </w:rPr>
+                <m:t>f</m:t>
+              </m:r>
+            </m:e>
+          </m:d>
+        </m:oMath>
+      </m:oMathPara>
+    </w:p>
+    <w:p>
+      <w:pPr>
+        <w:spacing w:after="200"/>
+        <w:jc w:val="center"/>
+        <w:rPr>
+          <w:rFonts w:ascii="Times New Roman" w:eastAsiaTheme="minorEastAsia" w:hAnsi="Times New Roman" w:cs="Times New Roman"/>
+        </w:rPr>
+      </w:pPr>
+      <m:oMathPara>
+        <m:oMath>
+          <m:bar>
+            <m:barPr>
+              <m:pos m:val="top"/>
+              <m:ctrlPr>
+                <w:rPr>
+                  <w:rFonts w:ascii="Cambria Math" w:hAnsi="Cambria Math" w:cs="Times New Roman"/>
+                </w:rPr>
+              </m:ctrlPr>
+            </m:barPr>
+            <m:e>
+              <m:sSub>
+                <m:sSubPr>
+                  <m:ctrlPr>
+                    <w:rPr>
+                      <w:rFonts w:ascii="Cambria Math" w:hAnsi="Cambria Math" w:cs="Times New Roman"/>
+                    </w:rPr>
+                  </m:ctrlPr>
+                </m:sSubPr>
+                <m:e>
+                  <m:r>
+                    <w:rPr>
+                      <w:rFonts w:ascii="Cambria Math" w:hAnsi="Cambria Math" w:cs="Times New Roman"/>
+                    </w:rPr>
+                    <m:t>S</m:t>
+                  </m:r>
+                </m:e>
+                <m:sub>
+                  <m:r>
+                    <m:rPr>
+                      <m:sty m:val="p"/>
+                    </m:rPr>
+                    <w:rPr>
+                      <w:rFonts w:ascii="Cambria Math" w:eastAsiaTheme="minorEastAsia" w:hAnsi="Cambria Math" w:cs="Times New Roman"/>
+                      <w:sz w:val="22"/>
+                      <w:szCs w:val="22"/>
+                    </w:rPr>
+                    <m:t xml:space="preserve"> </m:t>
+                  </m:r>
+                  <m:r>
+                    <w:rPr>
+                      <w:rFonts w:ascii="Cambria Math" w:eastAsiaTheme="minorEastAsia" w:hAnsi="Cambria Math" w:cs="Times New Roman"/>
+                      <w:sz w:val="22"/>
+                      <w:szCs w:val="22"/>
+                    </w:rPr>
+                    <m:t>T'</m:t>
+                  </m:r>
+                </m:sub>
+              </m:sSub>
+            </m:e>
+          </m:bar>
+          <m:d>
+            <m:dPr>
+              <m:ctrlPr>
+                <w:rPr>
+                  <w:rFonts w:ascii="Cambria Math" w:hAnsi="Cambria Math" w:cs="Times New Roman"/>
+                </w:rPr>
+              </m:ctrlPr>
+            </m:dPr>
+            <m:e>
+              <m:r>
+                <w:rPr>
+                  <w:rFonts w:ascii="Cambria Math" w:hAnsi="Cambria Math" w:cs="Times New Roman"/>
+                </w:rPr>
+                <m:t>f</m:t>
+              </m:r>
+            </m:e>
+          </m:d>
+          <m:r>
+            <m:rPr>
+              <m:sty m:val="p"/>
+            </m:rPr>
+            <w:rPr>
+              <w:rFonts w:ascii="Cambria Math" w:hAnsi="Cambria Math" w:cs="Times New Roman"/>
+            </w:rPr>
+            <m:t>≤</m:t>
+          </m:r>
+          <m:bar>
+            <m:barPr>
+              <m:pos m:val="top"/>
+              <m:ctrlPr>
+                <w:rPr>
+                  <w:rFonts w:ascii="Cambria Math" w:hAnsi="Cambria Math" w:cs="Times New Roman"/>
+                </w:rPr>
+              </m:ctrlPr>
+            </m:barPr>
+            <m:e>
+              <m:sSub>
+                <m:sSubPr>
+                  <m:ctrlPr>
+                    <w:rPr>
+                      <w:rFonts w:ascii="Cambria Math" w:hAnsi="Cambria Math" w:cs="Times New Roman"/>
+                    </w:rPr>
+                  </m:ctrlPr>
+                </m:sSubPr>
+                <m:e>
+                  <m:r>
+                    <w:rPr>
+                      <w:rFonts w:ascii="Cambria Math" w:hAnsi="Cambria Math" w:cs="Times New Roman"/>
+                    </w:rPr>
+                    <m:t>S</m:t>
+                  </m:r>
+                </m:e>
+                <m:sub>
+                  <m:r>
+                    <w:rPr>
+                      <w:rFonts w:ascii="Cambria Math" w:hAnsi="Cambria Math" w:cs="Times New Roman"/>
+                    </w:rPr>
+                    <m:t>T</m:t>
+                  </m:r>
+                </m:sub>
+              </m:sSub>
+            </m:e>
+          </m:bar>
+          <m:d>
+            <m:dPr>
+              <m:ctrlPr>
+                <w:rPr>
+                  <w:rFonts w:ascii="Cambria Math" w:hAnsi="Cambria Math" w:cs="Times New Roman"/>
+                </w:rPr>
+              </m:ctrlPr>
+            </m:dPr>
+            <m:e>
+              <m:r>
+                <w:rPr>
+                  <w:rFonts w:ascii="Cambria Math" w:hAnsi="Cambria Math" w:cs="Times New Roman"/>
+                </w:rPr>
+                <m:t>f</m:t>
+              </m:r>
+            </m:e>
+          </m:d>
+        </m:oMath>
+      </m:oMathPara>
+    </w:p>
+    <w:p>
+      <w:pPr>
+        <w:spacing w:after="200"/>
+        <w:jc w:val="center"/>
+        <w:rPr>
+          <w:rFonts w:ascii="Times New Roman" w:eastAsiaTheme="minorEastAsia" w:hAnsi="Times New Roman" w:cs="Times New Roman"/>
+          <w:iCs/>
+          <w:sz w:val="22"/>
+          <w:szCs w:val="22"/>
+        </w:rPr>
+      </w:pPr>
+      <w:r>
+        <w:rPr>
+          <w:rFonts w:ascii="Times New Roman" w:eastAsiaTheme="minorEastAsia" w:hAnsi="Times New Roman" w:cs="Times New Roman"/>
+          <w:iCs/>
+          <w:sz w:val="22"/>
+          <w:szCs w:val="22"/>
+        </w:rPr>
+        <w:t xml:space="preserve"> </w:t>
+      </w:r>
+      <m:oMath>
+        <m:bar>
+          <m:barPr>
+            <m:ctrlPr>
+              <w:rPr>
+                <w:rFonts w:ascii="Cambria Math" w:hAnsi="Cambria Math" w:cs="Times New Roman"/>
+                <w:i/>
+              </w:rPr>
+            </m:ctrlPr>
+          </m:barPr>
+          <m:e>
+            <m:sSub>
+              <m:sSubPr>
+                <m:ctrlPr>
+                  <w:rPr>
+                    <w:rFonts w:ascii="Cambria Math" w:hAnsi="Cambria Math" w:cs="Times New Roman"/>
+                  </w:rPr>
+                </m:ctrlPr>
+              </m:sSubPr>
+              <m:e>
+                <m:r>
+                  <w:rPr>
+                    <w:rFonts w:ascii="Cambria Math" w:hAnsi="Cambria Math" w:cs="Times New Roman"/>
+                  </w:rPr>
+                  <m:t>S</m:t>
+                </m:r>
+              </m:e>
+              <m:sub>
+                <m:r>
+                  <w:rPr>
+                    <w:rFonts w:ascii="Cambria Math" w:eastAsiaTheme="minorEastAsia" w:hAnsi="Cambria Math" w:cs="Times New Roman"/>
+                    <w:sz w:val="22"/>
+                    <w:szCs w:val="22"/>
+                  </w:rPr>
+                  <m:t>T'</m:t>
+                </m:r>
+              </m:sub>
+            </m:sSub>
+          </m:e>
+        </m:bar>
+        <m:d>
+          <m:dPr>
+            <m:ctrlPr>
+              <w:rPr>
+                <w:rFonts w:ascii="Cambria Math" w:hAnsi="Cambria Math" w:cs="Times New Roman"/>
+                <w:i/>
+                <w:iCs/>
+                <w:sz w:val="22"/>
+                <w:szCs w:val="22"/>
+              </w:rPr>
+            </m:ctrlPr>
+          </m:dPr>
+          <m:e>
+            <m:r>
+              <w:rPr>
+                <w:rFonts w:ascii="Cambria Math" w:hAnsi="Cambria Math" w:cs="Times New Roman"/>
+                <w:sz w:val="22"/>
+                <w:szCs w:val="22"/>
+              </w:rPr>
+              <m:t>f</m:t>
+            </m:r>
+          </m:e>
+        </m:d>
+        <m:r>
+          <m:rPr>
+            <m:sty m:val="p"/>
+          </m:rPr>
+          <w:rPr>
+            <w:rFonts w:ascii="Cambria Math" w:hAnsi="Cambria Math" w:cs="Times New Roman"/>
+          </w:rPr>
+          <m:t>≥</m:t>
+        </m:r>
+        <m:r>
+          <m:rPr>
+            <m:sty m:val="p"/>
+          </m:rPr>
+          <w:rPr>
+            <w:rFonts w:ascii="Cambria Math" w:eastAsiaTheme="minorEastAsia" w:hAnsi="Cambria Math" w:cs="Times New Roman"/>
+            <w:sz w:val="22"/>
+            <w:szCs w:val="22"/>
+          </w:rPr>
+          <m:t xml:space="preserve"> </m:t>
+        </m:r>
+        <m:bar>
+          <m:barPr>
+            <m:ctrlPr>
+              <w:rPr>
+                <w:rFonts w:ascii="Cambria Math" w:hAnsi="Cambria Math" w:cs="Times New Roman"/>
+                <w:i/>
+              </w:rPr>
+            </m:ctrlPr>
+          </m:barPr>
+          <m:e>
+            <m:sSub>
+              <m:sSubPr>
+                <m:ctrlPr>
+                  <w:rPr>
+                    <w:rFonts w:ascii="Cambria Math" w:hAnsi="Cambria Math" w:cs="Times New Roman"/>
+                  </w:rPr>
+                </m:ctrlPr>
+              </m:sSubPr>
+              <m:e>
+                <m:r>
+                  <w:rPr>
+                    <w:rFonts w:ascii="Cambria Math" w:hAnsi="Cambria Math" w:cs="Times New Roman"/>
+                  </w:rPr>
+                  <m:t>S</m:t>
+                </m:r>
+              </m:e>
+              <m:sub>
+                <m:r>
+                  <w:rPr>
+                    <w:rFonts w:ascii="Cambria Math" w:hAnsi="Cambria Math" w:cs="Times New Roman"/>
+                  </w:rPr>
+                  <m:t>T</m:t>
+                </m:r>
+              </m:sub>
+            </m:sSub>
+          </m:e>
+        </m:bar>
+        <m:d>
+          <m:dPr>
+            <m:ctrlPr>
+              <w:rPr>
+                <w:rFonts w:ascii="Cambria Math" w:hAnsi="Cambria Math" w:cs="Times New Roman"/>
+                <w:i/>
+                <w:iCs/>
+                <w:sz w:val="22"/>
+                <w:szCs w:val="22"/>
+              </w:rPr>
+            </m:ctrlPr>
+          </m:dPr>
+          <m:e>
+            <m:r>
+              <w:rPr>
+                <w:rFonts w:ascii="Cambria Math" w:hAnsi="Cambria Math" w:cs="Times New Roman"/>
+                <w:sz w:val="22"/>
+                <w:szCs w:val="22"/>
+              </w:rPr>
+              <m:t>f</m:t>
+            </m:r>
+          </m:e>
+        </m:d>
+      </m:oMath>
+    </w:p>
+    <w:p>
+      <w:pPr>
+        <w:spacing w:after="200"/>
+        <w:rPr>
+          <w:rFonts w:ascii="Times New Roman" w:eastAsiaTheme="minorEastAsia" w:hAnsi="Times New Roman" w:cs="Times New Roman"/>
+          <w:iCs/>
+          <w:sz w:val="22"/>
+          <w:szCs w:val="22"/>
+        </w:rPr>
+      </w:pPr>
+      <w:r>
+        <w:rPr>
+          <w:rFonts w:ascii="Times New Roman" w:eastAsiaTheme="minorEastAsia" w:hAnsi="Times New Roman" w:cs="Times New Roman"/>
+          <w:iCs/>
+          <w:sz w:val="22"/>
+          <w:szCs w:val="22"/>
+        </w:rPr>
+        <w:t>Также важным является неравенств</w:t>
+      </w:r>
+      <w:r>
+        <w:rPr>
+          <w:rFonts w:ascii="Times New Roman" w:eastAsiaTheme="minorEastAsia" w:hAnsi="Times New Roman" w:cs="Times New Roman"/>
+          <w:iCs/>
+          <w:sz w:val="22"/>
+          <w:szCs w:val="22"/>
+        </w:rPr>
+        <w:t>о</w:t>
+      </w:r>
+      <w:r>
+        <w:rPr>
+          <w:rFonts w:ascii="Times New Roman" w:eastAsiaTheme="minorEastAsia" w:hAnsi="Times New Roman" w:cs="Times New Roman"/>
+          <w:iCs/>
+          <w:sz w:val="22"/>
+          <w:szCs w:val="22"/>
+        </w:rPr>
+        <w:t xml:space="preserve"> </w:t>
+      </w:r>
+      <m:oMath>
+        <m:r>
+          <w:rPr>
+            <w:rFonts w:ascii="Cambria Math" w:eastAsiaTheme="minorEastAsia" w:hAnsi="Cambria Math" w:cs="Times New Roman"/>
+            <w:sz w:val="22"/>
+            <w:szCs w:val="22"/>
+          </w:rPr>
+          <m:t>m(b-a)</m:t>
+        </m:r>
+        <m:r>
+          <m:rPr>
+            <m:sty m:val="p"/>
+          </m:rPr>
+          <w:rPr>
+            <w:rFonts w:ascii="Cambria Math" w:hAnsi="Cambria Math" w:cs="Times New Roman"/>
+          </w:rPr>
+          <m:t>≤</m:t>
+        </m:r>
+        <m:bar>
+          <m:barPr>
+            <m:ctrlPr>
+              <w:rPr>
+                <w:rFonts w:ascii="Cambria Math" w:hAnsi="Cambria Math" w:cs="Times New Roman"/>
+                <w:i/>
+              </w:rPr>
+            </m:ctrlPr>
+          </m:barPr>
+          <m:e>
+            <m:sSub>
+              <m:sSubPr>
+                <m:ctrlPr>
+                  <w:rPr>
+                    <w:rFonts w:ascii="Cambria Math" w:hAnsi="Cambria Math" w:cs="Times New Roman"/>
+                  </w:rPr>
+                </m:ctrlPr>
+              </m:sSubPr>
+              <m:e>
+                <m:r>
+                  <w:rPr>
+                    <w:rFonts w:ascii="Cambria Math" w:hAnsi="Cambria Math" w:cs="Times New Roman"/>
+                  </w:rPr>
+                  <m:t>S</m:t>
+                </m:r>
+              </m:e>
+              <m:sub>
+                <m:r>
+                  <w:rPr>
+                    <w:rFonts w:ascii="Cambria Math" w:hAnsi="Cambria Math" w:cs="Times New Roman"/>
+                  </w:rPr>
+                  <m:t>T</m:t>
+                </m:r>
+              </m:sub>
+            </m:sSub>
+          </m:e>
+        </m:bar>
+        <m:d>
+          <m:dPr>
+            <m:ctrlPr>
+              <w:rPr>
+                <w:rFonts w:ascii="Cambria Math" w:hAnsi="Cambria Math" w:cs="Times New Roman"/>
+                <w:i/>
+                <w:iCs/>
+                <w:sz w:val="22"/>
+                <w:szCs w:val="22"/>
+              </w:rPr>
+            </m:ctrlPr>
+          </m:dPr>
+          <m:e>
+            <m:r>
+              <w:rPr>
+                <w:rFonts w:ascii="Cambria Math" w:hAnsi="Cambria Math" w:cs="Times New Roman"/>
+                <w:sz w:val="22"/>
+                <w:szCs w:val="22"/>
+              </w:rPr>
+              <m:t>f</m:t>
+            </m:r>
+          </m:e>
+        </m:d>
+        <m:r>
+          <m:rPr>
+            <m:sty m:val="p"/>
+          </m:rPr>
+          <w:rPr>
+            <w:rFonts w:ascii="Cambria Math" w:hAnsi="Cambria Math" w:cs="Times New Roman"/>
+          </w:rPr>
+          <m:t>≤</m:t>
+        </m:r>
+        <m:bar>
+          <m:barPr>
+            <m:pos m:val="top"/>
+            <m:ctrlPr>
+              <w:rPr>
+                <w:rFonts w:ascii="Cambria Math" w:hAnsi="Cambria Math" w:cs="Times New Roman"/>
+              </w:rPr>
+            </m:ctrlPr>
+          </m:barPr>
+          <m:e>
+            <m:sSub>
+              <m:sSubPr>
+                <m:ctrlPr>
+                  <w:rPr>
+                    <w:rFonts w:ascii="Cambria Math" w:hAnsi="Cambria Math" w:cs="Times New Roman"/>
+                  </w:rPr>
+                </m:ctrlPr>
+              </m:sSubPr>
+              <m:e>
+                <m:r>
+                  <w:rPr>
+                    <w:rFonts w:ascii="Cambria Math" w:hAnsi="Cambria Math" w:cs="Times New Roman"/>
+                  </w:rPr>
+                  <m:t>S</m:t>
+                </m:r>
+              </m:e>
+              <m:sub>
+                <m:r>
+                  <w:rPr>
+                    <w:rFonts w:ascii="Cambria Math" w:hAnsi="Cambria Math" w:cs="Times New Roman"/>
+                  </w:rPr>
+                  <m:t>T</m:t>
+                </m:r>
+              </m:sub>
+            </m:sSub>
+          </m:e>
+        </m:bar>
+        <m:d>
+          <m:dPr>
+            <m:ctrlPr>
+              <w:rPr>
+                <w:rFonts w:ascii="Cambria Math" w:hAnsi="Cambria Math" w:cs="Times New Roman"/>
+              </w:rPr>
+            </m:ctrlPr>
+          </m:dPr>
+          <m:e>
+            <m:r>
+              <w:rPr>
+                <w:rFonts w:ascii="Cambria Math" w:hAnsi="Cambria Math" w:cs="Times New Roman"/>
+              </w:rPr>
+              <m:t>f</m:t>
+            </m:r>
+          </m:e>
+        </m:d>
+        <m:r>
+          <m:rPr>
+            <m:sty m:val="p"/>
+          </m:rPr>
+          <w:rPr>
+            <w:rFonts w:ascii="Cambria Math" w:hAnsi="Cambria Math" w:cs="Times New Roman"/>
+          </w:rPr>
+          <m:t>≤</m:t>
+        </m:r>
+        <m:r>
+          <w:rPr>
+            <w:rFonts w:ascii="Cambria Math" w:eastAsiaTheme="minorEastAsia" w:hAnsi="Cambria Math" w:cs="Times New Roman"/>
+            <w:sz w:val="22"/>
+            <w:szCs w:val="22"/>
+          </w:rPr>
+          <m:t>M(b-a)</m:t>
+        </m:r>
+        <m:r>
+          <m:rPr>
+            <m:sty m:val="p"/>
+          </m:rPr>
+          <w:rPr>
+            <w:rFonts w:ascii="Cambria Math" w:eastAsiaTheme="minorEastAsia" w:hAnsi="Cambria Math" w:cs="Times New Roman"/>
+            <w:sz w:val="22"/>
+            <w:szCs w:val="22"/>
+          </w:rPr>
+          <m:t>.</m:t>
+        </m:r>
+      </m:oMath>
+      <w:r>
+        <w:rPr>
+          <w:rFonts w:ascii="Times New Roman" w:eastAsiaTheme="minorEastAsia" w:hAnsi="Times New Roman" w:cs="Times New Roman"/>
+          <w:iCs/>
+          <w:sz w:val="22"/>
+          <w:szCs w:val="22"/>
+        </w:rPr>
+        <w:tab/>
+      </w:r>
+      <m:oMath>
+        <m:r>
+          <w:rPr>
+            <w:rFonts w:ascii="Cambria Math" w:eastAsiaTheme="minorEastAsia" w:hAnsi="Cambria Math" w:cs="Times New Roman"/>
+            <w:sz w:val="22"/>
+            <w:szCs w:val="22"/>
+          </w:rPr>
+          <m:t>(1)</m:t>
+        </m:r>
+      </m:oMath>
+    </w:p>
+    <w:p>
+      <w:pPr>
+        <w:spacing w:after="200"/>
+        <w:rPr>
+          <w:rFonts w:ascii="Times New Roman" w:hAnsi="Times New Roman" w:cs="Times New Roman"/>
+          <w:iCs/>
+          <w:sz w:val="22"/>
+          <w:szCs w:val="22"/>
+        </w:rPr>
+      </w:pPr>
+      <w:r>
+        <w:rPr>
+          <w:rFonts w:ascii="Times New Roman" w:hAnsi="Times New Roman" w:cs="Times New Roman"/>
+          <w:iCs/>
+          <w:sz w:val="22"/>
+          <w:szCs w:val="22"/>
+        </w:rPr>
+        <w:t xml:space="preserve">В силу неравенства </w:t>
+      </w:r>
+      <w:r>
+        <w:rPr>
+          <w:rFonts w:ascii="Times New Roman" w:hAnsi="Times New Roman" w:cs="Times New Roman"/>
+          <w:iCs/>
+          <w:sz w:val="22"/>
+          <w:szCs w:val="22"/>
+        </w:rPr>
+        <w:t xml:space="preserve">(1) </w:t>
+      </w:r>
+      <w:r>
+        <w:rPr>
+          <w:rFonts w:ascii="Times New Roman" w:hAnsi="Times New Roman" w:cs="Times New Roman"/>
+          <w:iCs/>
+          <w:sz w:val="22"/>
+          <w:szCs w:val="22"/>
+        </w:rPr>
+        <w:t>совокупность верхних и нижних сумм Дарбу есть ограниченное числовое</w:t>
+      </w:r>
+      <w:r>
+        <w:rPr>
+          <w:rFonts w:ascii="Times New Roman" w:hAnsi="Times New Roman" w:cs="Times New Roman"/>
+          <w:iCs/>
+          <w:sz w:val="22"/>
+          <w:szCs w:val="22"/>
+        </w:rPr>
+        <w:t xml:space="preserve"> </w:t>
+      </w:r>
+      <w:r>
+        <w:rPr>
+          <w:rFonts w:ascii="Times New Roman" w:hAnsi="Times New Roman" w:cs="Times New Roman"/>
+          <w:iCs/>
+          <w:sz w:val="22"/>
+          <w:szCs w:val="22"/>
+        </w:rPr>
+        <w:t>множество.</w:t>
+      </w:r>
+    </w:p>
+    <w:p>
+      <w:pPr>
+        <w:spacing w:after="200"/>
+        <w:jc w:val="center"/>
+        <w:rPr>
+          <w:rFonts w:ascii="Times New Roman" w:eastAsiaTheme="minorEastAsia" w:hAnsi="Times New Roman" w:cs="Times New Roman"/>
+        </w:rPr>
+      </w:pPr>
+      <m:oMath>
+        <m:sSup>
+          <m:sSupPr>
+            <m:ctrlPr>
+              <w:rPr>
+                <w:rFonts w:ascii="Cambria Math" w:hAnsi="Cambria Math" w:cs="Times New Roman"/>
+                <w:iCs/>
+                <w:sz w:val="22"/>
+                <w:szCs w:val="22"/>
+              </w:rPr>
+            </m:ctrlPr>
+          </m:sSupPr>
+          <m:e>
+            <m:r>
+              <w:rPr>
+                <w:rFonts w:ascii="Cambria Math" w:hAnsi="Cambria Math" w:cs="Times New Roman"/>
+                <w:sz w:val="22"/>
+                <w:szCs w:val="22"/>
+              </w:rPr>
+              <m:t>I</m:t>
+            </m:r>
+          </m:e>
+          <m:sup>
+            <m:r>
+              <w:rPr>
+                <w:rFonts w:ascii="Cambria Math" w:hAnsi="Cambria Math" w:cs="Times New Roman"/>
+                <w:sz w:val="22"/>
+                <w:szCs w:val="22"/>
+              </w:rPr>
+              <m:t>*</m:t>
+            </m:r>
+          </m:sup>
+        </m:sSup>
+        <m:d>
+          <m:dPr>
+            <m:ctrlPr>
+              <w:rPr>
+                <w:rFonts w:ascii="Cambria Math" w:hAnsi="Cambria Math" w:cs="Times New Roman"/>
+                <w:i/>
+                <w:iCs/>
+                <w:sz w:val="22"/>
+                <w:szCs w:val="22"/>
+              </w:rPr>
+            </m:ctrlPr>
+          </m:dPr>
+          <m:e>
+            <m:r>
+              <w:rPr>
+                <w:rFonts w:ascii="Cambria Math" w:hAnsi="Cambria Math" w:cs="Times New Roman"/>
+                <w:sz w:val="22"/>
+                <w:szCs w:val="22"/>
+              </w:rPr>
+              <m:t>f</m:t>
+            </m:r>
+          </m:e>
+        </m:d>
+        <m:r>
+          <w:rPr>
+            <w:rFonts w:ascii="Cambria Math" w:hAnsi="Cambria Math" w:cs="Times New Roman"/>
+            <w:sz w:val="22"/>
+            <w:szCs w:val="22"/>
+          </w:rPr>
+          <m:t>≔</m:t>
+        </m:r>
+        <m:limLow>
+          <m:limLowPr>
+            <m:ctrlPr>
+              <w:rPr>
+                <w:rFonts w:ascii="Cambria Math" w:hAnsi="Cambria Math" w:cs="Times New Roman"/>
+                <w:iCs/>
+                <w:sz w:val="22"/>
+                <w:szCs w:val="22"/>
+              </w:rPr>
+            </m:ctrlPr>
+          </m:limLowPr>
+          <m:e>
+            <m:r>
+              <w:rPr>
+                <w:rFonts w:ascii="Cambria Math" w:hAnsi="Cambria Math" w:cs="Times New Roman"/>
+                <w:sz w:val="22"/>
+                <w:szCs w:val="22"/>
+              </w:rPr>
+              <m:t xml:space="preserve">inf </m:t>
+            </m:r>
+          </m:e>
+          <m:lim>
+            <m:r>
+              <w:rPr>
+                <w:rFonts w:ascii="Cambria Math" w:hAnsi="Cambria Math" w:cs="Times New Roman"/>
+                <w:sz w:val="22"/>
+                <w:szCs w:val="22"/>
+              </w:rPr>
+              <m:t>T</m:t>
+            </m:r>
+          </m:lim>
+        </m:limLow>
+        <m:bar>
+          <m:barPr>
+            <m:pos m:val="top"/>
+            <m:ctrlPr>
+              <w:rPr>
+                <w:rFonts w:ascii="Cambria Math" w:hAnsi="Cambria Math" w:cs="Times New Roman"/>
+              </w:rPr>
+            </m:ctrlPr>
+          </m:barPr>
+          <m:e>
+            <m:sSub>
+              <m:sSubPr>
+                <m:ctrlPr>
+                  <w:rPr>
+                    <w:rFonts w:ascii="Cambria Math" w:hAnsi="Cambria Math" w:cs="Times New Roman"/>
+                  </w:rPr>
+                </m:ctrlPr>
+              </m:sSubPr>
+              <m:e>
+                <m:r>
+                  <w:rPr>
+                    <w:rFonts w:ascii="Cambria Math" w:hAnsi="Cambria Math" w:cs="Times New Roman"/>
+                  </w:rPr>
+                  <m:t>S</m:t>
+                </m:r>
+              </m:e>
+              <m:sub>
+                <m:r>
+                  <w:rPr>
+                    <w:rFonts w:ascii="Cambria Math" w:hAnsi="Cambria Math" w:cs="Times New Roman"/>
+                  </w:rPr>
+                  <m:t>T</m:t>
+                </m:r>
+              </m:sub>
+            </m:sSub>
+          </m:e>
+        </m:bar>
+        <m:d>
+          <m:dPr>
+            <m:ctrlPr>
+              <w:rPr>
+                <w:rFonts w:ascii="Cambria Math" w:hAnsi="Cambria Math" w:cs="Times New Roman"/>
+              </w:rPr>
+            </m:ctrlPr>
+          </m:dPr>
+          <m:e>
+            <m:r>
+              <w:rPr>
+                <w:rFonts w:ascii="Cambria Math" w:hAnsi="Cambria Math" w:cs="Times New Roman"/>
+              </w:rPr>
+              <m:t>f</m:t>
+            </m:r>
+          </m:e>
+        </m:d>
+      </m:oMath>
+      <w:r>
+        <w:rPr>
+          <w:rFonts w:ascii="Times New Roman" w:eastAsiaTheme="minorEastAsia" w:hAnsi="Times New Roman" w:cs="Times New Roman"/>
+        </w:rPr>
+        <w:t xml:space="preserve"> – верхний интеграл функции </w:t>
+      </w:r>
+      <w:r>
+        <w:rPr>
+          <w:rFonts w:ascii="Times New Roman" w:eastAsiaTheme="minorEastAsia" w:hAnsi="Times New Roman" w:cs="Times New Roman"/>
+          <w:i/>
+          <w:iCs/>
+          <w:lang w:val="en-US"/>
+        </w:rPr>
+        <w:t>f</w:t>
+      </w:r>
+    </w:p>
+    <w:p>
+      <w:pPr>
+        <w:spacing w:after="200"/>
+        <w:jc w:val="center"/>
+        <w:rPr>
+          <w:rFonts w:ascii="Times New Roman" w:eastAsiaTheme="minorEastAsia" w:hAnsi="Times New Roman" w:cs="Times New Roman"/>
+          <w:i/>
+          <w:iCs/>
+        </w:rPr>
+      </w:pPr>
+      <m:oMath>
+        <m:sSub>
+          <m:sSubPr>
+            <m:ctrlPr>
+              <w:rPr>
+                <w:rFonts w:ascii="Cambria Math" w:hAnsi="Cambria Math" w:cs="Times New Roman"/>
+                <w:iCs/>
+                <w:sz w:val="22"/>
+                <w:szCs w:val="22"/>
+              </w:rPr>
+            </m:ctrlPr>
+          </m:sSubPr>
+          <m:e>
+            <m:r>
+              <w:rPr>
+                <w:rFonts w:ascii="Cambria Math" w:hAnsi="Cambria Math" w:cs="Times New Roman"/>
+                <w:sz w:val="22"/>
+                <w:szCs w:val="22"/>
+              </w:rPr>
+              <m:t>I</m:t>
+            </m:r>
+          </m:e>
+          <m:sub>
+            <m:r>
+              <w:rPr>
+                <w:rFonts w:ascii="Cambria Math" w:hAnsi="Cambria Math" w:cs="Times New Roman"/>
+                <w:sz w:val="22"/>
+                <w:szCs w:val="22"/>
+              </w:rPr>
+              <m:t>*</m:t>
+            </m:r>
+          </m:sub>
+        </m:sSub>
+        <m:r>
+          <w:rPr>
+            <w:rFonts w:ascii="Cambria Math" w:hAnsi="Cambria Math" w:cs="Times New Roman"/>
+            <w:sz w:val="22"/>
+            <w:szCs w:val="22"/>
+          </w:rPr>
+          <m:t>(f):=</m:t>
+        </m:r>
+        <m:limLow>
+          <m:limLowPr>
+            <m:ctrlPr>
+              <w:rPr>
+                <w:rFonts w:ascii="Cambria Math" w:hAnsi="Cambria Math" w:cs="Times New Roman"/>
+                <w:iCs/>
+                <w:sz w:val="22"/>
+                <w:szCs w:val="22"/>
+              </w:rPr>
+            </m:ctrlPr>
+          </m:limLowPr>
+          <m:e>
+            <m:r>
+              <m:rPr>
+                <m:sty m:val="p"/>
+              </m:rPr>
+              <w:rPr>
+                <w:rFonts w:ascii="Cambria Math" w:hAnsi="Cambria Math" w:cs="Times New Roman"/>
+                <w:sz w:val="22"/>
+                <w:szCs w:val="22"/>
+              </w:rPr>
+              <m:t>sup</m:t>
+            </m:r>
+            <m:r>
+              <w:rPr>
+                <w:rFonts w:ascii="Cambria Math" w:hAnsi="Cambria Math" w:cs="Times New Roman"/>
+                <w:sz w:val="22"/>
+                <w:szCs w:val="22"/>
+              </w:rPr>
+              <m:t>⁡</m:t>
+            </m:r>
+          </m:e>
+          <m:lim>
+            <m:r>
+              <w:rPr>
+                <w:rFonts w:ascii="Cambria Math" w:hAnsi="Cambria Math" w:cs="Times New Roman"/>
+                <w:sz w:val="22"/>
+                <w:szCs w:val="22"/>
+              </w:rPr>
+              <m:t>T</m:t>
+            </m:r>
+          </m:lim>
+        </m:limLow>
+        <m:bar>
+          <m:barPr>
+            <m:ctrlPr>
+              <w:rPr>
+                <w:rFonts w:ascii="Cambria Math" w:hAnsi="Cambria Math" w:cs="Times New Roman"/>
+                <w:i/>
+              </w:rPr>
+            </m:ctrlPr>
+          </m:barPr>
+          <m:e>
+            <m:sSub>
+              <m:sSubPr>
+                <m:ctrlPr>
+                  <w:rPr>
+                    <w:rFonts w:ascii="Cambria Math" w:hAnsi="Cambria Math" w:cs="Times New Roman"/>
+                  </w:rPr>
+                </m:ctrlPr>
+              </m:sSubPr>
+              <m:e>
+                <m:r>
+                  <w:rPr>
+                    <w:rFonts w:ascii="Cambria Math" w:hAnsi="Cambria Math" w:cs="Times New Roman"/>
+                  </w:rPr>
+                  <m:t>S</m:t>
+                </m:r>
+              </m:e>
+              <m:sub>
+                <m:r>
+                  <w:rPr>
+                    <w:rFonts w:ascii="Cambria Math" w:hAnsi="Cambria Math" w:cs="Times New Roman"/>
+                  </w:rPr>
+                  <m:t>T</m:t>
+                </m:r>
+              </m:sub>
+            </m:sSub>
+          </m:e>
+        </m:bar>
+        <m:d>
+          <m:dPr>
+            <m:ctrlPr>
+              <w:rPr>
+                <w:rFonts w:ascii="Cambria Math" w:hAnsi="Cambria Math" w:cs="Times New Roman"/>
+                <w:i/>
+                <w:iCs/>
+                <w:sz w:val="22"/>
+                <w:szCs w:val="22"/>
+              </w:rPr>
+            </m:ctrlPr>
+          </m:dPr>
+          <m:e>
+            <m:r>
+              <w:rPr>
+                <w:rFonts w:ascii="Cambria Math" w:hAnsi="Cambria Math" w:cs="Times New Roman"/>
+                <w:sz w:val="22"/>
+                <w:szCs w:val="22"/>
+              </w:rPr>
+              <m:t>f</m:t>
+            </m:r>
+          </m:e>
+        </m:d>
+      </m:oMath>
+      <w:r>
+        <w:rPr>
+          <w:rFonts w:ascii="Times New Roman" w:eastAsiaTheme="minorEastAsia" w:hAnsi="Times New Roman" w:cs="Times New Roman"/>
+        </w:rPr>
+        <w:t xml:space="preserve"> – </w:t>
+      </w:r>
+      <w:r>
+        <w:rPr>
+          <w:rFonts w:ascii="Times New Roman" w:eastAsiaTheme="minorEastAsia" w:hAnsi="Times New Roman" w:cs="Times New Roman"/>
+        </w:rPr>
+        <w:t>нижний</w:t>
+      </w:r>
+      <w:r>
+        <w:rPr>
+          <w:rFonts w:ascii="Times New Roman" w:eastAsiaTheme="minorEastAsia" w:hAnsi="Times New Roman" w:cs="Times New Roman"/>
+        </w:rPr>
+        <w:t xml:space="preserve"> интеграл функции </w:t>
+      </w:r>
+      <w:r>
+        <w:rPr>
+          <w:rFonts w:ascii="Times New Roman" w:eastAsiaTheme="minorEastAsia" w:hAnsi="Times New Roman" w:cs="Times New Roman"/>
+          <w:i/>
+          <w:iCs/>
+          <w:lang w:val="en-US"/>
+        </w:rPr>
+        <w:t>f</w:t>
+      </w:r>
+    </w:p>
+    <w:p>
+      <w:pPr>
+        <w:spacing w:after="200"/>
+        <w:rPr>
+          <w:rFonts w:ascii="Times New Roman" w:eastAsiaTheme="minorEastAsia" w:hAnsi="Times New Roman" w:cs="Times New Roman"/>
+        </w:rPr>
+      </w:pPr>
+      <w:r>
+        <w:rPr>
+          <w:rFonts w:ascii="Times New Roman" w:eastAsiaTheme="minorEastAsia" w:hAnsi="Times New Roman" w:cs="Times New Roman"/>
+        </w:rPr>
+        <w:t>Иными словами,</w:t>
+      </w:r>
+      <w:r>
+        <w:rPr>
+          <w:rFonts w:ascii="Times New Roman" w:eastAsiaTheme="minorEastAsia" w:hAnsi="Times New Roman" w:cs="Times New Roman"/>
+        </w:rPr>
+        <w:t xml:space="preserve"> верхний интеграл это наименьшая (т.е. самая точная) из</w:t>
+      </w:r>
+      <w:r>
+        <w:rPr>
+          <w:rFonts w:ascii="Times New Roman" w:eastAsiaTheme="minorEastAsia" w:hAnsi="Times New Roman" w:cs="Times New Roman"/>
+        </w:rPr>
+        <w:t xml:space="preserve"> </w:t>
+      </w:r>
+      <w:r>
+        <w:rPr>
+          <w:rFonts w:ascii="Times New Roman" w:eastAsiaTheme="minorEastAsia" w:hAnsi="Times New Roman" w:cs="Times New Roman"/>
+        </w:rPr>
+        <w:t>всевозможных</w:t>
+      </w:r>
+      <w:r>
+        <w:rPr>
+          <w:rFonts w:ascii="Times New Roman" w:eastAsiaTheme="minorEastAsia" w:hAnsi="Times New Roman" w:cs="Times New Roman"/>
+        </w:rPr>
+        <w:t xml:space="preserve"> верхних сумм</w:t>
+      </w:r>
+      <w:r>
+        <w:rPr>
+          <w:rFonts w:ascii="Times New Roman" w:eastAsiaTheme="minorEastAsia" w:hAnsi="Times New Roman" w:cs="Times New Roman"/>
+        </w:rPr>
+        <w:t xml:space="preserve"> Дарбу. Нижний интеграл это наибольшая</w:t>
+      </w:r>
+      <w:r>
+        <w:rPr>
+          <w:rFonts w:ascii="Times New Roman" w:eastAsiaTheme="minorEastAsia" w:hAnsi="Times New Roman" w:cs="Times New Roman"/>
+        </w:rPr>
+        <w:t xml:space="preserve"> </w:t>
+      </w:r>
+      <w:r>
+        <w:rPr>
+          <w:rFonts w:ascii="Times New Roman" w:eastAsiaTheme="minorEastAsia" w:hAnsi="Times New Roman" w:cs="Times New Roman"/>
+        </w:rPr>
+        <w:t xml:space="preserve">(т.е. самая точная) </w:t>
+      </w:r>
+      <w:r>
+        <w:rPr>
+          <w:rFonts w:ascii="Times New Roman" w:eastAsiaTheme="minorEastAsia" w:hAnsi="Times New Roman" w:cs="Times New Roman"/>
+        </w:rPr>
+        <w:t>из всевозможных нижних сумм Дарбу.</w:t>
+      </w:r>
+    </w:p>
+    <w:p>
+      <w:pPr>
+        <w:spacing w:after="200"/>
+        <w:jc w:val="center"/>
+        <w:rPr>
+          <w:rFonts w:ascii="Times New Roman" w:eastAsiaTheme="minorEastAsia" w:hAnsi="Times New Roman" w:cs="Times New Roman"/>
+          <w:iCs/>
+          <w:sz w:val="22"/>
+          <w:szCs w:val="22"/>
+        </w:rPr>
+      </w:pPr>
+      <w:r>
+        <w:rPr>
+          <w:rFonts w:ascii="Times New Roman" w:eastAsiaTheme="minorEastAsia" w:hAnsi="Times New Roman" w:cs="Times New Roman"/>
+          <w:iCs/>
+          <w:sz w:val="22"/>
+          <w:szCs w:val="22"/>
+        </w:rPr>
+        <w:t>Свойство:</w:t>
+      </w:r>
+      <w:r>
+        <w:rPr>
+          <w:rFonts w:ascii="Times New Roman" w:eastAsiaTheme="minorEastAsia" w:hAnsi="Times New Roman" w:cs="Times New Roman"/>
+          <w:iCs/>
+          <w:sz w:val="22"/>
+          <w:szCs w:val="22"/>
+        </w:rPr>
+        <w:t xml:space="preserve"> </w:t>
+      </w:r>
+      <m:oMath>
+        <m:sSub>
+          <m:sSubPr>
+            <m:ctrlPr>
+              <w:rPr>
+                <w:rFonts w:ascii="Cambria Math" w:hAnsi="Cambria Math" w:cs="Times New Roman"/>
+                <w:iCs/>
+                <w:sz w:val="22"/>
+                <w:szCs w:val="22"/>
+              </w:rPr>
+            </m:ctrlPr>
+          </m:sSubPr>
+          <m:e>
+            <m:r>
+              <w:rPr>
+                <w:rFonts w:ascii="Cambria Math" w:hAnsi="Cambria Math" w:cs="Times New Roman"/>
+                <w:sz w:val="22"/>
+                <w:szCs w:val="22"/>
+              </w:rPr>
+              <m:t>I</m:t>
+            </m:r>
+          </m:e>
+          <m:sub>
+            <m:r>
+              <w:rPr>
+                <w:rFonts w:ascii="Cambria Math" w:hAnsi="Cambria Math" w:cs="Times New Roman"/>
+                <w:sz w:val="22"/>
+                <w:szCs w:val="22"/>
+              </w:rPr>
+              <m:t>*</m:t>
+            </m:r>
+          </m:sub>
+        </m:sSub>
+        <m:d>
+          <m:dPr>
+            <m:ctrlPr>
+              <w:rPr>
+                <w:rFonts w:ascii="Cambria Math" w:hAnsi="Cambria Math" w:cs="Times New Roman"/>
+                <w:i/>
+                <w:iCs/>
+                <w:sz w:val="22"/>
+                <w:szCs w:val="22"/>
+              </w:rPr>
+            </m:ctrlPr>
+          </m:dPr>
+          <m:e>
+            <m:r>
+              <w:rPr>
+                <w:rFonts w:ascii="Cambria Math" w:hAnsi="Cambria Math" w:cs="Times New Roman"/>
+                <w:sz w:val="22"/>
+                <w:szCs w:val="22"/>
+              </w:rPr>
+              <m:t>f</m:t>
+            </m:r>
+          </m:e>
+        </m:d>
+        <m:r>
+          <w:rPr>
+            <w:rFonts w:ascii="Cambria Math" w:hAnsi="Cambria Math" w:cs="Times New Roman"/>
+            <w:sz w:val="22"/>
+            <w:szCs w:val="22"/>
+          </w:rPr>
+          <m:t>=-</m:t>
+        </m:r>
+        <m:sSup>
+          <m:sSupPr>
+            <m:ctrlPr>
+              <w:rPr>
+                <w:rFonts w:ascii="Cambria Math" w:hAnsi="Cambria Math" w:cs="Times New Roman"/>
+                <w:iCs/>
+                <w:sz w:val="22"/>
+                <w:szCs w:val="22"/>
+              </w:rPr>
+            </m:ctrlPr>
+          </m:sSupPr>
+          <m:e>
+            <m:r>
+              <w:rPr>
+                <w:rFonts w:ascii="Cambria Math" w:hAnsi="Cambria Math" w:cs="Times New Roman"/>
+                <w:sz w:val="22"/>
+                <w:szCs w:val="22"/>
+              </w:rPr>
+              <m:t>I</m:t>
+            </m:r>
+          </m:e>
+          <m:sup>
+            <m:r>
+              <w:rPr>
+                <w:rFonts w:ascii="Cambria Math" w:hAnsi="Cambria Math" w:cs="Times New Roman"/>
+                <w:sz w:val="22"/>
+                <w:szCs w:val="22"/>
+              </w:rPr>
+              <m:t>*</m:t>
+            </m:r>
+          </m:sup>
+        </m:sSup>
+        <m:d>
+          <m:dPr>
+            <m:ctrlPr>
+              <w:rPr>
+                <w:rFonts w:ascii="Cambria Math" w:hAnsi="Cambria Math" w:cs="Times New Roman"/>
+                <w:i/>
+                <w:iCs/>
+                <w:sz w:val="22"/>
+                <w:szCs w:val="22"/>
+              </w:rPr>
+            </m:ctrlPr>
+          </m:dPr>
+          <m:e>
+            <m:r>
+              <w:rPr>
+                <w:rFonts w:ascii="Cambria Math" w:hAnsi="Cambria Math" w:cs="Times New Roman"/>
+                <w:sz w:val="22"/>
+                <w:szCs w:val="22"/>
+              </w:rPr>
+              <m:t>-</m:t>
+            </m:r>
+            <m:r>
+              <w:rPr>
+                <w:rFonts w:ascii="Cambria Math" w:hAnsi="Cambria Math" w:cs="Times New Roman"/>
+                <w:sz w:val="22"/>
+                <w:szCs w:val="22"/>
+              </w:rPr>
+              <m:t>f</m:t>
+            </m:r>
+          </m:e>
+        </m:d>
+      </m:oMath>
+    </w:p>
+    <w:p>
+      <w:pPr>
+        <w:pStyle w:val="FirstParagraph"/>
+        <w:rPr>
+          <w:rFonts w:ascii="Times New Roman" w:hAnsi="Times New Roman" w:cs="Times New Roman"/>
+          <w:sz w:val="22"/>
+          <w:szCs w:val="22"/>
+          <w:lang w:val="ru-RU"/>
+        </w:rPr>
+      </w:pPr>
+      <w:r>
+        <w:rPr>
+          <w:rFonts w:ascii="Times New Roman" w:hAnsi="Times New Roman" w:cs="Times New Roman"/>
+          <w:b/>
+          <w:bCs/>
+          <w:sz w:val="22"/>
+          <w:szCs w:val="22"/>
+          <w:lang w:val="ru-RU"/>
+        </w:rPr>
+        <w:lastRenderedPageBreak/>
+        <w:t xml:space="preserve">Лемма </w:t>
+      </w:r>
+      <w:r>
+        <w:rPr>
+          <w:rFonts w:ascii="Times New Roman" w:hAnsi="Times New Roman" w:cs="Times New Roman"/>
+          <w:b/>
+          <w:bCs/>
+          <w:sz w:val="22"/>
+          <w:szCs w:val="22"/>
+          <w:lang w:val="ru-RU"/>
+        </w:rPr>
+        <w:t>3</w:t>
+      </w:r>
+      <w:proofErr w:type="gramStart"/>
+      <w:r>
+        <w:rPr>
+          <w:rFonts w:ascii="Times New Roman" w:hAnsi="Times New Roman" w:cs="Times New Roman"/>
+          <w:sz w:val="22"/>
+          <w:szCs w:val="22"/>
+          <w:lang w:val="ru-RU"/>
+        </w:rPr>
+        <w:t>:</w:t>
+      </w:r>
+      <w:r>
+        <w:rPr>
+          <w:rFonts w:ascii="Times New Roman" w:hAnsi="Times New Roman" w:cs="Times New Roman"/>
+          <w:sz w:val="22"/>
+          <w:szCs w:val="22"/>
+          <w:lang w:val="ru-RU"/>
+        </w:rPr>
+        <w:t xml:space="preserve"> Для</w:t>
+      </w:r>
+      <w:proofErr w:type="gramEnd"/>
+      <w:r>
+        <w:rPr>
+          <w:rFonts w:ascii="Times New Roman" w:hAnsi="Times New Roman" w:cs="Times New Roman"/>
+          <w:sz w:val="22"/>
+          <w:szCs w:val="22"/>
+          <w:lang w:val="ru-RU"/>
+        </w:rPr>
+        <w:t xml:space="preserve"> любого </w:t>
+      </w:r>
+      <m:oMath>
+        <m:r>
+          <w:rPr>
+            <w:rFonts w:ascii="Cambria Math" w:hAnsi="Cambria Math" w:cs="Times New Roman"/>
+            <w:sz w:val="22"/>
+            <w:szCs w:val="22"/>
+          </w:rPr>
+          <m:t>ε</m:t>
+        </m:r>
+        <m:r>
+          <m:rPr>
+            <m:sty m:val="p"/>
+          </m:rPr>
+          <w:rPr>
+            <w:rFonts w:ascii="Cambria Math" w:hAnsi="Cambria Math" w:cs="Times New Roman"/>
+            <w:sz w:val="22"/>
+            <w:szCs w:val="22"/>
+            <w:lang w:val="ru-RU"/>
+          </w:rPr>
+          <m:t>&gt;</m:t>
+        </m:r>
+        <m:r>
+          <w:rPr>
+            <w:rFonts w:ascii="Cambria Math" w:hAnsi="Cambria Math" w:cs="Times New Roman"/>
+            <w:sz w:val="22"/>
+            <w:szCs w:val="22"/>
+            <w:lang w:val="ru-RU"/>
+          </w:rPr>
+          <m:t>0</m:t>
+        </m:r>
+      </m:oMath>
+      <w:r>
+        <w:rPr>
+          <w:rFonts w:ascii="Times New Roman" w:hAnsi="Times New Roman" w:cs="Times New Roman"/>
+          <w:sz w:val="22"/>
+          <w:szCs w:val="22"/>
+          <w:lang w:val="ru-RU"/>
+        </w:rPr>
+        <w:t xml:space="preserve"> найдется такое </w:t>
+      </w:r>
+      <m:oMath>
+        <m:r>
+          <w:rPr>
+            <w:rFonts w:ascii="Cambria Math" w:hAnsi="Cambria Math" w:cs="Times New Roman"/>
+            <w:sz w:val="22"/>
+            <w:szCs w:val="22"/>
+          </w:rPr>
+          <m:t>δ</m:t>
+        </m:r>
+        <m:r>
+          <m:rPr>
+            <m:sty m:val="p"/>
+          </m:rPr>
+          <w:rPr>
+            <w:rFonts w:ascii="Cambria Math" w:hAnsi="Cambria Math" w:cs="Times New Roman"/>
+            <w:sz w:val="22"/>
+            <w:szCs w:val="22"/>
+            <w:lang w:val="ru-RU"/>
+          </w:rPr>
+          <m:t>&gt;</m:t>
+        </m:r>
+        <m:r>
+          <w:rPr>
+            <w:rFonts w:ascii="Cambria Math" w:hAnsi="Cambria Math" w:cs="Times New Roman"/>
+            <w:sz w:val="22"/>
+            <w:szCs w:val="22"/>
+            <w:lang w:val="ru-RU"/>
+          </w:rPr>
+          <m:t>0</m:t>
+        </m:r>
+      </m:oMath>
+      <w:r>
+        <w:rPr>
+          <w:rFonts w:ascii="Times New Roman" w:hAnsi="Times New Roman" w:cs="Times New Roman"/>
+          <w:sz w:val="22"/>
+          <w:szCs w:val="22"/>
+          <w:lang w:val="ru-RU"/>
+        </w:rPr>
+        <w:t>, что</w:t>
+      </w:r>
+    </w:p>
+    <w:p>
+      <w:pPr>
+        <w:pStyle w:val="ad"/>
+        <w:rPr>
+          <w:rFonts w:ascii="Times New Roman" w:hAnsi="Times New Roman" w:cs="Times New Roman"/>
+          <w:sz w:val="22"/>
+          <w:szCs w:val="22"/>
+        </w:rPr>
+      </w:pPr>
+      <m:oMathPara>
+        <m:oMathParaPr>
+          <m:jc m:val="center"/>
+        </m:oMathParaPr>
+        <m:oMath>
+          <m:d>
+            <m:dPr>
+              <m:begChr m:val="|"/>
+              <m:endChr m:val="|"/>
+              <m:ctrlPr>
+                <w:rPr>
+                  <w:rFonts w:ascii="Cambria Math" w:hAnsi="Cambria Math" w:cs="Times New Roman"/>
+                  <w:sz w:val="22"/>
+                  <w:szCs w:val="22"/>
+                </w:rPr>
+              </m:ctrlPr>
+            </m:dPr>
+            <m:e>
+              <m:bar>
+                <m:barPr>
+                  <m:pos m:val="top"/>
+                  <m:ctrlPr>
+                    <w:rPr>
+                      <w:rFonts w:ascii="Cambria Math" w:hAnsi="Cambria Math" w:cs="Times New Roman"/>
+                      <w:sz w:val="22"/>
+                      <w:szCs w:val="22"/>
+                    </w:rPr>
+                  </m:ctrlPr>
+                </m:barPr>
+                <m:e>
+                  <m:sSub>
+                    <m:sSubPr>
+                      <m:ctrlPr>
+                        <w:rPr>
+                          <w:rFonts w:ascii="Cambria Math" w:hAnsi="Cambria Math" w:cs="Times New Roman"/>
+                          <w:sz w:val="22"/>
+                          <w:szCs w:val="22"/>
+                        </w:rPr>
+                      </m:ctrlPr>
+                    </m:sSubPr>
+                    <m:e>
+                      <m:r>
+                        <w:rPr>
+                          <w:rFonts w:ascii="Cambria Math" w:hAnsi="Cambria Math" w:cs="Times New Roman"/>
+                          <w:sz w:val="22"/>
+                          <w:szCs w:val="22"/>
+                        </w:rPr>
+                        <m:t>S</m:t>
+                      </m:r>
+                    </m:e>
+                    <m:sub>
+                      <m:r>
+                        <w:rPr>
+                          <w:rFonts w:ascii="Cambria Math" w:hAnsi="Cambria Math" w:cs="Times New Roman"/>
+                          <w:sz w:val="22"/>
+                          <w:szCs w:val="22"/>
+                        </w:rPr>
+                        <m:t>T</m:t>
+                      </m:r>
+                    </m:sub>
+                  </m:sSub>
+                </m:e>
+              </m:bar>
+              <m:d>
+                <m:dPr>
+                  <m:ctrlPr>
+                    <w:rPr>
+                      <w:rFonts w:ascii="Cambria Math" w:hAnsi="Cambria Math" w:cs="Times New Roman"/>
+                      <w:sz w:val="22"/>
+                      <w:szCs w:val="22"/>
+                    </w:rPr>
+                  </m:ctrlPr>
+                </m:dPr>
+                <m:e>
+                  <m:r>
+                    <w:rPr>
+                      <w:rFonts w:ascii="Cambria Math" w:hAnsi="Cambria Math" w:cs="Times New Roman"/>
+                      <w:sz w:val="22"/>
+                      <w:szCs w:val="22"/>
+                    </w:rPr>
+                    <m:t>f</m:t>
+                  </m:r>
+                </m:e>
+              </m:d>
+              <m:r>
+                <m:rPr>
+                  <m:sty m:val="p"/>
+                </m:rPr>
+                <w:rPr>
+                  <w:rFonts w:ascii="Cambria Math" w:hAnsi="Cambria Math" w:cs="Times New Roman"/>
+                  <w:sz w:val="22"/>
+                  <w:szCs w:val="22"/>
+                </w:rPr>
+                <m:t>-</m:t>
+              </m:r>
+              <m:sSup>
+                <m:sSupPr>
+                  <m:ctrlPr>
+                    <w:rPr>
+                      <w:rFonts w:ascii="Cambria Math" w:hAnsi="Cambria Math" w:cs="Times New Roman"/>
+                      <w:sz w:val="22"/>
+                      <w:szCs w:val="22"/>
+                    </w:rPr>
+                  </m:ctrlPr>
+                </m:sSupPr>
+                <m:e>
+                  <m:r>
+                    <w:rPr>
+                      <w:rFonts w:ascii="Cambria Math" w:hAnsi="Cambria Math" w:cs="Times New Roman"/>
+                      <w:sz w:val="22"/>
+                      <w:szCs w:val="22"/>
+                    </w:rPr>
+                    <m:t>I</m:t>
+                  </m:r>
+                </m:e>
+                <m:sup>
+                  <m:r>
+                    <m:rPr>
+                      <m:sty m:val="p"/>
+                    </m:rPr>
+                    <w:rPr>
+                      <w:rFonts w:ascii="Cambria Math" w:hAnsi="Cambria Math" w:cs="Times New Roman"/>
+                      <w:sz w:val="22"/>
+                      <w:szCs w:val="22"/>
+                    </w:rPr>
+                    <m:t>*</m:t>
+                  </m:r>
+                </m:sup>
+              </m:sSup>
+              <m:d>
+                <m:dPr>
+                  <m:ctrlPr>
+                    <w:rPr>
+                      <w:rFonts w:ascii="Cambria Math" w:hAnsi="Cambria Math" w:cs="Times New Roman"/>
+                      <w:sz w:val="22"/>
+                      <w:szCs w:val="22"/>
+                    </w:rPr>
+                  </m:ctrlPr>
+                </m:dPr>
+                <m:e>
+                  <m:r>
+                    <w:rPr>
+                      <w:rFonts w:ascii="Cambria Math" w:hAnsi="Cambria Math" w:cs="Times New Roman"/>
+                      <w:sz w:val="22"/>
+                      <w:szCs w:val="22"/>
+                    </w:rPr>
+                    <m:t>f</m:t>
+                  </m:r>
+                </m:e>
+              </m:d>
+            </m:e>
+          </m:d>
+          <m:r>
+            <m:rPr>
+              <m:sty m:val="p"/>
+            </m:rPr>
+            <w:rPr>
+              <w:rFonts w:ascii="Cambria Math" w:hAnsi="Cambria Math" w:cs="Times New Roman"/>
+              <w:sz w:val="22"/>
+              <w:szCs w:val="22"/>
+            </w:rPr>
+            <m:t>&lt;</m:t>
+          </m:r>
+          <m:r>
+            <w:rPr>
+              <w:rFonts w:ascii="Cambria Math" w:hAnsi="Cambria Math" w:cs="Times New Roman"/>
+              <w:sz w:val="22"/>
+              <w:szCs w:val="22"/>
+            </w:rPr>
+            <m:t>ε</m:t>
+          </m:r>
+          <m:r>
+            <m:rPr>
+              <m:sty m:val="p"/>
+            </m:rPr>
+            <w:rPr>
+              <w:rFonts w:ascii="Cambria Math" w:hAnsi="Cambria Math" w:cs="Times New Roman"/>
+              <w:sz w:val="22"/>
+              <w:szCs w:val="22"/>
+            </w:rPr>
+            <m:t>,</m:t>
+          </m:r>
+          <m:r>
+            <w:rPr>
+              <w:rFonts w:ascii="Cambria Math" w:hAnsi="Cambria Math" w:cs="Times New Roman"/>
+              <w:sz w:val="22"/>
+              <w:szCs w:val="22"/>
+            </w:rPr>
+            <m:t>еслиλ</m:t>
+          </m:r>
+          <m:d>
+            <m:dPr>
+              <m:ctrlPr>
+                <w:rPr>
+                  <w:rFonts w:ascii="Cambria Math" w:hAnsi="Cambria Math" w:cs="Times New Roman"/>
+                  <w:sz w:val="22"/>
+                  <w:szCs w:val="22"/>
+                </w:rPr>
+              </m:ctrlPr>
+            </m:dPr>
+            <m:e>
+              <m:r>
+                <w:rPr>
+                  <w:rFonts w:ascii="Cambria Math" w:hAnsi="Cambria Math" w:cs="Times New Roman"/>
+                  <w:sz w:val="22"/>
+                  <w:szCs w:val="22"/>
+                </w:rPr>
+                <m:t>T</m:t>
+              </m:r>
+            </m:e>
+          </m:d>
+          <m:r>
+            <m:rPr>
+              <m:sty m:val="p"/>
+            </m:rPr>
+            <w:rPr>
+              <w:rFonts w:ascii="Cambria Math" w:hAnsi="Cambria Math" w:cs="Times New Roman"/>
+              <w:sz w:val="22"/>
+              <w:szCs w:val="22"/>
+            </w:rPr>
+            <m:t>&lt;</m:t>
+          </m:r>
+          <m:r>
+            <w:rPr>
+              <w:rFonts w:ascii="Cambria Math" w:hAnsi="Cambria Math" w:cs="Times New Roman"/>
+              <w:sz w:val="22"/>
+              <w:szCs w:val="22"/>
+            </w:rPr>
+            <m:t>δ</m:t>
+          </m:r>
+          <m:r>
+            <m:rPr>
+              <m:sty m:val="p"/>
+            </m:rPr>
+            <w:rPr>
+              <w:rFonts w:ascii="Cambria Math" w:hAnsi="Cambria Math" w:cs="Times New Roman"/>
+              <w:sz w:val="22"/>
+              <w:szCs w:val="22"/>
+            </w:rPr>
+            <m:t>;</m:t>
+          </m:r>
+        </m:oMath>
+      </m:oMathPara>
+    </w:p>
+    <w:p>
+      <w:pPr>
+        <w:pStyle w:val="FirstParagraph"/>
+        <w:rPr>
+          <w:rFonts w:ascii="Times New Roman" w:hAnsi="Times New Roman" w:cs="Times New Roman"/>
+          <w:sz w:val="22"/>
+          <w:szCs w:val="22"/>
+          <w:lang w:val="ru-RU"/>
+        </w:rPr>
+      </w:pPr>
+      <w:r>
+        <w:rPr>
+          <w:rFonts w:ascii="Times New Roman" w:hAnsi="Times New Roman" w:cs="Times New Roman"/>
+          <w:sz w:val="22"/>
+          <w:szCs w:val="22"/>
+          <w:lang w:val="ru-RU"/>
+        </w:rPr>
+        <w:t>Краткая запись</w:t>
+      </w:r>
+    </w:p>
+    <w:p>
+      <w:pPr>
+        <w:pStyle w:val="ad"/>
+        <w:rPr>
+          <w:rFonts w:ascii="Times New Roman" w:hAnsi="Times New Roman" w:cs="Times New Roman"/>
+          <w:i/>
+          <w:sz w:val="22"/>
+          <w:szCs w:val="22"/>
+          <w:lang w:val="ru-RU"/>
+        </w:rPr>
+      </w:pPr>
+      <m:oMathPara>
+        <m:oMath>
+          <m:sSup>
+            <m:sSupPr>
+              <m:ctrlPr>
+                <w:rPr>
+                  <w:rFonts w:ascii="Cambria Math" w:hAnsi="Cambria Math" w:cs="Times New Roman"/>
+                  <w:sz w:val="22"/>
+                  <w:szCs w:val="22"/>
+                </w:rPr>
+              </m:ctrlPr>
+            </m:sSupPr>
+            <m:e>
+              <m:r>
+                <w:rPr>
+                  <w:rFonts w:ascii="Cambria Math" w:hAnsi="Cambria Math" w:cs="Times New Roman"/>
+                  <w:sz w:val="22"/>
+                  <w:szCs w:val="22"/>
+                </w:rPr>
+                <m:t>I</m:t>
+              </m:r>
+            </m:e>
+            <m:sup>
+              <m:r>
+                <m:rPr>
+                  <m:sty m:val="p"/>
+                </m:rPr>
+                <w:rPr>
+                  <w:rFonts w:ascii="Cambria Math" w:hAnsi="Cambria Math" w:cs="Times New Roman"/>
+                  <w:sz w:val="22"/>
+                  <w:szCs w:val="22"/>
+                </w:rPr>
+                <m:t>*</m:t>
+              </m:r>
+            </m:sup>
+          </m:sSup>
+          <m:d>
+            <m:dPr>
+              <m:ctrlPr>
+                <w:rPr>
+                  <w:rFonts w:ascii="Cambria Math" w:hAnsi="Cambria Math" w:cs="Times New Roman"/>
+                  <w:sz w:val="22"/>
+                  <w:szCs w:val="22"/>
+                </w:rPr>
+              </m:ctrlPr>
+            </m:dPr>
+            <m:e>
+              <m:r>
+                <w:rPr>
+                  <w:rFonts w:ascii="Cambria Math" w:hAnsi="Cambria Math" w:cs="Times New Roman"/>
+                  <w:sz w:val="22"/>
+                  <w:szCs w:val="22"/>
+                </w:rPr>
+                <m:t>f</m:t>
+              </m:r>
+            </m:e>
+          </m:d>
+          <m:r>
+            <m:rPr>
+              <m:sty m:val="p"/>
+            </m:rPr>
+            <w:rPr>
+              <w:rFonts w:ascii="Cambria Math" w:hAnsi="Cambria Math" w:cs="Times New Roman"/>
+              <w:sz w:val="22"/>
+              <w:szCs w:val="22"/>
+            </w:rPr>
+            <m:t>=</m:t>
+          </m:r>
+          <m:limLow>
+            <m:limLowPr>
+              <m:ctrlPr>
+                <w:rPr>
+                  <w:rFonts w:ascii="Cambria Math" w:hAnsi="Cambria Math" w:cs="Times New Roman"/>
+                  <w:sz w:val="22"/>
+                  <w:szCs w:val="22"/>
+                </w:rPr>
+              </m:ctrlPr>
+            </m:limLowPr>
+            <m:e>
+              <m:r>
+                <m:rPr>
+                  <m:sty m:val="p"/>
+                </m:rPr>
+                <w:rPr>
+                  <w:rFonts w:ascii="Cambria Math" w:hAnsi="Cambria Math" w:cs="Times New Roman"/>
+                  <w:sz w:val="22"/>
+                  <w:szCs w:val="22"/>
+                </w:rPr>
+                <m:t>lim</m:t>
+              </m:r>
+            </m:e>
+            <m:lim>
+              <m:r>
+                <w:rPr>
+                  <w:rFonts w:ascii="Cambria Math" w:hAnsi="Cambria Math" w:cs="Times New Roman"/>
+                  <w:sz w:val="22"/>
+                  <w:szCs w:val="22"/>
+                </w:rPr>
+                <m:t>λ</m:t>
+              </m:r>
+              <m:d>
+                <m:dPr>
+                  <m:ctrlPr>
+                    <w:rPr>
+                      <w:rFonts w:ascii="Cambria Math" w:hAnsi="Cambria Math" w:cs="Times New Roman"/>
+                      <w:sz w:val="22"/>
+                      <w:szCs w:val="22"/>
+                    </w:rPr>
+                  </m:ctrlPr>
+                </m:dPr>
+                <m:e>
+                  <m:r>
+                    <w:rPr>
+                      <w:rFonts w:ascii="Cambria Math" w:hAnsi="Cambria Math" w:cs="Times New Roman"/>
+                      <w:sz w:val="22"/>
+                      <w:szCs w:val="22"/>
+                    </w:rPr>
+                    <m:t>T</m:t>
+                  </m:r>
+                </m:e>
+              </m:d>
+              <m:r>
+                <m:rPr>
+                  <m:sty m:val="p"/>
+                </m:rPr>
+                <w:rPr>
+                  <w:rFonts w:ascii="Cambria Math" w:hAnsi="Cambria Math" w:cs="Times New Roman"/>
+                  <w:sz w:val="22"/>
+                  <w:szCs w:val="22"/>
+                </w:rPr>
+                <m:t>→</m:t>
+              </m:r>
+              <m:r>
+                <w:rPr>
+                  <w:rFonts w:ascii="Cambria Math" w:hAnsi="Cambria Math" w:cs="Times New Roman"/>
+                  <w:sz w:val="22"/>
+                  <w:szCs w:val="22"/>
+                </w:rPr>
+                <m:t>0</m:t>
+              </m:r>
+            </m:lim>
+          </m:limLow>
+          <m:bar>
+            <m:barPr>
+              <m:pos m:val="top"/>
+              <m:ctrlPr>
+                <w:rPr>
+                  <w:rFonts w:ascii="Cambria Math" w:hAnsi="Cambria Math" w:cs="Times New Roman"/>
+                  <w:sz w:val="22"/>
+                  <w:szCs w:val="22"/>
+                </w:rPr>
+              </m:ctrlPr>
+            </m:barPr>
+            <m:e>
+              <m:sSub>
+                <m:sSubPr>
+                  <m:ctrlPr>
+                    <w:rPr>
+                      <w:rFonts w:ascii="Cambria Math" w:hAnsi="Cambria Math" w:cs="Times New Roman"/>
+                      <w:sz w:val="22"/>
+                      <w:szCs w:val="22"/>
+                    </w:rPr>
+                  </m:ctrlPr>
+                </m:sSubPr>
+                <m:e>
+                  <m:r>
+                    <w:rPr>
+                      <w:rFonts w:ascii="Cambria Math" w:hAnsi="Cambria Math" w:cs="Times New Roman"/>
+                      <w:sz w:val="22"/>
+                      <w:szCs w:val="22"/>
+                    </w:rPr>
+                    <m:t>S</m:t>
+                  </m:r>
+                </m:e>
+                <m:sub>
+                  <m:r>
+                    <w:rPr>
+                      <w:rFonts w:ascii="Cambria Math" w:hAnsi="Cambria Math" w:cs="Times New Roman"/>
+                      <w:sz w:val="22"/>
+                      <w:szCs w:val="22"/>
+                    </w:rPr>
+                    <m:t>T</m:t>
+                  </m:r>
+                </m:sub>
+              </m:sSub>
+            </m:e>
+          </m:bar>
+          <m:d>
+            <m:dPr>
+              <m:ctrlPr>
+                <w:rPr>
+                  <w:rFonts w:ascii="Cambria Math" w:hAnsi="Cambria Math" w:cs="Times New Roman"/>
+                  <w:sz w:val="22"/>
+                  <w:szCs w:val="22"/>
+                </w:rPr>
+              </m:ctrlPr>
+            </m:dPr>
+            <m:e>
+              <m:r>
+                <w:rPr>
+                  <w:rFonts w:ascii="Cambria Math" w:hAnsi="Cambria Math" w:cs="Times New Roman"/>
+                  <w:sz w:val="22"/>
+                  <w:szCs w:val="22"/>
+                </w:rPr>
+                <m:t>f</m:t>
+              </m:r>
+            </m:e>
+          </m:d>
+          <m:r>
+            <m:rPr>
+              <m:sty m:val="p"/>
+            </m:rPr>
+            <w:rPr>
+              <w:rFonts w:ascii="Cambria Math" w:hAnsi="Cambria Math" w:cs="Times New Roman"/>
+              <w:sz w:val="22"/>
+              <w:szCs w:val="22"/>
+            </w:rPr>
+            <m:t>.</m:t>
+          </m:r>
+        </m:oMath>
+      </m:oMathPara>
+    </w:p>
+    <w:p>
+      <w:pPr>
+        <w:pStyle w:val="FirstParagraph"/>
+        <w:rPr>
+          <w:rFonts w:ascii="Times New Roman" w:hAnsi="Times New Roman" w:cs="Times New Roman"/>
+          <w:sz w:val="22"/>
+          <w:szCs w:val="22"/>
+          <w:lang w:val="ru-RU"/>
+        </w:rPr>
+      </w:pPr>
+    </w:p>
+    <w:p>
+      <w:pPr>
+        <w:pStyle w:val="ad"/>
+        <w:rPr>
+          <w:rFonts w:ascii="Times New Roman" w:hAnsi="Times New Roman" w:cs="Times New Roman"/>
+          <w:b/>
+          <w:bCs/>
+          <w:lang w:val="ru-RU"/>
+        </w:rPr>
+      </w:pPr>
+      <w:r>
+        <w:rPr>
+          <w:rFonts w:ascii="Times New Roman" w:hAnsi="Times New Roman" w:cs="Times New Roman"/>
+          <w:b/>
+          <w:bCs/>
+          <w:lang w:val="ru-RU"/>
+        </w:rPr>
+        <w:t>Свойства</w:t>
+      </w:r>
+      <w:r>
+        <w:rPr>
+          <w:rFonts w:ascii="Times New Roman" w:hAnsi="Times New Roman" w:cs="Times New Roman"/>
+          <w:lang w:val="ru-RU"/>
+        </w:rPr>
+        <w:t>:</w:t>
+      </w:r>
+    </w:p>
+    <w:p>
+      <w:pPr>
+        <w:pStyle w:val="FirstParagraph"/>
+        <w:rPr>
+          <w:rFonts w:ascii="Times New Roman" w:hAnsi="Times New Roman" w:cs="Times New Roman"/>
+          <w:sz w:val="22"/>
+          <w:szCs w:val="22"/>
+          <w:lang w:val="ru-RU"/>
+        </w:rPr>
+      </w:pPr>
+      <w:r>
+        <w:rPr>
+          <w:rFonts w:ascii="Times New Roman" w:hAnsi="Times New Roman" w:cs="Times New Roman"/>
+          <w:sz w:val="22"/>
+          <w:szCs w:val="22"/>
+          <w:lang w:val="ru-RU"/>
+        </w:rPr>
+        <w:t xml:space="preserve">Ниже </w:t>
+      </w:r>
+      <m:oMath>
+        <m:r>
+          <w:rPr>
+            <w:rFonts w:ascii="Cambria Math" w:hAnsi="Cambria Math" w:cs="Times New Roman"/>
+            <w:sz w:val="22"/>
+            <w:szCs w:val="22"/>
+          </w:rPr>
+          <m:t>f</m:t>
+        </m:r>
+        <m:r>
+          <m:rPr>
+            <m:sty m:val="p"/>
+          </m:rPr>
+          <w:rPr>
+            <w:rFonts w:ascii="Cambria Math" w:hAnsi="Cambria Math" w:cs="Times New Roman"/>
+            <w:sz w:val="22"/>
+            <w:szCs w:val="22"/>
+            <w:lang w:val="ru-RU"/>
+          </w:rPr>
+          <m:t>,</m:t>
+        </m:r>
+        <m:r>
+          <w:rPr>
+            <w:rFonts w:ascii="Cambria Math" w:hAnsi="Cambria Math" w:cs="Times New Roman"/>
+            <w:sz w:val="22"/>
+            <w:szCs w:val="22"/>
+          </w:rPr>
+          <m:t>g</m:t>
+        </m:r>
+      </m:oMath>
+      <w:r>
+        <w:rPr>
+          <w:rFonts w:ascii="Times New Roman" w:hAnsi="Times New Roman" w:cs="Times New Roman"/>
+          <w:sz w:val="22"/>
+          <w:szCs w:val="22"/>
+          <w:lang w:val="ru-RU"/>
+        </w:rPr>
+        <w:t xml:space="preserve"> — ограниченные на </w:t>
+      </w:r>
+      <m:oMath>
+        <m:d>
+          <m:dPr>
+            <m:begChr m:val="["/>
+            <m:endChr m:val="]"/>
+            <m:ctrlPr>
+              <w:rPr>
+                <w:rFonts w:ascii="Cambria Math" w:hAnsi="Cambria Math" w:cs="Times New Roman"/>
+                <w:sz w:val="22"/>
+                <w:szCs w:val="22"/>
+              </w:rPr>
+            </m:ctrlPr>
+          </m:dPr>
+          <m:e>
+            <m:r>
+              <w:rPr>
+                <w:rFonts w:ascii="Cambria Math" w:hAnsi="Cambria Math" w:cs="Times New Roman"/>
+                <w:sz w:val="22"/>
+                <w:szCs w:val="22"/>
+              </w:rPr>
+              <m:t>a</m:t>
+            </m:r>
+            <m:r>
+              <m:rPr>
+                <m:sty m:val="p"/>
+              </m:rPr>
+              <w:rPr>
+                <w:rFonts w:ascii="Cambria Math" w:hAnsi="Cambria Math" w:cs="Times New Roman"/>
+                <w:sz w:val="22"/>
+                <w:szCs w:val="22"/>
+                <w:lang w:val="ru-RU"/>
+              </w:rPr>
+              <m:t>,</m:t>
+            </m:r>
+            <m:r>
+              <w:rPr>
+                <w:rFonts w:ascii="Cambria Math" w:hAnsi="Cambria Math" w:cs="Times New Roman"/>
+                <w:sz w:val="22"/>
+                <w:szCs w:val="22"/>
+              </w:rPr>
+              <m:t>b</m:t>
+            </m:r>
+          </m:e>
+        </m:d>
+      </m:oMath>
+      <w:r>
+        <w:rPr>
+          <w:rFonts w:ascii="Times New Roman" w:hAnsi="Times New Roman" w:cs="Times New Roman"/>
+          <w:sz w:val="22"/>
+          <w:szCs w:val="22"/>
+          <w:lang w:val="ru-RU"/>
+        </w:rPr>
+        <w:t xml:space="preserve"> функции, </w:t>
+      </w:r>
+      <m:oMath>
+        <m:r>
+          <w:rPr>
+            <w:rFonts w:ascii="Cambria Math" w:hAnsi="Cambria Math" w:cs="Times New Roman"/>
+            <w:sz w:val="22"/>
+            <w:szCs w:val="22"/>
+          </w:rPr>
+          <m:t>λ</m:t>
+        </m:r>
+        <m:r>
+          <m:rPr>
+            <m:sty m:val="p"/>
+          </m:rPr>
+          <w:rPr>
+            <w:rFonts w:ascii="Cambria Math" w:hAnsi="Cambria Math" w:cs="Times New Roman"/>
+            <w:sz w:val="22"/>
+            <w:szCs w:val="22"/>
+            <w:lang w:val="ru-RU"/>
+          </w:rPr>
+          <m:t>≥</m:t>
+        </m:r>
+        <m:r>
+          <w:rPr>
+            <w:rFonts w:ascii="Cambria Math" w:hAnsi="Cambria Math" w:cs="Times New Roman"/>
+            <w:sz w:val="22"/>
+            <w:szCs w:val="22"/>
+            <w:lang w:val="ru-RU"/>
+          </w:rPr>
+          <m:t>0</m:t>
+        </m:r>
+      </m:oMath>
+      <w:r>
+        <w:rPr>
+          <w:rFonts w:ascii="Times New Roman" w:hAnsi="Times New Roman" w:cs="Times New Roman"/>
+          <w:sz w:val="22"/>
+          <w:szCs w:val="22"/>
+          <w:lang w:val="ru-RU"/>
+        </w:rPr>
+        <w:t xml:space="preserve">, </w:t>
+      </w:r>
+      <m:oMath>
+        <m:r>
+          <w:rPr>
+            <w:rFonts w:ascii="Cambria Math" w:hAnsi="Cambria Math" w:cs="Times New Roman"/>
+            <w:sz w:val="22"/>
+            <w:szCs w:val="22"/>
+          </w:rPr>
+          <m:t>a</m:t>
+        </m:r>
+        <m:r>
+          <m:rPr>
+            <m:sty m:val="p"/>
+          </m:rPr>
+          <w:rPr>
+            <w:rFonts w:ascii="Cambria Math" w:hAnsi="Cambria Math" w:cs="Times New Roman"/>
+            <w:sz w:val="22"/>
+            <w:szCs w:val="22"/>
+            <w:lang w:val="ru-RU"/>
+          </w:rPr>
+          <m:t>&lt;</m:t>
+        </m:r>
+        <m:r>
+          <w:rPr>
+            <w:rFonts w:ascii="Cambria Math" w:hAnsi="Cambria Math" w:cs="Times New Roman"/>
+            <w:sz w:val="22"/>
+            <w:szCs w:val="22"/>
+          </w:rPr>
+          <m:t>c</m:t>
+        </m:r>
+        <m:r>
+          <m:rPr>
+            <m:sty m:val="p"/>
+          </m:rPr>
+          <w:rPr>
+            <w:rFonts w:ascii="Cambria Math" w:hAnsi="Cambria Math" w:cs="Times New Roman"/>
+            <w:sz w:val="22"/>
+            <w:szCs w:val="22"/>
+            <w:lang w:val="ru-RU"/>
+          </w:rPr>
+          <m:t>&lt;</m:t>
+        </m:r>
+        <m:r>
+          <w:rPr>
+            <w:rFonts w:ascii="Cambria Math" w:hAnsi="Cambria Math" w:cs="Times New Roman"/>
+            <w:sz w:val="22"/>
+            <w:szCs w:val="22"/>
+          </w:rPr>
+          <m:t>b</m:t>
+        </m:r>
+      </m:oMath>
+      <w:r>
+        <w:rPr>
+          <w:rFonts w:ascii="Times New Roman" w:hAnsi="Times New Roman" w:cs="Times New Roman"/>
+          <w:sz w:val="22"/>
+          <w:szCs w:val="22"/>
+          <w:lang w:val="ru-RU"/>
+        </w:rPr>
+        <w:t>. Отметим следующие свойства верхнего интеграла</w:t>
+      </w:r>
+    </w:p>
+    <w:p>
+      <w:pPr>
+        <w:pStyle w:val="ad"/>
         <w:numPr>
           <w:ilvl w:val="0"/>
-          <w:numId w:val="1"/>
+          <w:numId w:val="7"/>
         </w:numPr>
-        <w:jc w:val="center"/>
-        <w:rPr>
-          <w:rFonts w:ascii="Times New Roman" w:hAnsi="Times New Roman" w:cs="Times New Roman"/>
-          <w:i/>
-          <w:iCs/>
-        </w:rPr>
-      </w:pPr>
-      <w:r>
-        <w:rPr>
-          <w:rFonts w:ascii="Times New Roman" w:hAnsi="Times New Roman" w:cs="Times New Roman"/>
-          <w:i/>
-          <w:iCs/>
-        </w:rPr>
-        <w:t>Определение и свойства верхнего и нижнего интегралов (21 - 25)</w:t>
+        <w:rPr>
+          <w:rFonts w:ascii="Times New Roman" w:hAnsi="Times New Roman" w:cs="Times New Roman"/>
+          <w:sz w:val="22"/>
+          <w:szCs w:val="22"/>
+          <w:lang w:val="ru-RU"/>
+        </w:rPr>
+      </w:pPr>
+      <w:r>
+        <w:rPr>
+          <w:rFonts w:ascii="Times New Roman" w:hAnsi="Times New Roman" w:cs="Times New Roman"/>
+          <w:sz w:val="22"/>
+          <w:szCs w:val="22"/>
+          <w:lang w:val="ru-RU"/>
+        </w:rPr>
+        <w:t xml:space="preserve"> </w:t>
+      </w:r>
+      <m:oMath>
+        <m:sSup>
+          <m:sSupPr>
+            <m:ctrlPr>
+              <w:rPr>
+                <w:rFonts w:ascii="Cambria Math" w:hAnsi="Cambria Math" w:cs="Times New Roman"/>
+                <w:sz w:val="22"/>
+                <w:szCs w:val="22"/>
+              </w:rPr>
+            </m:ctrlPr>
+          </m:sSupPr>
+          <m:e>
+            <m:r>
+              <w:rPr>
+                <w:rFonts w:ascii="Cambria Math" w:hAnsi="Cambria Math" w:cs="Times New Roman"/>
+                <w:sz w:val="22"/>
+                <w:szCs w:val="22"/>
+              </w:rPr>
+              <m:t>I</m:t>
+            </m:r>
+          </m:e>
+          <m:sup>
+            <m:r>
+              <m:rPr>
+                <m:sty m:val="p"/>
+              </m:rPr>
+              <w:rPr>
+                <w:rFonts w:ascii="Cambria Math" w:hAnsi="Cambria Math" w:cs="Times New Roman"/>
+                <w:sz w:val="22"/>
+                <w:szCs w:val="22"/>
+                <w:lang w:val="ru-RU"/>
+              </w:rPr>
+              <m:t>*</m:t>
+            </m:r>
+          </m:sup>
+        </m:sSup>
+        <m:d>
+          <m:dPr>
+            <m:ctrlPr>
+              <w:rPr>
+                <w:rFonts w:ascii="Cambria Math" w:hAnsi="Cambria Math" w:cs="Times New Roman"/>
+                <w:sz w:val="22"/>
+                <w:szCs w:val="22"/>
+              </w:rPr>
+            </m:ctrlPr>
+          </m:dPr>
+          <m:e>
+            <m:r>
+              <w:rPr>
+                <w:rFonts w:ascii="Cambria Math" w:hAnsi="Cambria Math" w:cs="Times New Roman"/>
+                <w:sz w:val="22"/>
+                <w:szCs w:val="22"/>
+              </w:rPr>
+              <m:t>f</m:t>
+            </m:r>
+            <m:r>
+              <m:rPr>
+                <m:sty m:val="p"/>
+              </m:rPr>
+              <w:rPr>
+                <w:rFonts w:ascii="Cambria Math" w:hAnsi="Cambria Math" w:cs="Times New Roman"/>
+                <w:sz w:val="22"/>
+                <w:szCs w:val="22"/>
+                <w:lang w:val="ru-RU"/>
+              </w:rPr>
+              <m:t>+</m:t>
+            </m:r>
+            <m:r>
+              <w:rPr>
+                <w:rFonts w:ascii="Cambria Math" w:hAnsi="Cambria Math" w:cs="Times New Roman"/>
+                <w:sz w:val="22"/>
+                <w:szCs w:val="22"/>
+              </w:rPr>
+              <m:t>g</m:t>
+            </m:r>
+          </m:e>
+        </m:d>
+        <m:r>
+          <m:rPr>
+            <m:sty m:val="p"/>
+          </m:rPr>
+          <w:rPr>
+            <w:rFonts w:ascii="Cambria Math" w:hAnsi="Cambria Math" w:cs="Times New Roman"/>
+            <w:sz w:val="22"/>
+            <w:szCs w:val="22"/>
+            <w:lang w:val="ru-RU"/>
+          </w:rPr>
+          <m:t>≤</m:t>
+        </m:r>
+        <m:sSup>
+          <m:sSupPr>
+            <m:ctrlPr>
+              <w:rPr>
+                <w:rFonts w:ascii="Cambria Math" w:hAnsi="Cambria Math" w:cs="Times New Roman"/>
+                <w:sz w:val="22"/>
+                <w:szCs w:val="22"/>
+              </w:rPr>
+            </m:ctrlPr>
+          </m:sSupPr>
+          <m:e>
+            <m:r>
+              <w:rPr>
+                <w:rFonts w:ascii="Cambria Math" w:hAnsi="Cambria Math" w:cs="Times New Roman"/>
+                <w:sz w:val="22"/>
+                <w:szCs w:val="22"/>
+              </w:rPr>
+              <m:t>I</m:t>
+            </m:r>
+          </m:e>
+          <m:sup>
+            <m:r>
+              <m:rPr>
+                <m:sty m:val="p"/>
+              </m:rPr>
+              <w:rPr>
+                <w:rFonts w:ascii="Cambria Math" w:hAnsi="Cambria Math" w:cs="Times New Roman"/>
+                <w:sz w:val="22"/>
+                <w:szCs w:val="22"/>
+                <w:lang w:val="ru-RU"/>
+              </w:rPr>
+              <m:t>*</m:t>
+            </m:r>
+          </m:sup>
+        </m:sSup>
+        <m:d>
+          <m:dPr>
+            <m:ctrlPr>
+              <w:rPr>
+                <w:rFonts w:ascii="Cambria Math" w:hAnsi="Cambria Math" w:cs="Times New Roman"/>
+                <w:sz w:val="22"/>
+                <w:szCs w:val="22"/>
+              </w:rPr>
+            </m:ctrlPr>
+          </m:dPr>
+          <m:e>
+            <m:r>
+              <w:rPr>
+                <w:rFonts w:ascii="Cambria Math" w:hAnsi="Cambria Math" w:cs="Times New Roman"/>
+                <w:sz w:val="22"/>
+                <w:szCs w:val="22"/>
+              </w:rPr>
+              <m:t>f</m:t>
+            </m:r>
+          </m:e>
+        </m:d>
+        <m:r>
+          <m:rPr>
+            <m:sty m:val="p"/>
+          </m:rPr>
+          <w:rPr>
+            <w:rFonts w:ascii="Cambria Math" w:hAnsi="Cambria Math" w:cs="Times New Roman"/>
+            <w:sz w:val="22"/>
+            <w:szCs w:val="22"/>
+            <w:lang w:val="ru-RU"/>
+          </w:rPr>
+          <m:t>+</m:t>
+        </m:r>
+        <m:sSup>
+          <m:sSupPr>
+            <m:ctrlPr>
+              <w:rPr>
+                <w:rFonts w:ascii="Cambria Math" w:hAnsi="Cambria Math" w:cs="Times New Roman"/>
+                <w:sz w:val="22"/>
+                <w:szCs w:val="22"/>
+              </w:rPr>
+            </m:ctrlPr>
+          </m:sSupPr>
+          <m:e>
+            <m:r>
+              <w:rPr>
+                <w:rFonts w:ascii="Cambria Math" w:hAnsi="Cambria Math" w:cs="Times New Roman"/>
+                <w:sz w:val="22"/>
+                <w:szCs w:val="22"/>
+              </w:rPr>
+              <m:t>I</m:t>
+            </m:r>
+          </m:e>
+          <m:sup>
+            <m:r>
+              <m:rPr>
+                <m:sty m:val="p"/>
+              </m:rPr>
+              <w:rPr>
+                <w:rFonts w:ascii="Cambria Math" w:hAnsi="Cambria Math" w:cs="Times New Roman"/>
+                <w:sz w:val="22"/>
+                <w:szCs w:val="22"/>
+                <w:lang w:val="ru-RU"/>
+              </w:rPr>
+              <m:t>*</m:t>
+            </m:r>
+          </m:sup>
+        </m:sSup>
+        <m:d>
+          <m:dPr>
+            <m:ctrlPr>
+              <w:rPr>
+                <w:rFonts w:ascii="Cambria Math" w:hAnsi="Cambria Math" w:cs="Times New Roman"/>
+                <w:sz w:val="22"/>
+                <w:szCs w:val="22"/>
+              </w:rPr>
+            </m:ctrlPr>
+          </m:dPr>
+          <m:e>
+            <m:r>
+              <w:rPr>
+                <w:rFonts w:ascii="Cambria Math" w:hAnsi="Cambria Math" w:cs="Times New Roman"/>
+                <w:sz w:val="22"/>
+                <w:szCs w:val="22"/>
+              </w:rPr>
+              <m:t>g</m:t>
+            </m:r>
+          </m:e>
+        </m:d>
+      </m:oMath>
+      <w:r>
+        <w:rPr>
+          <w:rFonts w:ascii="Times New Roman" w:hAnsi="Times New Roman" w:cs="Times New Roman"/>
+          <w:sz w:val="22"/>
+          <w:szCs w:val="22"/>
+          <w:lang w:val="ru-RU"/>
+        </w:rPr>
+        <w:t xml:space="preserve"> (неравенство треугольника);</w:t>
       </w:r>
     </w:p>
     <w:p>
       <w:pPr>
-        <w:rPr>
-          <w:rFonts w:ascii="Times New Roman" w:hAnsi="Times New Roman" w:cs="Times New Roman"/>
-          <w:sz w:val="22"/>
-          <w:szCs w:val="22"/>
-        </w:rPr>
-      </w:pPr>
+        <w:pStyle w:val="ad"/>
+        <w:numPr>
+          <w:ilvl w:val="0"/>
+          <w:numId w:val="7"/>
+        </w:numPr>
+        <w:rPr>
+          <w:rFonts w:ascii="Times New Roman" w:hAnsi="Times New Roman" w:cs="Times New Roman"/>
+          <w:sz w:val="22"/>
+          <w:szCs w:val="22"/>
+          <w:lang w:val="ru-RU"/>
+        </w:rPr>
+      </w:pPr>
+      <w:r>
+        <w:rPr>
+          <w:rFonts w:ascii="Times New Roman" w:hAnsi="Times New Roman" w:cs="Times New Roman"/>
+          <w:sz w:val="22"/>
+          <w:szCs w:val="22"/>
+          <w:lang w:val="ru-RU"/>
+        </w:rPr>
+        <w:t xml:space="preserve"> </w:t>
+      </w:r>
+      <m:oMath>
+        <m:sSup>
+          <m:sSupPr>
+            <m:ctrlPr>
+              <w:rPr>
+                <w:rFonts w:ascii="Cambria Math" w:hAnsi="Cambria Math" w:cs="Times New Roman"/>
+                <w:sz w:val="22"/>
+                <w:szCs w:val="22"/>
+              </w:rPr>
+            </m:ctrlPr>
+          </m:sSupPr>
+          <m:e>
+            <m:r>
+              <w:rPr>
+                <w:rFonts w:ascii="Cambria Math" w:hAnsi="Cambria Math" w:cs="Times New Roman"/>
+                <w:sz w:val="22"/>
+                <w:szCs w:val="22"/>
+              </w:rPr>
+              <m:t>I</m:t>
+            </m:r>
+          </m:e>
+          <m:sup>
+            <m:r>
+              <m:rPr>
+                <m:sty m:val="p"/>
+              </m:rPr>
+              <w:rPr>
+                <w:rFonts w:ascii="Cambria Math" w:hAnsi="Cambria Math" w:cs="Times New Roman"/>
+                <w:sz w:val="22"/>
+                <w:szCs w:val="22"/>
+                <w:lang w:val="ru-RU"/>
+              </w:rPr>
+              <m:t>*</m:t>
+            </m:r>
+          </m:sup>
+        </m:sSup>
+        <m:d>
+          <m:dPr>
+            <m:ctrlPr>
+              <w:rPr>
+                <w:rFonts w:ascii="Cambria Math" w:hAnsi="Cambria Math" w:cs="Times New Roman"/>
+                <w:sz w:val="22"/>
+                <w:szCs w:val="22"/>
+              </w:rPr>
+            </m:ctrlPr>
+          </m:dPr>
+          <m:e>
+            <m:r>
+              <w:rPr>
+                <w:rFonts w:ascii="Cambria Math" w:hAnsi="Cambria Math" w:cs="Times New Roman"/>
+                <w:sz w:val="22"/>
+                <w:szCs w:val="22"/>
+              </w:rPr>
+              <m:t>λf</m:t>
+            </m:r>
+          </m:e>
+        </m:d>
+        <m:r>
+          <m:rPr>
+            <m:sty m:val="p"/>
+          </m:rPr>
+          <w:rPr>
+            <w:rFonts w:ascii="Cambria Math" w:hAnsi="Cambria Math" w:cs="Times New Roman"/>
+            <w:sz w:val="22"/>
+            <w:szCs w:val="22"/>
+            <w:lang w:val="ru-RU"/>
+          </w:rPr>
+          <m:t>=</m:t>
+        </m:r>
+        <m:r>
+          <w:rPr>
+            <w:rFonts w:ascii="Cambria Math" w:hAnsi="Cambria Math" w:cs="Times New Roman"/>
+            <w:sz w:val="22"/>
+            <w:szCs w:val="22"/>
+          </w:rPr>
+          <m:t>λ</m:t>
+        </m:r>
+        <m:sSup>
+          <m:sSupPr>
+            <m:ctrlPr>
+              <w:rPr>
+                <w:rFonts w:ascii="Cambria Math" w:hAnsi="Cambria Math" w:cs="Times New Roman"/>
+                <w:sz w:val="22"/>
+                <w:szCs w:val="22"/>
+              </w:rPr>
+            </m:ctrlPr>
+          </m:sSupPr>
+          <m:e>
+            <m:r>
+              <w:rPr>
+                <w:rFonts w:ascii="Cambria Math" w:hAnsi="Cambria Math" w:cs="Times New Roman"/>
+                <w:sz w:val="22"/>
+                <w:szCs w:val="22"/>
+              </w:rPr>
+              <m:t>I</m:t>
+            </m:r>
+          </m:e>
+          <m:sup>
+            <m:r>
+              <m:rPr>
+                <m:sty m:val="p"/>
+              </m:rPr>
+              <w:rPr>
+                <w:rFonts w:ascii="Cambria Math" w:hAnsi="Cambria Math" w:cs="Times New Roman"/>
+                <w:sz w:val="22"/>
+                <w:szCs w:val="22"/>
+                <w:lang w:val="ru-RU"/>
+              </w:rPr>
+              <m:t>*</m:t>
+            </m:r>
+          </m:sup>
+        </m:sSup>
+        <m:d>
+          <m:dPr>
+            <m:ctrlPr>
+              <w:rPr>
+                <w:rFonts w:ascii="Cambria Math" w:hAnsi="Cambria Math" w:cs="Times New Roman"/>
+                <w:sz w:val="22"/>
+                <w:szCs w:val="22"/>
+              </w:rPr>
+            </m:ctrlPr>
+          </m:dPr>
+          <m:e>
+            <m:r>
+              <w:rPr>
+                <w:rFonts w:ascii="Cambria Math" w:hAnsi="Cambria Math" w:cs="Times New Roman"/>
+                <w:sz w:val="22"/>
+                <w:szCs w:val="22"/>
+              </w:rPr>
+              <m:t>f</m:t>
+            </m:r>
+          </m:e>
+        </m:d>
+      </m:oMath>
+      <w:r>
+        <w:rPr>
+          <w:rFonts w:ascii="Times New Roman" w:hAnsi="Times New Roman" w:cs="Times New Roman"/>
+          <w:sz w:val="22"/>
+          <w:szCs w:val="22"/>
+          <w:lang w:val="ru-RU"/>
+        </w:rPr>
+        <w:t xml:space="preserve"> (положительная однородность);</w:t>
+      </w:r>
+    </w:p>
+    <w:p>
+      <w:pPr>
+        <w:pStyle w:val="ad"/>
+        <w:numPr>
+          <w:ilvl w:val="0"/>
+          <w:numId w:val="7"/>
+        </w:numPr>
+        <w:rPr>
+          <w:rFonts w:ascii="Times New Roman" w:hAnsi="Times New Roman" w:cs="Times New Roman"/>
+          <w:sz w:val="22"/>
+          <w:szCs w:val="22"/>
+          <w:lang w:val="ru-RU"/>
+        </w:rPr>
+      </w:pPr>
+      <w:r>
+        <w:rPr>
+          <w:rFonts w:ascii="Times New Roman" w:hAnsi="Times New Roman" w:cs="Times New Roman"/>
+          <w:sz w:val="22"/>
+          <w:szCs w:val="22"/>
+          <w:lang w:val="ru-RU"/>
+        </w:rPr>
+        <w:t xml:space="preserve"> Если </w:t>
+      </w:r>
+      <m:oMath>
+        <m:r>
+          <w:rPr>
+            <w:rFonts w:ascii="Cambria Math" w:hAnsi="Cambria Math" w:cs="Times New Roman"/>
+            <w:sz w:val="22"/>
+            <w:szCs w:val="22"/>
+          </w:rPr>
+          <m:t>f</m:t>
+        </m:r>
+        <m:d>
+          <m:dPr>
+            <m:ctrlPr>
+              <w:rPr>
+                <w:rFonts w:ascii="Cambria Math" w:hAnsi="Cambria Math" w:cs="Times New Roman"/>
+                <w:sz w:val="22"/>
+                <w:szCs w:val="22"/>
+              </w:rPr>
+            </m:ctrlPr>
+          </m:dPr>
+          <m:e>
+            <m:r>
+              <w:rPr>
+                <w:rFonts w:ascii="Cambria Math" w:hAnsi="Cambria Math" w:cs="Times New Roman"/>
+                <w:sz w:val="22"/>
+                <w:szCs w:val="22"/>
+              </w:rPr>
+              <m:t>x</m:t>
+            </m:r>
+          </m:e>
+        </m:d>
+        <m:r>
+          <m:rPr>
+            <m:sty m:val="p"/>
+          </m:rPr>
+          <w:rPr>
+            <w:rFonts w:ascii="Cambria Math" w:hAnsi="Cambria Math" w:cs="Times New Roman"/>
+            <w:sz w:val="22"/>
+            <w:szCs w:val="22"/>
+            <w:lang w:val="ru-RU"/>
+          </w:rPr>
+          <m:t>≤</m:t>
+        </m:r>
+        <m:r>
+          <w:rPr>
+            <w:rFonts w:ascii="Cambria Math" w:hAnsi="Cambria Math" w:cs="Times New Roman"/>
+            <w:sz w:val="22"/>
+            <w:szCs w:val="22"/>
+          </w:rPr>
+          <m:t>g</m:t>
+        </m:r>
+        <m:d>
+          <m:dPr>
+            <m:ctrlPr>
+              <w:rPr>
+                <w:rFonts w:ascii="Cambria Math" w:hAnsi="Cambria Math" w:cs="Times New Roman"/>
+                <w:sz w:val="22"/>
+                <w:szCs w:val="22"/>
+              </w:rPr>
+            </m:ctrlPr>
+          </m:dPr>
+          <m:e>
+            <m:r>
+              <w:rPr>
+                <w:rFonts w:ascii="Cambria Math" w:hAnsi="Cambria Math" w:cs="Times New Roman"/>
+                <w:sz w:val="22"/>
+                <w:szCs w:val="22"/>
+              </w:rPr>
+              <m:t>x</m:t>
+            </m:r>
+          </m:e>
+        </m:d>
+      </m:oMath>
+      <w:r>
+        <w:rPr>
+          <w:rFonts w:ascii="Times New Roman" w:hAnsi="Times New Roman" w:cs="Times New Roman"/>
+          <w:sz w:val="22"/>
+          <w:szCs w:val="22"/>
+          <w:lang w:val="ru-RU"/>
+        </w:rPr>
+        <w:t xml:space="preserve"> </w:t>
+      </w:r>
+      <m:oMath>
+        <m:r>
+          <m:rPr>
+            <m:sty m:val="p"/>
+          </m:rPr>
+          <w:rPr>
+            <w:rFonts w:ascii="Cambria Math" w:hAnsi="Cambria Math" w:cs="Times New Roman"/>
+            <w:sz w:val="22"/>
+            <w:szCs w:val="22"/>
+            <w:lang w:val="ru-RU"/>
+          </w:rPr>
+          <m:t>∀</m:t>
+        </m:r>
+        <m:r>
+          <w:rPr>
+            <w:rFonts w:ascii="Cambria Math" w:hAnsi="Cambria Math" w:cs="Times New Roman"/>
+            <w:sz w:val="22"/>
+            <w:szCs w:val="22"/>
+          </w:rPr>
+          <m:t>x</m:t>
+        </m:r>
+        <m:r>
+          <m:rPr>
+            <m:sty m:val="p"/>
+          </m:rPr>
+          <w:rPr>
+            <w:rFonts w:ascii="Cambria Math" w:hAnsi="Cambria Math" w:cs="Times New Roman"/>
+            <w:sz w:val="22"/>
+            <w:szCs w:val="22"/>
+            <w:lang w:val="ru-RU"/>
+          </w:rPr>
+          <m:t>∈</m:t>
+        </m:r>
+        <m:d>
+          <m:dPr>
+            <m:begChr m:val="["/>
+            <m:endChr m:val="]"/>
+            <m:ctrlPr>
+              <w:rPr>
+                <w:rFonts w:ascii="Cambria Math" w:hAnsi="Cambria Math" w:cs="Times New Roman"/>
+                <w:sz w:val="22"/>
+                <w:szCs w:val="22"/>
+              </w:rPr>
+            </m:ctrlPr>
+          </m:dPr>
+          <m:e>
+            <m:r>
+              <w:rPr>
+                <w:rFonts w:ascii="Cambria Math" w:hAnsi="Cambria Math" w:cs="Times New Roman"/>
+                <w:sz w:val="22"/>
+                <w:szCs w:val="22"/>
+              </w:rPr>
+              <m:t>a</m:t>
+            </m:r>
+            <m:r>
+              <m:rPr>
+                <m:sty m:val="p"/>
+              </m:rPr>
+              <w:rPr>
+                <w:rFonts w:ascii="Cambria Math" w:hAnsi="Cambria Math" w:cs="Times New Roman"/>
+                <w:sz w:val="22"/>
+                <w:szCs w:val="22"/>
+                <w:lang w:val="ru-RU"/>
+              </w:rPr>
+              <m:t>,</m:t>
+            </m:r>
+            <m:r>
+              <w:rPr>
+                <w:rFonts w:ascii="Cambria Math" w:hAnsi="Cambria Math" w:cs="Times New Roman"/>
+                <w:sz w:val="22"/>
+                <w:szCs w:val="22"/>
+              </w:rPr>
+              <m:t>b</m:t>
+            </m:r>
+          </m:e>
+        </m:d>
+      </m:oMath>
+      <w:r>
+        <w:rPr>
+          <w:rFonts w:ascii="Times New Roman" w:hAnsi="Times New Roman" w:cs="Times New Roman"/>
+          <w:sz w:val="22"/>
+          <w:szCs w:val="22"/>
+          <w:lang w:val="ru-RU"/>
+        </w:rPr>
+        <w:t xml:space="preserve">, то </w:t>
+      </w:r>
+      <m:oMath>
+        <m:sSup>
+          <m:sSupPr>
+            <m:ctrlPr>
+              <w:rPr>
+                <w:rFonts w:ascii="Cambria Math" w:hAnsi="Cambria Math" w:cs="Times New Roman"/>
+                <w:sz w:val="22"/>
+                <w:szCs w:val="22"/>
+              </w:rPr>
+            </m:ctrlPr>
+          </m:sSupPr>
+          <m:e>
+            <m:r>
+              <w:rPr>
+                <w:rFonts w:ascii="Cambria Math" w:hAnsi="Cambria Math" w:cs="Times New Roman"/>
+                <w:sz w:val="22"/>
+                <w:szCs w:val="22"/>
+              </w:rPr>
+              <m:t>I</m:t>
+            </m:r>
+          </m:e>
+          <m:sup>
+            <m:r>
+              <m:rPr>
+                <m:sty m:val="p"/>
+              </m:rPr>
+              <w:rPr>
+                <w:rFonts w:ascii="Cambria Math" w:hAnsi="Cambria Math" w:cs="Times New Roman"/>
+                <w:sz w:val="22"/>
+                <w:szCs w:val="22"/>
+                <w:lang w:val="ru-RU"/>
+              </w:rPr>
+              <m:t>*</m:t>
+            </m:r>
+          </m:sup>
+        </m:sSup>
+        <m:d>
+          <m:dPr>
+            <m:ctrlPr>
+              <w:rPr>
+                <w:rFonts w:ascii="Cambria Math" w:hAnsi="Cambria Math" w:cs="Times New Roman"/>
+                <w:sz w:val="22"/>
+                <w:szCs w:val="22"/>
+              </w:rPr>
+            </m:ctrlPr>
+          </m:dPr>
+          <m:e>
+            <m:r>
+              <w:rPr>
+                <w:rFonts w:ascii="Cambria Math" w:hAnsi="Cambria Math" w:cs="Times New Roman"/>
+                <w:sz w:val="22"/>
+                <w:szCs w:val="22"/>
+              </w:rPr>
+              <m:t>f</m:t>
+            </m:r>
+          </m:e>
+        </m:d>
+        <m:r>
+          <m:rPr>
+            <m:sty m:val="p"/>
+          </m:rPr>
+          <w:rPr>
+            <w:rFonts w:ascii="Cambria Math" w:hAnsi="Cambria Math" w:cs="Times New Roman"/>
+            <w:sz w:val="22"/>
+            <w:szCs w:val="22"/>
+            <w:lang w:val="ru-RU"/>
+          </w:rPr>
+          <m:t>≤</m:t>
+        </m:r>
+        <m:sSup>
+          <m:sSupPr>
+            <m:ctrlPr>
+              <w:rPr>
+                <w:rFonts w:ascii="Cambria Math" w:hAnsi="Cambria Math" w:cs="Times New Roman"/>
+                <w:sz w:val="22"/>
+                <w:szCs w:val="22"/>
+              </w:rPr>
+            </m:ctrlPr>
+          </m:sSupPr>
+          <m:e>
+            <m:r>
+              <w:rPr>
+                <w:rFonts w:ascii="Cambria Math" w:hAnsi="Cambria Math" w:cs="Times New Roman"/>
+                <w:sz w:val="22"/>
+                <w:szCs w:val="22"/>
+              </w:rPr>
+              <m:t>I</m:t>
+            </m:r>
+          </m:e>
+          <m:sup>
+            <m:r>
+              <m:rPr>
+                <m:sty m:val="p"/>
+              </m:rPr>
+              <w:rPr>
+                <w:rFonts w:ascii="Cambria Math" w:hAnsi="Cambria Math" w:cs="Times New Roman"/>
+                <w:sz w:val="22"/>
+                <w:szCs w:val="22"/>
+                <w:lang w:val="ru-RU"/>
+              </w:rPr>
+              <m:t>*</m:t>
+            </m:r>
+          </m:sup>
+        </m:sSup>
+        <m:d>
+          <m:dPr>
+            <m:ctrlPr>
+              <w:rPr>
+                <w:rFonts w:ascii="Cambria Math" w:hAnsi="Cambria Math" w:cs="Times New Roman"/>
+                <w:sz w:val="22"/>
+                <w:szCs w:val="22"/>
+              </w:rPr>
+            </m:ctrlPr>
+          </m:dPr>
+          <m:e>
+            <m:r>
+              <w:rPr>
+                <w:rFonts w:ascii="Cambria Math" w:hAnsi="Cambria Math" w:cs="Times New Roman"/>
+                <w:sz w:val="22"/>
+                <w:szCs w:val="22"/>
+              </w:rPr>
+              <m:t>g</m:t>
+            </m:r>
+          </m:e>
+        </m:d>
+      </m:oMath>
+      <w:r>
+        <w:rPr>
+          <w:rFonts w:ascii="Times New Roman" w:hAnsi="Times New Roman" w:cs="Times New Roman"/>
+          <w:sz w:val="22"/>
+          <w:szCs w:val="22"/>
+          <w:lang w:val="ru-RU"/>
+        </w:rPr>
+        <w:t xml:space="preserve"> (монотонность);</w:t>
+      </w:r>
+    </w:p>
+    <w:p>
+      <w:pPr>
+        <w:pStyle w:val="ad"/>
+        <w:numPr>
+          <w:ilvl w:val="0"/>
+          <w:numId w:val="7"/>
+        </w:numPr>
+        <w:rPr>
+          <w:rFonts w:ascii="Times New Roman" w:hAnsi="Times New Roman" w:cs="Times New Roman"/>
+          <w:sz w:val="22"/>
+          <w:szCs w:val="22"/>
+          <w:lang w:val="ru-RU"/>
+        </w:rPr>
+      </w:pPr>
+      <w:r>
+        <w:rPr>
+          <w:rFonts w:ascii="Times New Roman" w:hAnsi="Times New Roman" w:cs="Times New Roman"/>
+          <w:sz w:val="22"/>
+          <w:szCs w:val="22"/>
+          <w:lang w:val="ru-RU"/>
+        </w:rPr>
+        <w:t xml:space="preserve"> Если </w:t>
+      </w:r>
+      <m:oMath>
+        <m:sSubSup>
+          <m:sSubSupPr>
+            <m:ctrlPr>
+              <w:rPr>
+                <w:rFonts w:ascii="Cambria Math" w:hAnsi="Cambria Math" w:cs="Times New Roman"/>
+                <w:sz w:val="22"/>
+                <w:szCs w:val="22"/>
+              </w:rPr>
+            </m:ctrlPr>
+          </m:sSubSupPr>
+          <m:e>
+            <m:r>
+              <w:rPr>
+                <w:rFonts w:ascii="Cambria Math" w:hAnsi="Cambria Math" w:cs="Times New Roman"/>
+                <w:sz w:val="22"/>
+                <w:szCs w:val="22"/>
+              </w:rPr>
+              <m:t>I</m:t>
+            </m:r>
+          </m:e>
+          <m:sub>
+            <m:r>
+              <w:rPr>
+                <w:rFonts w:ascii="Cambria Math" w:hAnsi="Cambria Math" w:cs="Times New Roman"/>
+                <w:sz w:val="22"/>
+                <w:szCs w:val="22"/>
+                <w:lang w:val="ru-RU"/>
+              </w:rPr>
+              <m:t>1</m:t>
+            </m:r>
+          </m:sub>
+          <m:sup>
+            <m:r>
+              <m:rPr>
+                <m:sty m:val="p"/>
+              </m:rPr>
+              <w:rPr>
+                <w:rFonts w:ascii="Cambria Math" w:hAnsi="Cambria Math" w:cs="Times New Roman"/>
+                <w:sz w:val="22"/>
+                <w:szCs w:val="22"/>
+                <w:lang w:val="ru-RU"/>
+              </w:rPr>
+              <m:t>*</m:t>
+            </m:r>
+          </m:sup>
+        </m:sSubSup>
+        <m:d>
+          <m:dPr>
+            <m:ctrlPr>
+              <w:rPr>
+                <w:rFonts w:ascii="Cambria Math" w:hAnsi="Cambria Math" w:cs="Times New Roman"/>
+                <w:sz w:val="22"/>
+                <w:szCs w:val="22"/>
+              </w:rPr>
+            </m:ctrlPr>
+          </m:dPr>
+          <m:e>
+            <m:r>
+              <w:rPr>
+                <w:rFonts w:ascii="Cambria Math" w:hAnsi="Cambria Math" w:cs="Times New Roman"/>
+                <w:sz w:val="22"/>
+                <w:szCs w:val="22"/>
+              </w:rPr>
+              <m:t>f</m:t>
+            </m:r>
+          </m:e>
+        </m:d>
+      </m:oMath>
+      <w:r>
+        <w:rPr>
+          <w:rFonts w:ascii="Times New Roman" w:hAnsi="Times New Roman" w:cs="Times New Roman"/>
+          <w:sz w:val="22"/>
+          <w:szCs w:val="22"/>
+          <w:lang w:val="ru-RU"/>
+        </w:rPr>
+        <w:t xml:space="preserve">, </w:t>
+      </w:r>
+      <m:oMath>
+        <m:sSubSup>
+          <m:sSubSupPr>
+            <m:ctrlPr>
+              <w:rPr>
+                <w:rFonts w:ascii="Cambria Math" w:hAnsi="Cambria Math" w:cs="Times New Roman"/>
+                <w:sz w:val="22"/>
+                <w:szCs w:val="22"/>
+              </w:rPr>
+            </m:ctrlPr>
+          </m:sSubSupPr>
+          <m:e>
+            <m:r>
+              <w:rPr>
+                <w:rFonts w:ascii="Cambria Math" w:hAnsi="Cambria Math" w:cs="Times New Roman"/>
+                <w:sz w:val="22"/>
+                <w:szCs w:val="22"/>
+              </w:rPr>
+              <m:t>I</m:t>
+            </m:r>
+          </m:e>
+          <m:sub>
+            <m:r>
+              <w:rPr>
+                <w:rFonts w:ascii="Cambria Math" w:hAnsi="Cambria Math" w:cs="Times New Roman"/>
+                <w:sz w:val="22"/>
+                <w:szCs w:val="22"/>
+                <w:lang w:val="ru-RU"/>
+              </w:rPr>
+              <m:t>2</m:t>
+            </m:r>
+          </m:sub>
+          <m:sup>
+            <m:r>
+              <m:rPr>
+                <m:sty m:val="p"/>
+              </m:rPr>
+              <w:rPr>
+                <w:rFonts w:ascii="Cambria Math" w:hAnsi="Cambria Math" w:cs="Times New Roman"/>
+                <w:sz w:val="22"/>
+                <w:szCs w:val="22"/>
+                <w:lang w:val="ru-RU"/>
+              </w:rPr>
+              <m:t>*</m:t>
+            </m:r>
+          </m:sup>
+        </m:sSubSup>
+        <m:d>
+          <m:dPr>
+            <m:ctrlPr>
+              <w:rPr>
+                <w:rFonts w:ascii="Cambria Math" w:hAnsi="Cambria Math" w:cs="Times New Roman"/>
+                <w:sz w:val="22"/>
+                <w:szCs w:val="22"/>
+              </w:rPr>
+            </m:ctrlPr>
+          </m:dPr>
+          <m:e>
+            <m:r>
+              <w:rPr>
+                <w:rFonts w:ascii="Cambria Math" w:hAnsi="Cambria Math" w:cs="Times New Roman"/>
+                <w:sz w:val="22"/>
+                <w:szCs w:val="22"/>
+              </w:rPr>
+              <m:t>f</m:t>
+            </m:r>
+          </m:e>
+        </m:d>
+      </m:oMath>
+      <w:r>
+        <w:rPr>
+          <w:rFonts w:ascii="Times New Roman" w:hAnsi="Times New Roman" w:cs="Times New Roman"/>
+          <w:sz w:val="22"/>
+          <w:szCs w:val="22"/>
+          <w:lang w:val="ru-RU"/>
+        </w:rPr>
+        <w:t xml:space="preserve"> — верхние интегралы от сужений функции </w:t>
+      </w:r>
+      <m:oMath>
+        <m:r>
+          <w:rPr>
+            <w:rFonts w:ascii="Cambria Math" w:hAnsi="Cambria Math" w:cs="Times New Roman"/>
+            <w:sz w:val="22"/>
+            <w:szCs w:val="22"/>
+          </w:rPr>
+          <m:t>f</m:t>
+        </m:r>
+      </m:oMath>
+      <w:r>
+        <w:rPr>
+          <w:rFonts w:ascii="Times New Roman" w:hAnsi="Times New Roman" w:cs="Times New Roman"/>
+          <w:sz w:val="22"/>
+          <w:szCs w:val="22"/>
+          <w:lang w:val="ru-RU"/>
+        </w:rPr>
+        <w:t xml:space="preserve"> на отрезки </w:t>
+      </w:r>
+      <m:oMath>
+        <m:d>
+          <m:dPr>
+            <m:begChr m:val="["/>
+            <m:endChr m:val="]"/>
+            <m:ctrlPr>
+              <w:rPr>
+                <w:rFonts w:ascii="Cambria Math" w:hAnsi="Cambria Math" w:cs="Times New Roman"/>
+                <w:sz w:val="22"/>
+                <w:szCs w:val="22"/>
+              </w:rPr>
+            </m:ctrlPr>
+          </m:dPr>
+          <m:e>
+            <m:r>
+              <w:rPr>
+                <w:rFonts w:ascii="Cambria Math" w:hAnsi="Cambria Math" w:cs="Times New Roman"/>
+                <w:sz w:val="22"/>
+                <w:szCs w:val="22"/>
+              </w:rPr>
+              <m:t>a</m:t>
+            </m:r>
+            <m:r>
+              <m:rPr>
+                <m:sty m:val="p"/>
+              </m:rPr>
+              <w:rPr>
+                <w:rFonts w:ascii="Cambria Math" w:hAnsi="Cambria Math" w:cs="Times New Roman"/>
+                <w:sz w:val="22"/>
+                <w:szCs w:val="22"/>
+                <w:lang w:val="ru-RU"/>
+              </w:rPr>
+              <m:t>,</m:t>
+            </m:r>
+            <m:r>
+              <w:rPr>
+                <w:rFonts w:ascii="Cambria Math" w:hAnsi="Cambria Math" w:cs="Times New Roman"/>
+                <w:sz w:val="22"/>
+                <w:szCs w:val="22"/>
+              </w:rPr>
+              <m:t>c</m:t>
+            </m:r>
+          </m:e>
+        </m:d>
+      </m:oMath>
+      <w:r>
+        <w:rPr>
+          <w:rFonts w:ascii="Times New Roman" w:hAnsi="Times New Roman" w:cs="Times New Roman"/>
+          <w:sz w:val="22"/>
+          <w:szCs w:val="22"/>
+          <w:lang w:val="ru-RU"/>
+        </w:rPr>
+        <w:t xml:space="preserve"> и </w:t>
+      </w:r>
+      <m:oMath>
+        <m:d>
+          <m:dPr>
+            <m:begChr m:val="["/>
+            <m:endChr m:val="]"/>
+            <m:ctrlPr>
+              <w:rPr>
+                <w:rFonts w:ascii="Cambria Math" w:hAnsi="Cambria Math" w:cs="Times New Roman"/>
+                <w:sz w:val="22"/>
+                <w:szCs w:val="22"/>
+              </w:rPr>
+            </m:ctrlPr>
+          </m:dPr>
+          <m:e>
+            <m:r>
+              <w:rPr>
+                <w:rFonts w:ascii="Cambria Math" w:hAnsi="Cambria Math" w:cs="Times New Roman"/>
+                <w:sz w:val="22"/>
+                <w:szCs w:val="22"/>
+              </w:rPr>
+              <m:t>c</m:t>
+            </m:r>
+            <m:r>
+              <m:rPr>
+                <m:sty m:val="p"/>
+              </m:rPr>
+              <w:rPr>
+                <w:rFonts w:ascii="Cambria Math" w:hAnsi="Cambria Math" w:cs="Times New Roman"/>
+                <w:sz w:val="22"/>
+                <w:szCs w:val="22"/>
+                <w:lang w:val="ru-RU"/>
+              </w:rPr>
+              <m:t>,</m:t>
+            </m:r>
+            <m:r>
+              <w:rPr>
+                <w:rFonts w:ascii="Cambria Math" w:hAnsi="Cambria Math" w:cs="Times New Roman"/>
+                <w:sz w:val="22"/>
+                <w:szCs w:val="22"/>
+              </w:rPr>
+              <m:t>b</m:t>
+            </m:r>
+          </m:e>
+        </m:d>
+      </m:oMath>
+      <w:r>
+        <w:rPr>
+          <w:rFonts w:ascii="Times New Roman" w:hAnsi="Times New Roman" w:cs="Times New Roman"/>
+          <w:sz w:val="22"/>
+          <w:szCs w:val="22"/>
+          <w:lang w:val="ru-RU"/>
+        </w:rPr>
+        <w:t xml:space="preserve"> соответственно, то </w:t>
+      </w:r>
+      <m:oMath>
+        <m:sSup>
+          <m:sSupPr>
+            <m:ctrlPr>
+              <w:rPr>
+                <w:rFonts w:ascii="Cambria Math" w:hAnsi="Cambria Math" w:cs="Times New Roman"/>
+                <w:sz w:val="22"/>
+                <w:szCs w:val="22"/>
+              </w:rPr>
+            </m:ctrlPr>
+          </m:sSupPr>
+          <m:e>
+            <m:r>
+              <w:rPr>
+                <w:rFonts w:ascii="Cambria Math" w:hAnsi="Cambria Math" w:cs="Times New Roman"/>
+                <w:sz w:val="22"/>
+                <w:szCs w:val="22"/>
+              </w:rPr>
+              <m:t>I</m:t>
+            </m:r>
+          </m:e>
+          <m:sup>
+            <m:r>
+              <m:rPr>
+                <m:sty m:val="p"/>
+              </m:rPr>
+              <w:rPr>
+                <w:rFonts w:ascii="Cambria Math" w:hAnsi="Cambria Math" w:cs="Times New Roman"/>
+                <w:sz w:val="22"/>
+                <w:szCs w:val="22"/>
+                <w:lang w:val="ru-RU"/>
+              </w:rPr>
+              <m:t>*</m:t>
+            </m:r>
+          </m:sup>
+        </m:sSup>
+        <m:d>
+          <m:dPr>
+            <m:ctrlPr>
+              <w:rPr>
+                <w:rFonts w:ascii="Cambria Math" w:hAnsi="Cambria Math" w:cs="Times New Roman"/>
+                <w:sz w:val="22"/>
+                <w:szCs w:val="22"/>
+              </w:rPr>
+            </m:ctrlPr>
+          </m:dPr>
+          <m:e>
+            <m:r>
+              <w:rPr>
+                <w:rFonts w:ascii="Cambria Math" w:hAnsi="Cambria Math" w:cs="Times New Roman"/>
+                <w:sz w:val="22"/>
+                <w:szCs w:val="22"/>
+              </w:rPr>
+              <m:t>f</m:t>
+            </m:r>
+          </m:e>
+        </m:d>
+        <m:r>
+          <m:rPr>
+            <m:sty m:val="p"/>
+          </m:rPr>
+          <w:rPr>
+            <w:rFonts w:ascii="Cambria Math" w:hAnsi="Cambria Math" w:cs="Times New Roman"/>
+            <w:sz w:val="22"/>
+            <w:szCs w:val="22"/>
+            <w:lang w:val="ru-RU"/>
+          </w:rPr>
+          <m:t>=</m:t>
+        </m:r>
+        <m:sSubSup>
+          <m:sSubSupPr>
+            <m:ctrlPr>
+              <w:rPr>
+                <w:rFonts w:ascii="Cambria Math" w:hAnsi="Cambria Math" w:cs="Times New Roman"/>
+                <w:sz w:val="22"/>
+                <w:szCs w:val="22"/>
+              </w:rPr>
+            </m:ctrlPr>
+          </m:sSubSupPr>
+          <m:e>
+            <m:r>
+              <w:rPr>
+                <w:rFonts w:ascii="Cambria Math" w:hAnsi="Cambria Math" w:cs="Times New Roman"/>
+                <w:sz w:val="22"/>
+                <w:szCs w:val="22"/>
+              </w:rPr>
+              <m:t>I</m:t>
+            </m:r>
+          </m:e>
+          <m:sub>
+            <m:r>
+              <w:rPr>
+                <w:rFonts w:ascii="Cambria Math" w:hAnsi="Cambria Math" w:cs="Times New Roman"/>
+                <w:sz w:val="22"/>
+                <w:szCs w:val="22"/>
+                <w:lang w:val="ru-RU"/>
+              </w:rPr>
+              <m:t>1</m:t>
+            </m:r>
+          </m:sub>
+          <m:sup>
+            <m:r>
+              <m:rPr>
+                <m:sty m:val="p"/>
+              </m:rPr>
+              <w:rPr>
+                <w:rFonts w:ascii="Cambria Math" w:hAnsi="Cambria Math" w:cs="Times New Roman"/>
+                <w:sz w:val="22"/>
+                <w:szCs w:val="22"/>
+                <w:lang w:val="ru-RU"/>
+              </w:rPr>
+              <m:t>*</m:t>
+            </m:r>
+          </m:sup>
+        </m:sSubSup>
+        <m:d>
+          <m:dPr>
+            <m:ctrlPr>
+              <w:rPr>
+                <w:rFonts w:ascii="Cambria Math" w:hAnsi="Cambria Math" w:cs="Times New Roman"/>
+                <w:sz w:val="22"/>
+                <w:szCs w:val="22"/>
+              </w:rPr>
+            </m:ctrlPr>
+          </m:dPr>
+          <m:e>
+            <m:r>
+              <w:rPr>
+                <w:rFonts w:ascii="Cambria Math" w:hAnsi="Cambria Math" w:cs="Times New Roman"/>
+                <w:sz w:val="22"/>
+                <w:szCs w:val="22"/>
+              </w:rPr>
+              <m:t>f</m:t>
+            </m:r>
+          </m:e>
+        </m:d>
+        <m:r>
+          <m:rPr>
+            <m:sty m:val="p"/>
+          </m:rPr>
+          <w:rPr>
+            <w:rFonts w:ascii="Cambria Math" w:hAnsi="Cambria Math" w:cs="Times New Roman"/>
+            <w:sz w:val="22"/>
+            <w:szCs w:val="22"/>
+            <w:lang w:val="ru-RU"/>
+          </w:rPr>
+          <m:t>+</m:t>
+        </m:r>
+        <m:sSubSup>
+          <m:sSubSupPr>
+            <m:ctrlPr>
+              <w:rPr>
+                <w:rFonts w:ascii="Cambria Math" w:hAnsi="Cambria Math" w:cs="Times New Roman"/>
+                <w:sz w:val="22"/>
+                <w:szCs w:val="22"/>
+              </w:rPr>
+            </m:ctrlPr>
+          </m:sSubSupPr>
+          <m:e>
+            <m:r>
+              <w:rPr>
+                <w:rFonts w:ascii="Cambria Math" w:hAnsi="Cambria Math" w:cs="Times New Roman"/>
+                <w:sz w:val="22"/>
+                <w:szCs w:val="22"/>
+              </w:rPr>
+              <m:t>I</m:t>
+            </m:r>
+          </m:e>
+          <m:sub>
+            <m:r>
+              <w:rPr>
+                <w:rFonts w:ascii="Cambria Math" w:hAnsi="Cambria Math" w:cs="Times New Roman"/>
+                <w:sz w:val="22"/>
+                <w:szCs w:val="22"/>
+                <w:lang w:val="ru-RU"/>
+              </w:rPr>
+              <m:t>2</m:t>
+            </m:r>
+          </m:sub>
+          <m:sup>
+            <m:r>
+              <m:rPr>
+                <m:sty m:val="p"/>
+              </m:rPr>
+              <w:rPr>
+                <w:rFonts w:ascii="Cambria Math" w:hAnsi="Cambria Math" w:cs="Times New Roman"/>
+                <w:sz w:val="22"/>
+                <w:szCs w:val="22"/>
+                <w:lang w:val="ru-RU"/>
+              </w:rPr>
+              <m:t>*</m:t>
+            </m:r>
+          </m:sup>
+        </m:sSubSup>
+        <m:d>
+          <m:dPr>
+            <m:ctrlPr>
+              <w:rPr>
+                <w:rFonts w:ascii="Cambria Math" w:hAnsi="Cambria Math" w:cs="Times New Roman"/>
+                <w:sz w:val="22"/>
+                <w:szCs w:val="22"/>
+              </w:rPr>
+            </m:ctrlPr>
+          </m:dPr>
+          <m:e>
+            <m:r>
+              <w:rPr>
+                <w:rFonts w:ascii="Cambria Math" w:hAnsi="Cambria Math" w:cs="Times New Roman"/>
+                <w:sz w:val="22"/>
+                <w:szCs w:val="22"/>
+              </w:rPr>
+              <m:t>f</m:t>
+            </m:r>
+          </m:e>
+        </m:d>
+      </m:oMath>
+      <w:r>
+        <w:rPr>
+          <w:rFonts w:ascii="Times New Roman" w:hAnsi="Times New Roman" w:cs="Times New Roman"/>
+          <w:sz w:val="22"/>
+          <w:szCs w:val="22"/>
+          <w:lang w:val="ru-RU"/>
+        </w:rPr>
+        <w:t xml:space="preserve"> (аддитивность).</w:t>
+      </w:r>
+    </w:p>
+    <w:p>
+      <w:pPr>
+        <w:pStyle w:val="ad"/>
+        <w:numPr>
+          <w:ilvl w:val="0"/>
+          <w:numId w:val="7"/>
+        </w:numPr>
+        <w:rPr>
+          <w:rFonts w:ascii="Times New Roman" w:hAnsi="Times New Roman" w:cs="Times New Roman"/>
+          <w:sz w:val="22"/>
+          <w:szCs w:val="22"/>
+          <w:lang w:val="ru-RU"/>
+        </w:rPr>
+      </w:pPr>
+      <w:r>
+        <w:rPr>
+          <w:rFonts w:ascii="Times New Roman" w:hAnsi="Times New Roman" w:cs="Times New Roman"/>
+          <w:sz w:val="22"/>
+          <w:szCs w:val="22"/>
+          <w:lang w:val="ru-RU"/>
+        </w:rPr>
+        <w:t xml:space="preserve"> </w:t>
+      </w:r>
+      <m:oMath>
+        <m:sSup>
+          <m:sSupPr>
+            <m:ctrlPr>
+              <w:rPr>
+                <w:rFonts w:ascii="Cambria Math" w:hAnsi="Cambria Math" w:cs="Times New Roman"/>
+                <w:sz w:val="22"/>
+                <w:szCs w:val="22"/>
+              </w:rPr>
+            </m:ctrlPr>
+          </m:sSupPr>
+          <m:e>
+            <m:r>
+              <w:rPr>
+                <w:rFonts w:ascii="Cambria Math" w:hAnsi="Cambria Math" w:cs="Times New Roman"/>
+                <w:sz w:val="22"/>
+                <w:szCs w:val="22"/>
+              </w:rPr>
+              <m:t>I</m:t>
+            </m:r>
+          </m:e>
+          <m:sup>
+            <m:r>
+              <m:rPr>
+                <m:sty m:val="p"/>
+              </m:rPr>
+              <w:rPr>
+                <w:rFonts w:ascii="Cambria Math" w:hAnsi="Cambria Math" w:cs="Times New Roman"/>
+                <w:sz w:val="22"/>
+                <w:szCs w:val="22"/>
+                <w:lang w:val="ru-RU"/>
+              </w:rPr>
+              <m:t>*</m:t>
+            </m:r>
+          </m:sup>
+        </m:sSup>
+        <m:d>
+          <m:dPr>
+            <m:ctrlPr>
+              <w:rPr>
+                <w:rFonts w:ascii="Cambria Math" w:hAnsi="Cambria Math" w:cs="Times New Roman"/>
+                <w:sz w:val="22"/>
+                <w:szCs w:val="22"/>
+              </w:rPr>
+            </m:ctrlPr>
+          </m:dPr>
+          <m:e>
+            <m:r>
+              <w:rPr>
+                <w:rFonts w:ascii="Cambria Math" w:hAnsi="Cambria Math" w:cs="Times New Roman"/>
+                <w:sz w:val="22"/>
+                <w:szCs w:val="22"/>
+              </w:rPr>
+              <m:t>k</m:t>
+            </m:r>
+          </m:e>
+        </m:d>
+        <m:r>
+          <m:rPr>
+            <m:sty m:val="p"/>
+          </m:rPr>
+          <w:rPr>
+            <w:rFonts w:ascii="Cambria Math" w:hAnsi="Cambria Math" w:cs="Times New Roman"/>
+            <w:sz w:val="22"/>
+            <w:szCs w:val="22"/>
+            <w:lang w:val="ru-RU"/>
+          </w:rPr>
+          <m:t>=</m:t>
+        </m:r>
+        <m:r>
+          <w:rPr>
+            <w:rFonts w:ascii="Cambria Math" w:hAnsi="Cambria Math" w:cs="Times New Roman"/>
+            <w:sz w:val="22"/>
+            <w:szCs w:val="22"/>
+          </w:rPr>
+          <m:t>k</m:t>
+        </m:r>
+        <m:d>
+          <m:dPr>
+            <m:ctrlPr>
+              <w:rPr>
+                <w:rFonts w:ascii="Cambria Math" w:hAnsi="Cambria Math" w:cs="Times New Roman"/>
+                <w:sz w:val="22"/>
+                <w:szCs w:val="22"/>
+              </w:rPr>
+            </m:ctrlPr>
+          </m:dPr>
+          <m:e>
+            <m:r>
+              <w:rPr>
+                <w:rFonts w:ascii="Cambria Math" w:hAnsi="Cambria Math" w:cs="Times New Roman"/>
+                <w:sz w:val="22"/>
+                <w:szCs w:val="22"/>
+              </w:rPr>
+              <m:t>b</m:t>
+            </m:r>
+            <m:r>
+              <m:rPr>
+                <m:sty m:val="p"/>
+              </m:rPr>
+              <w:rPr>
+                <w:rFonts w:ascii="Cambria Math" w:hAnsi="Cambria Math" w:cs="Times New Roman"/>
+                <w:sz w:val="22"/>
+                <w:szCs w:val="22"/>
+                <w:lang w:val="ru-RU"/>
+              </w:rPr>
+              <m:t>-</m:t>
+            </m:r>
+            <m:r>
+              <w:rPr>
+                <w:rFonts w:ascii="Cambria Math" w:hAnsi="Cambria Math" w:cs="Times New Roman"/>
+                <w:sz w:val="22"/>
+                <w:szCs w:val="22"/>
+              </w:rPr>
+              <m:t>a</m:t>
+            </m:r>
+          </m:e>
+        </m:d>
+      </m:oMath>
+      <w:r>
+        <w:rPr>
+          <w:rFonts w:ascii="Times New Roman" w:hAnsi="Times New Roman" w:cs="Times New Roman"/>
+          <w:sz w:val="22"/>
+          <w:szCs w:val="22"/>
+          <w:lang w:val="ru-RU"/>
+        </w:rPr>
+        <w:t xml:space="preserve"> для любой константы </w:t>
+      </w:r>
+      <m:oMath>
+        <m:r>
+          <w:rPr>
+            <w:rFonts w:ascii="Cambria Math" w:hAnsi="Cambria Math" w:cs="Times New Roman"/>
+            <w:sz w:val="22"/>
+            <w:szCs w:val="22"/>
+          </w:rPr>
+          <m:t>k</m:t>
+        </m:r>
+      </m:oMath>
+      <w:r>
+        <w:rPr>
+          <w:rFonts w:ascii="Times New Roman" w:hAnsi="Times New Roman" w:cs="Times New Roman"/>
+          <w:sz w:val="22"/>
+          <w:szCs w:val="22"/>
+          <w:lang w:val="ru-RU"/>
+        </w:rPr>
+        <w:t xml:space="preserve"> (нормировка). </w:t>
+      </w:r>
+    </w:p>
+    <w:p>
+      <w:pPr>
+        <w:pStyle w:val="ad"/>
+        <w:rPr>
+          <w:rFonts w:ascii="Times New Roman" w:hAnsi="Times New Roman" w:cs="Times New Roman"/>
+          <w:sz w:val="22"/>
+          <w:szCs w:val="22"/>
+          <w:lang w:val="ru-RU"/>
+        </w:rPr>
+      </w:pPr>
+    </w:p>
+    <w:p>
+      <w:pPr>
+        <w:pStyle w:val="ad"/>
+        <w:rPr>
+          <w:rFonts w:ascii="Times New Roman" w:hAnsi="Times New Roman" w:cs="Times New Roman"/>
+          <w:sz w:val="22"/>
+          <w:szCs w:val="22"/>
+          <w:lang w:val="ru-RU"/>
+        </w:rPr>
+      </w:pPr>
+      <w:r>
+        <w:rPr>
+          <w:rFonts w:ascii="Times New Roman" w:hAnsi="Times New Roman" w:cs="Times New Roman"/>
+          <w:b/>
+          <w:bCs/>
+          <w:sz w:val="22"/>
+          <w:szCs w:val="22"/>
+          <w:lang w:val="ru-RU"/>
+        </w:rPr>
+        <w:t>Замечание</w:t>
+      </w:r>
+      <w:r>
+        <w:rPr>
+          <w:rFonts w:ascii="Times New Roman" w:hAnsi="Times New Roman" w:cs="Times New Roman"/>
+          <w:sz w:val="22"/>
+          <w:szCs w:val="22"/>
+          <w:lang w:val="ru-RU"/>
+        </w:rPr>
+        <w:t xml:space="preserve">. Пусть </w:t>
+      </w:r>
+      <m:oMath>
+        <m:r>
+          <w:rPr>
+            <w:rFonts w:ascii="Cambria Math" w:hAnsi="Cambria Math" w:cs="Times New Roman"/>
+            <w:sz w:val="22"/>
+            <w:szCs w:val="22"/>
+          </w:rPr>
+          <m:t>a</m:t>
+        </m:r>
+        <m:r>
+          <m:rPr>
+            <m:sty m:val="p"/>
+          </m:rPr>
+          <w:rPr>
+            <w:rFonts w:ascii="Cambria Math" w:hAnsi="Cambria Math" w:cs="Times New Roman"/>
+            <w:sz w:val="22"/>
+            <w:szCs w:val="22"/>
+            <w:lang w:val="ru-RU"/>
+          </w:rPr>
+          <m:t>&lt;</m:t>
+        </m:r>
+        <m:r>
+          <w:rPr>
+            <w:rFonts w:ascii="Cambria Math" w:hAnsi="Cambria Math" w:cs="Times New Roman"/>
+            <w:sz w:val="22"/>
+            <w:szCs w:val="22"/>
+          </w:rPr>
+          <m:t>b</m:t>
+        </m:r>
+      </m:oMath>
+      <w:r>
+        <w:rPr>
+          <w:rFonts w:ascii="Times New Roman" w:hAnsi="Times New Roman" w:cs="Times New Roman"/>
+          <w:sz w:val="22"/>
+          <w:szCs w:val="22"/>
+          <w:lang w:val="ru-RU"/>
+        </w:rPr>
+        <w:t xml:space="preserve">, </w:t>
+      </w:r>
+      <m:oMath>
+        <m:r>
+          <w:rPr>
+            <w:rFonts w:ascii="Cambria Math" w:hAnsi="Cambria Math" w:cs="Times New Roman"/>
+            <w:sz w:val="22"/>
+            <w:szCs w:val="22"/>
+          </w:rPr>
+          <m:t>a</m:t>
+        </m:r>
+        <m:r>
+          <m:rPr>
+            <m:sty m:val="p"/>
+          </m:rPr>
+          <w:rPr>
+            <w:rFonts w:ascii="Cambria Math" w:hAnsi="Cambria Math" w:cs="Times New Roman"/>
+            <w:sz w:val="22"/>
+            <w:szCs w:val="22"/>
+            <w:lang w:val="ru-RU"/>
+          </w:rPr>
+          <m:t>≤</m:t>
+        </m:r>
+        <m:r>
+          <w:rPr>
+            <w:rFonts w:ascii="Cambria Math" w:hAnsi="Cambria Math" w:cs="Times New Roman"/>
+            <w:sz w:val="22"/>
+            <w:szCs w:val="22"/>
+          </w:rPr>
+          <m:t>x</m:t>
+        </m:r>
+        <m:r>
+          <m:rPr>
+            <m:sty m:val="p"/>
+          </m:rPr>
+          <w:rPr>
+            <w:rFonts w:ascii="Cambria Math" w:hAnsi="Cambria Math" w:cs="Times New Roman"/>
+            <w:sz w:val="22"/>
+            <w:szCs w:val="22"/>
+            <w:lang w:val="ru-RU"/>
+          </w:rPr>
+          <m:t>≤</m:t>
+        </m:r>
+        <m:r>
+          <w:rPr>
+            <w:rFonts w:ascii="Cambria Math" w:hAnsi="Cambria Math" w:cs="Times New Roman"/>
+            <w:sz w:val="22"/>
+            <w:szCs w:val="22"/>
+          </w:rPr>
+          <m:t>b</m:t>
+        </m:r>
+      </m:oMath>
+      <w:r>
+        <w:rPr>
+          <w:rFonts w:ascii="Times New Roman" w:hAnsi="Times New Roman" w:cs="Times New Roman"/>
+          <w:sz w:val="22"/>
+          <w:szCs w:val="22"/>
+          <w:lang w:val="ru-RU"/>
+        </w:rPr>
+        <w:t xml:space="preserve"> и</w:t>
+      </w:r>
+    </w:p>
+    <w:p>
+      <w:pPr>
+        <w:pStyle w:val="ad"/>
+        <w:jc w:val="center"/>
+        <w:rPr>
+          <w:rFonts w:ascii="Times New Roman" w:eastAsiaTheme="minorEastAsia" w:hAnsi="Times New Roman" w:cs="Times New Roman"/>
+          <w:sz w:val="22"/>
+          <w:szCs w:val="22"/>
+          <w:lang w:val="ru-RU"/>
+        </w:rPr>
+      </w:pPr>
+      <m:oMathPara>
+        <m:oMathParaPr>
+          <m:jc m:val="center"/>
+        </m:oMathParaPr>
+        <m:oMath>
+          <m:r>
+            <w:rPr>
+              <w:rFonts w:ascii="Cambria Math" w:hAnsi="Cambria Math" w:cs="Times New Roman"/>
+              <w:sz w:val="22"/>
+              <w:szCs w:val="22"/>
+            </w:rPr>
+            <m:t>f</m:t>
+          </m:r>
+          <m:d>
+            <m:dPr>
+              <m:ctrlPr>
+                <w:rPr>
+                  <w:rFonts w:ascii="Cambria Math" w:hAnsi="Cambria Math" w:cs="Times New Roman"/>
+                  <w:sz w:val="22"/>
+                  <w:szCs w:val="22"/>
+                </w:rPr>
+              </m:ctrlPr>
+            </m:dPr>
+            <m:e>
+              <m:r>
+                <w:rPr>
+                  <w:rFonts w:ascii="Cambria Math" w:hAnsi="Cambria Math" w:cs="Times New Roman"/>
+                  <w:sz w:val="22"/>
+                  <w:szCs w:val="22"/>
+                </w:rPr>
+                <m:t>x</m:t>
+              </m:r>
+            </m:e>
+          </m:d>
+          <m:r>
+            <m:rPr>
+              <m:sty m:val="p"/>
+            </m:rPr>
+            <w:rPr>
+              <w:rFonts w:ascii="Cambria Math" w:hAnsi="Cambria Math" w:cs="Times New Roman"/>
+              <w:sz w:val="22"/>
+              <w:szCs w:val="22"/>
+              <w:lang w:val="ru-RU"/>
+            </w:rPr>
+            <m:t>=</m:t>
+          </m:r>
+          <m:d>
+            <m:dPr>
+              <m:begChr m:val="{"/>
+              <m:endChr m:val=""/>
+              <m:ctrlPr>
+                <w:rPr>
+                  <w:rFonts w:ascii="Cambria Math" w:hAnsi="Cambria Math" w:cs="Times New Roman"/>
+                  <w:sz w:val="22"/>
+                  <w:szCs w:val="22"/>
+                </w:rPr>
+              </m:ctrlPr>
+            </m:dPr>
+            <m:e>
+              <m:m>
+                <m:mPr>
+                  <m:plcHide m:val="1"/>
+                  <m:mcs>
+                    <m:mc>
+                      <m:mcPr>
+                        <m:count m:val="2"/>
+                        <m:mcJc m:val="left"/>
+                      </m:mcPr>
+                    </m:mc>
+                  </m:mcs>
+                  <m:ctrlPr>
+                    <w:rPr>
+                      <w:rFonts w:ascii="Cambria Math" w:hAnsi="Cambria Math" w:cs="Times New Roman"/>
+                      <w:sz w:val="22"/>
+                      <w:szCs w:val="22"/>
+                    </w:rPr>
+                  </m:ctrlPr>
+                </m:mPr>
+                <m:mr>
+                  <m:e>
+                    <m:r>
+                      <w:rPr>
+                        <w:rFonts w:ascii="Cambria Math" w:hAnsi="Cambria Math" w:cs="Times New Roman"/>
+                        <w:sz w:val="22"/>
+                        <w:szCs w:val="22"/>
+                        <w:lang w:val="ru-RU"/>
+                      </w:rPr>
+                      <m:t>1</m:t>
+                    </m:r>
+                    <m:r>
+                      <m:rPr>
+                        <m:sty m:val="p"/>
+                      </m:rPr>
+                      <w:rPr>
+                        <w:rFonts w:ascii="Cambria Math" w:hAnsi="Cambria Math" w:cs="Times New Roman"/>
+                        <w:sz w:val="22"/>
+                        <w:szCs w:val="22"/>
+                        <w:lang w:val="ru-RU"/>
+                      </w:rPr>
+                      <m:t>,</m:t>
+                    </m:r>
+                  </m:e>
+                  <m:e>
+                    <m:r>
+                      <m:rPr>
+                        <m:nor/>
+                      </m:rPr>
+                      <w:rPr>
+                        <w:rFonts w:ascii="Times New Roman" w:hAnsi="Times New Roman" w:cs="Times New Roman"/>
+                        <w:sz w:val="22"/>
+                        <w:szCs w:val="22"/>
+                        <w:lang w:val="ru-RU"/>
+                      </w:rPr>
+                      <m:t xml:space="preserve">если </m:t>
+                    </m:r>
+                    <m:r>
+                      <w:rPr>
+                        <w:rFonts w:ascii="Cambria Math" w:hAnsi="Cambria Math" w:cs="Times New Roman"/>
+                        <w:sz w:val="22"/>
+                        <w:szCs w:val="22"/>
+                      </w:rPr>
+                      <m:t>x</m:t>
+                    </m:r>
+                    <m:r>
+                      <m:rPr>
+                        <m:nor/>
+                      </m:rPr>
+                      <w:rPr>
+                        <w:rFonts w:ascii="Times New Roman" w:hAnsi="Times New Roman" w:cs="Times New Roman"/>
+                        <w:sz w:val="22"/>
+                        <w:szCs w:val="22"/>
+                        <w:lang w:val="ru-RU"/>
+                      </w:rPr>
+                      <m:t xml:space="preserve"> рационально</m:t>
+                    </m:r>
+                    <m:r>
+                      <m:rPr>
+                        <m:sty m:val="p"/>
+                      </m:rPr>
+                      <w:rPr>
+                        <w:rFonts w:ascii="Cambria Math" w:hAnsi="Cambria Math" w:cs="Times New Roman"/>
+                        <w:sz w:val="22"/>
+                        <w:szCs w:val="22"/>
+                        <w:lang w:val="ru-RU"/>
+                      </w:rPr>
+                      <m:t>,</m:t>
+                    </m:r>
+                  </m:e>
+                </m:mr>
+                <m:mr>
+                  <m:e>
+                    <m:r>
+                      <w:rPr>
+                        <w:rFonts w:ascii="Cambria Math" w:hAnsi="Cambria Math" w:cs="Times New Roman"/>
+                        <w:sz w:val="22"/>
+                        <w:szCs w:val="22"/>
+                        <w:lang w:val="ru-RU"/>
+                      </w:rPr>
+                      <m:t>0</m:t>
+                    </m:r>
+                    <m:r>
+                      <m:rPr>
+                        <m:sty m:val="p"/>
+                      </m:rPr>
+                      <w:rPr>
+                        <w:rFonts w:ascii="Cambria Math" w:hAnsi="Cambria Math" w:cs="Times New Roman"/>
+                        <w:sz w:val="22"/>
+                        <w:szCs w:val="22"/>
+                        <w:lang w:val="ru-RU"/>
+                      </w:rPr>
+                      <m:t>,</m:t>
+                    </m:r>
+                  </m:e>
+                  <m:e>
+                    <m:r>
+                      <m:rPr>
+                        <m:nor/>
+                      </m:rPr>
+                      <w:rPr>
+                        <w:rFonts w:ascii="Times New Roman" w:hAnsi="Times New Roman" w:cs="Times New Roman"/>
+                        <w:sz w:val="22"/>
+                        <w:szCs w:val="22"/>
+                        <w:lang w:val="ru-RU"/>
+                      </w:rPr>
+                      <m:t xml:space="preserve">если </m:t>
+                    </m:r>
+                    <m:r>
+                      <w:rPr>
+                        <w:rFonts w:ascii="Cambria Math" w:hAnsi="Cambria Math" w:cs="Times New Roman"/>
+                        <w:sz w:val="22"/>
+                        <w:szCs w:val="22"/>
+                      </w:rPr>
+                      <m:t>x</m:t>
+                    </m:r>
+                    <m:r>
+                      <m:rPr>
+                        <m:nor/>
+                      </m:rPr>
+                      <w:rPr>
+                        <w:rFonts w:ascii="Times New Roman" w:hAnsi="Times New Roman" w:cs="Times New Roman"/>
+                        <w:sz w:val="22"/>
+                        <w:szCs w:val="22"/>
+                        <w:lang w:val="ru-RU"/>
+                      </w:rPr>
+                      <m:t xml:space="preserve"> иррационально</m:t>
+                    </m:r>
+                    <m:r>
+                      <m:rPr>
+                        <m:sty m:val="p"/>
+                      </m:rPr>
+                      <w:rPr>
+                        <w:rFonts w:ascii="Cambria Math" w:hAnsi="Cambria Math" w:cs="Times New Roman"/>
+                        <w:sz w:val="22"/>
+                        <w:szCs w:val="22"/>
+                        <w:lang w:val="ru-RU"/>
+                      </w:rPr>
+                      <m:t>,</m:t>
+                    </m:r>
+                  </m:e>
+                </m:mr>
+              </m:m>
+            </m:e>
+          </m:d>
+          <m:r>
+            <w:rPr>
+              <w:rFonts w:ascii="Cambria Math" w:eastAsiaTheme="minorEastAsia" w:hAnsi="Cambria Math" w:cs="Times New Roman"/>
+              <w:sz w:val="22"/>
+              <w:szCs w:val="22"/>
+              <w:lang w:val="ru-RU"/>
+            </w:rPr>
+            <m:t xml:space="preserve">- </m:t>
+          </m:r>
+          <m:r>
+            <m:rPr>
+              <m:sty m:val="p"/>
+            </m:rPr>
+            <w:rPr>
+              <w:rFonts w:ascii="Cambria Math" w:eastAsiaTheme="minorEastAsia" w:hAnsi="Cambria Math" w:cs="Times New Roman"/>
+              <w:sz w:val="22"/>
+              <w:szCs w:val="22"/>
+              <w:lang w:val="ru-RU"/>
+            </w:rPr>
+            <m:t>функция Дирихле</m:t>
+          </m:r>
+          <m:r>
+            <w:rPr>
+              <w:rFonts w:ascii="Cambria Math" w:eastAsiaTheme="minorEastAsia" w:hAnsi="Cambria Math" w:cs="Times New Roman"/>
+              <w:sz w:val="22"/>
+              <w:szCs w:val="22"/>
+              <w:lang w:val="ru-RU"/>
+            </w:rPr>
+            <m:t xml:space="preserve"> </m:t>
+          </m:r>
+        </m:oMath>
+      </m:oMathPara>
+    </w:p>
+    <w:p>
+      <w:pPr>
+        <w:pStyle w:val="ad"/>
+        <w:rPr>
+          <w:rFonts w:ascii="Times New Roman" w:hAnsi="Times New Roman" w:cs="Times New Roman"/>
+          <w:i/>
+          <w:sz w:val="22"/>
+          <w:szCs w:val="22"/>
+          <w:lang w:val="ru-RU"/>
+        </w:rPr>
+      </w:pPr>
+      <w:r>
+        <w:rPr>
+          <w:rFonts w:ascii="Times New Roman" w:eastAsiaTheme="minorEastAsia" w:hAnsi="Times New Roman" w:cs="Times New Roman"/>
+          <w:sz w:val="22"/>
+          <w:szCs w:val="22"/>
+          <w:lang w:val="ru-RU"/>
+        </w:rPr>
+        <w:t xml:space="preserve">Тогда </w:t>
+      </w:r>
+      <m:oMath>
+        <m:sSup>
+          <m:sSupPr>
+            <m:ctrlPr>
+              <w:rPr>
+                <w:rFonts w:ascii="Cambria Math" w:hAnsi="Cambria Math" w:cs="Times New Roman"/>
+                <w:sz w:val="22"/>
+                <w:szCs w:val="22"/>
+              </w:rPr>
+            </m:ctrlPr>
+          </m:sSupPr>
+          <m:e>
+            <m:r>
+              <w:rPr>
+                <w:rFonts w:ascii="Cambria Math" w:hAnsi="Cambria Math" w:cs="Times New Roman"/>
+                <w:sz w:val="22"/>
+                <w:szCs w:val="22"/>
+              </w:rPr>
+              <m:t>I</m:t>
+            </m:r>
+          </m:e>
+          <m:sup>
+            <m:r>
+              <m:rPr>
+                <m:sty m:val="p"/>
+              </m:rPr>
+              <w:rPr>
+                <w:rFonts w:ascii="Cambria Math" w:hAnsi="Cambria Math" w:cs="Times New Roman"/>
+                <w:sz w:val="22"/>
+                <w:szCs w:val="22"/>
+                <w:lang w:val="ru-RU"/>
+              </w:rPr>
+              <m:t>*</m:t>
+            </m:r>
+          </m:sup>
+        </m:sSup>
+        <m:d>
+          <m:dPr>
+            <m:ctrlPr>
+              <w:rPr>
+                <w:rFonts w:ascii="Cambria Math" w:hAnsi="Cambria Math" w:cs="Times New Roman"/>
+                <w:sz w:val="22"/>
+                <w:szCs w:val="22"/>
+              </w:rPr>
+            </m:ctrlPr>
+          </m:dPr>
+          <m:e>
+            <m:r>
+              <w:rPr>
+                <w:rFonts w:ascii="Cambria Math" w:hAnsi="Cambria Math" w:cs="Times New Roman"/>
+                <w:sz w:val="22"/>
+                <w:szCs w:val="22"/>
+              </w:rPr>
+              <m:t>f</m:t>
+            </m:r>
+          </m:e>
+        </m:d>
+        <m:r>
+          <w:rPr>
+            <w:rFonts w:ascii="Cambria Math" w:hAnsi="Cambria Math" w:cs="Times New Roman"/>
+            <w:sz w:val="22"/>
+            <w:szCs w:val="22"/>
+            <w:lang w:val="ru-RU"/>
+          </w:rPr>
+          <m:t>=</m:t>
+        </m:r>
+        <m:r>
+          <w:rPr>
+            <w:rFonts w:ascii="Cambria Math" w:hAnsi="Cambria Math" w:cs="Times New Roman"/>
+            <w:sz w:val="22"/>
+            <w:szCs w:val="22"/>
+            <w:lang w:val="ru-RU"/>
+          </w:rPr>
+          <m:t xml:space="preserve">b – </m:t>
+        </m:r>
+        <m:r>
+          <w:rPr>
+            <w:rFonts w:ascii="Cambria Math" w:hAnsi="Cambria Math" w:cs="Times New Roman"/>
+            <w:sz w:val="22"/>
+            <w:szCs w:val="22"/>
+          </w:rPr>
+          <m:t>a</m:t>
+        </m:r>
+      </m:oMath>
+      <w:r>
+        <w:rPr>
+          <w:rFonts w:ascii="Times New Roman" w:eastAsiaTheme="minorEastAsia" w:hAnsi="Times New Roman" w:cs="Times New Roman"/>
+          <w:sz w:val="22"/>
+          <w:szCs w:val="22"/>
+          <w:lang w:val="ru-RU"/>
+        </w:rPr>
+        <w:t>,</w:t>
+      </w:r>
+      <w:r>
+        <w:rPr>
+          <w:rFonts w:ascii="Times New Roman" w:eastAsiaTheme="minorEastAsia" w:hAnsi="Times New Roman" w:cs="Times New Roman"/>
+          <w:sz w:val="22"/>
+          <w:szCs w:val="22"/>
+          <w:lang w:val="ru-RU"/>
+        </w:rPr>
+        <w:t xml:space="preserve">  </w:t>
+      </w:r>
+      <m:oMath>
+        <m:sSub>
+          <m:sSubPr>
+            <m:ctrlPr>
+              <w:rPr>
+                <w:rFonts w:ascii="Cambria Math" w:hAnsi="Cambria Math" w:cs="Times New Roman"/>
+                <w:iCs/>
+                <w:sz w:val="22"/>
+                <w:szCs w:val="22"/>
+              </w:rPr>
+            </m:ctrlPr>
+          </m:sSubPr>
+          <m:e>
+            <m:r>
+              <w:rPr>
+                <w:rFonts w:ascii="Cambria Math" w:hAnsi="Cambria Math" w:cs="Times New Roman"/>
+                <w:sz w:val="22"/>
+                <w:szCs w:val="22"/>
+              </w:rPr>
+              <m:t>I</m:t>
+            </m:r>
+          </m:e>
+          <m:sub>
+            <m:r>
+              <w:rPr>
+                <w:rFonts w:ascii="Cambria Math" w:hAnsi="Cambria Math" w:cs="Times New Roman"/>
+                <w:sz w:val="22"/>
+                <w:szCs w:val="22"/>
+                <w:lang w:val="ru-RU"/>
+              </w:rPr>
+              <m:t>*</m:t>
+            </m:r>
+          </m:sub>
+        </m:sSub>
+        <m:d>
+          <m:dPr>
+            <m:ctrlPr>
+              <w:rPr>
+                <w:rFonts w:ascii="Cambria Math" w:hAnsi="Cambria Math" w:cs="Times New Roman"/>
+                <w:i/>
+                <w:iCs/>
+                <w:sz w:val="22"/>
+                <w:szCs w:val="22"/>
+              </w:rPr>
+            </m:ctrlPr>
+          </m:dPr>
+          <m:e>
+            <m:r>
+              <w:rPr>
+                <w:rFonts w:ascii="Cambria Math" w:hAnsi="Cambria Math" w:cs="Times New Roman"/>
+                <w:sz w:val="22"/>
+                <w:szCs w:val="22"/>
+              </w:rPr>
+              <m:t>f</m:t>
+            </m:r>
+          </m:e>
+        </m:d>
+        <m:r>
+          <w:rPr>
+            <w:rFonts w:ascii="Cambria Math" w:hAnsi="Cambria Math" w:cs="Times New Roman"/>
+            <w:sz w:val="22"/>
+            <w:szCs w:val="22"/>
+            <w:lang w:val="ru-RU"/>
+          </w:rPr>
+          <m:t>=0</m:t>
+        </m:r>
+      </m:oMath>
+    </w:p>
+    <w:p>
+      <w:pPr>
+        <w:spacing w:after="200"/>
+        <w:jc w:val="center"/>
+        <w:rPr>
+          <w:rFonts w:ascii="Times New Roman" w:eastAsiaTheme="minorEastAsia" w:hAnsi="Times New Roman" w:cs="Times New Roman"/>
+          <w:iCs/>
+          <w:sz w:val="22"/>
+          <w:szCs w:val="22"/>
+        </w:rPr>
+      </w:pPr>
+    </w:p>
+    <w:p>
+      <w:pPr>
+        <w:spacing w:after="200"/>
+        <w:jc w:val="center"/>
+        <w:rPr>
+          <w:rFonts w:ascii="Times New Roman" w:eastAsiaTheme="minorEastAsia" w:hAnsi="Times New Roman" w:cs="Times New Roman"/>
+        </w:rPr>
+      </w:pPr>
+      <w:r>
+        <w:rPr>
+          <w:rFonts w:ascii="Times New Roman" w:eastAsiaTheme="minorEastAsia" w:hAnsi="Times New Roman" w:cs="Times New Roman"/>
+        </w:rPr>
+        <w:t xml:space="preserve"> </w:t>
+      </w:r>
     </w:p>
     <w:sectPr>
       <w:pgSz w:w="11906" w:h="16838"/>
-      <w:pgMar w:top="1134" w:right="850" w:bottom="1134" w:left="1701" w:header="708" w:footer="708" w:gutter="0"/>
+      <w:pgMar w:top="720" w:right="720" w:bottom="720" w:left="720" w:header="708" w:footer="708" w:gutter="0"/>
       <w:cols w:space="708"/>
       <w:docGrid w:linePitch="360"/>
     </w:sectPr>
@@ -45,15 +7295,15 @@
 </file>
 
 <file path=word/numbering.xml><?xml version="1.0" encoding="utf-8"?>
-<w:numbering xmlns:wpc="http://schemas.microsoft.com/office/word/2010/wordprocessingCanvas" xmlns:cx="http://schemas.microsoft.com/office/drawing/2014/chartex" xmlns:cx1="http://schemas.microsoft.com/office/drawing/2015/9/8/chartex" xmlns:cx2="http://schemas.microsoft.com/office/drawing/2015/10/21/chartex" xmlns:cx3="http://schemas.microsoft.com/office/drawing/2016/5/9/chartex" xmlns:cx4="http://schemas.microsoft.com/office/drawing/2016/5/10/chartex" xmlns:cx5="http://schemas.microsoft.com/office/drawing/2016/5/11/chartex" xmlns:cx6="http://schemas.microsoft.com/office/drawing/2016/5/12/chartex" xmlns:cx7="http://schemas.microsoft.com/office/drawing/2016/5/13/chartex" xmlns:cx8="http://schemas.microsoft.com/office/drawing/2016/5/14/chartex" xmlns:mc="http://schemas.openxmlformats.org/markup-compatibility/2006" xmlns:aink="http://schemas.microsoft.com/office/drawing/2016/ink" xmlns:am3d="http://schemas.microsoft.com/office/drawing/2017/model3d" xmlns:o="urn:schemas-microsoft-com:office:office" xmlns:oel="http://schemas.microsoft.com/office/2019/extlst" xmlns:r="http://schemas.openxmlformats.org/officeDocument/2006/relationships" xmlns:m="http://schemas.openxmlformats.org/officeDocument/2006/math" xmlns:v="urn:schemas-microsoft-com:vml" xmlns:wp14="http://schemas.microsoft.com/office/word/2010/wordprocessingDrawing" xmlns:wp="http://schemas.openxmlformats.org/drawingml/2006/wordprocessingDrawing" xmlns:w10="urn:schemas-microsoft-com:office:word" xmlns:w="http://schemas.openxmlformats.org/wordprocessingml/2006/main" xmlns:w14="http://schemas.microsoft.com/office/word/2010/wordml" xmlns:w15="http://schemas.microsoft.com/office/word/2012/wordml" xmlns:w16cex="http://schemas.microsoft.com/office/word/2018/wordml/cex" xmlns:w16cid="http://schemas.microsoft.com/office/word/2016/wordml/cid" xmlns:w16="http://schemas.microsoft.com/office/word/2018/wordml" xmlns:w16du="http://schemas.microsoft.com/office/word/2023/wordml/word16du" xmlns:w16sdtdh="http://schemas.microsoft.com/office/word/2020/wordml/sdtdatahash" xmlns:w16se="http://schemas.microsoft.com/office/word/2015/wordml/symex" xmlns:wpg="http://schemas.microsoft.com/office/word/2010/wordprocessingGroup" xmlns:wpi="http://schemas.microsoft.com/office/word/2010/wordprocessingInk" xmlns:wne="http://schemas.microsoft.com/office/word/2006/wordml" xmlns:wps="http://schemas.microsoft.com/office/word/2010/wordprocessingShape" mc:Ignorable="w14 w15 w16se w16cid w16 w16cex w16sdtdh w16du wp14">
+<w:numbering xmlns:wpc="http://schemas.microsoft.com/office/word/2010/wordprocessingCanvas" xmlns:cx="http://schemas.microsoft.com/office/drawing/2014/chartex" xmlns:cx1="http://schemas.microsoft.com/office/drawing/2015/9/8/chartex" xmlns:cx2="http://schemas.microsoft.com/office/drawing/2015/10/21/chartex" xmlns:cx3="http://schemas.microsoft.com/office/drawing/2016/5/9/chartex" xmlns:cx4="http://schemas.microsoft.com/office/drawing/2016/5/10/chartex" xmlns:cx5="http://schemas.microsoft.com/office/drawing/2016/5/11/chartex" xmlns:cx6="http://schemas.microsoft.com/office/drawing/2016/5/12/chartex" xmlns:cx7="http://schemas.microsoft.com/office/drawing/2016/5/13/chartex" xmlns:cx8="http://schemas.microsoft.com/office/drawing/2016/5/14/chartex" xmlns:mc="http://schemas.openxmlformats.org/markup-compatibility/2006" xmlns:aink="http://schemas.microsoft.com/office/drawing/2016/ink" xmlns:am3d="http://schemas.microsoft.com/office/drawing/2017/model3d" xmlns:o="urn:schemas-microsoft-com:office:office" xmlns:oel="http://schemas.microsoft.com/office/2019/extlst" xmlns:r="http://schemas.openxmlformats.org/officeDocument/2006/relationships" xmlns:m="http://schemas.openxmlformats.org/officeDocument/2006/math" xmlns:v="urn:schemas-microsoft-com:vml" xmlns:wp14="http://schemas.microsoft.com/office/word/2010/wordprocessingDrawing" xmlns:wp="http://schemas.openxmlformats.org/drawingml/2006/wordprocessingDrawing" xmlns:w10="urn:schemas-microsoft-com:office:word" xmlns:w="http://schemas.openxmlformats.org/wordprocessingml/2006/main" xmlns:w14="http://schemas.microsoft.com/office/word/2010/wordml" xmlns:w15="http://schemas.microsoft.com/office/word/2012/wordml" xmlns:w16cex="http://schemas.microsoft.com/office/word/2018/wordml/cex" xmlns:w16cid="http://schemas.microsoft.com/office/word/2016/wordml/cid" xmlns:w16="http://schemas.microsoft.com/office/word/2018/wordml" xmlns:w16du="http://schemas.microsoft.com/office/word/2023/wordml/word16du" xmlns:w16sdtdh="http://schemas.microsoft.com/office/word/2020/wordml/sdtdatahash" xmlns:w16sdtfl="http://schemas.microsoft.com/office/word/2024/wordml/sdtformatlock" xmlns:w16se="http://schemas.microsoft.com/office/word/2015/wordml/symex" xmlns:wpg="http://schemas.microsoft.com/office/word/2010/wordprocessingGroup" xmlns:wpi="http://schemas.microsoft.com/office/word/2010/wordprocessingInk" xmlns:wne="http://schemas.microsoft.com/office/word/2006/wordml" xmlns:wps="http://schemas.microsoft.com/office/word/2010/wordprocessingShape" mc:Ignorable="w14 w15 w16se w16cid w16 w16cex w16sdtdh w16sdtfl w16du wp14">
   <w:abstractNum w:abstractNumId="0" w15:restartNumberingAfterBreak="0">
-    <w:nsid w:val="6BCD6E70"/>
+    <w:nsid w:val="044E4D4E"/>
     <w:multiLevelType w:val="hybridMultilevel"/>
-    <w:tmpl w:val="7332BF1C"/>
-    <w:lvl w:ilvl="0" w:tplc="0419000F">
+    <w:tmpl w:val="BAA4D6E6"/>
+    <w:lvl w:ilvl="0" w:tplc="04190011">
       <w:start w:val="1"/>
       <w:numFmt w:val="decimal"/>
-      <w:lvlText w:val="%1."/>
+      <w:lvlText w:val="%1)"/>
       <w:lvlJc w:val="left"/>
       <w:pPr>
         <w:ind w:left="720" w:hanging="360"/>
@@ -135,14 +7385,686 @@
       </w:pPr>
     </w:lvl>
   </w:abstractNum>
+  <w:abstractNum w:abstractNumId="1" w15:restartNumberingAfterBreak="0">
+    <w:nsid w:val="079C1CEE"/>
+    <w:multiLevelType w:val="hybridMultilevel"/>
+    <w:tmpl w:val="424CACFE"/>
+    <w:lvl w:ilvl="0" w:tplc="04190011">
+      <w:start w:val="1"/>
+      <w:numFmt w:val="decimal"/>
+      <w:lvlText w:val="%1)"/>
+      <w:lvlJc w:val="left"/>
+      <w:pPr>
+        <w:ind w:left="720" w:hanging="360"/>
+      </w:pPr>
+      <w:rPr>
+        <w:rFonts w:hint="default"/>
+      </w:rPr>
+    </w:lvl>
+    <w:lvl w:ilvl="1" w:tplc="04190019" w:tentative="1">
+      <w:start w:val="1"/>
+      <w:numFmt w:val="lowerLetter"/>
+      <w:lvlText w:val="%2."/>
+      <w:lvlJc w:val="left"/>
+      <w:pPr>
+        <w:ind w:left="1440" w:hanging="360"/>
+      </w:pPr>
+    </w:lvl>
+    <w:lvl w:ilvl="2" w:tplc="0419001B" w:tentative="1">
+      <w:start w:val="1"/>
+      <w:numFmt w:val="lowerRoman"/>
+      <w:lvlText w:val="%3."/>
+      <w:lvlJc w:val="right"/>
+      <w:pPr>
+        <w:ind w:left="2160" w:hanging="180"/>
+      </w:pPr>
+    </w:lvl>
+    <w:lvl w:ilvl="3" w:tplc="0419000F" w:tentative="1">
+      <w:start w:val="1"/>
+      <w:numFmt w:val="decimal"/>
+      <w:lvlText w:val="%4."/>
+      <w:lvlJc w:val="left"/>
+      <w:pPr>
+        <w:ind w:left="2880" w:hanging="360"/>
+      </w:pPr>
+    </w:lvl>
+    <w:lvl w:ilvl="4" w:tplc="04190019" w:tentative="1">
+      <w:start w:val="1"/>
+      <w:numFmt w:val="lowerLetter"/>
+      <w:lvlText w:val="%5."/>
+      <w:lvlJc w:val="left"/>
+      <w:pPr>
+        <w:ind w:left="3600" w:hanging="360"/>
+      </w:pPr>
+    </w:lvl>
+    <w:lvl w:ilvl="5" w:tplc="0419001B" w:tentative="1">
+      <w:start w:val="1"/>
+      <w:numFmt w:val="lowerRoman"/>
+      <w:lvlText w:val="%6."/>
+      <w:lvlJc w:val="right"/>
+      <w:pPr>
+        <w:ind w:left="4320" w:hanging="180"/>
+      </w:pPr>
+    </w:lvl>
+    <w:lvl w:ilvl="6" w:tplc="0419000F" w:tentative="1">
+      <w:start w:val="1"/>
+      <w:numFmt w:val="decimal"/>
+      <w:lvlText w:val="%7."/>
+      <w:lvlJc w:val="left"/>
+      <w:pPr>
+        <w:ind w:left="5040" w:hanging="360"/>
+      </w:pPr>
+    </w:lvl>
+    <w:lvl w:ilvl="7" w:tplc="04190019" w:tentative="1">
+      <w:start w:val="1"/>
+      <w:numFmt w:val="lowerLetter"/>
+      <w:lvlText w:val="%8."/>
+      <w:lvlJc w:val="left"/>
+      <w:pPr>
+        <w:ind w:left="5760" w:hanging="360"/>
+      </w:pPr>
+    </w:lvl>
+    <w:lvl w:ilvl="8" w:tplc="0419001B" w:tentative="1">
+      <w:start w:val="1"/>
+      <w:numFmt w:val="lowerRoman"/>
+      <w:lvlText w:val="%9."/>
+      <w:lvlJc w:val="right"/>
+      <w:pPr>
+        <w:ind w:left="6480" w:hanging="180"/>
+      </w:pPr>
+    </w:lvl>
+  </w:abstractNum>
+  <w:abstractNum w:abstractNumId="2" w15:restartNumberingAfterBreak="0">
+    <w:nsid w:val="0DF114F9"/>
+    <w:multiLevelType w:val="hybridMultilevel"/>
+    <w:tmpl w:val="42EE2466"/>
+    <w:lvl w:ilvl="0" w:tplc="04190011">
+      <w:start w:val="1"/>
+      <w:numFmt w:val="decimal"/>
+      <w:lvlText w:val="%1)"/>
+      <w:lvlJc w:val="left"/>
+      <w:pPr>
+        <w:ind w:left="720" w:hanging="360"/>
+      </w:pPr>
+      <w:rPr>
+        <w:rFonts w:hint="default"/>
+      </w:rPr>
+    </w:lvl>
+    <w:lvl w:ilvl="1" w:tplc="04190019" w:tentative="1">
+      <w:start w:val="1"/>
+      <w:numFmt w:val="lowerLetter"/>
+      <w:lvlText w:val="%2."/>
+      <w:lvlJc w:val="left"/>
+      <w:pPr>
+        <w:ind w:left="1440" w:hanging="360"/>
+      </w:pPr>
+    </w:lvl>
+    <w:lvl w:ilvl="2" w:tplc="0419001B" w:tentative="1">
+      <w:start w:val="1"/>
+      <w:numFmt w:val="lowerRoman"/>
+      <w:lvlText w:val="%3."/>
+      <w:lvlJc w:val="right"/>
+      <w:pPr>
+        <w:ind w:left="2160" w:hanging="180"/>
+      </w:pPr>
+    </w:lvl>
+    <w:lvl w:ilvl="3" w:tplc="0419000F" w:tentative="1">
+      <w:start w:val="1"/>
+      <w:numFmt w:val="decimal"/>
+      <w:lvlText w:val="%4."/>
+      <w:lvlJc w:val="left"/>
+      <w:pPr>
+        <w:ind w:left="2880" w:hanging="360"/>
+      </w:pPr>
+    </w:lvl>
+    <w:lvl w:ilvl="4" w:tplc="04190019" w:tentative="1">
+      <w:start w:val="1"/>
+      <w:numFmt w:val="lowerLetter"/>
+      <w:lvlText w:val="%5."/>
+      <w:lvlJc w:val="left"/>
+      <w:pPr>
+        <w:ind w:left="3600" w:hanging="360"/>
+      </w:pPr>
+    </w:lvl>
+    <w:lvl w:ilvl="5" w:tplc="0419001B" w:tentative="1">
+      <w:start w:val="1"/>
+      <w:numFmt w:val="lowerRoman"/>
+      <w:lvlText w:val="%6."/>
+      <w:lvlJc w:val="right"/>
+      <w:pPr>
+        <w:ind w:left="4320" w:hanging="180"/>
+      </w:pPr>
+    </w:lvl>
+    <w:lvl w:ilvl="6" w:tplc="0419000F" w:tentative="1">
+      <w:start w:val="1"/>
+      <w:numFmt w:val="decimal"/>
+      <w:lvlText w:val="%7."/>
+      <w:lvlJc w:val="left"/>
+      <w:pPr>
+        <w:ind w:left="5040" w:hanging="360"/>
+      </w:pPr>
+    </w:lvl>
+    <w:lvl w:ilvl="7" w:tplc="04190019" w:tentative="1">
+      <w:start w:val="1"/>
+      <w:numFmt w:val="lowerLetter"/>
+      <w:lvlText w:val="%8."/>
+      <w:lvlJc w:val="left"/>
+      <w:pPr>
+        <w:ind w:left="5760" w:hanging="360"/>
+      </w:pPr>
+    </w:lvl>
+    <w:lvl w:ilvl="8" w:tplc="0419001B" w:tentative="1">
+      <w:start w:val="1"/>
+      <w:numFmt w:val="lowerRoman"/>
+      <w:lvlText w:val="%9."/>
+      <w:lvlJc w:val="right"/>
+      <w:pPr>
+        <w:ind w:left="6480" w:hanging="180"/>
+      </w:pPr>
+    </w:lvl>
+  </w:abstractNum>
+  <w:abstractNum w:abstractNumId="3" w15:restartNumberingAfterBreak="0">
+    <w:nsid w:val="1F0D73B4"/>
+    <w:multiLevelType w:val="multilevel"/>
+    <w:tmpl w:val="4754D22C"/>
+    <w:lvl w:ilvl="0">
+      <w:start w:val="1"/>
+      <w:numFmt w:val="bullet"/>
+      <w:lvlText w:val=""/>
+      <w:lvlJc w:val="left"/>
+      <w:pPr>
+        <w:tabs>
+          <w:tab w:val="num" w:pos="720"/>
+        </w:tabs>
+        <w:ind w:left="720" w:hanging="360"/>
+      </w:pPr>
+      <w:rPr>
+        <w:rFonts w:ascii="Symbol" w:hAnsi="Symbol" w:hint="default"/>
+        <w:sz w:val="20"/>
+      </w:rPr>
+    </w:lvl>
+    <w:lvl w:ilvl="1" w:tentative="1">
+      <w:start w:val="1"/>
+      <w:numFmt w:val="bullet"/>
+      <w:lvlText w:val="o"/>
+      <w:lvlJc w:val="left"/>
+      <w:pPr>
+        <w:tabs>
+          <w:tab w:val="num" w:pos="1440"/>
+        </w:tabs>
+        <w:ind w:left="1440" w:hanging="360"/>
+      </w:pPr>
+      <w:rPr>
+        <w:rFonts w:ascii="Courier New" w:hAnsi="Courier New" w:hint="default"/>
+        <w:sz w:val="20"/>
+      </w:rPr>
+    </w:lvl>
+    <w:lvl w:ilvl="2" w:tentative="1">
+      <w:start w:val="1"/>
+      <w:numFmt w:val="bullet"/>
+      <w:lvlText w:val=""/>
+      <w:lvlJc w:val="left"/>
+      <w:pPr>
+        <w:tabs>
+          <w:tab w:val="num" w:pos="2160"/>
+        </w:tabs>
+        <w:ind w:left="2160" w:hanging="360"/>
+      </w:pPr>
+      <w:rPr>
+        <w:rFonts w:ascii="Wingdings" w:hAnsi="Wingdings" w:hint="default"/>
+        <w:sz w:val="20"/>
+      </w:rPr>
+    </w:lvl>
+    <w:lvl w:ilvl="3" w:tentative="1">
+      <w:start w:val="1"/>
+      <w:numFmt w:val="bullet"/>
+      <w:lvlText w:val=""/>
+      <w:lvlJc w:val="left"/>
+      <w:pPr>
+        <w:tabs>
+          <w:tab w:val="num" w:pos="2880"/>
+        </w:tabs>
+        <w:ind w:left="2880" w:hanging="360"/>
+      </w:pPr>
+      <w:rPr>
+        <w:rFonts w:ascii="Wingdings" w:hAnsi="Wingdings" w:hint="default"/>
+        <w:sz w:val="20"/>
+      </w:rPr>
+    </w:lvl>
+    <w:lvl w:ilvl="4" w:tentative="1">
+      <w:start w:val="1"/>
+      <w:numFmt w:val="bullet"/>
+      <w:lvlText w:val=""/>
+      <w:lvlJc w:val="left"/>
+      <w:pPr>
+        <w:tabs>
+          <w:tab w:val="num" w:pos="3600"/>
+        </w:tabs>
+        <w:ind w:left="3600" w:hanging="360"/>
+      </w:pPr>
+      <w:rPr>
+        <w:rFonts w:ascii="Wingdings" w:hAnsi="Wingdings" w:hint="default"/>
+        <w:sz w:val="20"/>
+      </w:rPr>
+    </w:lvl>
+    <w:lvl w:ilvl="5" w:tentative="1">
+      <w:start w:val="1"/>
+      <w:numFmt w:val="bullet"/>
+      <w:lvlText w:val=""/>
+      <w:lvlJc w:val="left"/>
+      <w:pPr>
+        <w:tabs>
+          <w:tab w:val="num" w:pos="4320"/>
+        </w:tabs>
+        <w:ind w:left="4320" w:hanging="360"/>
+      </w:pPr>
+      <w:rPr>
+        <w:rFonts w:ascii="Wingdings" w:hAnsi="Wingdings" w:hint="default"/>
+        <w:sz w:val="20"/>
+      </w:rPr>
+    </w:lvl>
+    <w:lvl w:ilvl="6" w:tentative="1">
+      <w:start w:val="1"/>
+      <w:numFmt w:val="bullet"/>
+      <w:lvlText w:val=""/>
+      <w:lvlJc w:val="left"/>
+      <w:pPr>
+        <w:tabs>
+          <w:tab w:val="num" w:pos="5040"/>
+        </w:tabs>
+        <w:ind w:left="5040" w:hanging="360"/>
+      </w:pPr>
+      <w:rPr>
+        <w:rFonts w:ascii="Wingdings" w:hAnsi="Wingdings" w:hint="default"/>
+        <w:sz w:val="20"/>
+      </w:rPr>
+    </w:lvl>
+    <w:lvl w:ilvl="7" w:tentative="1">
+      <w:start w:val="1"/>
+      <w:numFmt w:val="bullet"/>
+      <w:lvlText w:val=""/>
+      <w:lvlJc w:val="left"/>
+      <w:pPr>
+        <w:tabs>
+          <w:tab w:val="num" w:pos="5760"/>
+        </w:tabs>
+        <w:ind w:left="5760" w:hanging="360"/>
+      </w:pPr>
+      <w:rPr>
+        <w:rFonts w:ascii="Wingdings" w:hAnsi="Wingdings" w:hint="default"/>
+        <w:sz w:val="20"/>
+      </w:rPr>
+    </w:lvl>
+    <w:lvl w:ilvl="8" w:tentative="1">
+      <w:start w:val="1"/>
+      <w:numFmt w:val="bullet"/>
+      <w:lvlText w:val=""/>
+      <w:lvlJc w:val="left"/>
+      <w:pPr>
+        <w:tabs>
+          <w:tab w:val="num" w:pos="6480"/>
+        </w:tabs>
+        <w:ind w:left="6480" w:hanging="360"/>
+      </w:pPr>
+      <w:rPr>
+        <w:rFonts w:ascii="Wingdings" w:hAnsi="Wingdings" w:hint="default"/>
+        <w:sz w:val="20"/>
+      </w:rPr>
+    </w:lvl>
+  </w:abstractNum>
+  <w:abstractNum w:abstractNumId="4" w15:restartNumberingAfterBreak="0">
+    <w:nsid w:val="5E244A5B"/>
+    <w:multiLevelType w:val="hybridMultilevel"/>
+    <w:tmpl w:val="619AC166"/>
+    <w:lvl w:ilvl="0" w:tplc="04190011">
+      <w:start w:val="1"/>
+      <w:numFmt w:val="decimal"/>
+      <w:lvlText w:val="%1)"/>
+      <w:lvlJc w:val="left"/>
+      <w:pPr>
+        <w:ind w:left="720" w:hanging="360"/>
+      </w:pPr>
+      <w:rPr>
+        <w:rFonts w:hint="default"/>
+      </w:rPr>
+    </w:lvl>
+    <w:lvl w:ilvl="1" w:tplc="04190019" w:tentative="1">
+      <w:start w:val="1"/>
+      <w:numFmt w:val="lowerLetter"/>
+      <w:lvlText w:val="%2."/>
+      <w:lvlJc w:val="left"/>
+      <w:pPr>
+        <w:ind w:left="1440" w:hanging="360"/>
+      </w:pPr>
+    </w:lvl>
+    <w:lvl w:ilvl="2" w:tplc="0419001B" w:tentative="1">
+      <w:start w:val="1"/>
+      <w:numFmt w:val="lowerRoman"/>
+      <w:lvlText w:val="%3."/>
+      <w:lvlJc w:val="right"/>
+      <w:pPr>
+        <w:ind w:left="2160" w:hanging="180"/>
+      </w:pPr>
+    </w:lvl>
+    <w:lvl w:ilvl="3" w:tplc="0419000F" w:tentative="1">
+      <w:start w:val="1"/>
+      <w:numFmt w:val="decimal"/>
+      <w:lvlText w:val="%4."/>
+      <w:lvlJc w:val="left"/>
+      <w:pPr>
+        <w:ind w:left="2880" w:hanging="360"/>
+      </w:pPr>
+    </w:lvl>
+    <w:lvl w:ilvl="4" w:tplc="04190019" w:tentative="1">
+      <w:start w:val="1"/>
+      <w:numFmt w:val="lowerLetter"/>
+      <w:lvlText w:val="%5."/>
+      <w:lvlJc w:val="left"/>
+      <w:pPr>
+        <w:ind w:left="3600" w:hanging="360"/>
+      </w:pPr>
+    </w:lvl>
+    <w:lvl w:ilvl="5" w:tplc="0419001B" w:tentative="1">
+      <w:start w:val="1"/>
+      <w:numFmt w:val="lowerRoman"/>
+      <w:lvlText w:val="%6."/>
+      <w:lvlJc w:val="right"/>
+      <w:pPr>
+        <w:ind w:left="4320" w:hanging="180"/>
+      </w:pPr>
+    </w:lvl>
+    <w:lvl w:ilvl="6" w:tplc="0419000F" w:tentative="1">
+      <w:start w:val="1"/>
+      <w:numFmt w:val="decimal"/>
+      <w:lvlText w:val="%7."/>
+      <w:lvlJc w:val="left"/>
+      <w:pPr>
+        <w:ind w:left="5040" w:hanging="360"/>
+      </w:pPr>
+    </w:lvl>
+    <w:lvl w:ilvl="7" w:tplc="04190019" w:tentative="1">
+      <w:start w:val="1"/>
+      <w:numFmt w:val="lowerLetter"/>
+      <w:lvlText w:val="%8."/>
+      <w:lvlJc w:val="left"/>
+      <w:pPr>
+        <w:ind w:left="5760" w:hanging="360"/>
+      </w:pPr>
+    </w:lvl>
+    <w:lvl w:ilvl="8" w:tplc="0419001B" w:tentative="1">
+      <w:start w:val="1"/>
+      <w:numFmt w:val="lowerRoman"/>
+      <w:lvlText w:val="%9."/>
+      <w:lvlJc w:val="right"/>
+      <w:pPr>
+        <w:ind w:left="6480" w:hanging="180"/>
+      </w:pPr>
+    </w:lvl>
+  </w:abstractNum>
+  <w:abstractNum w:abstractNumId="5" w15:restartNumberingAfterBreak="0">
+    <w:nsid w:val="6BCD6E70"/>
+    <w:multiLevelType w:val="hybridMultilevel"/>
+    <w:tmpl w:val="7332BF1C"/>
+    <w:lvl w:ilvl="0" w:tplc="0419000F">
+      <w:start w:val="1"/>
+      <w:numFmt w:val="decimal"/>
+      <w:lvlText w:val="%1."/>
+      <w:lvlJc w:val="left"/>
+      <w:pPr>
+        <w:ind w:left="720" w:hanging="360"/>
+      </w:pPr>
+      <w:rPr>
+        <w:rFonts w:hint="default"/>
+      </w:rPr>
+    </w:lvl>
+    <w:lvl w:ilvl="1" w:tplc="04190019" w:tentative="1">
+      <w:start w:val="1"/>
+      <w:numFmt w:val="lowerLetter"/>
+      <w:lvlText w:val="%2."/>
+      <w:lvlJc w:val="left"/>
+      <w:pPr>
+        <w:ind w:left="1440" w:hanging="360"/>
+      </w:pPr>
+    </w:lvl>
+    <w:lvl w:ilvl="2" w:tplc="0419001B" w:tentative="1">
+      <w:start w:val="1"/>
+      <w:numFmt w:val="lowerRoman"/>
+      <w:lvlText w:val="%3."/>
+      <w:lvlJc w:val="right"/>
+      <w:pPr>
+        <w:ind w:left="2160" w:hanging="180"/>
+      </w:pPr>
+    </w:lvl>
+    <w:lvl w:ilvl="3" w:tplc="0419000F" w:tentative="1">
+      <w:start w:val="1"/>
+      <w:numFmt w:val="decimal"/>
+      <w:lvlText w:val="%4."/>
+      <w:lvlJc w:val="left"/>
+      <w:pPr>
+        <w:ind w:left="2880" w:hanging="360"/>
+      </w:pPr>
+    </w:lvl>
+    <w:lvl w:ilvl="4" w:tplc="04190019" w:tentative="1">
+      <w:start w:val="1"/>
+      <w:numFmt w:val="lowerLetter"/>
+      <w:lvlText w:val="%5."/>
+      <w:lvlJc w:val="left"/>
+      <w:pPr>
+        <w:ind w:left="3600" w:hanging="360"/>
+      </w:pPr>
+    </w:lvl>
+    <w:lvl w:ilvl="5" w:tplc="0419001B" w:tentative="1">
+      <w:start w:val="1"/>
+      <w:numFmt w:val="lowerRoman"/>
+      <w:lvlText w:val="%6."/>
+      <w:lvlJc w:val="right"/>
+      <w:pPr>
+        <w:ind w:left="4320" w:hanging="180"/>
+      </w:pPr>
+    </w:lvl>
+    <w:lvl w:ilvl="6" w:tplc="0419000F" w:tentative="1">
+      <w:start w:val="1"/>
+      <w:numFmt w:val="decimal"/>
+      <w:lvlText w:val="%7."/>
+      <w:lvlJc w:val="left"/>
+      <w:pPr>
+        <w:ind w:left="5040" w:hanging="360"/>
+      </w:pPr>
+    </w:lvl>
+    <w:lvl w:ilvl="7" w:tplc="04190019" w:tentative="1">
+      <w:start w:val="1"/>
+      <w:numFmt w:val="lowerLetter"/>
+      <w:lvlText w:val="%8."/>
+      <w:lvlJc w:val="left"/>
+      <w:pPr>
+        <w:ind w:left="5760" w:hanging="360"/>
+      </w:pPr>
+    </w:lvl>
+    <w:lvl w:ilvl="8" w:tplc="0419001B" w:tentative="1">
+      <w:start w:val="1"/>
+      <w:numFmt w:val="lowerRoman"/>
+      <w:lvlText w:val="%9."/>
+      <w:lvlJc w:val="right"/>
+      <w:pPr>
+        <w:ind w:left="6480" w:hanging="180"/>
+      </w:pPr>
+    </w:lvl>
+  </w:abstractNum>
+  <w:abstractNum w:abstractNumId="6" w15:restartNumberingAfterBreak="0">
+    <w:nsid w:val="720A45B8"/>
+    <w:multiLevelType w:val="multilevel"/>
+    <w:tmpl w:val="D9647728"/>
+    <w:lvl w:ilvl="0">
+      <w:start w:val="1"/>
+      <w:numFmt w:val="bullet"/>
+      <w:lvlText w:val=""/>
+      <w:lvlJc w:val="left"/>
+      <w:pPr>
+        <w:tabs>
+          <w:tab w:val="num" w:pos="720"/>
+        </w:tabs>
+        <w:ind w:left="720" w:hanging="360"/>
+      </w:pPr>
+      <w:rPr>
+        <w:rFonts w:ascii="Symbol" w:hAnsi="Symbol" w:hint="default"/>
+        <w:sz w:val="20"/>
+      </w:rPr>
+    </w:lvl>
+    <w:lvl w:ilvl="1" w:tentative="1">
+      <w:start w:val="1"/>
+      <w:numFmt w:val="bullet"/>
+      <w:lvlText w:val="o"/>
+      <w:lvlJc w:val="left"/>
+      <w:pPr>
+        <w:tabs>
+          <w:tab w:val="num" w:pos="1440"/>
+        </w:tabs>
+        <w:ind w:left="1440" w:hanging="360"/>
+      </w:pPr>
+      <w:rPr>
+        <w:rFonts w:ascii="Courier New" w:hAnsi="Courier New" w:hint="default"/>
+        <w:sz w:val="20"/>
+      </w:rPr>
+    </w:lvl>
+    <w:lvl w:ilvl="2" w:tentative="1">
+      <w:start w:val="1"/>
+      <w:numFmt w:val="bullet"/>
+      <w:lvlText w:val=""/>
+      <w:lvlJc w:val="left"/>
+      <w:pPr>
+        <w:tabs>
+          <w:tab w:val="num" w:pos="2160"/>
+        </w:tabs>
+        <w:ind w:left="2160" w:hanging="360"/>
+      </w:pPr>
+      <w:rPr>
+        <w:rFonts w:ascii="Wingdings" w:hAnsi="Wingdings" w:hint="default"/>
+        <w:sz w:val="20"/>
+      </w:rPr>
+    </w:lvl>
+    <w:lvl w:ilvl="3" w:tentative="1">
+      <w:start w:val="1"/>
+      <w:numFmt w:val="bullet"/>
+      <w:lvlText w:val=""/>
+      <w:lvlJc w:val="left"/>
+      <w:pPr>
+        <w:tabs>
+          <w:tab w:val="num" w:pos="2880"/>
+        </w:tabs>
+        <w:ind w:left="2880" w:hanging="360"/>
+      </w:pPr>
+      <w:rPr>
+        <w:rFonts w:ascii="Wingdings" w:hAnsi="Wingdings" w:hint="default"/>
+        <w:sz w:val="20"/>
+      </w:rPr>
+    </w:lvl>
+    <w:lvl w:ilvl="4" w:tentative="1">
+      <w:start w:val="1"/>
+      <w:numFmt w:val="bullet"/>
+      <w:lvlText w:val=""/>
+      <w:lvlJc w:val="left"/>
+      <w:pPr>
+        <w:tabs>
+          <w:tab w:val="num" w:pos="3600"/>
+        </w:tabs>
+        <w:ind w:left="3600" w:hanging="360"/>
+      </w:pPr>
+      <w:rPr>
+        <w:rFonts w:ascii="Wingdings" w:hAnsi="Wingdings" w:hint="default"/>
+        <w:sz w:val="20"/>
+      </w:rPr>
+    </w:lvl>
+    <w:lvl w:ilvl="5" w:tentative="1">
+      <w:start w:val="1"/>
+      <w:numFmt w:val="bullet"/>
+      <w:lvlText w:val=""/>
+      <w:lvlJc w:val="left"/>
+      <w:pPr>
+        <w:tabs>
+          <w:tab w:val="num" w:pos="4320"/>
+        </w:tabs>
+        <w:ind w:left="4320" w:hanging="360"/>
+      </w:pPr>
+      <w:rPr>
+        <w:rFonts w:ascii="Wingdings" w:hAnsi="Wingdings" w:hint="default"/>
+        <w:sz w:val="20"/>
+      </w:rPr>
+    </w:lvl>
+    <w:lvl w:ilvl="6" w:tentative="1">
+      <w:start w:val="1"/>
+      <w:numFmt w:val="bullet"/>
+      <w:lvlText w:val=""/>
+      <w:lvlJc w:val="left"/>
+      <w:pPr>
+        <w:tabs>
+          <w:tab w:val="num" w:pos="5040"/>
+        </w:tabs>
+        <w:ind w:left="5040" w:hanging="360"/>
+      </w:pPr>
+      <w:rPr>
+        <w:rFonts w:ascii="Wingdings" w:hAnsi="Wingdings" w:hint="default"/>
+        <w:sz w:val="20"/>
+      </w:rPr>
+    </w:lvl>
+    <w:lvl w:ilvl="7" w:tentative="1">
+      <w:start w:val="1"/>
+      <w:numFmt w:val="bullet"/>
+      <w:lvlText w:val=""/>
+      <w:lvlJc w:val="left"/>
+      <w:pPr>
+        <w:tabs>
+          <w:tab w:val="num" w:pos="5760"/>
+        </w:tabs>
+        <w:ind w:left="5760" w:hanging="360"/>
+      </w:pPr>
+      <w:rPr>
+        <w:rFonts w:ascii="Wingdings" w:hAnsi="Wingdings" w:hint="default"/>
+        <w:sz w:val="20"/>
+      </w:rPr>
+    </w:lvl>
+    <w:lvl w:ilvl="8" w:tentative="1">
+      <w:start w:val="1"/>
+      <w:numFmt w:val="bullet"/>
+      <w:lvlText w:val=""/>
+      <w:lvlJc w:val="left"/>
+      <w:pPr>
+        <w:tabs>
+          <w:tab w:val="num" w:pos="6480"/>
+        </w:tabs>
+        <w:ind w:left="6480" w:hanging="360"/>
+      </w:pPr>
+      <w:rPr>
+        <w:rFonts w:ascii="Wingdings" w:hAnsi="Wingdings" w:hint="default"/>
+        <w:sz w:val="20"/>
+      </w:rPr>
+    </w:lvl>
+  </w:abstractNum>
   <w:num w:numId="1" w16cid:durableId="1185288087">
+    <w:abstractNumId w:val="5"/>
+  </w:num>
+  <w:num w:numId="2" w16cid:durableId="1775856724">
+    <w:abstractNumId w:val="6"/>
+  </w:num>
+  <w:num w:numId="3" w16cid:durableId="1002050832">
+    <w:abstractNumId w:val="3"/>
+  </w:num>
+  <w:num w:numId="4" w16cid:durableId="288362801">
+    <w:abstractNumId w:val="4"/>
+  </w:num>
+  <w:num w:numId="5" w16cid:durableId="194656043">
+    <w:abstractNumId w:val="1"/>
+  </w:num>
+  <w:num w:numId="6" w16cid:durableId="1394083266">
+    <w:abstractNumId w:val="2"/>
+  </w:num>
+  <w:num w:numId="7" w16cid:durableId="1942764700">
     <w:abstractNumId w:val="0"/>
   </w:num>
 </w:numbering>
 </file>
 
 <file path=word/styles.xml><?xml version="1.0" encoding="utf-8"?>
-<w:styles xmlns:mc="http://schemas.openxmlformats.org/markup-compatibility/2006" xmlns:r="http://schemas.openxmlformats.org/officeDocument/2006/relationships" xmlns:w="http://schemas.openxmlformats.org/wordprocessingml/2006/main" xmlns:w14="http://schemas.microsoft.com/office/word/2010/wordml" xmlns:w15="http://schemas.microsoft.com/office/word/2012/wordml" xmlns:w16cex="http://schemas.microsoft.com/office/word/2018/wordml/cex" xmlns:w16cid="http://schemas.microsoft.com/office/word/2016/wordml/cid" xmlns:w16="http://schemas.microsoft.com/office/word/2018/wordml" xmlns:w16du="http://schemas.microsoft.com/office/word/2023/wordml/word16du" xmlns:w16sdtdh="http://schemas.microsoft.com/office/word/2020/wordml/sdtdatahash" xmlns:w16se="http://schemas.microsoft.com/office/word/2015/wordml/symex" mc:Ignorable="w14 w15 w16se w16cid w16 w16cex w16sdtdh w16du">
+<w:styles xmlns:mc="http://schemas.openxmlformats.org/markup-compatibility/2006" xmlns:r="http://schemas.openxmlformats.org/officeDocument/2006/relationships" xmlns:w="http://schemas.openxmlformats.org/wordprocessingml/2006/main" xmlns:w14="http://schemas.microsoft.com/office/word/2010/wordml" xmlns:w15="http://schemas.microsoft.com/office/word/2012/wordml" xmlns:w16cex="http://schemas.microsoft.com/office/word/2018/wordml/cex" xmlns:w16cid="http://schemas.microsoft.com/office/word/2016/wordml/cid" xmlns:w16="http://schemas.microsoft.com/office/word/2018/wordml" xmlns:w16du="http://schemas.microsoft.com/office/word/2023/wordml/word16du" xmlns:w16sdtdh="http://schemas.microsoft.com/office/word/2020/wordml/sdtdatahash" xmlns:w16sdtfl="http://schemas.microsoft.com/office/word/2024/wordml/sdtformatlock" xmlns:w16se="http://schemas.microsoft.com/office/word/2015/wordml/symex" mc:Ignorable="w14 w15 w16se w16cid w16 w16cex w16sdtdh w16sdtfl w16du">
   <w:docDefaults>
     <w:rPrDefault>
       <w:rPr>
@@ -227,7 +8149,7 @@
     <w:lsdException w:name="Closing" w:semiHidden="1" w:unhideWhenUsed="1"/>
     <w:lsdException w:name="Signature" w:semiHidden="1" w:unhideWhenUsed="1"/>
     <w:lsdException w:name="Default Paragraph Font" w:semiHidden="1" w:uiPriority="1" w:unhideWhenUsed="1"/>
-    <w:lsdException w:name="Body Text" w:semiHidden="1" w:unhideWhenUsed="1"/>
+    <w:lsdException w:name="Body Text" w:semiHidden="1" w:uiPriority="0" w:unhideWhenUsed="1" w:qFormat="1"/>
     <w:lsdException w:name="Body Text Indent" w:semiHidden="1" w:unhideWhenUsed="1"/>
     <w:lsdException w:name="List Continue" w:semiHidden="1" w:unhideWhenUsed="1"/>
     <w:lsdException w:name="List Continue 2" w:semiHidden="1" w:unhideWhenUsed="1"/>
@@ -744,7 +8666,6 @@
   <w:style w:type="character" w:default="1" w:styleId="a0">
     <w:name w:val="Default Paragraph Font"/>
     <w:uiPriority w:val="1"/>
-    <w:semiHidden/>
     <w:unhideWhenUsed/>
   </w:style>
   <w:style w:type="table" w:default="1" w:styleId="a1">
@@ -1068,6 +8989,39 @@
       <w:color w:val="666666"/>
     </w:rPr>
   </w:style>
+  <w:style w:type="paragraph" w:styleId="ad">
+    <w:name w:val="Body Text"/>
+    <w:basedOn w:val="a"/>
+    <w:link w:val="ae"/>
+    <w:qFormat/>
+    <w:rsid w:val="00030274"/>
+    <w:pPr>
+      <w:spacing w:before="180" w:after="180" w:line="240" w:lineRule="auto"/>
+    </w:pPr>
+    <w:rPr>
+      <w:kern w:val="0"/>
+      <w:lang w:val="en-US"/>
+      <w14:ligatures w14:val="none"/>
+    </w:rPr>
+  </w:style>
+  <w:style w:type="character" w:customStyle="1" w:styleId="ae">
+    <w:name w:val="Основной текст Знак"/>
+    <w:basedOn w:val="a0"/>
+    <w:link w:val="ad"/>
+    <w:rsid w:val="00030274"/>
+    <w:rPr>
+      <w:kern w:val="0"/>
+      <w:lang w:val="en-US"/>
+      <w14:ligatures w14:val="none"/>
+    </w:rPr>
+  </w:style>
+  <w:style w:type="paragraph" w:customStyle="1" w:styleId="FirstParagraph">
+    <w:name w:val="First Paragraph"/>
+    <w:basedOn w:val="ad"/>
+    <w:next w:val="ad"/>
+    <w:qFormat/>
+    <w:rsid w:val="00030274"/>
+  </w:style>
 </w:styles>
 </file>
 

--- a/Билеты по Математическому анализу 2 семестр.docx
+++ b/Билеты по Математическому анализу 2 семестр.docx
@@ -95,16 +95,7 @@
           <w:szCs w:val="22"/>
           <w:lang w:val="ru-RU"/>
         </w:rPr>
-        <w:t xml:space="preserve"> </w:t>
-      </w:r>
-      <w:r>
-        <w:rPr>
-          <w:rFonts w:ascii="Times New Roman" w:hAnsi="Times New Roman" w:cs="Times New Roman"/>
-          <w:sz w:val="22"/>
-          <w:szCs w:val="22"/>
-          <w:lang w:val="ru-RU"/>
-        </w:rPr>
-        <w:t xml:space="preserve">Разбиением отрезка </w:t>
+        <w:t xml:space="preserve"> Разбиением отрезка </w:t>
       </w:r>
       <m:oMath>
         <m:d>
@@ -2273,7 +2264,7 @@
                     </pic:cNvPicPr>
                   </pic:nvPicPr>
                   <pic:blipFill>
-                    <a:blip r:embed="rId5">
+                    <a:blip r:embed="rId6">
                       <a:extLst>
                         <a:ext uri="{28A0092B-C50C-407E-A947-70E740481C1C}">
                           <a14:useLocalDpi xmlns:a14="http://schemas.microsoft.com/office/drawing/2010/main" val="0"/>
@@ -2410,15 +2401,7 @@
             <w:sz w:val="22"/>
             <w:szCs w:val="22"/>
           </w:rPr>
-          <m:t>=</m:t>
-        </m:r>
-        <m:r>
-          <w:rPr>
-            <w:rFonts w:ascii="Cambria Math" w:hAnsi="Cambria Math" w:cs="Times New Roman"/>
-            <w:sz w:val="22"/>
-            <w:szCs w:val="22"/>
-          </w:rPr>
-          <m:t>-</m:t>
+          <m:t>=-</m:t>
         </m:r>
         <m:bar>
           <m:barPr>
@@ -2488,25 +2471,7 @@
           <w:sz w:val="22"/>
           <w:szCs w:val="22"/>
         </w:rPr>
-        <w:t xml:space="preserve">. Из этого следует что достаточно изучить </w:t>
-      </w:r>
-      <w:r>
-        <w:rPr>
-          <w:rFonts w:ascii="Times New Roman" w:eastAsiaTheme="minorEastAsia" w:hAnsi="Times New Roman" w:cs="Times New Roman"/>
-          <w:iCs/>
-          <w:sz w:val="22"/>
-          <w:szCs w:val="22"/>
-        </w:rPr>
-        <w:t xml:space="preserve">свойства </w:t>
-      </w:r>
-      <w:r>
-        <w:rPr>
-          <w:rFonts w:ascii="Times New Roman" w:eastAsiaTheme="minorEastAsia" w:hAnsi="Times New Roman" w:cs="Times New Roman"/>
-          <w:iCs/>
-          <w:sz w:val="22"/>
-          <w:szCs w:val="22"/>
-        </w:rPr>
-        <w:t>лишь верхних сумм Дарбу.</w:t>
+        <w:t>. Из этого следует что достаточно изучить свойства лишь верхних сумм Дарбу.</w:t>
       </w:r>
     </w:p>
     <w:p>
@@ -3155,6 +3120,8 @@
         <w:jc w:val="center"/>
         <w:rPr>
           <w:rFonts w:ascii="Times New Roman" w:eastAsiaTheme="minorEastAsia" w:hAnsi="Times New Roman" w:cs="Times New Roman"/>
+          <w:i/>
+          <w:lang w:val="en-US"/>
         </w:rPr>
       </w:pPr>
       <m:oMathPara>
@@ -4074,19 +4041,7 @@
         <w:rPr>
           <w:rFonts w:ascii="Times New Roman" w:eastAsiaTheme="minorEastAsia" w:hAnsi="Times New Roman" w:cs="Times New Roman"/>
         </w:rPr>
-        <w:t xml:space="preserve"> – </w:t>
-      </w:r>
-      <w:r>
-        <w:rPr>
-          <w:rFonts w:ascii="Times New Roman" w:eastAsiaTheme="minorEastAsia" w:hAnsi="Times New Roman" w:cs="Times New Roman"/>
-        </w:rPr>
-        <w:t>нижний</w:t>
-      </w:r>
-      <w:r>
-        <w:rPr>
-          <w:rFonts w:ascii="Times New Roman" w:eastAsiaTheme="minorEastAsia" w:hAnsi="Times New Roman" w:cs="Times New Roman"/>
-        </w:rPr>
-        <w:t xml:space="preserve"> интеграл функции </w:t>
+        <w:t xml:space="preserve"> – нижний интеграл функции </w:t>
       </w:r>
       <w:r>
         <w:rPr>
@@ -4121,43 +4076,31 @@
         <w:rPr>
           <w:rFonts w:ascii="Times New Roman" w:eastAsiaTheme="minorEastAsia" w:hAnsi="Times New Roman" w:cs="Times New Roman"/>
         </w:rPr>
+        <w:t xml:space="preserve"> всевозможных</w:t>
+      </w:r>
+      <w:r>
+        <w:rPr>
+          <w:rFonts w:ascii="Times New Roman" w:eastAsiaTheme="minorEastAsia" w:hAnsi="Times New Roman" w:cs="Times New Roman"/>
+        </w:rPr>
+        <w:t xml:space="preserve"> верхних сумм</w:t>
+      </w:r>
+      <w:r>
+        <w:rPr>
+          <w:rFonts w:ascii="Times New Roman" w:eastAsiaTheme="minorEastAsia" w:hAnsi="Times New Roman" w:cs="Times New Roman"/>
+        </w:rPr>
+        <w:t xml:space="preserve"> Дарбу. Нижний интеграл это наибольшая</w:t>
+      </w:r>
+      <w:r>
+        <w:rPr>
+          <w:rFonts w:ascii="Times New Roman" w:eastAsiaTheme="minorEastAsia" w:hAnsi="Times New Roman" w:cs="Times New Roman"/>
+        </w:rPr>
         <w:t xml:space="preserve"> </w:t>
       </w:r>
       <w:r>
         <w:rPr>
           <w:rFonts w:ascii="Times New Roman" w:eastAsiaTheme="minorEastAsia" w:hAnsi="Times New Roman" w:cs="Times New Roman"/>
         </w:rPr>
-        <w:t>всевозможных</w:t>
-      </w:r>
-      <w:r>
-        <w:rPr>
-          <w:rFonts w:ascii="Times New Roman" w:eastAsiaTheme="minorEastAsia" w:hAnsi="Times New Roman" w:cs="Times New Roman"/>
-        </w:rPr>
-        <w:t xml:space="preserve"> верхних сумм</w:t>
-      </w:r>
-      <w:r>
-        <w:rPr>
-          <w:rFonts w:ascii="Times New Roman" w:eastAsiaTheme="minorEastAsia" w:hAnsi="Times New Roman" w:cs="Times New Roman"/>
-        </w:rPr>
-        <w:t xml:space="preserve"> Дарбу. Нижний интеграл это наибольшая</w:t>
-      </w:r>
-      <w:r>
-        <w:rPr>
-          <w:rFonts w:ascii="Times New Roman" w:eastAsiaTheme="minorEastAsia" w:hAnsi="Times New Roman" w:cs="Times New Roman"/>
-        </w:rPr>
-        <w:t xml:space="preserve"> </w:t>
-      </w:r>
-      <w:r>
-        <w:rPr>
-          <w:rFonts w:ascii="Times New Roman" w:eastAsiaTheme="minorEastAsia" w:hAnsi="Times New Roman" w:cs="Times New Roman"/>
-        </w:rPr>
-        <w:t xml:space="preserve">(т.е. самая точная) </w:t>
-      </w:r>
-      <w:r>
-        <w:rPr>
-          <w:rFonts w:ascii="Times New Roman" w:eastAsiaTheme="minorEastAsia" w:hAnsi="Times New Roman" w:cs="Times New Roman"/>
-        </w:rPr>
-        <w:t>из всевозможных нижних сумм Дарбу.</w:t>
+        <w:t>(т.е. самая точная) из всевозможных нижних сумм Дарбу.</w:t>
       </w:r>
     </w:p>
     <w:p>
@@ -4178,16 +4121,7 @@
           <w:sz w:val="22"/>
           <w:szCs w:val="22"/>
         </w:rPr>
-        <w:t>Свойство:</w:t>
-      </w:r>
-      <w:r>
-        <w:rPr>
-          <w:rFonts w:ascii="Times New Roman" w:eastAsiaTheme="minorEastAsia" w:hAnsi="Times New Roman" w:cs="Times New Roman"/>
-          <w:iCs/>
-          <w:sz w:val="22"/>
-          <w:szCs w:val="22"/>
-        </w:rPr>
-        <w:t xml:space="preserve"> </w:t>
+        <w:t xml:space="preserve">Свойство: </w:t>
       </w:r>
       <m:oMath>
         <m:sSub>
@@ -4304,15 +4238,7 @@
                 <w:sz w:val="22"/>
                 <w:szCs w:val="22"/>
               </w:rPr>
-              <m:t>-</m:t>
-            </m:r>
-            <m:r>
-              <w:rPr>
-                <w:rFonts w:ascii="Cambria Math" w:hAnsi="Cambria Math" w:cs="Times New Roman"/>
-                <w:sz w:val="22"/>
-                <w:szCs w:val="22"/>
-              </w:rPr>
-              <m:t>f</m:t>
+              <m:t>-f</m:t>
             </m:r>
           </m:e>
         </m:d>
@@ -4338,37 +4264,17 @@
           <w:lang w:val="ru-RU"/>
         </w:rPr>
         <w:lastRenderedPageBreak/>
-        <w:t xml:space="preserve">Лемма </w:t>
-      </w:r>
+        <w:t>Лемма 3</w:t>
+      </w:r>
+      <w:proofErr w:type="gramStart"/>
       <w:r>
         <w:rPr>
           <w:rFonts w:ascii="Times New Roman" w:hAnsi="Times New Roman" w:cs="Times New Roman"/>
-          <w:b/>
-          <w:bCs/>
           <w:sz w:val="22"/>
           <w:szCs w:val="22"/>
           <w:lang w:val="ru-RU"/>
         </w:rPr>
-        <w:t>3</w:t>
-      </w:r>
-      <w:proofErr w:type="gramStart"/>
-      <w:r>
-        <w:rPr>
-          <w:rFonts w:ascii="Times New Roman" w:hAnsi="Times New Roman" w:cs="Times New Roman"/>
-          <w:sz w:val="22"/>
-          <w:szCs w:val="22"/>
-          <w:lang w:val="ru-RU"/>
-        </w:rPr>
-        <w:t>:</w:t>
-      </w:r>
-      <w:r>
-        <w:rPr>
-          <w:rFonts w:ascii="Times New Roman" w:hAnsi="Times New Roman" w:cs="Times New Roman"/>
-          <w:sz w:val="22"/>
-          <w:szCs w:val="22"/>
-          <w:lang w:val="ru-RU"/>
-        </w:rPr>
-        <w:t xml:space="preserve"> Для</w:t>
+        <w:t>: Для</w:t>
       </w:r>
       <w:proofErr w:type="gramEnd"/>
       <w:r>
@@ -4974,7 +4880,6 @@
           <w:rFonts w:ascii="Times New Roman" w:hAnsi="Times New Roman" w:cs="Times New Roman"/>
           <w:sz w:val="22"/>
           <w:szCs w:val="22"/>
-          <w:lang w:val="ru-RU"/>
         </w:rPr>
       </w:pPr>
     </w:p>
@@ -7151,16 +7056,7 @@
             <w:szCs w:val="22"/>
             <w:lang w:val="ru-RU"/>
           </w:rPr>
-          <m:t>=</m:t>
-        </m:r>
-        <m:r>
-          <w:rPr>
-            <w:rFonts w:ascii="Cambria Math" w:hAnsi="Cambria Math" w:cs="Times New Roman"/>
-            <w:sz w:val="22"/>
-            <w:szCs w:val="22"/>
-            <w:lang w:val="ru-RU"/>
-          </w:rPr>
-          <m:t xml:space="preserve">b – </m:t>
+          <m:t xml:space="preserve">=b – </m:t>
         </m:r>
         <m:r>
           <w:rPr>
@@ -7275,6 +7171,7 @@
         <w:jc w:val="center"/>
         <w:rPr>
           <w:rFonts w:ascii="Times New Roman" w:eastAsiaTheme="minorEastAsia" w:hAnsi="Times New Roman" w:cs="Times New Roman"/>
+          <w:lang w:val="en-US"/>
         </w:rPr>
       </w:pPr>
       <w:r>
@@ -7283,6 +7180,1435 @@
         </w:rPr>
         <w:t xml:space="preserve"> </w:t>
       </w:r>
+    </w:p>
+    <w:p>
+      <w:pPr>
+        <w:spacing w:after="200"/>
+        <w:jc w:val="center"/>
+        <w:rPr>
+          <w:rFonts w:ascii="Times New Roman" w:eastAsiaTheme="minorEastAsia" w:hAnsi="Times New Roman" w:cs="Times New Roman"/>
+          <w:lang w:val="en-US"/>
+        </w:rPr>
+      </w:pPr>
+    </w:p>
+    <w:p>
+      <w:pPr>
+        <w:spacing w:after="200"/>
+        <w:jc w:val="center"/>
+        <w:rPr>
+          <w:rFonts w:ascii="Times New Roman" w:eastAsiaTheme="minorEastAsia" w:hAnsi="Times New Roman" w:cs="Times New Roman"/>
+          <w:lang w:val="en-US"/>
+        </w:rPr>
+      </w:pPr>
+    </w:p>
+    <w:p>
+      <w:pPr>
+        <w:spacing w:after="200"/>
+        <w:jc w:val="center"/>
+        <w:rPr>
+          <w:rFonts w:ascii="Times New Roman" w:eastAsiaTheme="minorEastAsia" w:hAnsi="Times New Roman" w:cs="Times New Roman"/>
+          <w:lang w:val="en-US"/>
+        </w:rPr>
+      </w:pPr>
+    </w:p>
+    <w:p>
+      <w:pPr>
+        <w:spacing w:after="200"/>
+        <w:jc w:val="center"/>
+        <w:rPr>
+          <w:rFonts w:ascii="Times New Roman" w:eastAsiaTheme="minorEastAsia" w:hAnsi="Times New Roman" w:cs="Times New Roman"/>
+          <w:lang w:val="en-US"/>
+        </w:rPr>
+      </w:pPr>
+    </w:p>
+    <w:p>
+      <w:pPr>
+        <w:spacing w:after="200"/>
+        <w:jc w:val="center"/>
+        <w:rPr>
+          <w:rFonts w:ascii="Times New Roman" w:eastAsiaTheme="minorEastAsia" w:hAnsi="Times New Roman" w:cs="Times New Roman"/>
+          <w:lang w:val="en-US"/>
+        </w:rPr>
+      </w:pPr>
+    </w:p>
+    <w:p>
+      <w:pPr>
+        <w:spacing w:after="200"/>
+        <w:jc w:val="center"/>
+        <w:rPr>
+          <w:rFonts w:ascii="Times New Roman" w:eastAsiaTheme="minorEastAsia" w:hAnsi="Times New Roman" w:cs="Times New Roman"/>
+          <w:lang w:val="en-US"/>
+        </w:rPr>
+      </w:pPr>
+    </w:p>
+    <w:p>
+      <w:pPr>
+        <w:spacing w:after="200"/>
+        <w:jc w:val="center"/>
+        <w:rPr>
+          <w:rFonts w:ascii="Times New Roman" w:eastAsiaTheme="minorEastAsia" w:hAnsi="Times New Roman" w:cs="Times New Roman"/>
+          <w:lang w:val="en-US"/>
+        </w:rPr>
+      </w:pPr>
+    </w:p>
+    <w:p>
+      <w:pPr>
+        <w:spacing w:after="200"/>
+        <w:jc w:val="center"/>
+        <w:rPr>
+          <w:rFonts w:ascii="Times New Roman" w:eastAsiaTheme="minorEastAsia" w:hAnsi="Times New Roman" w:cs="Times New Roman"/>
+          <w:lang w:val="en-US"/>
+        </w:rPr>
+      </w:pPr>
+    </w:p>
+    <w:p>
+      <w:pPr>
+        <w:spacing w:after="200"/>
+        <w:jc w:val="center"/>
+        <w:rPr>
+          <w:rFonts w:ascii="Times New Roman" w:eastAsiaTheme="minorEastAsia" w:hAnsi="Times New Roman" w:cs="Times New Roman"/>
+          <w:lang w:val="en-US"/>
+        </w:rPr>
+      </w:pPr>
+    </w:p>
+    <w:p>
+      <w:pPr>
+        <w:spacing w:after="200"/>
+        <w:jc w:val="center"/>
+        <w:rPr>
+          <w:rFonts w:ascii="Times New Roman" w:eastAsiaTheme="minorEastAsia" w:hAnsi="Times New Roman" w:cs="Times New Roman"/>
+          <w:lang w:val="en-US"/>
+        </w:rPr>
+      </w:pPr>
+    </w:p>
+    <w:p>
+      <w:pPr>
+        <w:spacing w:after="200"/>
+        <w:jc w:val="center"/>
+        <w:rPr>
+          <w:rFonts w:ascii="Times New Roman" w:eastAsiaTheme="minorEastAsia" w:hAnsi="Times New Roman" w:cs="Times New Roman"/>
+          <w:lang w:val="en-US"/>
+        </w:rPr>
+      </w:pPr>
+    </w:p>
+    <w:p>
+      <w:pPr>
+        <w:spacing w:after="200"/>
+        <w:jc w:val="center"/>
+        <w:rPr>
+          <w:rFonts w:ascii="Times New Roman" w:eastAsiaTheme="minorEastAsia" w:hAnsi="Times New Roman" w:cs="Times New Roman"/>
+          <w:lang w:val="en-US"/>
+        </w:rPr>
+      </w:pPr>
+    </w:p>
+    <w:p>
+      <w:pPr>
+        <w:spacing w:after="200"/>
+        <w:rPr>
+          <w:rFonts w:ascii="Times New Roman" w:hAnsi="Times New Roman" w:cs="Times New Roman"/>
+          <w:sz w:val="22"/>
+          <w:szCs w:val="22"/>
+          <w:u w:val="single"/>
+        </w:rPr>
+      </w:pPr>
+      <w:r>
+        <w:rPr>
+          <w:rFonts w:ascii="Times New Roman" w:hAnsi="Times New Roman" w:cs="Times New Roman"/>
+          <w:sz w:val="22"/>
+          <w:szCs w:val="22"/>
+          <w:u w:val="single"/>
+        </w:rPr>
+        <w:lastRenderedPageBreak/>
+        <w:t xml:space="preserve">Билет </w:t>
+      </w:r>
+      <w:r>
+        <w:rPr>
+          <w:rFonts w:ascii="Times New Roman" w:hAnsi="Times New Roman" w:cs="Times New Roman"/>
+          <w:sz w:val="22"/>
+          <w:szCs w:val="22"/>
+          <w:u w:val="single"/>
+        </w:rPr>
+        <w:t>2</w:t>
+      </w:r>
+      <w:r>
+        <w:rPr>
+          <w:rFonts w:ascii="Times New Roman" w:hAnsi="Times New Roman" w:cs="Times New Roman"/>
+          <w:sz w:val="22"/>
+          <w:szCs w:val="22"/>
+          <w:u w:val="single"/>
+        </w:rPr>
+        <w:t>)</w:t>
+      </w:r>
+    </w:p>
+    <w:p>
+      <w:pPr>
+        <w:spacing w:after="200"/>
+        <w:jc w:val="center"/>
+        <w:rPr>
+          <w:rFonts w:ascii="Times New Roman" w:hAnsi="Times New Roman" w:cs="Times New Roman"/>
+          <w:i/>
+          <w:iCs/>
+          <w:sz w:val="22"/>
+          <w:szCs w:val="22"/>
+          <w:lang w:val="en-US"/>
+        </w:rPr>
+      </w:pPr>
+      <w:r>
+        <w:rPr>
+          <w:rFonts w:ascii="Times New Roman" w:hAnsi="Times New Roman" w:cs="Times New Roman"/>
+          <w:i/>
+          <w:iCs/>
+          <w:sz w:val="22"/>
+          <w:szCs w:val="22"/>
+        </w:rPr>
+        <w:t>Определение интеграла Римана. Критерий Римана интегрируемости (</w:t>
+      </w:r>
+      <w:proofErr w:type="gramStart"/>
+      <w:r>
+        <w:rPr>
+          <w:rFonts w:ascii="Times New Roman" w:hAnsi="Times New Roman" w:cs="Times New Roman"/>
+          <w:i/>
+          <w:iCs/>
+          <w:sz w:val="22"/>
+          <w:szCs w:val="22"/>
+        </w:rPr>
+        <w:t>25 - 30</w:t>
+      </w:r>
+      <w:proofErr w:type="gramEnd"/>
+      <w:r>
+        <w:rPr>
+          <w:rFonts w:ascii="Times New Roman" w:hAnsi="Times New Roman" w:cs="Times New Roman"/>
+          <w:i/>
+          <w:iCs/>
+          <w:sz w:val="22"/>
+          <w:szCs w:val="22"/>
+        </w:rPr>
+        <w:t>)</w:t>
+      </w:r>
+    </w:p>
+    <w:p>
+      <w:pPr>
+        <w:pStyle w:val="ad"/>
+        <w:rPr>
+          <w:rFonts w:ascii="Times New Roman" w:eastAsiaTheme="minorEastAsia" w:hAnsi="Times New Roman" w:cs="Times New Roman"/>
+          <w:sz w:val="22"/>
+          <w:szCs w:val="22"/>
+          <w:lang w:val="ru-RU"/>
+        </w:rPr>
+      </w:pPr>
+      <w:r>
+        <w:rPr>
+          <w:rFonts w:ascii="Times New Roman" w:eastAsiaTheme="minorEastAsia" w:hAnsi="Times New Roman" w:cs="Times New Roman"/>
+          <w:sz w:val="22"/>
+          <w:szCs w:val="22"/>
+          <w:lang w:val="ru-RU"/>
+        </w:rPr>
+        <w:t xml:space="preserve">Ограниченную функцию </w:t>
+      </w:r>
+      <m:oMath>
+        <m:r>
+          <w:rPr>
+            <w:rFonts w:ascii="Cambria Math" w:eastAsiaTheme="minorEastAsia" w:hAnsi="Cambria Math" w:cs="Times New Roman"/>
+            <w:sz w:val="22"/>
+            <w:szCs w:val="22"/>
+          </w:rPr>
+          <m:t>f</m:t>
+        </m:r>
+        <m:r>
+          <w:rPr>
+            <w:rFonts w:ascii="Cambria Math" w:eastAsiaTheme="minorEastAsia" w:hAnsi="Cambria Math" w:cs="Times New Roman"/>
+            <w:sz w:val="22"/>
+            <w:szCs w:val="22"/>
+            <w:lang w:val="ru-RU"/>
+          </w:rPr>
+          <m:t xml:space="preserve"> :[</m:t>
+        </m:r>
+        <m:r>
+          <w:rPr>
+            <w:rFonts w:ascii="Cambria Math" w:eastAsiaTheme="minorEastAsia" w:hAnsi="Cambria Math" w:cs="Times New Roman"/>
+            <w:sz w:val="22"/>
+            <w:szCs w:val="22"/>
+          </w:rPr>
+          <m:t>a</m:t>
+        </m:r>
+        <m:r>
+          <w:rPr>
+            <w:rFonts w:ascii="Cambria Math" w:eastAsiaTheme="minorEastAsia" w:hAnsi="Cambria Math" w:cs="Times New Roman"/>
+            <w:sz w:val="22"/>
+            <w:szCs w:val="22"/>
+            <w:lang w:val="ru-RU"/>
+          </w:rPr>
+          <m:t>,</m:t>
+        </m:r>
+        <m:r>
+          <w:rPr>
+            <w:rFonts w:ascii="Cambria Math" w:eastAsiaTheme="minorEastAsia" w:hAnsi="Cambria Math" w:cs="Times New Roman"/>
+            <w:sz w:val="22"/>
+            <w:szCs w:val="22"/>
+          </w:rPr>
+          <m:t>b</m:t>
+        </m:r>
+        <m:r>
+          <w:rPr>
+            <w:rFonts w:ascii="Cambria Math" w:eastAsiaTheme="minorEastAsia" w:hAnsi="Cambria Math" w:cs="Times New Roman"/>
+            <w:sz w:val="22"/>
+            <w:szCs w:val="22"/>
+            <w:lang w:val="ru-RU"/>
+          </w:rPr>
+          <m:t>]→</m:t>
+        </m:r>
+        <m:r>
+          <m:rPr>
+            <m:scr m:val="double-struck"/>
+          </m:rPr>
+          <w:rPr>
+            <w:rFonts w:ascii="Cambria Math" w:eastAsiaTheme="minorEastAsia" w:hAnsi="Cambria Math" w:cs="Times New Roman"/>
+            <w:sz w:val="22"/>
+            <w:szCs w:val="22"/>
+            <w:lang w:val="ru-RU"/>
+          </w:rPr>
+          <m:t>R</m:t>
+        </m:r>
+      </m:oMath>
+      <w:r>
+        <w:rPr>
+          <w:rFonts w:ascii="Times New Roman" w:eastAsiaTheme="minorEastAsia" w:hAnsi="Times New Roman" w:cs="Times New Roman"/>
+          <w:sz w:val="22"/>
+          <w:szCs w:val="22"/>
+          <w:lang w:val="ru-RU"/>
+        </w:rPr>
+        <w:t xml:space="preserve"> называют интегрируемой Риману если </w:t>
+      </w:r>
+      <m:oMath>
+        <m:sSup>
+          <m:sSupPr>
+            <m:ctrlPr>
+              <w:rPr>
+                <w:rFonts w:ascii="Cambria Math" w:hAnsi="Cambria Math" w:cs="Times New Roman"/>
+                <w:sz w:val="22"/>
+                <w:szCs w:val="22"/>
+              </w:rPr>
+            </m:ctrlPr>
+          </m:sSupPr>
+          <m:e>
+            <m:r>
+              <w:rPr>
+                <w:rFonts w:ascii="Cambria Math" w:hAnsi="Cambria Math" w:cs="Times New Roman"/>
+                <w:sz w:val="22"/>
+                <w:szCs w:val="22"/>
+              </w:rPr>
+              <m:t>I</m:t>
+            </m:r>
+          </m:e>
+          <m:sup>
+            <m:r>
+              <m:rPr>
+                <m:sty m:val="p"/>
+              </m:rPr>
+              <w:rPr>
+                <w:rFonts w:ascii="Cambria Math" w:hAnsi="Cambria Math" w:cs="Times New Roman"/>
+                <w:sz w:val="22"/>
+                <w:szCs w:val="22"/>
+                <w:lang w:val="ru-RU"/>
+              </w:rPr>
+              <m:t>*</m:t>
+            </m:r>
+          </m:sup>
+        </m:sSup>
+        <m:d>
+          <m:dPr>
+            <m:ctrlPr>
+              <w:rPr>
+                <w:rFonts w:ascii="Cambria Math" w:hAnsi="Cambria Math" w:cs="Times New Roman"/>
+                <w:sz w:val="22"/>
+                <w:szCs w:val="22"/>
+              </w:rPr>
+            </m:ctrlPr>
+          </m:dPr>
+          <m:e>
+            <m:r>
+              <w:rPr>
+                <w:rFonts w:ascii="Cambria Math" w:hAnsi="Cambria Math" w:cs="Times New Roman"/>
+                <w:sz w:val="22"/>
+                <w:szCs w:val="22"/>
+              </w:rPr>
+              <m:t>f</m:t>
+            </m:r>
+          </m:e>
+        </m:d>
+        <m:r>
+          <w:rPr>
+            <w:rFonts w:ascii="Cambria Math" w:hAnsi="Cambria Math" w:cs="Times New Roman"/>
+            <w:sz w:val="22"/>
+            <w:szCs w:val="22"/>
+            <w:lang w:val="ru-RU"/>
+          </w:rPr>
+          <m:t xml:space="preserve"> = </m:t>
+        </m:r>
+        <m:sSub>
+          <m:sSubPr>
+            <m:ctrlPr>
+              <w:rPr>
+                <w:rFonts w:ascii="Cambria Math" w:hAnsi="Cambria Math" w:cs="Times New Roman"/>
+                <w:iCs/>
+                <w:sz w:val="22"/>
+                <w:szCs w:val="22"/>
+              </w:rPr>
+            </m:ctrlPr>
+          </m:sSubPr>
+          <m:e>
+            <m:r>
+              <w:rPr>
+                <w:rFonts w:ascii="Cambria Math" w:hAnsi="Cambria Math" w:cs="Times New Roman"/>
+                <w:sz w:val="22"/>
+                <w:szCs w:val="22"/>
+              </w:rPr>
+              <m:t>I</m:t>
+            </m:r>
+          </m:e>
+          <m:sub>
+            <m:r>
+              <w:rPr>
+                <w:rFonts w:ascii="Cambria Math" w:hAnsi="Cambria Math" w:cs="Times New Roman"/>
+                <w:sz w:val="22"/>
+                <w:szCs w:val="22"/>
+                <w:lang w:val="ru-RU"/>
+              </w:rPr>
+              <m:t>*</m:t>
+            </m:r>
+          </m:sub>
+        </m:sSub>
+        <m:d>
+          <m:dPr>
+            <m:ctrlPr>
+              <w:rPr>
+                <w:rFonts w:ascii="Cambria Math" w:hAnsi="Cambria Math" w:cs="Times New Roman"/>
+                <w:i/>
+                <w:iCs/>
+                <w:sz w:val="22"/>
+                <w:szCs w:val="22"/>
+              </w:rPr>
+            </m:ctrlPr>
+          </m:dPr>
+          <m:e>
+            <m:r>
+              <w:rPr>
+                <w:rFonts w:ascii="Cambria Math" w:hAnsi="Cambria Math" w:cs="Times New Roman"/>
+                <w:sz w:val="22"/>
+                <w:szCs w:val="22"/>
+              </w:rPr>
+              <m:t>f</m:t>
+            </m:r>
+          </m:e>
+        </m:d>
+      </m:oMath>
+      <w:r>
+        <w:rPr>
+          <w:rFonts w:ascii="Times New Roman" w:eastAsiaTheme="minorEastAsia" w:hAnsi="Times New Roman" w:cs="Times New Roman"/>
+          <w:iCs/>
+          <w:sz w:val="22"/>
+          <w:szCs w:val="22"/>
+          <w:lang w:val="ru-RU"/>
+        </w:rPr>
+        <w:t xml:space="preserve">. Общее обозначение </w:t>
+      </w:r>
+      <m:oMath>
+        <m:sSup>
+          <m:sSupPr>
+            <m:ctrlPr>
+              <w:rPr>
+                <w:rFonts w:ascii="Cambria Math" w:hAnsi="Cambria Math" w:cs="Times New Roman"/>
+                <w:sz w:val="22"/>
+                <w:szCs w:val="22"/>
+              </w:rPr>
+            </m:ctrlPr>
+          </m:sSupPr>
+          <m:e>
+            <m:r>
+              <w:rPr>
+                <w:rFonts w:ascii="Cambria Math" w:hAnsi="Cambria Math" w:cs="Times New Roman"/>
+                <w:sz w:val="22"/>
+                <w:szCs w:val="22"/>
+              </w:rPr>
+              <m:t>I</m:t>
+            </m:r>
+          </m:e>
+          <m:sup>
+            <m:r>
+              <m:rPr>
+                <m:sty m:val="p"/>
+              </m:rPr>
+              <w:rPr>
+                <w:rFonts w:ascii="Cambria Math" w:hAnsi="Cambria Math" w:cs="Times New Roman"/>
+                <w:sz w:val="22"/>
+                <w:szCs w:val="22"/>
+                <w:lang w:val="ru-RU"/>
+              </w:rPr>
+              <m:t>*</m:t>
+            </m:r>
+          </m:sup>
+        </m:sSup>
+        <m:d>
+          <m:dPr>
+            <m:ctrlPr>
+              <w:rPr>
+                <w:rFonts w:ascii="Cambria Math" w:hAnsi="Cambria Math" w:cs="Times New Roman"/>
+                <w:sz w:val="22"/>
+                <w:szCs w:val="22"/>
+              </w:rPr>
+            </m:ctrlPr>
+          </m:dPr>
+          <m:e>
+            <m:r>
+              <w:rPr>
+                <w:rFonts w:ascii="Cambria Math" w:hAnsi="Cambria Math" w:cs="Times New Roman"/>
+                <w:sz w:val="22"/>
+                <w:szCs w:val="22"/>
+              </w:rPr>
+              <m:t>f</m:t>
+            </m:r>
+          </m:e>
+        </m:d>
+        <m:r>
+          <w:rPr>
+            <w:rFonts w:ascii="Cambria Math" w:hAnsi="Cambria Math" w:cs="Times New Roman"/>
+            <w:sz w:val="22"/>
+            <w:szCs w:val="22"/>
+            <w:lang w:val="ru-RU"/>
+          </w:rPr>
+          <m:t>,</m:t>
+        </m:r>
+        <m:r>
+          <w:rPr>
+            <w:rFonts w:ascii="Cambria Math" w:hAnsi="Cambria Math" w:cs="Times New Roman"/>
+            <w:sz w:val="22"/>
+            <w:szCs w:val="22"/>
+            <w:lang w:val="ru-RU"/>
+          </w:rPr>
+          <m:t xml:space="preserve"> </m:t>
+        </m:r>
+        <m:sSub>
+          <m:sSubPr>
+            <m:ctrlPr>
+              <w:rPr>
+                <w:rFonts w:ascii="Cambria Math" w:hAnsi="Cambria Math" w:cs="Times New Roman"/>
+                <w:iCs/>
+                <w:sz w:val="22"/>
+                <w:szCs w:val="22"/>
+              </w:rPr>
+            </m:ctrlPr>
+          </m:sSubPr>
+          <m:e>
+            <m:r>
+              <w:rPr>
+                <w:rFonts w:ascii="Cambria Math" w:hAnsi="Cambria Math" w:cs="Times New Roman"/>
+                <w:sz w:val="22"/>
+                <w:szCs w:val="22"/>
+              </w:rPr>
+              <m:t>I</m:t>
+            </m:r>
+          </m:e>
+          <m:sub>
+            <m:r>
+              <w:rPr>
+                <w:rFonts w:ascii="Cambria Math" w:hAnsi="Cambria Math" w:cs="Times New Roman"/>
+                <w:sz w:val="22"/>
+                <w:szCs w:val="22"/>
+                <w:lang w:val="ru-RU"/>
+              </w:rPr>
+              <m:t>*</m:t>
+            </m:r>
+          </m:sub>
+        </m:sSub>
+        <m:d>
+          <m:dPr>
+            <m:ctrlPr>
+              <w:rPr>
+                <w:rFonts w:ascii="Cambria Math" w:hAnsi="Cambria Math" w:cs="Times New Roman"/>
+                <w:i/>
+                <w:iCs/>
+                <w:sz w:val="22"/>
+                <w:szCs w:val="22"/>
+              </w:rPr>
+            </m:ctrlPr>
+          </m:dPr>
+          <m:e>
+            <m:r>
+              <w:rPr>
+                <w:rFonts w:ascii="Cambria Math" w:hAnsi="Cambria Math" w:cs="Times New Roman"/>
+                <w:sz w:val="22"/>
+                <w:szCs w:val="22"/>
+              </w:rPr>
+              <m:t>f</m:t>
+            </m:r>
+          </m:e>
+        </m:d>
+      </m:oMath>
+      <w:r>
+        <w:rPr>
+          <w:rFonts w:ascii="Times New Roman" w:eastAsiaTheme="minorEastAsia" w:hAnsi="Times New Roman" w:cs="Times New Roman"/>
+          <w:iCs/>
+          <w:sz w:val="22"/>
+          <w:szCs w:val="22"/>
+          <w:lang w:val="ru-RU"/>
+        </w:rPr>
+        <w:t xml:space="preserve"> называют интегралом Римана функции </w:t>
+      </w:r>
+      <m:oMath>
+        <m:r>
+          <w:rPr>
+            <w:rFonts w:ascii="Cambria Math" w:eastAsiaTheme="minorEastAsia" w:hAnsi="Cambria Math" w:cs="Times New Roman"/>
+            <w:sz w:val="22"/>
+            <w:szCs w:val="22"/>
+          </w:rPr>
+          <m:t>f</m:t>
+        </m:r>
+      </m:oMath>
+      <w:r>
+        <w:rPr>
+          <w:rFonts w:ascii="Times New Roman" w:eastAsiaTheme="minorEastAsia" w:hAnsi="Times New Roman" w:cs="Times New Roman"/>
+          <w:iCs/>
+          <w:sz w:val="22"/>
+          <w:szCs w:val="22"/>
+          <w:lang w:val="ru-RU"/>
+        </w:rPr>
+        <w:t xml:space="preserve"> </w:t>
+      </w:r>
+      <w:r>
+        <w:rPr>
+          <w:rFonts w:ascii="Times New Roman" w:eastAsiaTheme="minorEastAsia" w:hAnsi="Times New Roman" w:cs="Times New Roman"/>
+          <w:iCs/>
+          <w:sz w:val="22"/>
+          <w:szCs w:val="22"/>
+          <w:lang w:val="ru-RU"/>
+        </w:rPr>
+        <w:t xml:space="preserve">по отрезку </w:t>
+      </w:r>
+      <m:oMath>
+        <m:r>
+          <w:rPr>
+            <w:rFonts w:ascii="Cambria Math" w:eastAsiaTheme="minorEastAsia" w:hAnsi="Cambria Math" w:cs="Times New Roman"/>
+            <w:sz w:val="22"/>
+            <w:szCs w:val="22"/>
+            <w:lang w:val="ru-RU"/>
+          </w:rPr>
+          <m:t>[</m:t>
+        </m:r>
+        <m:r>
+          <w:rPr>
+            <w:rFonts w:ascii="Cambria Math" w:eastAsiaTheme="minorEastAsia" w:hAnsi="Cambria Math" w:cs="Times New Roman"/>
+            <w:sz w:val="22"/>
+            <w:szCs w:val="22"/>
+          </w:rPr>
+          <m:t>a</m:t>
+        </m:r>
+        <m:r>
+          <w:rPr>
+            <w:rFonts w:ascii="Cambria Math" w:eastAsiaTheme="minorEastAsia" w:hAnsi="Cambria Math" w:cs="Times New Roman"/>
+            <w:sz w:val="22"/>
+            <w:szCs w:val="22"/>
+            <w:lang w:val="ru-RU"/>
+          </w:rPr>
+          <m:t>,</m:t>
+        </m:r>
+        <m:r>
+          <w:rPr>
+            <w:rFonts w:ascii="Cambria Math" w:eastAsiaTheme="minorEastAsia" w:hAnsi="Cambria Math" w:cs="Times New Roman"/>
+            <w:sz w:val="22"/>
+            <w:szCs w:val="22"/>
+          </w:rPr>
+          <m:t>b</m:t>
+        </m:r>
+        <m:r>
+          <w:rPr>
+            <w:rFonts w:ascii="Cambria Math" w:eastAsiaTheme="minorEastAsia" w:hAnsi="Cambria Math" w:cs="Times New Roman"/>
+            <w:sz w:val="22"/>
+            <w:szCs w:val="22"/>
+            <w:lang w:val="ru-RU"/>
+          </w:rPr>
+          <m:t>]</m:t>
+        </m:r>
+      </m:oMath>
+      <w:r>
+        <w:rPr>
+          <w:rFonts w:ascii="Times New Roman" w:eastAsiaTheme="minorEastAsia" w:hAnsi="Times New Roman" w:cs="Times New Roman"/>
+          <w:sz w:val="22"/>
+          <w:szCs w:val="22"/>
+          <w:lang w:val="ru-RU"/>
+        </w:rPr>
+        <w:t xml:space="preserve"> и обозначают</w:t>
+      </w:r>
+    </w:p>
+    <w:p>
+      <w:pPr>
+        <w:pStyle w:val="ad"/>
+        <w:jc w:val="center"/>
+        <w:rPr>
+          <w:rFonts w:ascii="Times New Roman" w:eastAsiaTheme="minorEastAsia" w:hAnsi="Times New Roman" w:cs="Times New Roman"/>
+          <w:i/>
+          <w:sz w:val="22"/>
+          <w:szCs w:val="22"/>
+        </w:rPr>
+      </w:pPr>
+      <m:oMathPara>
+        <m:oMath>
+          <m:r>
+            <w:rPr>
+              <w:rFonts w:ascii="Cambria Math" w:hAnsi="Cambria Math" w:cs="Times New Roman"/>
+              <w:sz w:val="22"/>
+              <w:szCs w:val="22"/>
+              <w:lang w:val="ru-RU"/>
+            </w:rPr>
+            <m:t xml:space="preserve"> </m:t>
+          </m:r>
+          <m:r>
+            <w:rPr>
+              <w:rFonts w:ascii="Cambria Math" w:hAnsi="Cambria Math" w:cs="Times New Roman"/>
+              <w:sz w:val="22"/>
+              <w:szCs w:val="22"/>
+            </w:rPr>
+            <m:t>I</m:t>
+          </m:r>
+          <m:d>
+            <m:dPr>
+              <m:ctrlPr>
+                <w:rPr>
+                  <w:rFonts w:ascii="Cambria Math" w:hAnsi="Cambria Math" w:cs="Times New Roman"/>
+                  <w:i/>
+                  <w:sz w:val="22"/>
+                  <w:szCs w:val="22"/>
+                </w:rPr>
+              </m:ctrlPr>
+            </m:dPr>
+            <m:e>
+              <m:r>
+                <w:rPr>
+                  <w:rFonts w:ascii="Cambria Math" w:hAnsi="Cambria Math" w:cs="Times New Roman"/>
+                  <w:sz w:val="22"/>
+                  <w:szCs w:val="22"/>
+                </w:rPr>
+                <m:t>f</m:t>
+              </m:r>
+            </m:e>
+          </m:d>
+          <m:r>
+            <w:rPr>
+              <w:rFonts w:ascii="Cambria Math" w:hAnsi="Cambria Math" w:cs="Times New Roman"/>
+              <w:sz w:val="22"/>
+              <w:szCs w:val="22"/>
+            </w:rPr>
+            <m:t xml:space="preserve"> = </m:t>
+          </m:r>
+          <m:nary>
+            <m:naryPr>
+              <m:limLoc m:val="subSup"/>
+              <m:ctrlPr>
+                <w:rPr>
+                  <w:rFonts w:ascii="Cambria Math" w:hAnsi="Cambria Math" w:cs="Times New Roman"/>
+                  <w:i/>
+                  <w:sz w:val="22"/>
+                  <w:szCs w:val="22"/>
+                  <w:lang w:val="ru-RU"/>
+                </w:rPr>
+              </m:ctrlPr>
+            </m:naryPr>
+            <m:sub>
+              <m:r>
+                <w:rPr>
+                  <w:rFonts w:ascii="Cambria Math" w:hAnsi="Cambria Math" w:cs="Times New Roman"/>
+                  <w:sz w:val="22"/>
+                  <w:szCs w:val="22"/>
+                  <w:lang w:val="ru-RU"/>
+                </w:rPr>
+                <m:t>a</m:t>
+              </m:r>
+            </m:sub>
+            <m:sup>
+              <m:r>
+                <w:rPr>
+                  <w:rFonts w:ascii="Cambria Math" w:hAnsi="Cambria Math" w:cs="Times New Roman"/>
+                  <w:sz w:val="22"/>
+                  <w:szCs w:val="22"/>
+                  <w:lang w:val="ru-RU"/>
+                </w:rPr>
+                <m:t>b</m:t>
+              </m:r>
+            </m:sup>
+            <m:e>
+              <m:r>
+                <w:rPr>
+                  <w:rFonts w:ascii="Cambria Math" w:hAnsi="Cambria Math" w:cs="Times New Roman"/>
+                  <w:sz w:val="22"/>
+                  <w:szCs w:val="22"/>
+                  <w:lang w:val="ru-RU"/>
+                </w:rPr>
+                <m:t>f</m:t>
+              </m:r>
+              <m:r>
+                <w:rPr>
+                  <w:rFonts w:ascii="Cambria Math" w:hAnsi="Cambria Math" w:cs="Times New Roman"/>
+                  <w:sz w:val="22"/>
+                  <w:szCs w:val="22"/>
+                </w:rPr>
+                <m:t>(x)dx</m:t>
+              </m:r>
+            </m:e>
+          </m:nary>
+        </m:oMath>
+      </m:oMathPara>
+    </w:p>
+    <w:p>
+      <w:pPr>
+        <w:pStyle w:val="ad"/>
+        <w:rPr>
+          <w:rFonts w:ascii="Times New Roman" w:eastAsiaTheme="minorEastAsia" w:hAnsi="Times New Roman" w:cs="Times New Roman"/>
+          <w:sz w:val="22"/>
+          <w:szCs w:val="22"/>
+          <w:lang w:val="ru-RU"/>
+        </w:rPr>
+      </w:pPr>
+      <w:r>
+        <w:rPr>
+          <w:rFonts w:ascii="Times New Roman" w:hAnsi="Times New Roman" w:cs="Times New Roman"/>
+          <w:b/>
+          <w:bCs/>
+          <w:sz w:val="22"/>
+          <w:szCs w:val="22"/>
+          <w:lang w:val="ru-RU"/>
+        </w:rPr>
+        <w:t>Теорема 1</w:t>
+      </w:r>
+      <w:r>
+        <w:rPr>
+          <w:rFonts w:ascii="Times New Roman" w:hAnsi="Times New Roman" w:cs="Times New Roman"/>
+          <w:sz w:val="22"/>
+          <w:szCs w:val="22"/>
+          <w:lang w:val="ru-RU"/>
+        </w:rPr>
+        <w:t xml:space="preserve">: (Критерий Римана).  </w:t>
+      </w:r>
+      <w:r>
+        <w:rPr>
+          <w:rFonts w:ascii="Times New Roman" w:eastAsiaTheme="minorEastAsia" w:hAnsi="Times New Roman" w:cs="Times New Roman"/>
+          <w:sz w:val="22"/>
+          <w:szCs w:val="22"/>
+          <w:lang w:val="ru-RU"/>
+        </w:rPr>
+        <w:t xml:space="preserve">Ограниченную функцию </w:t>
+      </w:r>
+      <m:oMath>
+        <m:r>
+          <w:rPr>
+            <w:rFonts w:ascii="Cambria Math" w:eastAsiaTheme="minorEastAsia" w:hAnsi="Cambria Math" w:cs="Times New Roman"/>
+            <w:sz w:val="22"/>
+            <w:szCs w:val="22"/>
+          </w:rPr>
+          <m:t>f</m:t>
+        </m:r>
+        <m:r>
+          <w:rPr>
+            <w:rFonts w:ascii="Cambria Math" w:eastAsiaTheme="minorEastAsia" w:hAnsi="Cambria Math" w:cs="Times New Roman"/>
+            <w:sz w:val="22"/>
+            <w:szCs w:val="22"/>
+            <w:lang w:val="ru-RU"/>
+          </w:rPr>
+          <m:t xml:space="preserve"> :[</m:t>
+        </m:r>
+        <m:r>
+          <w:rPr>
+            <w:rFonts w:ascii="Cambria Math" w:eastAsiaTheme="minorEastAsia" w:hAnsi="Cambria Math" w:cs="Times New Roman"/>
+            <w:sz w:val="22"/>
+            <w:szCs w:val="22"/>
+          </w:rPr>
+          <m:t>a</m:t>
+        </m:r>
+        <m:r>
+          <w:rPr>
+            <w:rFonts w:ascii="Cambria Math" w:eastAsiaTheme="minorEastAsia" w:hAnsi="Cambria Math" w:cs="Times New Roman"/>
+            <w:sz w:val="22"/>
+            <w:szCs w:val="22"/>
+            <w:lang w:val="ru-RU"/>
+          </w:rPr>
+          <m:t>,</m:t>
+        </m:r>
+        <m:r>
+          <w:rPr>
+            <w:rFonts w:ascii="Cambria Math" w:eastAsiaTheme="minorEastAsia" w:hAnsi="Cambria Math" w:cs="Times New Roman"/>
+            <w:sz w:val="22"/>
+            <w:szCs w:val="22"/>
+          </w:rPr>
+          <m:t>b</m:t>
+        </m:r>
+        <m:r>
+          <w:rPr>
+            <w:rFonts w:ascii="Cambria Math" w:eastAsiaTheme="minorEastAsia" w:hAnsi="Cambria Math" w:cs="Times New Roman"/>
+            <w:sz w:val="22"/>
+            <w:szCs w:val="22"/>
+            <w:lang w:val="ru-RU"/>
+          </w:rPr>
+          <m:t>]→</m:t>
+        </m:r>
+        <m:r>
+          <m:rPr>
+            <m:scr m:val="double-struck"/>
+          </m:rPr>
+          <w:rPr>
+            <w:rFonts w:ascii="Cambria Math" w:eastAsiaTheme="minorEastAsia" w:hAnsi="Cambria Math" w:cs="Times New Roman"/>
+            <w:sz w:val="22"/>
+            <w:szCs w:val="22"/>
+            <w:lang w:val="ru-RU"/>
+          </w:rPr>
+          <m:t>R</m:t>
+        </m:r>
+      </m:oMath>
+      <w:r>
+        <w:rPr>
+          <w:rFonts w:ascii="Times New Roman" w:eastAsiaTheme="minorEastAsia" w:hAnsi="Times New Roman" w:cs="Times New Roman"/>
+          <w:sz w:val="22"/>
+          <w:szCs w:val="22"/>
+          <w:lang w:val="ru-RU"/>
+        </w:rPr>
+        <w:t xml:space="preserve"> интегрируема по Риману в том и только случае, если для любого </w:t>
+      </w:r>
+      <m:oMath>
+        <m:r>
+          <w:rPr>
+            <w:rFonts w:ascii="Cambria Math" w:eastAsiaTheme="minorEastAsia" w:hAnsi="Cambria Math" w:cs="Times New Roman"/>
+            <w:sz w:val="22"/>
+            <w:szCs w:val="22"/>
+            <w:lang w:val="ru-RU"/>
+          </w:rPr>
+          <m:t>ε&gt;0</m:t>
+        </m:r>
+      </m:oMath>
+      <w:r>
+        <w:rPr>
+          <w:rFonts w:ascii="Times New Roman" w:eastAsiaTheme="minorEastAsia" w:hAnsi="Times New Roman" w:cs="Times New Roman"/>
+          <w:sz w:val="22"/>
+          <w:szCs w:val="22"/>
+          <w:lang w:val="ru-RU"/>
+        </w:rPr>
+        <w:t xml:space="preserve"> найдётся такое разбиение </w:t>
+      </w:r>
+      <w:r>
+        <w:rPr>
+          <w:rFonts w:ascii="Times New Roman" w:eastAsiaTheme="minorEastAsia" w:hAnsi="Times New Roman" w:cs="Times New Roman"/>
+          <w:sz w:val="22"/>
+          <w:szCs w:val="22"/>
+        </w:rPr>
+        <w:t>T</w:t>
+      </w:r>
+      <w:r>
+        <w:rPr>
+          <w:rFonts w:ascii="Times New Roman" w:eastAsiaTheme="minorEastAsia" w:hAnsi="Times New Roman" w:cs="Times New Roman"/>
+          <w:sz w:val="22"/>
+          <w:szCs w:val="22"/>
+          <w:lang w:val="ru-RU"/>
+        </w:rPr>
+        <w:t xml:space="preserve"> </w:t>
+      </w:r>
+      <w:r>
+        <w:rPr>
+          <w:rFonts w:ascii="Times New Roman" w:eastAsiaTheme="minorEastAsia" w:hAnsi="Times New Roman" w:cs="Times New Roman"/>
+          <w:sz w:val="22"/>
+          <w:szCs w:val="22"/>
+          <w:lang w:val="ru-RU"/>
+        </w:rPr>
+        <w:t>отрезка</w:t>
+      </w:r>
+      <m:oMath>
+        <m:r>
+          <w:rPr>
+            <w:rFonts w:ascii="Cambria Math" w:eastAsiaTheme="minorEastAsia" w:hAnsi="Cambria Math" w:cs="Times New Roman"/>
+            <w:sz w:val="22"/>
+            <w:szCs w:val="22"/>
+            <w:lang w:val="ru-RU"/>
+          </w:rPr>
+          <m:t xml:space="preserve"> </m:t>
+        </m:r>
+        <m:r>
+          <w:rPr>
+            <w:rFonts w:ascii="Cambria Math" w:eastAsiaTheme="minorEastAsia" w:hAnsi="Cambria Math" w:cs="Times New Roman"/>
+            <w:sz w:val="22"/>
+            <w:szCs w:val="22"/>
+            <w:lang w:val="ru-RU"/>
+          </w:rPr>
+          <m:t>[</m:t>
+        </m:r>
+        <m:r>
+          <w:rPr>
+            <w:rFonts w:ascii="Cambria Math" w:eastAsiaTheme="minorEastAsia" w:hAnsi="Cambria Math" w:cs="Times New Roman"/>
+            <w:sz w:val="22"/>
+            <w:szCs w:val="22"/>
+          </w:rPr>
+          <m:t>a</m:t>
+        </m:r>
+        <m:r>
+          <w:rPr>
+            <w:rFonts w:ascii="Cambria Math" w:eastAsiaTheme="minorEastAsia" w:hAnsi="Cambria Math" w:cs="Times New Roman"/>
+            <w:sz w:val="22"/>
+            <w:szCs w:val="22"/>
+            <w:lang w:val="ru-RU"/>
+          </w:rPr>
+          <m:t>,</m:t>
+        </m:r>
+        <m:r>
+          <w:rPr>
+            <w:rFonts w:ascii="Cambria Math" w:eastAsiaTheme="minorEastAsia" w:hAnsi="Cambria Math" w:cs="Times New Roman"/>
+            <w:sz w:val="22"/>
+            <w:szCs w:val="22"/>
+          </w:rPr>
+          <m:t>b</m:t>
+        </m:r>
+        <m:r>
+          <w:rPr>
+            <w:rFonts w:ascii="Cambria Math" w:eastAsiaTheme="minorEastAsia" w:hAnsi="Cambria Math" w:cs="Times New Roman"/>
+            <w:sz w:val="22"/>
+            <w:szCs w:val="22"/>
+            <w:lang w:val="ru-RU"/>
+          </w:rPr>
+          <m:t>]</m:t>
+        </m:r>
+      </m:oMath>
+      <w:r>
+        <w:rPr>
+          <w:rFonts w:ascii="Times New Roman" w:eastAsiaTheme="minorEastAsia" w:hAnsi="Times New Roman" w:cs="Times New Roman"/>
+          <w:sz w:val="22"/>
+          <w:szCs w:val="22"/>
+          <w:lang w:val="ru-RU"/>
+        </w:rPr>
+        <w:t>, что</w:t>
+      </w:r>
+    </w:p>
+    <w:p>
+      <w:pPr>
+        <w:pStyle w:val="ad"/>
+        <w:jc w:val="center"/>
+        <w:rPr>
+          <w:rFonts w:ascii="Times New Roman" w:eastAsiaTheme="minorEastAsia" w:hAnsi="Times New Roman" w:cs="Times New Roman"/>
+          <w:sz w:val="22"/>
+          <w:szCs w:val="22"/>
+          <w:lang w:val="ru-RU"/>
+        </w:rPr>
+      </w:pPr>
+      <m:oMath>
+        <m:bar>
+          <m:barPr>
+            <m:pos m:val="top"/>
+            <m:ctrlPr>
+              <w:rPr>
+                <w:rFonts w:ascii="Cambria Math" w:hAnsi="Cambria Math" w:cs="Times New Roman"/>
+              </w:rPr>
+            </m:ctrlPr>
+          </m:barPr>
+          <m:e>
+            <m:sSub>
+              <m:sSubPr>
+                <m:ctrlPr>
+                  <w:rPr>
+                    <w:rFonts w:ascii="Cambria Math" w:hAnsi="Cambria Math" w:cs="Times New Roman"/>
+                  </w:rPr>
+                </m:ctrlPr>
+              </m:sSubPr>
+              <m:e>
+                <m:r>
+                  <w:rPr>
+                    <w:rFonts w:ascii="Cambria Math" w:hAnsi="Cambria Math" w:cs="Times New Roman"/>
+                  </w:rPr>
+                  <m:t>S</m:t>
+                </m:r>
+              </m:e>
+              <m:sub>
+                <m:r>
+                  <w:rPr>
+                    <w:rFonts w:ascii="Cambria Math" w:hAnsi="Cambria Math" w:cs="Times New Roman"/>
+                  </w:rPr>
+                  <m:t>T</m:t>
+                </m:r>
+              </m:sub>
+            </m:sSub>
+          </m:e>
+        </m:bar>
+        <m:d>
+          <m:dPr>
+            <m:ctrlPr>
+              <w:rPr>
+                <w:rFonts w:ascii="Cambria Math" w:hAnsi="Cambria Math" w:cs="Times New Roman"/>
+                <w:i/>
+                <w:iCs/>
+                <w:sz w:val="22"/>
+                <w:szCs w:val="22"/>
+              </w:rPr>
+            </m:ctrlPr>
+          </m:dPr>
+          <m:e>
+            <m:r>
+              <w:rPr>
+                <w:rFonts w:ascii="Cambria Math" w:hAnsi="Cambria Math" w:cs="Times New Roman"/>
+                <w:sz w:val="22"/>
+                <w:szCs w:val="22"/>
+              </w:rPr>
+              <m:t>f</m:t>
+            </m:r>
+          </m:e>
+        </m:d>
+        <m:r>
+          <w:rPr>
+            <w:rFonts w:ascii="Cambria Math" w:hAnsi="Cambria Math" w:cs="Times New Roman"/>
+            <w:sz w:val="22"/>
+            <w:szCs w:val="22"/>
+          </w:rPr>
+          <m:t xml:space="preserve"> </m:t>
+        </m:r>
+        <m:r>
+          <w:rPr>
+            <w:rFonts w:ascii="Cambria Math" w:hAnsi="Cambria Math" w:cs="Times New Roman"/>
+            <w:sz w:val="22"/>
+            <w:szCs w:val="22"/>
+            <w:lang w:val="ru-RU"/>
+          </w:rPr>
+          <m:t>-</m:t>
+        </m:r>
+      </m:oMath>
+      <w:r>
+        <w:rPr>
+          <w:rFonts w:ascii="Times New Roman" w:eastAsiaTheme="minorEastAsia" w:hAnsi="Times New Roman" w:cs="Times New Roman"/>
+          <w:iCs/>
+          <w:sz w:val="22"/>
+          <w:szCs w:val="22"/>
+          <w:lang w:val="ru-RU"/>
+        </w:rPr>
+        <w:t xml:space="preserve">  </w:t>
+      </w:r>
+      <m:oMath>
+        <m:bar>
+          <m:barPr>
+            <m:ctrlPr>
+              <w:rPr>
+                <w:rFonts w:ascii="Cambria Math" w:hAnsi="Cambria Math" w:cs="Times New Roman"/>
+                <w:i/>
+              </w:rPr>
+            </m:ctrlPr>
+          </m:barPr>
+          <m:e>
+            <m:sSub>
+              <m:sSubPr>
+                <m:ctrlPr>
+                  <w:rPr>
+                    <w:rFonts w:ascii="Cambria Math" w:hAnsi="Cambria Math" w:cs="Times New Roman"/>
+                  </w:rPr>
+                </m:ctrlPr>
+              </m:sSubPr>
+              <m:e>
+                <m:r>
+                  <w:rPr>
+                    <w:rFonts w:ascii="Cambria Math" w:hAnsi="Cambria Math" w:cs="Times New Roman"/>
+                  </w:rPr>
+                  <m:t>S</m:t>
+                </m:r>
+              </m:e>
+              <m:sub>
+                <m:r>
+                  <w:rPr>
+                    <w:rFonts w:ascii="Cambria Math" w:hAnsi="Cambria Math" w:cs="Times New Roman"/>
+                  </w:rPr>
+                  <m:t>T</m:t>
+                </m:r>
+              </m:sub>
+            </m:sSub>
+          </m:e>
+        </m:bar>
+        <m:d>
+          <m:dPr>
+            <m:ctrlPr>
+              <w:rPr>
+                <w:rFonts w:ascii="Cambria Math" w:hAnsi="Cambria Math" w:cs="Times New Roman"/>
+                <w:i/>
+                <w:iCs/>
+                <w:sz w:val="22"/>
+                <w:szCs w:val="22"/>
+              </w:rPr>
+            </m:ctrlPr>
+          </m:dPr>
+          <m:e>
+            <m:r>
+              <w:rPr>
+                <w:rFonts w:ascii="Cambria Math" w:hAnsi="Cambria Math" w:cs="Times New Roman"/>
+                <w:sz w:val="22"/>
+                <w:szCs w:val="22"/>
+              </w:rPr>
+              <m:t>f</m:t>
+            </m:r>
+          </m:e>
+        </m:d>
+        <m:r>
+          <w:rPr>
+            <w:rFonts w:ascii="Cambria Math" w:hAnsi="Cambria Math" w:cs="Times New Roman"/>
+            <w:sz w:val="22"/>
+            <w:szCs w:val="22"/>
+          </w:rPr>
+          <m:t xml:space="preserve"> </m:t>
+        </m:r>
+        <m:r>
+          <w:rPr>
+            <w:rFonts w:ascii="Cambria Math" w:hAnsi="Cambria Math" w:cs="Times New Roman"/>
+            <w:sz w:val="22"/>
+            <w:szCs w:val="22"/>
+            <w:lang w:val="ru-RU"/>
+          </w:rPr>
+          <m:t>&lt; ε</m:t>
+        </m:r>
+      </m:oMath>
+      <w:r>
+        <w:rPr>
+          <w:rFonts w:ascii="Times New Roman" w:eastAsiaTheme="minorEastAsia" w:hAnsi="Times New Roman" w:cs="Times New Roman"/>
+          <w:iCs/>
+          <w:sz w:val="22"/>
+          <w:szCs w:val="22"/>
+          <w:lang w:val="ru-RU"/>
+        </w:rPr>
+        <w:t xml:space="preserve"> </w:t>
+      </w:r>
+    </w:p>
+    <w:p>
+      <w:pPr>
+        <w:spacing w:after="200"/>
+        <w:rPr>
+          <w:rFonts w:ascii="Times New Roman" w:eastAsiaTheme="minorEastAsia" w:hAnsi="Times New Roman" w:cs="Times New Roman"/>
+          <w:sz w:val="22"/>
+          <w:szCs w:val="22"/>
+        </w:rPr>
+      </w:pPr>
+    </w:p>
+    <w:p>
+      <w:pPr>
+        <w:spacing w:after="200"/>
+        <w:rPr>
+          <w:rFonts w:ascii="Times New Roman" w:eastAsiaTheme="minorEastAsia" w:hAnsi="Times New Roman" w:cs="Times New Roman"/>
+          <w:sz w:val="22"/>
+          <w:szCs w:val="22"/>
+        </w:rPr>
+      </w:pPr>
+    </w:p>
+    <w:p>
+      <w:pPr>
+        <w:spacing w:after="200"/>
+        <w:rPr>
+          <w:rFonts w:ascii="Times New Roman" w:eastAsiaTheme="minorEastAsia" w:hAnsi="Times New Roman" w:cs="Times New Roman"/>
+          <w:sz w:val="22"/>
+          <w:szCs w:val="22"/>
+        </w:rPr>
+      </w:pPr>
+    </w:p>
+    <w:p>
+      <w:pPr>
+        <w:spacing w:after="200"/>
+        <w:rPr>
+          <w:rFonts w:ascii="Times New Roman" w:eastAsiaTheme="minorEastAsia" w:hAnsi="Times New Roman" w:cs="Times New Roman"/>
+          <w:sz w:val="22"/>
+          <w:szCs w:val="22"/>
+        </w:rPr>
+      </w:pPr>
+    </w:p>
+    <w:p>
+      <w:pPr>
+        <w:spacing w:after="200"/>
+        <w:rPr>
+          <w:rFonts w:ascii="Times New Roman" w:eastAsiaTheme="minorEastAsia" w:hAnsi="Times New Roman" w:cs="Times New Roman"/>
+          <w:sz w:val="22"/>
+          <w:szCs w:val="22"/>
+        </w:rPr>
+      </w:pPr>
+    </w:p>
+    <w:p>
+      <w:pPr>
+        <w:spacing w:after="200"/>
+        <w:rPr>
+          <w:rFonts w:ascii="Times New Roman" w:eastAsiaTheme="minorEastAsia" w:hAnsi="Times New Roman" w:cs="Times New Roman"/>
+          <w:sz w:val="22"/>
+          <w:szCs w:val="22"/>
+        </w:rPr>
+      </w:pPr>
+    </w:p>
+    <w:p>
+      <w:pPr>
+        <w:spacing w:after="200"/>
+        <w:rPr>
+          <w:rFonts w:ascii="Times New Roman" w:eastAsiaTheme="minorEastAsia" w:hAnsi="Times New Roman" w:cs="Times New Roman"/>
+          <w:sz w:val="22"/>
+          <w:szCs w:val="22"/>
+        </w:rPr>
+      </w:pPr>
+    </w:p>
+    <w:p>
+      <w:pPr>
+        <w:spacing w:after="200"/>
+        <w:rPr>
+          <w:rFonts w:ascii="Times New Roman" w:eastAsiaTheme="minorEastAsia" w:hAnsi="Times New Roman" w:cs="Times New Roman"/>
+          <w:sz w:val="22"/>
+          <w:szCs w:val="22"/>
+        </w:rPr>
+      </w:pPr>
+    </w:p>
+    <w:p>
+      <w:pPr>
+        <w:spacing w:after="200"/>
+        <w:rPr>
+          <w:rFonts w:ascii="Times New Roman" w:eastAsiaTheme="minorEastAsia" w:hAnsi="Times New Roman" w:cs="Times New Roman"/>
+          <w:sz w:val="22"/>
+          <w:szCs w:val="22"/>
+        </w:rPr>
+      </w:pPr>
+    </w:p>
+    <w:p>
+      <w:pPr>
+        <w:spacing w:after="200"/>
+        <w:rPr>
+          <w:rFonts w:ascii="Times New Roman" w:eastAsiaTheme="minorEastAsia" w:hAnsi="Times New Roman" w:cs="Times New Roman"/>
+          <w:sz w:val="22"/>
+          <w:szCs w:val="22"/>
+        </w:rPr>
+      </w:pPr>
+    </w:p>
+    <w:p>
+      <w:pPr>
+        <w:spacing w:after="200"/>
+        <w:rPr>
+          <w:rFonts w:ascii="Times New Roman" w:eastAsiaTheme="minorEastAsia" w:hAnsi="Times New Roman" w:cs="Times New Roman"/>
+          <w:sz w:val="22"/>
+          <w:szCs w:val="22"/>
+        </w:rPr>
+      </w:pPr>
+    </w:p>
+    <w:p>
+      <w:pPr>
+        <w:spacing w:after="200"/>
+        <w:rPr>
+          <w:rFonts w:ascii="Times New Roman" w:eastAsiaTheme="minorEastAsia" w:hAnsi="Times New Roman" w:cs="Times New Roman"/>
+          <w:sz w:val="22"/>
+          <w:szCs w:val="22"/>
+        </w:rPr>
+      </w:pPr>
+    </w:p>
+    <w:p>
+      <w:pPr>
+        <w:spacing w:after="200"/>
+        <w:rPr>
+          <w:rFonts w:ascii="Times New Roman" w:eastAsiaTheme="minorEastAsia" w:hAnsi="Times New Roman" w:cs="Times New Roman"/>
+          <w:sz w:val="22"/>
+          <w:szCs w:val="22"/>
+        </w:rPr>
+      </w:pPr>
+    </w:p>
+    <w:p>
+      <w:pPr>
+        <w:spacing w:after="200"/>
+        <w:rPr>
+          <w:rFonts w:ascii="Times New Roman" w:eastAsiaTheme="minorEastAsia" w:hAnsi="Times New Roman" w:cs="Times New Roman"/>
+          <w:sz w:val="22"/>
+          <w:szCs w:val="22"/>
+        </w:rPr>
+      </w:pPr>
+    </w:p>
+    <w:p>
+      <w:pPr>
+        <w:spacing w:after="200"/>
+        <w:rPr>
+          <w:rFonts w:ascii="Times New Roman" w:eastAsiaTheme="minorEastAsia" w:hAnsi="Times New Roman" w:cs="Times New Roman"/>
+          <w:sz w:val="22"/>
+          <w:szCs w:val="22"/>
+        </w:rPr>
+      </w:pPr>
+    </w:p>
+    <w:p>
+      <w:pPr>
+        <w:spacing w:after="200"/>
+        <w:rPr>
+          <w:rFonts w:ascii="Times New Roman" w:eastAsiaTheme="minorEastAsia" w:hAnsi="Times New Roman" w:cs="Times New Roman"/>
+          <w:sz w:val="22"/>
+          <w:szCs w:val="22"/>
+        </w:rPr>
+      </w:pPr>
+    </w:p>
+    <w:p>
+      <w:pPr>
+        <w:spacing w:after="200"/>
+        <w:rPr>
+          <w:rFonts w:ascii="Times New Roman" w:eastAsiaTheme="minorEastAsia" w:hAnsi="Times New Roman" w:cs="Times New Roman"/>
+          <w:sz w:val="22"/>
+          <w:szCs w:val="22"/>
+        </w:rPr>
+      </w:pPr>
+    </w:p>
+    <w:p>
+      <w:pPr>
+        <w:spacing w:after="200"/>
+        <w:rPr>
+          <w:rFonts w:ascii="Times New Roman" w:eastAsiaTheme="minorEastAsia" w:hAnsi="Times New Roman" w:cs="Times New Roman"/>
+          <w:sz w:val="22"/>
+          <w:szCs w:val="22"/>
+        </w:rPr>
+      </w:pPr>
+    </w:p>
+    <w:p>
+      <w:pPr>
+        <w:spacing w:after="200"/>
+        <w:rPr>
+          <w:rFonts w:ascii="Times New Roman" w:eastAsiaTheme="minorEastAsia" w:hAnsi="Times New Roman" w:cs="Times New Roman"/>
+          <w:sz w:val="22"/>
+          <w:szCs w:val="22"/>
+        </w:rPr>
+      </w:pPr>
+    </w:p>
+    <w:p>
+      <w:pPr>
+        <w:spacing w:after="200"/>
+        <w:rPr>
+          <w:rFonts w:ascii="Times New Roman" w:eastAsiaTheme="minorEastAsia" w:hAnsi="Times New Roman" w:cs="Times New Roman"/>
+          <w:sz w:val="22"/>
+          <w:szCs w:val="22"/>
+        </w:rPr>
+      </w:pPr>
+    </w:p>
+    <w:p>
+      <w:pPr>
+        <w:spacing w:after="200"/>
+        <w:rPr>
+          <w:rFonts w:ascii="Times New Roman" w:eastAsiaTheme="minorEastAsia" w:hAnsi="Times New Roman" w:cs="Times New Roman"/>
+          <w:sz w:val="22"/>
+          <w:szCs w:val="22"/>
+        </w:rPr>
+      </w:pPr>
+    </w:p>
+    <w:p>
+      <w:pPr>
+        <w:spacing w:after="200"/>
+        <w:rPr>
+          <w:rFonts w:ascii="Times New Roman" w:eastAsiaTheme="minorEastAsia" w:hAnsi="Times New Roman" w:cs="Times New Roman"/>
+          <w:sz w:val="22"/>
+          <w:szCs w:val="22"/>
+        </w:rPr>
+      </w:pPr>
+    </w:p>
+    <w:p>
+      <w:pPr>
+        <w:spacing w:after="200"/>
+        <w:rPr>
+          <w:rFonts w:ascii="Times New Roman" w:eastAsiaTheme="minorEastAsia" w:hAnsi="Times New Roman" w:cs="Times New Roman"/>
+          <w:sz w:val="22"/>
+          <w:szCs w:val="22"/>
+        </w:rPr>
+      </w:pPr>
+    </w:p>
+    <w:p>
+      <w:pPr>
+        <w:spacing w:after="200"/>
+        <w:rPr>
+          <w:rFonts w:ascii="Times New Roman" w:eastAsiaTheme="minorEastAsia" w:hAnsi="Times New Roman" w:cs="Times New Roman"/>
+          <w:sz w:val="22"/>
+          <w:szCs w:val="22"/>
+        </w:rPr>
+      </w:pPr>
     </w:p>
     <w:sectPr>
       <w:pgSz w:w="11906" w:h="16838"/>
@@ -7713,6 +9039,236 @@
     </w:lvl>
   </w:abstractNum>
   <w:abstractNum w:abstractNumId="4" w15:restartNumberingAfterBreak="0">
+    <w:nsid w:val="2D42009A"/>
+    <w:multiLevelType w:val="multilevel"/>
+    <w:tmpl w:val="7032A0DE"/>
+    <w:lvl w:ilvl="0">
+      <w:start w:val="1"/>
+      <w:numFmt w:val="decimal"/>
+      <w:lvlText w:val="%1."/>
+      <w:lvlJc w:val="left"/>
+      <w:pPr>
+        <w:tabs>
+          <w:tab w:val="num" w:pos="720"/>
+        </w:tabs>
+        <w:ind w:left="720" w:hanging="360"/>
+      </w:pPr>
+    </w:lvl>
+    <w:lvl w:ilvl="1">
+      <w:start w:val="1"/>
+      <w:numFmt w:val="bullet"/>
+      <w:lvlText w:val="o"/>
+      <w:lvlJc w:val="left"/>
+      <w:pPr>
+        <w:tabs>
+          <w:tab w:val="num" w:pos="1440"/>
+        </w:tabs>
+        <w:ind w:left="1440" w:hanging="360"/>
+      </w:pPr>
+      <w:rPr>
+        <w:rFonts w:ascii="Courier New" w:hAnsi="Courier New" w:hint="default"/>
+        <w:sz w:val="20"/>
+      </w:rPr>
+    </w:lvl>
+    <w:lvl w:ilvl="2" w:tentative="1">
+      <w:start w:val="1"/>
+      <w:numFmt w:val="decimal"/>
+      <w:lvlText w:val="%3."/>
+      <w:lvlJc w:val="left"/>
+      <w:pPr>
+        <w:tabs>
+          <w:tab w:val="num" w:pos="2160"/>
+        </w:tabs>
+        <w:ind w:left="2160" w:hanging="360"/>
+      </w:pPr>
+    </w:lvl>
+    <w:lvl w:ilvl="3" w:tentative="1">
+      <w:start w:val="1"/>
+      <w:numFmt w:val="decimal"/>
+      <w:lvlText w:val="%4."/>
+      <w:lvlJc w:val="left"/>
+      <w:pPr>
+        <w:tabs>
+          <w:tab w:val="num" w:pos="2880"/>
+        </w:tabs>
+        <w:ind w:left="2880" w:hanging="360"/>
+      </w:pPr>
+    </w:lvl>
+    <w:lvl w:ilvl="4" w:tentative="1">
+      <w:start w:val="1"/>
+      <w:numFmt w:val="decimal"/>
+      <w:lvlText w:val="%5."/>
+      <w:lvlJc w:val="left"/>
+      <w:pPr>
+        <w:tabs>
+          <w:tab w:val="num" w:pos="3600"/>
+        </w:tabs>
+        <w:ind w:left="3600" w:hanging="360"/>
+      </w:pPr>
+    </w:lvl>
+    <w:lvl w:ilvl="5" w:tentative="1">
+      <w:start w:val="1"/>
+      <w:numFmt w:val="decimal"/>
+      <w:lvlText w:val="%6."/>
+      <w:lvlJc w:val="left"/>
+      <w:pPr>
+        <w:tabs>
+          <w:tab w:val="num" w:pos="4320"/>
+        </w:tabs>
+        <w:ind w:left="4320" w:hanging="360"/>
+      </w:pPr>
+    </w:lvl>
+    <w:lvl w:ilvl="6" w:tentative="1">
+      <w:start w:val="1"/>
+      <w:numFmt w:val="decimal"/>
+      <w:lvlText w:val="%7."/>
+      <w:lvlJc w:val="left"/>
+      <w:pPr>
+        <w:tabs>
+          <w:tab w:val="num" w:pos="5040"/>
+        </w:tabs>
+        <w:ind w:left="5040" w:hanging="360"/>
+      </w:pPr>
+    </w:lvl>
+    <w:lvl w:ilvl="7" w:tentative="1">
+      <w:start w:val="1"/>
+      <w:numFmt w:val="decimal"/>
+      <w:lvlText w:val="%8."/>
+      <w:lvlJc w:val="left"/>
+      <w:pPr>
+        <w:tabs>
+          <w:tab w:val="num" w:pos="5760"/>
+        </w:tabs>
+        <w:ind w:left="5760" w:hanging="360"/>
+      </w:pPr>
+    </w:lvl>
+    <w:lvl w:ilvl="8" w:tentative="1">
+      <w:start w:val="1"/>
+      <w:numFmt w:val="decimal"/>
+      <w:lvlText w:val="%9."/>
+      <w:lvlJc w:val="left"/>
+      <w:pPr>
+        <w:tabs>
+          <w:tab w:val="num" w:pos="6480"/>
+        </w:tabs>
+        <w:ind w:left="6480" w:hanging="360"/>
+      </w:pPr>
+    </w:lvl>
+  </w:abstractNum>
+  <w:abstractNum w:abstractNumId="5" w15:restartNumberingAfterBreak="0">
+    <w:nsid w:val="59321A43"/>
+    <w:multiLevelType w:val="multilevel"/>
+    <w:tmpl w:val="61544EDA"/>
+    <w:lvl w:ilvl="0">
+      <w:start w:val="1"/>
+      <w:numFmt w:val="decimal"/>
+      <w:lvlText w:val="%1."/>
+      <w:lvlJc w:val="left"/>
+      <w:pPr>
+        <w:tabs>
+          <w:tab w:val="num" w:pos="720"/>
+        </w:tabs>
+        <w:ind w:left="720" w:hanging="360"/>
+      </w:pPr>
+    </w:lvl>
+    <w:lvl w:ilvl="1" w:tentative="1">
+      <w:start w:val="1"/>
+      <w:numFmt w:val="decimal"/>
+      <w:lvlText w:val="%2."/>
+      <w:lvlJc w:val="left"/>
+      <w:pPr>
+        <w:tabs>
+          <w:tab w:val="num" w:pos="1440"/>
+        </w:tabs>
+        <w:ind w:left="1440" w:hanging="360"/>
+      </w:pPr>
+    </w:lvl>
+    <w:lvl w:ilvl="2" w:tentative="1">
+      <w:start w:val="1"/>
+      <w:numFmt w:val="decimal"/>
+      <w:lvlText w:val="%3."/>
+      <w:lvlJc w:val="left"/>
+      <w:pPr>
+        <w:tabs>
+          <w:tab w:val="num" w:pos="2160"/>
+        </w:tabs>
+        <w:ind w:left="2160" w:hanging="360"/>
+      </w:pPr>
+    </w:lvl>
+    <w:lvl w:ilvl="3" w:tentative="1">
+      <w:start w:val="1"/>
+      <w:numFmt w:val="decimal"/>
+      <w:lvlText w:val="%4."/>
+      <w:lvlJc w:val="left"/>
+      <w:pPr>
+        <w:tabs>
+          <w:tab w:val="num" w:pos="2880"/>
+        </w:tabs>
+        <w:ind w:left="2880" w:hanging="360"/>
+      </w:pPr>
+    </w:lvl>
+    <w:lvl w:ilvl="4" w:tentative="1">
+      <w:start w:val="1"/>
+      <w:numFmt w:val="decimal"/>
+      <w:lvlText w:val="%5."/>
+      <w:lvlJc w:val="left"/>
+      <w:pPr>
+        <w:tabs>
+          <w:tab w:val="num" w:pos="3600"/>
+        </w:tabs>
+        <w:ind w:left="3600" w:hanging="360"/>
+      </w:pPr>
+    </w:lvl>
+    <w:lvl w:ilvl="5" w:tentative="1">
+      <w:start w:val="1"/>
+      <w:numFmt w:val="decimal"/>
+      <w:lvlText w:val="%6."/>
+      <w:lvlJc w:val="left"/>
+      <w:pPr>
+        <w:tabs>
+          <w:tab w:val="num" w:pos="4320"/>
+        </w:tabs>
+        <w:ind w:left="4320" w:hanging="360"/>
+      </w:pPr>
+    </w:lvl>
+    <w:lvl w:ilvl="6" w:tentative="1">
+      <w:start w:val="1"/>
+      <w:numFmt w:val="decimal"/>
+      <w:lvlText w:val="%7."/>
+      <w:lvlJc w:val="left"/>
+      <w:pPr>
+        <w:tabs>
+          <w:tab w:val="num" w:pos="5040"/>
+        </w:tabs>
+        <w:ind w:left="5040" w:hanging="360"/>
+      </w:pPr>
+    </w:lvl>
+    <w:lvl w:ilvl="7" w:tentative="1">
+      <w:start w:val="1"/>
+      <w:numFmt w:val="decimal"/>
+      <w:lvlText w:val="%8."/>
+      <w:lvlJc w:val="left"/>
+      <w:pPr>
+        <w:tabs>
+          <w:tab w:val="num" w:pos="5760"/>
+        </w:tabs>
+        <w:ind w:left="5760" w:hanging="360"/>
+      </w:pPr>
+    </w:lvl>
+    <w:lvl w:ilvl="8" w:tentative="1">
+      <w:start w:val="1"/>
+      <w:numFmt w:val="decimal"/>
+      <w:lvlText w:val="%9."/>
+      <w:lvlJc w:val="left"/>
+      <w:pPr>
+        <w:tabs>
+          <w:tab w:val="num" w:pos="6480"/>
+        </w:tabs>
+        <w:ind w:left="6480" w:hanging="360"/>
+      </w:pPr>
+    </w:lvl>
+  </w:abstractNum>
+  <w:abstractNum w:abstractNumId="6" w15:restartNumberingAfterBreak="0">
     <w:nsid w:val="5E244A5B"/>
     <w:multiLevelType w:val="hybridMultilevel"/>
     <w:tmpl w:val="619AC166"/>
@@ -7801,99 +9357,10 @@
       </w:pPr>
     </w:lvl>
   </w:abstractNum>
-  <w:abstractNum w:abstractNumId="5" w15:restartNumberingAfterBreak="0">
-    <w:nsid w:val="6BCD6E70"/>
-    <w:multiLevelType w:val="hybridMultilevel"/>
-    <w:tmpl w:val="7332BF1C"/>
-    <w:lvl w:ilvl="0" w:tplc="0419000F">
-      <w:start w:val="1"/>
-      <w:numFmt w:val="decimal"/>
-      <w:lvlText w:val="%1."/>
-      <w:lvlJc w:val="left"/>
-      <w:pPr>
-        <w:ind w:left="720" w:hanging="360"/>
-      </w:pPr>
-      <w:rPr>
-        <w:rFonts w:hint="default"/>
-      </w:rPr>
-    </w:lvl>
-    <w:lvl w:ilvl="1" w:tplc="04190019" w:tentative="1">
-      <w:start w:val="1"/>
-      <w:numFmt w:val="lowerLetter"/>
-      <w:lvlText w:val="%2."/>
-      <w:lvlJc w:val="left"/>
-      <w:pPr>
-        <w:ind w:left="1440" w:hanging="360"/>
-      </w:pPr>
-    </w:lvl>
-    <w:lvl w:ilvl="2" w:tplc="0419001B" w:tentative="1">
-      <w:start w:val="1"/>
-      <w:numFmt w:val="lowerRoman"/>
-      <w:lvlText w:val="%3."/>
-      <w:lvlJc w:val="right"/>
-      <w:pPr>
-        <w:ind w:left="2160" w:hanging="180"/>
-      </w:pPr>
-    </w:lvl>
-    <w:lvl w:ilvl="3" w:tplc="0419000F" w:tentative="1">
-      <w:start w:val="1"/>
-      <w:numFmt w:val="decimal"/>
-      <w:lvlText w:val="%4."/>
-      <w:lvlJc w:val="left"/>
-      <w:pPr>
-        <w:ind w:left="2880" w:hanging="360"/>
-      </w:pPr>
-    </w:lvl>
-    <w:lvl w:ilvl="4" w:tplc="04190019" w:tentative="1">
-      <w:start w:val="1"/>
-      <w:numFmt w:val="lowerLetter"/>
-      <w:lvlText w:val="%5."/>
-      <w:lvlJc w:val="left"/>
-      <w:pPr>
-        <w:ind w:left="3600" w:hanging="360"/>
-      </w:pPr>
-    </w:lvl>
-    <w:lvl w:ilvl="5" w:tplc="0419001B" w:tentative="1">
-      <w:start w:val="1"/>
-      <w:numFmt w:val="lowerRoman"/>
-      <w:lvlText w:val="%6."/>
-      <w:lvlJc w:val="right"/>
-      <w:pPr>
-        <w:ind w:left="4320" w:hanging="180"/>
-      </w:pPr>
-    </w:lvl>
-    <w:lvl w:ilvl="6" w:tplc="0419000F" w:tentative="1">
-      <w:start w:val="1"/>
-      <w:numFmt w:val="decimal"/>
-      <w:lvlText w:val="%7."/>
-      <w:lvlJc w:val="left"/>
-      <w:pPr>
-        <w:ind w:left="5040" w:hanging="360"/>
-      </w:pPr>
-    </w:lvl>
-    <w:lvl w:ilvl="7" w:tplc="04190019" w:tentative="1">
-      <w:start w:val="1"/>
-      <w:numFmt w:val="lowerLetter"/>
-      <w:lvlText w:val="%8."/>
-      <w:lvlJc w:val="left"/>
-      <w:pPr>
-        <w:ind w:left="5760" w:hanging="360"/>
-      </w:pPr>
-    </w:lvl>
-    <w:lvl w:ilvl="8" w:tplc="0419001B" w:tentative="1">
-      <w:start w:val="1"/>
-      <w:numFmt w:val="lowerRoman"/>
-      <w:lvlText w:val="%9."/>
-      <w:lvlJc w:val="right"/>
-      <w:pPr>
-        <w:ind w:left="6480" w:hanging="180"/>
-      </w:pPr>
-    </w:lvl>
-  </w:abstractNum>
-  <w:abstractNum w:abstractNumId="6" w15:restartNumberingAfterBreak="0">
-    <w:nsid w:val="720A45B8"/>
+  <w:abstractNum w:abstractNumId="7" w15:restartNumberingAfterBreak="0">
+    <w:nsid w:val="66F91E89"/>
     <w:multiLevelType w:val="multilevel"/>
-    <w:tmpl w:val="D9647728"/>
+    <w:tmpl w:val="4AE0F578"/>
     <w:lvl w:ilvl="0">
       <w:start w:val="1"/>
       <w:numFmt w:val="bullet"/>
@@ -8039,17 +9506,255 @@
       </w:rPr>
     </w:lvl>
   </w:abstractNum>
+  <w:abstractNum w:abstractNumId="8" w15:restartNumberingAfterBreak="0">
+    <w:nsid w:val="6BCD6E70"/>
+    <w:multiLevelType w:val="hybridMultilevel"/>
+    <w:tmpl w:val="7332BF1C"/>
+    <w:lvl w:ilvl="0" w:tplc="0419000F">
+      <w:start w:val="1"/>
+      <w:numFmt w:val="decimal"/>
+      <w:lvlText w:val="%1."/>
+      <w:lvlJc w:val="left"/>
+      <w:pPr>
+        <w:ind w:left="720" w:hanging="360"/>
+      </w:pPr>
+      <w:rPr>
+        <w:rFonts w:hint="default"/>
+      </w:rPr>
+    </w:lvl>
+    <w:lvl w:ilvl="1" w:tplc="04190019" w:tentative="1">
+      <w:start w:val="1"/>
+      <w:numFmt w:val="lowerLetter"/>
+      <w:lvlText w:val="%2."/>
+      <w:lvlJc w:val="left"/>
+      <w:pPr>
+        <w:ind w:left="1440" w:hanging="360"/>
+      </w:pPr>
+    </w:lvl>
+    <w:lvl w:ilvl="2" w:tplc="0419001B" w:tentative="1">
+      <w:start w:val="1"/>
+      <w:numFmt w:val="lowerRoman"/>
+      <w:lvlText w:val="%3."/>
+      <w:lvlJc w:val="right"/>
+      <w:pPr>
+        <w:ind w:left="2160" w:hanging="180"/>
+      </w:pPr>
+    </w:lvl>
+    <w:lvl w:ilvl="3" w:tplc="0419000F" w:tentative="1">
+      <w:start w:val="1"/>
+      <w:numFmt w:val="decimal"/>
+      <w:lvlText w:val="%4."/>
+      <w:lvlJc w:val="left"/>
+      <w:pPr>
+        <w:ind w:left="2880" w:hanging="360"/>
+      </w:pPr>
+    </w:lvl>
+    <w:lvl w:ilvl="4" w:tplc="04190019" w:tentative="1">
+      <w:start w:val="1"/>
+      <w:numFmt w:val="lowerLetter"/>
+      <w:lvlText w:val="%5."/>
+      <w:lvlJc w:val="left"/>
+      <w:pPr>
+        <w:ind w:left="3600" w:hanging="360"/>
+      </w:pPr>
+    </w:lvl>
+    <w:lvl w:ilvl="5" w:tplc="0419001B" w:tentative="1">
+      <w:start w:val="1"/>
+      <w:numFmt w:val="lowerRoman"/>
+      <w:lvlText w:val="%6."/>
+      <w:lvlJc w:val="right"/>
+      <w:pPr>
+        <w:ind w:left="4320" w:hanging="180"/>
+      </w:pPr>
+    </w:lvl>
+    <w:lvl w:ilvl="6" w:tplc="0419000F" w:tentative="1">
+      <w:start w:val="1"/>
+      <w:numFmt w:val="decimal"/>
+      <w:lvlText w:val="%7."/>
+      <w:lvlJc w:val="left"/>
+      <w:pPr>
+        <w:ind w:left="5040" w:hanging="360"/>
+      </w:pPr>
+    </w:lvl>
+    <w:lvl w:ilvl="7" w:tplc="04190019" w:tentative="1">
+      <w:start w:val="1"/>
+      <w:numFmt w:val="lowerLetter"/>
+      <w:lvlText w:val="%8."/>
+      <w:lvlJc w:val="left"/>
+      <w:pPr>
+        <w:ind w:left="5760" w:hanging="360"/>
+      </w:pPr>
+    </w:lvl>
+    <w:lvl w:ilvl="8" w:tplc="0419001B" w:tentative="1">
+      <w:start w:val="1"/>
+      <w:numFmt w:val="lowerRoman"/>
+      <w:lvlText w:val="%9."/>
+      <w:lvlJc w:val="right"/>
+      <w:pPr>
+        <w:ind w:left="6480" w:hanging="180"/>
+      </w:pPr>
+    </w:lvl>
+  </w:abstractNum>
+  <w:abstractNum w:abstractNumId="9" w15:restartNumberingAfterBreak="0">
+    <w:nsid w:val="720A45B8"/>
+    <w:multiLevelType w:val="multilevel"/>
+    <w:tmpl w:val="D9647728"/>
+    <w:lvl w:ilvl="0">
+      <w:start w:val="1"/>
+      <w:numFmt w:val="bullet"/>
+      <w:lvlText w:val=""/>
+      <w:lvlJc w:val="left"/>
+      <w:pPr>
+        <w:tabs>
+          <w:tab w:val="num" w:pos="720"/>
+        </w:tabs>
+        <w:ind w:left="720" w:hanging="360"/>
+      </w:pPr>
+      <w:rPr>
+        <w:rFonts w:ascii="Symbol" w:hAnsi="Symbol" w:hint="default"/>
+        <w:sz w:val="20"/>
+      </w:rPr>
+    </w:lvl>
+    <w:lvl w:ilvl="1" w:tentative="1">
+      <w:start w:val="1"/>
+      <w:numFmt w:val="bullet"/>
+      <w:lvlText w:val="o"/>
+      <w:lvlJc w:val="left"/>
+      <w:pPr>
+        <w:tabs>
+          <w:tab w:val="num" w:pos="1440"/>
+        </w:tabs>
+        <w:ind w:left="1440" w:hanging="360"/>
+      </w:pPr>
+      <w:rPr>
+        <w:rFonts w:ascii="Courier New" w:hAnsi="Courier New" w:hint="default"/>
+        <w:sz w:val="20"/>
+      </w:rPr>
+    </w:lvl>
+    <w:lvl w:ilvl="2" w:tentative="1">
+      <w:start w:val="1"/>
+      <w:numFmt w:val="bullet"/>
+      <w:lvlText w:val=""/>
+      <w:lvlJc w:val="left"/>
+      <w:pPr>
+        <w:tabs>
+          <w:tab w:val="num" w:pos="2160"/>
+        </w:tabs>
+        <w:ind w:left="2160" w:hanging="360"/>
+      </w:pPr>
+      <w:rPr>
+        <w:rFonts w:ascii="Wingdings" w:hAnsi="Wingdings" w:hint="default"/>
+        <w:sz w:val="20"/>
+      </w:rPr>
+    </w:lvl>
+    <w:lvl w:ilvl="3" w:tentative="1">
+      <w:start w:val="1"/>
+      <w:numFmt w:val="bullet"/>
+      <w:lvlText w:val=""/>
+      <w:lvlJc w:val="left"/>
+      <w:pPr>
+        <w:tabs>
+          <w:tab w:val="num" w:pos="2880"/>
+        </w:tabs>
+        <w:ind w:left="2880" w:hanging="360"/>
+      </w:pPr>
+      <w:rPr>
+        <w:rFonts w:ascii="Wingdings" w:hAnsi="Wingdings" w:hint="default"/>
+        <w:sz w:val="20"/>
+      </w:rPr>
+    </w:lvl>
+    <w:lvl w:ilvl="4" w:tentative="1">
+      <w:start w:val="1"/>
+      <w:numFmt w:val="bullet"/>
+      <w:lvlText w:val=""/>
+      <w:lvlJc w:val="left"/>
+      <w:pPr>
+        <w:tabs>
+          <w:tab w:val="num" w:pos="3600"/>
+        </w:tabs>
+        <w:ind w:left="3600" w:hanging="360"/>
+      </w:pPr>
+      <w:rPr>
+        <w:rFonts w:ascii="Wingdings" w:hAnsi="Wingdings" w:hint="default"/>
+        <w:sz w:val="20"/>
+      </w:rPr>
+    </w:lvl>
+    <w:lvl w:ilvl="5" w:tentative="1">
+      <w:start w:val="1"/>
+      <w:numFmt w:val="bullet"/>
+      <w:lvlText w:val=""/>
+      <w:lvlJc w:val="left"/>
+      <w:pPr>
+        <w:tabs>
+          <w:tab w:val="num" w:pos="4320"/>
+        </w:tabs>
+        <w:ind w:left="4320" w:hanging="360"/>
+      </w:pPr>
+      <w:rPr>
+        <w:rFonts w:ascii="Wingdings" w:hAnsi="Wingdings" w:hint="default"/>
+        <w:sz w:val="20"/>
+      </w:rPr>
+    </w:lvl>
+    <w:lvl w:ilvl="6" w:tentative="1">
+      <w:start w:val="1"/>
+      <w:numFmt w:val="bullet"/>
+      <w:lvlText w:val=""/>
+      <w:lvlJc w:val="left"/>
+      <w:pPr>
+        <w:tabs>
+          <w:tab w:val="num" w:pos="5040"/>
+        </w:tabs>
+        <w:ind w:left="5040" w:hanging="360"/>
+      </w:pPr>
+      <w:rPr>
+        <w:rFonts w:ascii="Wingdings" w:hAnsi="Wingdings" w:hint="default"/>
+        <w:sz w:val="20"/>
+      </w:rPr>
+    </w:lvl>
+    <w:lvl w:ilvl="7" w:tentative="1">
+      <w:start w:val="1"/>
+      <w:numFmt w:val="bullet"/>
+      <w:lvlText w:val=""/>
+      <w:lvlJc w:val="left"/>
+      <w:pPr>
+        <w:tabs>
+          <w:tab w:val="num" w:pos="5760"/>
+        </w:tabs>
+        <w:ind w:left="5760" w:hanging="360"/>
+      </w:pPr>
+      <w:rPr>
+        <w:rFonts w:ascii="Wingdings" w:hAnsi="Wingdings" w:hint="default"/>
+        <w:sz w:val="20"/>
+      </w:rPr>
+    </w:lvl>
+    <w:lvl w:ilvl="8" w:tentative="1">
+      <w:start w:val="1"/>
+      <w:numFmt w:val="bullet"/>
+      <w:lvlText w:val=""/>
+      <w:lvlJc w:val="left"/>
+      <w:pPr>
+        <w:tabs>
+          <w:tab w:val="num" w:pos="6480"/>
+        </w:tabs>
+        <w:ind w:left="6480" w:hanging="360"/>
+      </w:pPr>
+      <w:rPr>
+        <w:rFonts w:ascii="Wingdings" w:hAnsi="Wingdings" w:hint="default"/>
+        <w:sz w:val="20"/>
+      </w:rPr>
+    </w:lvl>
+  </w:abstractNum>
   <w:num w:numId="1" w16cid:durableId="1185288087">
-    <w:abstractNumId w:val="5"/>
+    <w:abstractNumId w:val="8"/>
   </w:num>
   <w:num w:numId="2" w16cid:durableId="1775856724">
-    <w:abstractNumId w:val="6"/>
+    <w:abstractNumId w:val="9"/>
   </w:num>
   <w:num w:numId="3" w16cid:durableId="1002050832">
     <w:abstractNumId w:val="3"/>
   </w:num>
   <w:num w:numId="4" w16cid:durableId="288362801">
-    <w:abstractNumId w:val="4"/>
+    <w:abstractNumId w:val="6"/>
   </w:num>
   <w:num w:numId="5" w16cid:durableId="194656043">
     <w:abstractNumId w:val="1"/>
@@ -8059,6 +9764,15 @@
   </w:num>
   <w:num w:numId="7" w16cid:durableId="1942764700">
     <w:abstractNumId w:val="0"/>
+  </w:num>
+  <w:num w:numId="8" w16cid:durableId="1816482662">
+    <w:abstractNumId w:val="4"/>
+  </w:num>
+  <w:num w:numId="9" w16cid:durableId="1558930055">
+    <w:abstractNumId w:val="7"/>
+  </w:num>
+  <w:num w:numId="10" w16cid:durableId="1262224878">
+    <w:abstractNumId w:val="5"/>
   </w:num>
 </w:numbering>
 </file>
@@ -8463,6 +10177,7 @@
   <w:style w:type="paragraph" w:default="1" w:styleId="a">
     <w:name w:val="Normal"/>
     <w:qFormat/>
+    <w:rsid w:val="0064681D"/>
   </w:style>
   <w:style w:type="paragraph" w:styleId="1">
     <w:name w:val="heading 1"/>
@@ -9318,4 +11033,16 @@
     </a:ext>
   </a:extLst>
 </a:theme>
+</file>
+
+<file path=customXml/item1.xml><?xml version="1.0" encoding="utf-8"?>
+<b:Sources xmlns:b="http://schemas.openxmlformats.org/officeDocument/2006/bibliography" xmlns="http://schemas.openxmlformats.org/officeDocument/2006/bibliography" SelectedStyle="\APASixthEditionOfficeOnline.xsl" StyleName="APA" Version="6"/>
+</file>
+
+<file path=customXml/itemProps1.xml><?xml version="1.0" encoding="utf-8"?>
+<ds:datastoreItem xmlns:ds="http://schemas.openxmlformats.org/officeDocument/2006/customXml" ds:itemID="{57CC94D6-10E0-47E6-AA92-64433B5359D9}">
+  <ds:schemaRefs>
+    <ds:schemaRef ds:uri="http://schemas.openxmlformats.org/officeDocument/2006/bibliography"/>
+  </ds:schemaRefs>
+</ds:datastoreItem>
 </file>
--- a/Билеты по Математическому анализу 2 семестр.docx
+++ b/Билеты по Математическому анализу 2 семестр.docx
@@ -7171,7 +7171,6 @@
         <w:jc w:val="center"/>
         <w:rPr>
           <w:rFonts w:ascii="Times New Roman" w:eastAsiaTheme="minorEastAsia" w:hAnsi="Times New Roman" w:cs="Times New Roman"/>
-          <w:lang w:val="en-US"/>
         </w:rPr>
       </w:pPr>
       <w:r>
@@ -7187,7 +7186,6 @@
         <w:jc w:val="center"/>
         <w:rPr>
           <w:rFonts w:ascii="Times New Roman" w:eastAsiaTheme="minorEastAsia" w:hAnsi="Times New Roman" w:cs="Times New Roman"/>
-          <w:lang w:val="en-US"/>
         </w:rPr>
       </w:pPr>
     </w:p>
@@ -7197,7 +7195,6 @@
         <w:jc w:val="center"/>
         <w:rPr>
           <w:rFonts w:ascii="Times New Roman" w:eastAsiaTheme="minorEastAsia" w:hAnsi="Times New Roman" w:cs="Times New Roman"/>
-          <w:lang w:val="en-US"/>
         </w:rPr>
       </w:pPr>
     </w:p>
@@ -7207,7 +7204,6 @@
         <w:jc w:val="center"/>
         <w:rPr>
           <w:rFonts w:ascii="Times New Roman" w:eastAsiaTheme="minorEastAsia" w:hAnsi="Times New Roman" w:cs="Times New Roman"/>
-          <w:lang w:val="en-US"/>
         </w:rPr>
       </w:pPr>
     </w:p>
@@ -7217,7 +7213,6 @@
         <w:jc w:val="center"/>
         <w:rPr>
           <w:rFonts w:ascii="Times New Roman" w:eastAsiaTheme="minorEastAsia" w:hAnsi="Times New Roman" w:cs="Times New Roman"/>
-          <w:lang w:val="en-US"/>
         </w:rPr>
       </w:pPr>
     </w:p>
@@ -7227,7 +7222,6 @@
         <w:jc w:val="center"/>
         <w:rPr>
           <w:rFonts w:ascii="Times New Roman" w:eastAsiaTheme="minorEastAsia" w:hAnsi="Times New Roman" w:cs="Times New Roman"/>
-          <w:lang w:val="en-US"/>
         </w:rPr>
       </w:pPr>
     </w:p>
@@ -7237,7 +7231,6 @@
         <w:jc w:val="center"/>
         <w:rPr>
           <w:rFonts w:ascii="Times New Roman" w:eastAsiaTheme="minorEastAsia" w:hAnsi="Times New Roman" w:cs="Times New Roman"/>
-          <w:lang w:val="en-US"/>
         </w:rPr>
       </w:pPr>
     </w:p>
@@ -7247,7 +7240,6 @@
         <w:jc w:val="center"/>
         <w:rPr>
           <w:rFonts w:ascii="Times New Roman" w:eastAsiaTheme="minorEastAsia" w:hAnsi="Times New Roman" w:cs="Times New Roman"/>
-          <w:lang w:val="en-US"/>
         </w:rPr>
       </w:pPr>
     </w:p>
@@ -7257,7 +7249,6 @@
         <w:jc w:val="center"/>
         <w:rPr>
           <w:rFonts w:ascii="Times New Roman" w:eastAsiaTheme="minorEastAsia" w:hAnsi="Times New Roman" w:cs="Times New Roman"/>
-          <w:lang w:val="en-US"/>
         </w:rPr>
       </w:pPr>
     </w:p>
@@ -7267,7 +7258,6 @@
         <w:jc w:val="center"/>
         <w:rPr>
           <w:rFonts w:ascii="Times New Roman" w:eastAsiaTheme="minorEastAsia" w:hAnsi="Times New Roman" w:cs="Times New Roman"/>
-          <w:lang w:val="en-US"/>
         </w:rPr>
       </w:pPr>
     </w:p>
@@ -7277,7 +7267,6 @@
         <w:jc w:val="center"/>
         <w:rPr>
           <w:rFonts w:ascii="Times New Roman" w:eastAsiaTheme="minorEastAsia" w:hAnsi="Times New Roman" w:cs="Times New Roman"/>
-          <w:lang w:val="en-US"/>
         </w:rPr>
       </w:pPr>
     </w:p>
@@ -7287,7 +7276,6 @@
         <w:jc w:val="center"/>
         <w:rPr>
           <w:rFonts w:ascii="Times New Roman" w:eastAsiaTheme="minorEastAsia" w:hAnsi="Times New Roman" w:cs="Times New Roman"/>
-          <w:lang w:val="en-US"/>
         </w:rPr>
       </w:pPr>
     </w:p>
@@ -7297,7 +7285,6 @@
         <w:jc w:val="center"/>
         <w:rPr>
           <w:rFonts w:ascii="Times New Roman" w:eastAsiaTheme="minorEastAsia" w:hAnsi="Times New Roman" w:cs="Times New Roman"/>
-          <w:lang w:val="en-US"/>
         </w:rPr>
       </w:pPr>
     </w:p>
@@ -7350,7 +7337,6 @@
           <w:iCs/>
           <w:sz w:val="22"/>
           <w:szCs w:val="22"/>
-          <w:lang w:val="en-US"/>
         </w:rPr>
       </w:pPr>
       <w:r>
@@ -7361,29 +7347,7 @@
           <w:sz w:val="22"/>
           <w:szCs w:val="22"/>
         </w:rPr>
-        <w:t>Определение интеграла Римана. Критерий Римана интегрируемости (</w:t>
-      </w:r>
-      <w:proofErr w:type="gramStart"/>
-      <w:r>
-        <w:rPr>
-          <w:rFonts w:ascii="Times New Roman" w:hAnsi="Times New Roman" w:cs="Times New Roman"/>
-          <w:i/>
-          <w:iCs/>
-          <w:sz w:val="22"/>
-          <w:szCs w:val="22"/>
-        </w:rPr>
-        <w:t>25 - 30</w:t>
-      </w:r>
-      <w:proofErr w:type="gramEnd"/>
-      <w:r>
-        <w:rPr>
-          <w:rFonts w:ascii="Times New Roman" w:hAnsi="Times New Roman" w:cs="Times New Roman"/>
-          <w:i/>
-          <w:iCs/>
-          <w:sz w:val="22"/>
-          <w:szCs w:val="22"/>
-        </w:rPr>
-        <w:t>)</w:t>
+        <w:t>Определение интеграла Римана. Критерий Римана интегрируемости (25 - 30)</w:t>
       </w:r>
     </w:p>
     <w:p>
@@ -7447,15 +7411,6 @@
             <w:szCs w:val="22"/>
           </w:rPr>
           <m:t>b</m:t>
-        </m:r>
-        <m:r>
-          <w:rPr>
-            <w:rFonts w:ascii="Cambria Math" w:eastAsiaTheme="minorEastAsia" w:hAnsi="Cambria Math" w:cs="Times New Roman"/>
-            <w:sz w:val="22"/>
-            <w:szCs w:val="22"/>
-            <w:lang w:val="ru-RU"/>
-          </w:rPr>
-          <m:t>]→</m:t>
         </m:r>
         <m:r>
           <m:rPr>
@@ -7467,7 +7422,7 @@
             <w:szCs w:val="22"/>
             <w:lang w:val="ru-RU"/>
           </w:rPr>
-          <m:t>R</m:t>
+          <m:t>]→R</m:t>
         </m:r>
       </m:oMath>
       <w:r>
@@ -7676,16 +7631,7 @@
             <w:szCs w:val="22"/>
             <w:lang w:val="ru-RU"/>
           </w:rPr>
-          <m:t>,</m:t>
-        </m:r>
-        <m:r>
-          <w:rPr>
-            <w:rFonts w:ascii="Cambria Math" w:hAnsi="Cambria Math" w:cs="Times New Roman"/>
-            <w:sz w:val="22"/>
-            <w:szCs w:val="22"/>
-            <w:lang w:val="ru-RU"/>
-          </w:rPr>
-          <m:t xml:space="preserve"> </m:t>
+          <m:t xml:space="preserve">, </m:t>
         </m:r>
         <m:sSub>
           <m:sSubPr>
@@ -7848,6 +7794,7 @@
           <w:i/>
           <w:sz w:val="22"/>
           <w:szCs w:val="22"/>
+          <w:lang w:val="ru-RU"/>
         </w:rPr>
       </w:pPr>
       <m:oMathPara>
@@ -7896,6 +7843,7 @@
               <w:rFonts w:ascii="Cambria Math" w:hAnsi="Cambria Math" w:cs="Times New Roman"/>
               <w:sz w:val="22"/>
               <w:szCs w:val="22"/>
+              <w:lang w:val="ru-RU"/>
             </w:rPr>
             <m:t xml:space="preserve"> = </m:t>
           </m:r>
@@ -7949,8 +7897,34 @@
                   <w:rFonts w:ascii="Cambria Math" w:hAnsi="Cambria Math" w:cs="Times New Roman"/>
                   <w:sz w:val="22"/>
                   <w:szCs w:val="22"/>
+                  <w:lang w:val="ru-RU"/>
                 </w:rPr>
-                <m:t>(x)dx</m:t>
+                <m:t>(</m:t>
+              </m:r>
+              <m:r>
+                <w:rPr>
+                  <w:rFonts w:ascii="Cambria Math" w:hAnsi="Cambria Math" w:cs="Times New Roman"/>
+                  <w:sz w:val="22"/>
+                  <w:szCs w:val="22"/>
+                </w:rPr>
+                <m:t>x</m:t>
+              </m:r>
+              <m:r>
+                <w:rPr>
+                  <w:rFonts w:ascii="Cambria Math" w:hAnsi="Cambria Math" w:cs="Times New Roman"/>
+                  <w:sz w:val="22"/>
+                  <w:szCs w:val="22"/>
+                  <w:lang w:val="ru-RU"/>
+                </w:rPr>
+                <m:t>)</m:t>
+              </m:r>
+              <m:r>
+                <w:rPr>
+                  <w:rFonts w:ascii="Cambria Math" w:hAnsi="Cambria Math" w:cs="Times New Roman"/>
+                  <w:sz w:val="22"/>
+                  <w:szCs w:val="22"/>
+                </w:rPr>
+                <m:t>dx</m:t>
               </m:r>
             </m:e>
           </m:nary>
@@ -8040,15 +8014,6 @@
           <m:t>b</m:t>
         </m:r>
         <m:r>
-          <w:rPr>
-            <w:rFonts w:ascii="Cambria Math" w:eastAsiaTheme="minorEastAsia" w:hAnsi="Cambria Math" w:cs="Times New Roman"/>
-            <w:sz w:val="22"/>
-            <w:szCs w:val="22"/>
-            <w:lang w:val="ru-RU"/>
-          </w:rPr>
-          <m:t>]→</m:t>
-        </m:r>
-        <m:r>
           <m:rPr>
             <m:scr m:val="double-struck"/>
           </m:rPr>
@@ -8058,7 +8023,7 @@
             <w:szCs w:val="22"/>
             <w:lang w:val="ru-RU"/>
           </w:rPr>
-          <m:t>R</m:t>
+          <m:t>]→R</m:t>
         </m:r>
       </m:oMath>
       <w:r>
@@ -8124,16 +8089,7 @@
             <w:szCs w:val="22"/>
             <w:lang w:val="ru-RU"/>
           </w:rPr>
-          <m:t xml:space="preserve"> </m:t>
-        </m:r>
-        <m:r>
-          <w:rPr>
-            <w:rFonts w:ascii="Cambria Math" w:eastAsiaTheme="minorEastAsia" w:hAnsi="Cambria Math" w:cs="Times New Roman"/>
-            <w:sz w:val="22"/>
-            <w:szCs w:val="22"/>
-            <w:lang w:val="ru-RU"/>
-          </w:rPr>
-          <m:t>[</m:t>
+          <m:t xml:space="preserve"> [</m:t>
         </m:r>
         <m:r>
           <w:rPr>
@@ -8257,6 +8213,7 @@
             <w:rFonts w:ascii="Cambria Math" w:hAnsi="Cambria Math" w:cs="Times New Roman"/>
             <w:sz w:val="22"/>
             <w:szCs w:val="22"/>
+            <w:lang w:val="ru-RU"/>
           </w:rPr>
           <m:t xml:space="preserve"> </m:t>
         </m:r>
@@ -8346,6 +8303,7 @@
             <w:rFonts w:ascii="Cambria Math" w:hAnsi="Cambria Math" w:cs="Times New Roman"/>
             <w:sz w:val="22"/>
             <w:szCs w:val="22"/>
+            <w:lang w:val="ru-RU"/>
           </w:rPr>
           <m:t xml:space="preserve"> </m:t>
         </m:r>
@@ -8369,6 +8327,2910 @@
         </w:rPr>
         <w:t xml:space="preserve"> </w:t>
       </w:r>
+    </w:p>
+    <w:p>
+      <w:pPr>
+        <w:pStyle w:val="FirstParagraph"/>
+        <w:rPr>
+          <w:rFonts w:ascii="Times New Roman" w:hAnsi="Times New Roman" w:cs="Times New Roman"/>
+          <w:sz w:val="22"/>
+          <w:szCs w:val="22"/>
+          <w:lang w:val="ru-RU"/>
+        </w:rPr>
+      </w:pPr>
+      <w:r>
+        <w:rPr>
+          <w:rFonts w:ascii="Times New Roman" w:hAnsi="Times New Roman" w:cs="Times New Roman"/>
+          <w:b/>
+          <w:bCs/>
+          <w:sz w:val="22"/>
+          <w:szCs w:val="22"/>
+          <w:lang w:val="ru-RU"/>
+        </w:rPr>
+        <w:t>Замечание 1</w:t>
+      </w:r>
+      <w:proofErr w:type="gramStart"/>
+      <w:r>
+        <w:rPr>
+          <w:rFonts w:ascii="Times New Roman" w:hAnsi="Times New Roman" w:cs="Times New Roman"/>
+          <w:sz w:val="22"/>
+          <w:szCs w:val="22"/>
+          <w:lang w:val="ru-RU"/>
+        </w:rPr>
+        <w:t>:</w:t>
+      </w:r>
+      <w:r>
+        <w:rPr>
+          <w:rFonts w:ascii="Times New Roman" w:hAnsi="Times New Roman" w:cs="Times New Roman"/>
+          <w:sz w:val="22"/>
+          <w:szCs w:val="22"/>
+          <w:lang w:val="ru-RU"/>
+        </w:rPr>
+        <w:t xml:space="preserve"> Если</w:t>
+      </w:r>
+      <w:proofErr w:type="gramEnd"/>
+      <w:r>
+        <w:rPr>
+          <w:rFonts w:ascii="Times New Roman" w:hAnsi="Times New Roman" w:cs="Times New Roman"/>
+          <w:sz w:val="22"/>
+          <w:szCs w:val="22"/>
+          <w:lang w:val="ru-RU"/>
+        </w:rPr>
+        <w:t xml:space="preserve"> </w:t>
+      </w:r>
+      <m:oMath>
+        <m:r>
+          <w:rPr>
+            <w:rFonts w:ascii="Cambria Math" w:hAnsi="Cambria Math" w:cs="Times New Roman"/>
+            <w:sz w:val="22"/>
+            <w:szCs w:val="22"/>
+          </w:rPr>
+          <m:t>T</m:t>
+        </m:r>
+        <m:r>
+          <w:rPr>
+            <w:rFonts w:ascii="Cambria Math" w:hAnsi="Cambria Math" w:cs="Times New Roman"/>
+            <w:sz w:val="22"/>
+            <w:szCs w:val="22"/>
+            <w:lang w:val="ru-RU"/>
+          </w:rPr>
+          <m:t>={</m:t>
+        </m:r>
+        <m:sSub>
+          <m:sSubPr>
+            <m:ctrlPr>
+              <w:rPr>
+                <w:rFonts w:ascii="Cambria Math" w:hAnsi="Cambria Math" w:cs="Times New Roman"/>
+                <w:i/>
+                <w:iCs/>
+                <w:sz w:val="22"/>
+                <w:szCs w:val="22"/>
+              </w:rPr>
+            </m:ctrlPr>
+          </m:sSubPr>
+          <m:e>
+            <m:r>
+              <w:rPr>
+                <w:rFonts w:ascii="Cambria Math" w:hAnsi="Cambria Math" w:cs="Times New Roman"/>
+                <w:sz w:val="22"/>
+                <w:szCs w:val="22"/>
+              </w:rPr>
+              <m:t>x</m:t>
+            </m:r>
+          </m:e>
+          <m:sub>
+            <m:r>
+              <w:rPr>
+                <w:rFonts w:ascii="Cambria Math" w:hAnsi="Cambria Math" w:cs="Times New Roman"/>
+                <w:sz w:val="22"/>
+                <w:szCs w:val="22"/>
+                <w:lang w:val="ru-RU"/>
+              </w:rPr>
+              <m:t>0</m:t>
+            </m:r>
+          </m:sub>
+        </m:sSub>
+        <m:r>
+          <w:rPr>
+            <w:rFonts w:ascii="Cambria Math" w:hAnsi="Cambria Math" w:cs="Times New Roman"/>
+            <w:sz w:val="22"/>
+            <w:szCs w:val="22"/>
+            <w:lang w:val="ru-RU"/>
+          </w:rPr>
+          <m:t>,</m:t>
+        </m:r>
+        <m:sSub>
+          <m:sSubPr>
+            <m:ctrlPr>
+              <w:rPr>
+                <w:rFonts w:ascii="Cambria Math" w:hAnsi="Cambria Math" w:cs="Times New Roman"/>
+                <w:i/>
+                <w:iCs/>
+                <w:sz w:val="22"/>
+                <w:szCs w:val="22"/>
+              </w:rPr>
+            </m:ctrlPr>
+          </m:sSubPr>
+          <m:e>
+            <m:r>
+              <w:rPr>
+                <w:rFonts w:ascii="Cambria Math" w:hAnsi="Cambria Math" w:cs="Times New Roman"/>
+                <w:sz w:val="22"/>
+                <w:szCs w:val="22"/>
+              </w:rPr>
+              <m:t>x</m:t>
+            </m:r>
+          </m:e>
+          <m:sub>
+            <m:r>
+              <w:rPr>
+                <w:rFonts w:ascii="Cambria Math" w:hAnsi="Cambria Math" w:cs="Times New Roman"/>
+                <w:sz w:val="22"/>
+                <w:szCs w:val="22"/>
+                <w:lang w:val="ru-RU"/>
+              </w:rPr>
+              <m:t>1</m:t>
+            </m:r>
+          </m:sub>
+        </m:sSub>
+        <m:r>
+          <w:rPr>
+            <w:rFonts w:ascii="Cambria Math" w:hAnsi="Cambria Math" w:cs="Times New Roman"/>
+            <w:sz w:val="22"/>
+            <w:szCs w:val="22"/>
+            <w:lang w:val="ru-RU"/>
+          </w:rPr>
+          <m:t>,…,</m:t>
+        </m:r>
+        <m:sSub>
+          <m:sSubPr>
+            <m:ctrlPr>
+              <w:rPr>
+                <w:rFonts w:ascii="Cambria Math" w:hAnsi="Cambria Math" w:cs="Times New Roman"/>
+                <w:i/>
+                <w:iCs/>
+                <w:sz w:val="22"/>
+                <w:szCs w:val="22"/>
+              </w:rPr>
+            </m:ctrlPr>
+          </m:sSubPr>
+          <m:e>
+            <m:r>
+              <w:rPr>
+                <w:rFonts w:ascii="Cambria Math" w:hAnsi="Cambria Math" w:cs="Times New Roman"/>
+                <w:sz w:val="22"/>
+                <w:szCs w:val="22"/>
+              </w:rPr>
+              <m:t>x</m:t>
+            </m:r>
+          </m:e>
+          <m:sub>
+            <m:r>
+              <w:rPr>
+                <w:rFonts w:ascii="Cambria Math" w:hAnsi="Cambria Math" w:cs="Times New Roman"/>
+                <w:sz w:val="22"/>
+                <w:szCs w:val="22"/>
+              </w:rPr>
+              <m:t>N</m:t>
+            </m:r>
+          </m:sub>
+        </m:sSub>
+        <m:r>
+          <w:rPr>
+            <w:rFonts w:ascii="Cambria Math" w:hAnsi="Cambria Math" w:cs="Times New Roman"/>
+            <w:sz w:val="22"/>
+            <w:szCs w:val="22"/>
+            <w:lang w:val="ru-RU"/>
+          </w:rPr>
+          <m:t>}</m:t>
+        </m:r>
+      </m:oMath>
+      <w:r>
+        <w:rPr>
+          <w:rFonts w:ascii="Times New Roman" w:hAnsi="Times New Roman" w:cs="Times New Roman"/>
+          <w:sz w:val="22"/>
+          <w:szCs w:val="22"/>
+          <w:lang w:val="ru-RU"/>
+        </w:rPr>
+        <w:t xml:space="preserve"> — разбиение отрезка </w:t>
+      </w:r>
+      <m:oMath>
+        <m:d>
+          <m:dPr>
+            <m:begChr m:val="["/>
+            <m:endChr m:val="]"/>
+            <m:ctrlPr>
+              <w:rPr>
+                <w:rFonts w:ascii="Cambria Math" w:hAnsi="Cambria Math" w:cs="Times New Roman"/>
+                <w:sz w:val="22"/>
+                <w:szCs w:val="22"/>
+              </w:rPr>
+            </m:ctrlPr>
+          </m:dPr>
+          <m:e>
+            <m:r>
+              <w:rPr>
+                <w:rFonts w:ascii="Cambria Math" w:hAnsi="Cambria Math" w:cs="Times New Roman"/>
+                <w:sz w:val="22"/>
+                <w:szCs w:val="22"/>
+              </w:rPr>
+              <m:t>a</m:t>
+            </m:r>
+            <m:r>
+              <m:rPr>
+                <m:sty m:val="p"/>
+              </m:rPr>
+              <w:rPr>
+                <w:rFonts w:ascii="Cambria Math" w:hAnsi="Cambria Math" w:cs="Times New Roman"/>
+                <w:sz w:val="22"/>
+                <w:szCs w:val="22"/>
+                <w:lang w:val="ru-RU"/>
+              </w:rPr>
+              <m:t>,</m:t>
+            </m:r>
+            <m:r>
+              <w:rPr>
+                <w:rFonts w:ascii="Cambria Math" w:hAnsi="Cambria Math" w:cs="Times New Roman"/>
+                <w:sz w:val="22"/>
+                <w:szCs w:val="22"/>
+              </w:rPr>
+              <m:t>b</m:t>
+            </m:r>
+          </m:e>
+        </m:d>
+      </m:oMath>
+      <w:r>
+        <w:rPr>
+          <w:rFonts w:ascii="Times New Roman" w:hAnsi="Times New Roman" w:cs="Times New Roman"/>
+          <w:sz w:val="22"/>
+          <w:szCs w:val="22"/>
+          <w:lang w:val="ru-RU"/>
+        </w:rPr>
+        <w:t>, то</w:t>
+      </w:r>
+    </w:p>
+    <w:p>
+      <w:pPr>
+        <w:pStyle w:val="ad"/>
+        <w:rPr>
+          <w:rFonts w:ascii="Times New Roman" w:hAnsi="Times New Roman" w:cs="Times New Roman"/>
+          <w:sz w:val="22"/>
+          <w:szCs w:val="22"/>
+        </w:rPr>
+      </w:pPr>
+      <m:oMathPara>
+        <m:oMathParaPr>
+          <m:jc m:val="center"/>
+        </m:oMathParaPr>
+        <m:oMath>
+          <m:sSub>
+            <m:sSubPr>
+              <m:ctrlPr>
+                <w:rPr>
+                  <w:rFonts w:ascii="Cambria Math" w:hAnsi="Cambria Math" w:cs="Times New Roman"/>
+                  <w:sz w:val="22"/>
+                  <w:szCs w:val="22"/>
+                </w:rPr>
+              </m:ctrlPr>
+            </m:sSubPr>
+            <m:e>
+              <m:bar>
+                <m:barPr>
+                  <m:pos m:val="top"/>
+                  <m:ctrlPr>
+                    <w:rPr>
+                      <w:rFonts w:ascii="Cambria Math" w:hAnsi="Cambria Math" w:cs="Times New Roman"/>
+                      <w:sz w:val="22"/>
+                      <w:szCs w:val="22"/>
+                    </w:rPr>
+                  </m:ctrlPr>
+                </m:barPr>
+                <m:e>
+                  <m:r>
+                    <w:rPr>
+                      <w:rFonts w:ascii="Cambria Math" w:hAnsi="Cambria Math" w:cs="Times New Roman"/>
+                      <w:sz w:val="22"/>
+                      <w:szCs w:val="22"/>
+                    </w:rPr>
+                    <m:t>S</m:t>
+                  </m:r>
+                </m:e>
+              </m:bar>
+            </m:e>
+            <m:sub>
+              <m:r>
+                <w:rPr>
+                  <w:rFonts w:ascii="Cambria Math" w:hAnsi="Cambria Math" w:cs="Times New Roman"/>
+                  <w:sz w:val="22"/>
+                  <w:szCs w:val="22"/>
+                </w:rPr>
+                <m:t>T</m:t>
+              </m:r>
+            </m:sub>
+          </m:sSub>
+          <m:d>
+            <m:dPr>
+              <m:ctrlPr>
+                <w:rPr>
+                  <w:rFonts w:ascii="Cambria Math" w:hAnsi="Cambria Math" w:cs="Times New Roman"/>
+                  <w:sz w:val="22"/>
+                  <w:szCs w:val="22"/>
+                </w:rPr>
+              </m:ctrlPr>
+            </m:dPr>
+            <m:e>
+              <m:r>
+                <w:rPr>
+                  <w:rFonts w:ascii="Cambria Math" w:hAnsi="Cambria Math" w:cs="Times New Roman"/>
+                  <w:sz w:val="22"/>
+                  <w:szCs w:val="22"/>
+                </w:rPr>
+                <m:t>f</m:t>
+              </m:r>
+            </m:e>
+          </m:d>
+          <m:r>
+            <m:rPr>
+              <m:sty m:val="p"/>
+            </m:rPr>
+            <w:rPr>
+              <w:rFonts w:ascii="Cambria Math" w:hAnsi="Cambria Math" w:cs="Times New Roman"/>
+              <w:sz w:val="22"/>
+              <w:szCs w:val="22"/>
+            </w:rPr>
+            <m:t>-</m:t>
+          </m:r>
+          <m:sSub>
+            <m:sSubPr>
+              <m:ctrlPr>
+                <w:rPr>
+                  <w:rFonts w:ascii="Cambria Math" w:hAnsi="Cambria Math" w:cs="Times New Roman"/>
+                  <w:sz w:val="22"/>
+                  <w:szCs w:val="22"/>
+                </w:rPr>
+              </m:ctrlPr>
+            </m:sSubPr>
+            <m:e>
+              <m:bar>
+                <m:barPr>
+                  <m:ctrlPr>
+                    <w:rPr>
+                      <w:rFonts w:ascii="Cambria Math" w:hAnsi="Cambria Math" w:cs="Times New Roman"/>
+                      <w:sz w:val="22"/>
+                      <w:szCs w:val="22"/>
+                    </w:rPr>
+                  </m:ctrlPr>
+                </m:barPr>
+                <m:e>
+                  <m:r>
+                    <w:rPr>
+                      <w:rFonts w:ascii="Cambria Math" w:hAnsi="Cambria Math" w:cs="Times New Roman"/>
+                      <w:sz w:val="22"/>
+                      <w:szCs w:val="22"/>
+                    </w:rPr>
+                    <m:t>S</m:t>
+                  </m:r>
+                </m:e>
+              </m:bar>
+            </m:e>
+            <m:sub>
+              <m:r>
+                <w:rPr>
+                  <w:rFonts w:ascii="Cambria Math" w:hAnsi="Cambria Math" w:cs="Times New Roman"/>
+                  <w:sz w:val="22"/>
+                  <w:szCs w:val="22"/>
+                </w:rPr>
+                <m:t>T</m:t>
+              </m:r>
+            </m:sub>
+          </m:sSub>
+          <m:d>
+            <m:dPr>
+              <m:ctrlPr>
+                <w:rPr>
+                  <w:rFonts w:ascii="Cambria Math" w:hAnsi="Cambria Math" w:cs="Times New Roman"/>
+                  <w:sz w:val="22"/>
+                  <w:szCs w:val="22"/>
+                </w:rPr>
+              </m:ctrlPr>
+            </m:dPr>
+            <m:e>
+              <m:r>
+                <w:rPr>
+                  <w:rFonts w:ascii="Cambria Math" w:hAnsi="Cambria Math" w:cs="Times New Roman"/>
+                  <w:sz w:val="22"/>
+                  <w:szCs w:val="22"/>
+                </w:rPr>
+                <m:t>f</m:t>
+              </m:r>
+            </m:e>
+          </m:d>
+          <m:r>
+            <m:rPr>
+              <m:sty m:val="p"/>
+            </m:rPr>
+            <w:rPr>
+              <w:rFonts w:ascii="Cambria Math" w:hAnsi="Cambria Math" w:cs="Times New Roman"/>
+              <w:sz w:val="22"/>
+              <w:szCs w:val="22"/>
+            </w:rPr>
+            <m:t>=</m:t>
+          </m:r>
+          <m:nary>
+            <m:naryPr>
+              <m:chr m:val="∑"/>
+              <m:limLoc m:val="undOvr"/>
+              <m:ctrlPr>
+                <w:rPr>
+                  <w:rFonts w:ascii="Cambria Math" w:hAnsi="Cambria Math" w:cs="Times New Roman"/>
+                  <w:sz w:val="22"/>
+                  <w:szCs w:val="22"/>
+                </w:rPr>
+              </m:ctrlPr>
+            </m:naryPr>
+            <m:sub>
+              <m:r>
+                <w:rPr>
+                  <w:rFonts w:ascii="Cambria Math" w:hAnsi="Cambria Math" w:cs="Times New Roman"/>
+                  <w:sz w:val="22"/>
+                  <w:szCs w:val="22"/>
+                </w:rPr>
+                <m:t>i</m:t>
+              </m:r>
+              <m:r>
+                <m:rPr>
+                  <m:sty m:val="p"/>
+                </m:rPr>
+                <w:rPr>
+                  <w:rFonts w:ascii="Cambria Math" w:hAnsi="Cambria Math" w:cs="Times New Roman"/>
+                  <w:sz w:val="22"/>
+                  <w:szCs w:val="22"/>
+                </w:rPr>
+                <m:t>=</m:t>
+              </m:r>
+              <m:r>
+                <w:rPr>
+                  <w:rFonts w:ascii="Cambria Math" w:hAnsi="Cambria Math" w:cs="Times New Roman"/>
+                  <w:sz w:val="22"/>
+                  <w:szCs w:val="22"/>
+                </w:rPr>
+                <m:t>1</m:t>
+              </m:r>
+            </m:sub>
+            <m:sup>
+              <m:r>
+                <w:rPr>
+                  <w:rFonts w:ascii="Cambria Math" w:hAnsi="Cambria Math" w:cs="Times New Roman"/>
+                  <w:sz w:val="22"/>
+                  <w:szCs w:val="22"/>
+                </w:rPr>
+                <m:t>N</m:t>
+              </m:r>
+            </m:sup>
+            <m:e>
+              <m:d>
+                <m:dPr>
+                  <m:ctrlPr>
+                    <w:rPr>
+                      <w:rFonts w:ascii="Cambria Math" w:hAnsi="Cambria Math" w:cs="Times New Roman"/>
+                      <w:sz w:val="22"/>
+                      <w:szCs w:val="22"/>
+                    </w:rPr>
+                  </m:ctrlPr>
+                </m:dPr>
+                <m:e>
+                  <m:sSub>
+                    <m:sSubPr>
+                      <m:ctrlPr>
+                        <w:rPr>
+                          <w:rFonts w:ascii="Cambria Math" w:hAnsi="Cambria Math" w:cs="Times New Roman"/>
+                          <w:sz w:val="22"/>
+                          <w:szCs w:val="22"/>
+                        </w:rPr>
+                      </m:ctrlPr>
+                    </m:sSubPr>
+                    <m:e>
+                      <m:r>
+                        <w:rPr>
+                          <w:rFonts w:ascii="Cambria Math" w:hAnsi="Cambria Math" w:cs="Times New Roman"/>
+                          <w:sz w:val="22"/>
+                          <w:szCs w:val="22"/>
+                        </w:rPr>
+                        <m:t>M</m:t>
+                      </m:r>
+                    </m:e>
+                    <m:sub>
+                      <m:r>
+                        <w:rPr>
+                          <w:rFonts w:ascii="Cambria Math" w:hAnsi="Cambria Math" w:cs="Times New Roman"/>
+                          <w:sz w:val="22"/>
+                          <w:szCs w:val="22"/>
+                        </w:rPr>
+                        <m:t>i</m:t>
+                      </m:r>
+                    </m:sub>
+                  </m:sSub>
+                  <m:r>
+                    <m:rPr>
+                      <m:sty m:val="p"/>
+                    </m:rPr>
+                    <w:rPr>
+                      <w:rFonts w:ascii="Cambria Math" w:hAnsi="Cambria Math" w:cs="Times New Roman"/>
+                      <w:sz w:val="22"/>
+                      <w:szCs w:val="22"/>
+                    </w:rPr>
+                    <m:t>-</m:t>
+                  </m:r>
+                  <m:sSub>
+                    <m:sSubPr>
+                      <m:ctrlPr>
+                        <w:rPr>
+                          <w:rFonts w:ascii="Cambria Math" w:hAnsi="Cambria Math" w:cs="Times New Roman"/>
+                          <w:sz w:val="22"/>
+                          <w:szCs w:val="22"/>
+                        </w:rPr>
+                      </m:ctrlPr>
+                    </m:sSubPr>
+                    <m:e>
+                      <m:r>
+                        <w:rPr>
+                          <w:rFonts w:ascii="Cambria Math" w:hAnsi="Cambria Math" w:cs="Times New Roman"/>
+                          <w:sz w:val="22"/>
+                          <w:szCs w:val="22"/>
+                        </w:rPr>
+                        <m:t>m</m:t>
+                      </m:r>
+                    </m:e>
+                    <m:sub>
+                      <m:r>
+                        <w:rPr>
+                          <w:rFonts w:ascii="Cambria Math" w:hAnsi="Cambria Math" w:cs="Times New Roman"/>
+                          <w:sz w:val="22"/>
+                          <w:szCs w:val="22"/>
+                        </w:rPr>
+                        <m:t>i</m:t>
+                      </m:r>
+                    </m:sub>
+                  </m:sSub>
+                </m:e>
+              </m:d>
+            </m:e>
+          </m:nary>
+          <m:r>
+            <w:rPr>
+              <w:rFonts w:ascii="Cambria Math" w:hAnsi="Cambria Math" w:cs="Times New Roman"/>
+              <w:sz w:val="22"/>
+              <w:szCs w:val="22"/>
+            </w:rPr>
+            <m:t>Δ</m:t>
+          </m:r>
+          <m:sSub>
+            <m:sSubPr>
+              <m:ctrlPr>
+                <w:rPr>
+                  <w:rFonts w:ascii="Cambria Math" w:hAnsi="Cambria Math" w:cs="Times New Roman"/>
+                  <w:sz w:val="22"/>
+                  <w:szCs w:val="22"/>
+                </w:rPr>
+              </m:ctrlPr>
+            </m:sSubPr>
+            <m:e>
+              <m:r>
+                <w:rPr>
+                  <w:rFonts w:ascii="Cambria Math" w:hAnsi="Cambria Math" w:cs="Times New Roman"/>
+                  <w:sz w:val="22"/>
+                  <w:szCs w:val="22"/>
+                </w:rPr>
+                <m:t>x</m:t>
+              </m:r>
+            </m:e>
+            <m:sub>
+              <m:r>
+                <w:rPr>
+                  <w:rFonts w:ascii="Cambria Math" w:hAnsi="Cambria Math" w:cs="Times New Roman"/>
+                  <w:sz w:val="22"/>
+                  <w:szCs w:val="22"/>
+                </w:rPr>
+                <m:t>i</m:t>
+              </m:r>
+            </m:sub>
+          </m:sSub>
+          <m:r>
+            <m:rPr>
+              <m:sty m:val="p"/>
+            </m:rPr>
+            <w:rPr>
+              <w:rFonts w:ascii="Cambria Math" w:hAnsi="Cambria Math" w:cs="Times New Roman"/>
+              <w:sz w:val="22"/>
+              <w:szCs w:val="22"/>
+            </w:rPr>
+            <m:t>=</m:t>
+          </m:r>
+          <m:nary>
+            <m:naryPr>
+              <m:chr m:val="∑"/>
+              <m:limLoc m:val="undOvr"/>
+              <m:ctrlPr>
+                <w:rPr>
+                  <w:rFonts w:ascii="Cambria Math" w:hAnsi="Cambria Math" w:cs="Times New Roman"/>
+                  <w:sz w:val="22"/>
+                  <w:szCs w:val="22"/>
+                </w:rPr>
+              </m:ctrlPr>
+            </m:naryPr>
+            <m:sub>
+              <m:r>
+                <w:rPr>
+                  <w:rFonts w:ascii="Cambria Math" w:hAnsi="Cambria Math" w:cs="Times New Roman"/>
+                  <w:sz w:val="22"/>
+                  <w:szCs w:val="22"/>
+                </w:rPr>
+                <m:t>i</m:t>
+              </m:r>
+              <m:r>
+                <m:rPr>
+                  <m:sty m:val="p"/>
+                </m:rPr>
+                <w:rPr>
+                  <w:rFonts w:ascii="Cambria Math" w:hAnsi="Cambria Math" w:cs="Times New Roman"/>
+                  <w:sz w:val="22"/>
+                  <w:szCs w:val="22"/>
+                </w:rPr>
+                <m:t>=</m:t>
+              </m:r>
+              <m:r>
+                <w:rPr>
+                  <w:rFonts w:ascii="Cambria Math" w:hAnsi="Cambria Math" w:cs="Times New Roman"/>
+                  <w:sz w:val="22"/>
+                  <w:szCs w:val="22"/>
+                </w:rPr>
+                <m:t>1</m:t>
+              </m:r>
+            </m:sub>
+            <m:sup>
+              <m:r>
+                <w:rPr>
+                  <w:rFonts w:ascii="Cambria Math" w:hAnsi="Cambria Math" w:cs="Times New Roman"/>
+                  <w:sz w:val="22"/>
+                  <w:szCs w:val="22"/>
+                </w:rPr>
+                <m:t>N</m:t>
+              </m:r>
+            </m:sup>
+            <m:e>
+              <m:sSub>
+                <m:sSubPr>
+                  <m:ctrlPr>
+                    <w:rPr>
+                      <w:rFonts w:ascii="Cambria Math" w:hAnsi="Cambria Math" w:cs="Times New Roman"/>
+                      <w:sz w:val="22"/>
+                      <w:szCs w:val="22"/>
+                    </w:rPr>
+                  </m:ctrlPr>
+                </m:sSubPr>
+                <m:e>
+                  <m:r>
+                    <w:rPr>
+                      <w:rFonts w:ascii="Cambria Math" w:hAnsi="Cambria Math" w:cs="Times New Roman"/>
+                      <w:sz w:val="22"/>
+                      <w:szCs w:val="22"/>
+                    </w:rPr>
+                    <m:t>ω</m:t>
+                  </m:r>
+                </m:e>
+                <m:sub>
+                  <m:r>
+                    <w:rPr>
+                      <w:rFonts w:ascii="Cambria Math" w:hAnsi="Cambria Math" w:cs="Times New Roman"/>
+                      <w:sz w:val="22"/>
+                      <w:szCs w:val="22"/>
+                    </w:rPr>
+                    <m:t>i</m:t>
+                  </m:r>
+                </m:sub>
+              </m:sSub>
+            </m:e>
+          </m:nary>
+          <m:d>
+            <m:dPr>
+              <m:ctrlPr>
+                <w:rPr>
+                  <w:rFonts w:ascii="Cambria Math" w:hAnsi="Cambria Math" w:cs="Times New Roman"/>
+                  <w:sz w:val="22"/>
+                  <w:szCs w:val="22"/>
+                </w:rPr>
+              </m:ctrlPr>
+            </m:dPr>
+            <m:e>
+              <m:r>
+                <w:rPr>
+                  <w:rFonts w:ascii="Cambria Math" w:hAnsi="Cambria Math" w:cs="Times New Roman"/>
+                  <w:sz w:val="22"/>
+                  <w:szCs w:val="22"/>
+                </w:rPr>
+                <m:t>f</m:t>
+              </m:r>
+            </m:e>
+          </m:d>
+          <m:r>
+            <w:rPr>
+              <w:rFonts w:ascii="Cambria Math" w:hAnsi="Cambria Math" w:cs="Times New Roman"/>
+              <w:sz w:val="22"/>
+              <w:szCs w:val="22"/>
+            </w:rPr>
+            <m:t>Δ</m:t>
+          </m:r>
+          <m:sSub>
+            <m:sSubPr>
+              <m:ctrlPr>
+                <w:rPr>
+                  <w:rFonts w:ascii="Cambria Math" w:hAnsi="Cambria Math" w:cs="Times New Roman"/>
+                  <w:sz w:val="22"/>
+                  <w:szCs w:val="22"/>
+                </w:rPr>
+              </m:ctrlPr>
+            </m:sSubPr>
+            <m:e>
+              <m:r>
+                <w:rPr>
+                  <w:rFonts w:ascii="Cambria Math" w:hAnsi="Cambria Math" w:cs="Times New Roman"/>
+                  <w:sz w:val="22"/>
+                  <w:szCs w:val="22"/>
+                </w:rPr>
+                <m:t>x</m:t>
+              </m:r>
+            </m:e>
+            <m:sub>
+              <m:r>
+                <w:rPr>
+                  <w:rFonts w:ascii="Cambria Math" w:hAnsi="Cambria Math" w:cs="Times New Roman"/>
+                  <w:sz w:val="22"/>
+                  <w:szCs w:val="22"/>
+                </w:rPr>
+                <m:t>i</m:t>
+              </m:r>
+            </m:sub>
+          </m:sSub>
+          <m:r>
+            <m:rPr>
+              <m:sty m:val="p"/>
+            </m:rPr>
+            <w:rPr>
+              <w:rFonts w:ascii="Cambria Math" w:hAnsi="Cambria Math" w:cs="Times New Roman"/>
+              <w:sz w:val="22"/>
+              <w:szCs w:val="22"/>
+            </w:rPr>
+            <m:t>,</m:t>
+          </m:r>
+        </m:oMath>
+      </m:oMathPara>
+    </w:p>
+    <w:p>
+      <w:pPr>
+        <w:pStyle w:val="FirstParagraph"/>
+        <w:rPr>
+          <w:rFonts w:ascii="Times New Roman" w:hAnsi="Times New Roman" w:cs="Times New Roman"/>
+          <w:sz w:val="22"/>
+          <w:szCs w:val="22"/>
+          <w:lang w:val="ru-RU"/>
+        </w:rPr>
+      </w:pPr>
+      <w:r>
+        <w:rPr>
+          <w:rFonts w:ascii="Times New Roman" w:hAnsi="Times New Roman" w:cs="Times New Roman"/>
+          <w:sz w:val="22"/>
+          <w:szCs w:val="22"/>
+          <w:lang w:val="ru-RU"/>
+        </w:rPr>
+        <w:t xml:space="preserve">где </w:t>
+      </w:r>
+      <m:oMath>
+        <m:sSub>
+          <m:sSubPr>
+            <m:ctrlPr>
+              <w:rPr>
+                <w:rFonts w:ascii="Cambria Math" w:hAnsi="Cambria Math" w:cs="Times New Roman"/>
+                <w:sz w:val="22"/>
+                <w:szCs w:val="22"/>
+              </w:rPr>
+            </m:ctrlPr>
+          </m:sSubPr>
+          <m:e>
+            <m:r>
+              <w:rPr>
+                <w:rFonts w:ascii="Cambria Math" w:hAnsi="Cambria Math" w:cs="Times New Roman"/>
+                <w:sz w:val="22"/>
+                <w:szCs w:val="22"/>
+              </w:rPr>
+              <m:t>M</m:t>
+            </m:r>
+          </m:e>
+          <m:sub>
+            <m:r>
+              <w:rPr>
+                <w:rFonts w:ascii="Cambria Math" w:hAnsi="Cambria Math" w:cs="Times New Roman"/>
+                <w:sz w:val="22"/>
+                <w:szCs w:val="22"/>
+              </w:rPr>
+              <m:t>i</m:t>
+            </m:r>
+          </m:sub>
+        </m:sSub>
+        <m:r>
+          <m:rPr>
+            <m:sty m:val="p"/>
+          </m:rPr>
+          <w:rPr>
+            <w:rFonts w:ascii="Cambria Math" w:hAnsi="Cambria Math" w:cs="Times New Roman"/>
+            <w:sz w:val="22"/>
+            <w:szCs w:val="22"/>
+            <w:lang w:val="ru-RU"/>
+          </w:rPr>
+          <m:t>=</m:t>
+        </m:r>
+        <m:limLow>
+          <m:limLowPr>
+            <m:ctrlPr>
+              <w:rPr>
+                <w:rFonts w:ascii="Cambria Math" w:hAnsi="Cambria Math" w:cs="Times New Roman"/>
+                <w:iCs/>
+                <w:sz w:val="22"/>
+                <w:szCs w:val="22"/>
+              </w:rPr>
+            </m:ctrlPr>
+          </m:limLowPr>
+          <m:e>
+            <m:r>
+              <w:rPr>
+                <w:rFonts w:ascii="Cambria Math" w:hAnsi="Cambria Math" w:cs="Times New Roman"/>
+                <w:sz w:val="22"/>
+                <w:szCs w:val="22"/>
+              </w:rPr>
+              <m:t>sup</m:t>
+            </m:r>
+          </m:e>
+          <m:lim>
+            <m:d>
+              <m:dPr>
+                <m:begChr m:val="["/>
+                <m:endChr m:val="]"/>
+                <m:ctrlPr>
+                  <w:rPr>
+                    <w:rFonts w:ascii="Cambria Math" w:hAnsi="Cambria Math" w:cs="Times New Roman"/>
+                    <w:i/>
+                    <w:iCs/>
+                    <w:sz w:val="22"/>
+                    <w:szCs w:val="22"/>
+                  </w:rPr>
+                </m:ctrlPr>
+              </m:dPr>
+              <m:e>
+                <m:sSub>
+                  <m:sSubPr>
+                    <m:ctrlPr>
+                      <w:rPr>
+                        <w:rFonts w:ascii="Cambria Math" w:hAnsi="Cambria Math" w:cs="Times New Roman"/>
+                        <w:iCs/>
+                        <w:sz w:val="22"/>
+                        <w:szCs w:val="22"/>
+                      </w:rPr>
+                    </m:ctrlPr>
+                  </m:sSubPr>
+                  <m:e>
+                    <m:r>
+                      <w:rPr>
+                        <w:rFonts w:ascii="Cambria Math" w:hAnsi="Cambria Math" w:cs="Times New Roman"/>
+                        <w:sz w:val="22"/>
+                        <w:szCs w:val="22"/>
+                      </w:rPr>
+                      <m:t>x</m:t>
+                    </m:r>
+                  </m:e>
+                  <m:sub>
+                    <m:r>
+                      <w:rPr>
+                        <w:rFonts w:ascii="Cambria Math" w:hAnsi="Cambria Math" w:cs="Times New Roman"/>
+                        <w:sz w:val="22"/>
+                        <w:szCs w:val="22"/>
+                      </w:rPr>
+                      <m:t>i</m:t>
+                    </m:r>
+                    <m:r>
+                      <w:rPr>
+                        <w:rFonts w:ascii="Cambria Math" w:hAnsi="Cambria Math" w:cs="Times New Roman"/>
+                        <w:sz w:val="22"/>
+                        <w:szCs w:val="22"/>
+                        <w:lang w:val="ru-RU"/>
+                      </w:rPr>
+                      <m:t>-1</m:t>
+                    </m:r>
+                  </m:sub>
+                </m:sSub>
+                <m:r>
+                  <w:rPr>
+                    <w:rFonts w:ascii="Cambria Math" w:hAnsi="Cambria Math" w:cs="Times New Roman"/>
+                    <w:sz w:val="22"/>
+                    <w:szCs w:val="22"/>
+                    <w:lang w:val="ru-RU"/>
+                  </w:rPr>
+                  <m:t>,</m:t>
+                </m:r>
+                <m:sSub>
+                  <m:sSubPr>
+                    <m:ctrlPr>
+                      <w:rPr>
+                        <w:rFonts w:ascii="Cambria Math" w:hAnsi="Cambria Math" w:cs="Times New Roman"/>
+                        <w:iCs/>
+                        <w:sz w:val="22"/>
+                        <w:szCs w:val="22"/>
+                      </w:rPr>
+                    </m:ctrlPr>
+                  </m:sSubPr>
+                  <m:e>
+                    <m:r>
+                      <w:rPr>
+                        <w:rFonts w:ascii="Cambria Math" w:hAnsi="Cambria Math" w:cs="Times New Roman"/>
+                        <w:sz w:val="22"/>
+                        <w:szCs w:val="22"/>
+                      </w:rPr>
+                      <m:t>x</m:t>
+                    </m:r>
+                  </m:e>
+                  <m:sub>
+                    <m:r>
+                      <w:rPr>
+                        <w:rFonts w:ascii="Cambria Math" w:hAnsi="Cambria Math" w:cs="Times New Roman"/>
+                        <w:sz w:val="22"/>
+                        <w:szCs w:val="22"/>
+                      </w:rPr>
+                      <m:t>i</m:t>
+                    </m:r>
+                  </m:sub>
+                </m:sSub>
+              </m:e>
+            </m:d>
+          </m:lim>
+        </m:limLow>
+        <m:r>
+          <w:rPr>
+            <w:rFonts w:ascii="Cambria Math" w:hAnsi="Cambria Math" w:cs="Times New Roman"/>
+            <w:sz w:val="22"/>
+            <w:szCs w:val="22"/>
+          </w:rPr>
+          <m:t>f</m:t>
+        </m:r>
+        <m:d>
+          <m:dPr>
+            <m:ctrlPr>
+              <w:rPr>
+                <w:rFonts w:ascii="Cambria Math" w:hAnsi="Cambria Math" w:cs="Times New Roman"/>
+                <w:sz w:val="22"/>
+                <w:szCs w:val="22"/>
+              </w:rPr>
+            </m:ctrlPr>
+          </m:dPr>
+          <m:e>
+            <m:r>
+              <w:rPr>
+                <w:rFonts w:ascii="Cambria Math" w:hAnsi="Cambria Math" w:cs="Times New Roman"/>
+                <w:sz w:val="22"/>
+                <w:szCs w:val="22"/>
+              </w:rPr>
+              <m:t>x</m:t>
+            </m:r>
+          </m:e>
+        </m:d>
+      </m:oMath>
+      <w:r>
+        <w:rPr>
+          <w:rFonts w:ascii="Times New Roman" w:hAnsi="Times New Roman" w:cs="Times New Roman"/>
+          <w:sz w:val="22"/>
+          <w:szCs w:val="22"/>
+          <w:lang w:val="ru-RU"/>
+        </w:rPr>
+        <w:t xml:space="preserve">, </w:t>
+      </w:r>
+      <m:oMath>
+        <m:sSub>
+          <m:sSubPr>
+            <m:ctrlPr>
+              <w:rPr>
+                <w:rFonts w:ascii="Cambria Math" w:hAnsi="Cambria Math" w:cs="Times New Roman"/>
+                <w:sz w:val="22"/>
+                <w:szCs w:val="22"/>
+              </w:rPr>
+            </m:ctrlPr>
+          </m:sSubPr>
+          <m:e>
+            <m:r>
+              <w:rPr>
+                <w:rFonts w:ascii="Cambria Math" w:hAnsi="Cambria Math" w:cs="Times New Roman"/>
+                <w:sz w:val="22"/>
+                <w:szCs w:val="22"/>
+              </w:rPr>
+              <m:t>m</m:t>
+            </m:r>
+          </m:e>
+          <m:sub>
+            <m:r>
+              <w:rPr>
+                <w:rFonts w:ascii="Cambria Math" w:hAnsi="Cambria Math" w:cs="Times New Roman"/>
+                <w:sz w:val="22"/>
+                <w:szCs w:val="22"/>
+              </w:rPr>
+              <m:t>i</m:t>
+            </m:r>
+          </m:sub>
+        </m:sSub>
+        <m:r>
+          <m:rPr>
+            <m:sty m:val="p"/>
+          </m:rPr>
+          <w:rPr>
+            <w:rFonts w:ascii="Cambria Math" w:hAnsi="Cambria Math" w:cs="Times New Roman"/>
+            <w:sz w:val="22"/>
+            <w:szCs w:val="22"/>
+            <w:lang w:val="ru-RU"/>
+          </w:rPr>
+          <m:t>=</m:t>
+        </m:r>
+        <m:limLow>
+          <m:limLowPr>
+            <m:ctrlPr>
+              <w:rPr>
+                <w:rFonts w:ascii="Cambria Math" w:hAnsi="Cambria Math" w:cs="Times New Roman"/>
+                <w:iCs/>
+                <w:sz w:val="22"/>
+                <w:szCs w:val="22"/>
+              </w:rPr>
+            </m:ctrlPr>
+          </m:limLowPr>
+          <m:e>
+            <m:r>
+              <w:rPr>
+                <w:rFonts w:ascii="Cambria Math" w:hAnsi="Cambria Math" w:cs="Times New Roman"/>
+                <w:sz w:val="22"/>
+                <w:szCs w:val="22"/>
+              </w:rPr>
+              <m:t>inf</m:t>
+            </m:r>
+          </m:e>
+          <m:lim>
+            <m:d>
+              <m:dPr>
+                <m:begChr m:val="["/>
+                <m:endChr m:val="]"/>
+                <m:ctrlPr>
+                  <w:rPr>
+                    <w:rFonts w:ascii="Cambria Math" w:hAnsi="Cambria Math" w:cs="Times New Roman"/>
+                    <w:i/>
+                    <w:iCs/>
+                    <w:sz w:val="22"/>
+                    <w:szCs w:val="22"/>
+                  </w:rPr>
+                </m:ctrlPr>
+              </m:dPr>
+              <m:e>
+                <m:sSub>
+                  <m:sSubPr>
+                    <m:ctrlPr>
+                      <w:rPr>
+                        <w:rFonts w:ascii="Cambria Math" w:hAnsi="Cambria Math" w:cs="Times New Roman"/>
+                        <w:iCs/>
+                        <w:sz w:val="22"/>
+                        <w:szCs w:val="22"/>
+                      </w:rPr>
+                    </m:ctrlPr>
+                  </m:sSubPr>
+                  <m:e>
+                    <m:r>
+                      <w:rPr>
+                        <w:rFonts w:ascii="Cambria Math" w:hAnsi="Cambria Math" w:cs="Times New Roman"/>
+                        <w:sz w:val="22"/>
+                        <w:szCs w:val="22"/>
+                      </w:rPr>
+                      <m:t>x</m:t>
+                    </m:r>
+                  </m:e>
+                  <m:sub>
+                    <m:r>
+                      <w:rPr>
+                        <w:rFonts w:ascii="Cambria Math" w:hAnsi="Cambria Math" w:cs="Times New Roman"/>
+                        <w:sz w:val="22"/>
+                        <w:szCs w:val="22"/>
+                      </w:rPr>
+                      <m:t>i</m:t>
+                    </m:r>
+                    <m:r>
+                      <w:rPr>
+                        <w:rFonts w:ascii="Cambria Math" w:hAnsi="Cambria Math" w:cs="Times New Roman"/>
+                        <w:sz w:val="22"/>
+                        <w:szCs w:val="22"/>
+                        <w:lang w:val="ru-RU"/>
+                      </w:rPr>
+                      <m:t>-1</m:t>
+                    </m:r>
+                  </m:sub>
+                </m:sSub>
+                <m:r>
+                  <w:rPr>
+                    <w:rFonts w:ascii="Cambria Math" w:hAnsi="Cambria Math" w:cs="Times New Roman"/>
+                    <w:sz w:val="22"/>
+                    <w:szCs w:val="22"/>
+                    <w:lang w:val="ru-RU"/>
+                  </w:rPr>
+                  <m:t>,</m:t>
+                </m:r>
+                <m:sSub>
+                  <m:sSubPr>
+                    <m:ctrlPr>
+                      <w:rPr>
+                        <w:rFonts w:ascii="Cambria Math" w:hAnsi="Cambria Math" w:cs="Times New Roman"/>
+                        <w:iCs/>
+                        <w:sz w:val="22"/>
+                        <w:szCs w:val="22"/>
+                      </w:rPr>
+                    </m:ctrlPr>
+                  </m:sSubPr>
+                  <m:e>
+                    <m:r>
+                      <w:rPr>
+                        <w:rFonts w:ascii="Cambria Math" w:hAnsi="Cambria Math" w:cs="Times New Roman"/>
+                        <w:sz w:val="22"/>
+                        <w:szCs w:val="22"/>
+                      </w:rPr>
+                      <m:t>x</m:t>
+                    </m:r>
+                  </m:e>
+                  <m:sub>
+                    <m:r>
+                      <w:rPr>
+                        <w:rFonts w:ascii="Cambria Math" w:hAnsi="Cambria Math" w:cs="Times New Roman"/>
+                        <w:sz w:val="22"/>
+                        <w:szCs w:val="22"/>
+                      </w:rPr>
+                      <m:t>i</m:t>
+                    </m:r>
+                  </m:sub>
+                </m:sSub>
+              </m:e>
+            </m:d>
+          </m:lim>
+        </m:limLow>
+        <m:r>
+          <w:rPr>
+            <w:rFonts w:ascii="Cambria Math" w:hAnsi="Cambria Math" w:cs="Times New Roman"/>
+            <w:sz w:val="22"/>
+            <w:szCs w:val="22"/>
+          </w:rPr>
+          <m:t>f</m:t>
+        </m:r>
+        <m:d>
+          <m:dPr>
+            <m:ctrlPr>
+              <w:rPr>
+                <w:rFonts w:ascii="Cambria Math" w:hAnsi="Cambria Math" w:cs="Times New Roman"/>
+                <w:sz w:val="22"/>
+                <w:szCs w:val="22"/>
+              </w:rPr>
+            </m:ctrlPr>
+          </m:dPr>
+          <m:e>
+            <m:r>
+              <w:rPr>
+                <w:rFonts w:ascii="Cambria Math" w:hAnsi="Cambria Math" w:cs="Times New Roman"/>
+                <w:sz w:val="22"/>
+                <w:szCs w:val="22"/>
+              </w:rPr>
+              <m:t>x</m:t>
+            </m:r>
+          </m:e>
+        </m:d>
+      </m:oMath>
+      <w:r>
+        <w:rPr>
+          <w:rFonts w:ascii="Times New Roman" w:hAnsi="Times New Roman" w:cs="Times New Roman"/>
+          <w:sz w:val="22"/>
+          <w:szCs w:val="22"/>
+          <w:lang w:val="ru-RU"/>
+        </w:rPr>
+        <w:t>,</w:t>
+      </w:r>
+      <w:r>
+        <w:rPr>
+          <w:rFonts w:ascii="Times New Roman" w:eastAsiaTheme="minorEastAsia" w:hAnsi="Times New Roman" w:cs="Times New Roman"/>
+          <w:sz w:val="22"/>
+          <w:szCs w:val="22"/>
+          <w:lang w:val="ru-RU"/>
+        </w:rPr>
+        <w:t xml:space="preserve"> </w:t>
+      </w:r>
+      <m:oMath>
+        <m:sSub>
+          <m:sSubPr>
+            <m:ctrlPr>
+              <w:rPr>
+                <w:rFonts w:ascii="Cambria Math" w:hAnsi="Cambria Math" w:cs="Times New Roman"/>
+                <w:sz w:val="22"/>
+                <w:szCs w:val="22"/>
+              </w:rPr>
+            </m:ctrlPr>
+          </m:sSubPr>
+          <m:e>
+            <m:r>
+              <w:rPr>
+                <w:rFonts w:ascii="Cambria Math" w:hAnsi="Cambria Math" w:cs="Times New Roman"/>
+                <w:sz w:val="22"/>
+                <w:szCs w:val="22"/>
+              </w:rPr>
+              <m:t>ω</m:t>
+            </m:r>
+          </m:e>
+          <m:sub>
+            <m:r>
+              <w:rPr>
+                <w:rFonts w:ascii="Cambria Math" w:hAnsi="Cambria Math" w:cs="Times New Roman"/>
+                <w:sz w:val="22"/>
+                <w:szCs w:val="22"/>
+              </w:rPr>
+              <m:t>i</m:t>
+            </m:r>
+          </m:sub>
+        </m:sSub>
+        <m:d>
+          <m:dPr>
+            <m:ctrlPr>
+              <w:rPr>
+                <w:rFonts w:ascii="Cambria Math" w:hAnsi="Cambria Math" w:cs="Times New Roman"/>
+                <w:sz w:val="22"/>
+                <w:szCs w:val="22"/>
+              </w:rPr>
+            </m:ctrlPr>
+          </m:dPr>
+          <m:e>
+            <m:r>
+              <w:rPr>
+                <w:rFonts w:ascii="Cambria Math" w:hAnsi="Cambria Math" w:cs="Times New Roman"/>
+                <w:sz w:val="22"/>
+                <w:szCs w:val="22"/>
+              </w:rPr>
+              <m:t>f</m:t>
+            </m:r>
+          </m:e>
+        </m:d>
+        <m:r>
+          <m:rPr>
+            <m:sty m:val="p"/>
+          </m:rPr>
+          <w:rPr>
+            <w:rFonts w:ascii="Cambria Math" w:hAnsi="Cambria Math" w:cs="Times New Roman"/>
+            <w:sz w:val="22"/>
+            <w:szCs w:val="22"/>
+            <w:lang w:val="ru-RU"/>
+          </w:rPr>
+          <m:t>=</m:t>
+        </m:r>
+        <m:sSub>
+          <m:sSubPr>
+            <m:ctrlPr>
+              <w:rPr>
+                <w:rFonts w:ascii="Cambria Math" w:hAnsi="Cambria Math" w:cs="Times New Roman"/>
+                <w:sz w:val="22"/>
+                <w:szCs w:val="22"/>
+              </w:rPr>
+            </m:ctrlPr>
+          </m:sSubPr>
+          <m:e>
+            <m:r>
+              <w:rPr>
+                <w:rFonts w:ascii="Cambria Math" w:hAnsi="Cambria Math" w:cs="Times New Roman"/>
+                <w:sz w:val="22"/>
+                <w:szCs w:val="22"/>
+              </w:rPr>
+              <m:t>M</m:t>
+            </m:r>
+          </m:e>
+          <m:sub>
+            <m:r>
+              <w:rPr>
+                <w:rFonts w:ascii="Cambria Math" w:hAnsi="Cambria Math" w:cs="Times New Roman"/>
+                <w:sz w:val="22"/>
+                <w:szCs w:val="22"/>
+              </w:rPr>
+              <m:t>i</m:t>
+            </m:r>
+          </m:sub>
+        </m:sSub>
+        <m:r>
+          <m:rPr>
+            <m:sty m:val="p"/>
+          </m:rPr>
+          <w:rPr>
+            <w:rFonts w:ascii="Cambria Math" w:hAnsi="Cambria Math" w:cs="Times New Roman"/>
+            <w:sz w:val="22"/>
+            <w:szCs w:val="22"/>
+            <w:lang w:val="ru-RU"/>
+          </w:rPr>
+          <m:t>-</m:t>
+        </m:r>
+        <m:sSub>
+          <m:sSubPr>
+            <m:ctrlPr>
+              <w:rPr>
+                <w:rFonts w:ascii="Cambria Math" w:hAnsi="Cambria Math" w:cs="Times New Roman"/>
+                <w:sz w:val="22"/>
+                <w:szCs w:val="22"/>
+              </w:rPr>
+            </m:ctrlPr>
+          </m:sSubPr>
+          <m:e>
+            <m:r>
+              <w:rPr>
+                <w:rFonts w:ascii="Cambria Math" w:hAnsi="Cambria Math" w:cs="Times New Roman"/>
+                <w:sz w:val="22"/>
+                <w:szCs w:val="22"/>
+              </w:rPr>
+              <m:t>m</m:t>
+            </m:r>
+          </m:e>
+          <m:sub>
+            <m:r>
+              <w:rPr>
+                <w:rFonts w:ascii="Cambria Math" w:hAnsi="Cambria Math" w:cs="Times New Roman"/>
+                <w:sz w:val="22"/>
+                <w:szCs w:val="22"/>
+              </w:rPr>
+              <m:t>i</m:t>
+            </m:r>
+          </m:sub>
+        </m:sSub>
+        <m:r>
+          <m:rPr>
+            <m:sty m:val="p"/>
+          </m:rPr>
+          <w:rPr>
+            <w:rFonts w:ascii="Cambria Math" w:hAnsi="Cambria Math" w:cs="Times New Roman"/>
+            <w:sz w:val="22"/>
+            <w:szCs w:val="22"/>
+            <w:lang w:val="ru-RU"/>
+          </w:rPr>
+          <m:t>=</m:t>
+        </m:r>
+        <m:r>
+          <m:rPr>
+            <m:sty m:val="p"/>
+          </m:rPr>
+          <w:rPr>
+            <w:rFonts w:ascii="Cambria Math" w:hAnsi="Cambria Math" w:cs="Times New Roman"/>
+            <w:sz w:val="22"/>
+            <w:szCs w:val="22"/>
+          </w:rPr>
+          <m:t>sup</m:t>
+        </m:r>
+        <m:d>
+          <m:dPr>
+            <m:begChr m:val="|"/>
+            <m:endChr m:val="|"/>
+            <m:ctrlPr>
+              <w:rPr>
+                <w:rFonts w:ascii="Cambria Math" w:hAnsi="Cambria Math" w:cs="Times New Roman"/>
+                <w:sz w:val="22"/>
+                <w:szCs w:val="22"/>
+              </w:rPr>
+            </m:ctrlPr>
+          </m:dPr>
+          <m:e>
+            <m:r>
+              <w:rPr>
+                <w:rFonts w:ascii="Cambria Math" w:hAnsi="Cambria Math" w:cs="Times New Roman"/>
+                <w:sz w:val="22"/>
+                <w:szCs w:val="22"/>
+              </w:rPr>
+              <m:t>f</m:t>
+            </m:r>
+            <m:d>
+              <m:dPr>
+                <m:ctrlPr>
+                  <w:rPr>
+                    <w:rFonts w:ascii="Cambria Math" w:hAnsi="Cambria Math" w:cs="Times New Roman"/>
+                    <w:sz w:val="22"/>
+                    <w:szCs w:val="22"/>
+                  </w:rPr>
+                </m:ctrlPr>
+              </m:dPr>
+              <m:e>
+                <m:r>
+                  <w:rPr>
+                    <w:rFonts w:ascii="Cambria Math" w:hAnsi="Cambria Math" w:cs="Times New Roman"/>
+                    <w:sz w:val="22"/>
+                    <w:szCs w:val="22"/>
+                  </w:rPr>
+                  <m:t>x</m:t>
+                </m:r>
+                <m:r>
+                  <m:rPr>
+                    <m:sty m:val="p"/>
+                  </m:rPr>
+                  <w:rPr>
+                    <w:rFonts w:ascii="Cambria Math" w:hAnsi="Cambria Math" w:cs="Times New Roman"/>
+                    <w:sz w:val="22"/>
+                    <w:szCs w:val="22"/>
+                    <w:lang w:val="ru-RU"/>
+                  </w:rPr>
+                  <m:t>'</m:t>
+                </m:r>
+              </m:e>
+            </m:d>
+            <m:r>
+              <m:rPr>
+                <m:sty m:val="p"/>
+              </m:rPr>
+              <w:rPr>
+                <w:rFonts w:ascii="Cambria Math" w:hAnsi="Cambria Math" w:cs="Times New Roman"/>
+                <w:sz w:val="22"/>
+                <w:szCs w:val="22"/>
+                <w:lang w:val="ru-RU"/>
+              </w:rPr>
+              <m:t>-</m:t>
+            </m:r>
+            <m:r>
+              <w:rPr>
+                <w:rFonts w:ascii="Cambria Math" w:hAnsi="Cambria Math" w:cs="Times New Roman"/>
+                <w:sz w:val="22"/>
+                <w:szCs w:val="22"/>
+              </w:rPr>
+              <m:t>f</m:t>
+            </m:r>
+            <m:d>
+              <m:dPr>
+                <m:ctrlPr>
+                  <w:rPr>
+                    <w:rFonts w:ascii="Cambria Math" w:hAnsi="Cambria Math" w:cs="Times New Roman"/>
+                    <w:sz w:val="22"/>
+                    <w:szCs w:val="22"/>
+                  </w:rPr>
+                </m:ctrlPr>
+              </m:dPr>
+              <m:e>
+                <m:r>
+                  <w:rPr>
+                    <w:rFonts w:ascii="Cambria Math" w:hAnsi="Cambria Math" w:cs="Times New Roman"/>
+                    <w:sz w:val="22"/>
+                    <w:szCs w:val="22"/>
+                  </w:rPr>
+                  <m:t>x</m:t>
+                </m:r>
+                <m:r>
+                  <m:rPr>
+                    <m:sty m:val="p"/>
+                  </m:rPr>
+                  <w:rPr>
+                    <w:rFonts w:ascii="Cambria Math" w:hAnsi="Cambria Math" w:cs="Times New Roman"/>
+                    <w:sz w:val="22"/>
+                    <w:szCs w:val="22"/>
+                    <w:lang w:val="ru-RU"/>
+                  </w:rPr>
+                  <m:t>″</m:t>
+                </m:r>
+              </m:e>
+            </m:d>
+          </m:e>
+        </m:d>
+      </m:oMath>
+      <w:r>
+        <w:rPr>
+          <w:rFonts w:ascii="Times New Roman" w:hAnsi="Times New Roman" w:cs="Times New Roman"/>
+          <w:sz w:val="22"/>
+          <w:szCs w:val="22"/>
+          <w:lang w:val="ru-RU"/>
+        </w:rPr>
+        <w:t xml:space="preserve">, </w:t>
+      </w:r>
+      <m:oMath>
+        <m:r>
+          <w:rPr>
+            <w:rFonts w:ascii="Cambria Math" w:hAnsi="Cambria Math" w:cs="Times New Roman"/>
+            <w:sz w:val="22"/>
+            <w:szCs w:val="22"/>
+          </w:rPr>
+          <m:t>x</m:t>
+        </m:r>
+        <m:r>
+          <m:rPr>
+            <m:sty m:val="p"/>
+          </m:rPr>
+          <w:rPr>
+            <w:rFonts w:ascii="Cambria Math" w:hAnsi="Cambria Math" w:cs="Times New Roman"/>
+            <w:sz w:val="22"/>
+            <w:szCs w:val="22"/>
+            <w:lang w:val="ru-RU"/>
+          </w:rPr>
+          <m:t>'</m:t>
+        </m:r>
+      </m:oMath>
+      <w:r>
+        <w:rPr>
+          <w:rFonts w:ascii="Times New Roman" w:hAnsi="Times New Roman" w:cs="Times New Roman"/>
+          <w:sz w:val="22"/>
+          <w:szCs w:val="22"/>
+          <w:lang w:val="ru-RU"/>
+        </w:rPr>
+        <w:t xml:space="preserve">, </w:t>
+      </w:r>
+      <m:oMath>
+        <m:r>
+          <w:rPr>
+            <w:rFonts w:ascii="Cambria Math" w:hAnsi="Cambria Math" w:cs="Times New Roman"/>
+            <w:sz w:val="22"/>
+            <w:szCs w:val="22"/>
+          </w:rPr>
+          <m:t>x</m:t>
+        </m:r>
+        <m:r>
+          <m:rPr>
+            <m:sty m:val="p"/>
+          </m:rPr>
+          <w:rPr>
+            <w:rFonts w:ascii="Cambria Math" w:hAnsi="Cambria Math" w:cs="Times New Roman"/>
+            <w:sz w:val="22"/>
+            <w:szCs w:val="22"/>
+            <w:lang w:val="ru-RU"/>
+          </w:rPr>
+          <m:t>″∈</m:t>
+        </m:r>
+        <m:d>
+          <m:dPr>
+            <m:begChr m:val="["/>
+            <m:endChr m:val="]"/>
+            <m:ctrlPr>
+              <w:rPr>
+                <w:rFonts w:ascii="Cambria Math" w:hAnsi="Cambria Math" w:cs="Times New Roman"/>
+                <w:sz w:val="22"/>
+                <w:szCs w:val="22"/>
+              </w:rPr>
+            </m:ctrlPr>
+          </m:dPr>
+          <m:e>
+            <m:sSub>
+              <m:sSubPr>
+                <m:ctrlPr>
+                  <w:rPr>
+                    <w:rFonts w:ascii="Cambria Math" w:hAnsi="Cambria Math" w:cs="Times New Roman"/>
+                    <w:sz w:val="22"/>
+                    <w:szCs w:val="22"/>
+                  </w:rPr>
+                </m:ctrlPr>
+              </m:sSubPr>
+              <m:e>
+                <m:r>
+                  <w:rPr>
+                    <w:rFonts w:ascii="Cambria Math" w:hAnsi="Cambria Math" w:cs="Times New Roman"/>
+                    <w:sz w:val="22"/>
+                    <w:szCs w:val="22"/>
+                  </w:rPr>
+                  <m:t>x</m:t>
+                </m:r>
+              </m:e>
+              <m:sub>
+                <m:r>
+                  <w:rPr>
+                    <w:rFonts w:ascii="Cambria Math" w:hAnsi="Cambria Math" w:cs="Times New Roman"/>
+                    <w:sz w:val="22"/>
+                    <w:szCs w:val="22"/>
+                  </w:rPr>
+                  <m:t>i</m:t>
+                </m:r>
+                <m:r>
+                  <m:rPr>
+                    <m:sty m:val="p"/>
+                  </m:rPr>
+                  <w:rPr>
+                    <w:rFonts w:ascii="Cambria Math" w:hAnsi="Cambria Math" w:cs="Times New Roman"/>
+                    <w:sz w:val="22"/>
+                    <w:szCs w:val="22"/>
+                    <w:lang w:val="ru-RU"/>
+                  </w:rPr>
+                  <m:t>-</m:t>
+                </m:r>
+                <m:r>
+                  <w:rPr>
+                    <w:rFonts w:ascii="Cambria Math" w:hAnsi="Cambria Math" w:cs="Times New Roman"/>
+                    <w:sz w:val="22"/>
+                    <w:szCs w:val="22"/>
+                    <w:lang w:val="ru-RU"/>
+                  </w:rPr>
+                  <m:t>1</m:t>
+                </m:r>
+              </m:sub>
+            </m:sSub>
+            <m:r>
+              <m:rPr>
+                <m:sty m:val="p"/>
+              </m:rPr>
+              <w:rPr>
+                <w:rFonts w:ascii="Cambria Math" w:hAnsi="Cambria Math" w:cs="Times New Roman"/>
+                <w:sz w:val="22"/>
+                <w:szCs w:val="22"/>
+                <w:lang w:val="ru-RU"/>
+              </w:rPr>
+              <m:t>,</m:t>
+            </m:r>
+            <m:sSub>
+              <m:sSubPr>
+                <m:ctrlPr>
+                  <w:rPr>
+                    <w:rFonts w:ascii="Cambria Math" w:hAnsi="Cambria Math" w:cs="Times New Roman"/>
+                    <w:sz w:val="22"/>
+                    <w:szCs w:val="22"/>
+                  </w:rPr>
+                </m:ctrlPr>
+              </m:sSubPr>
+              <m:e>
+                <m:r>
+                  <w:rPr>
+                    <w:rFonts w:ascii="Cambria Math" w:hAnsi="Cambria Math" w:cs="Times New Roman"/>
+                    <w:sz w:val="22"/>
+                    <w:szCs w:val="22"/>
+                  </w:rPr>
+                  <m:t>x</m:t>
+                </m:r>
+              </m:e>
+              <m:sub>
+                <m:r>
+                  <w:rPr>
+                    <w:rFonts w:ascii="Cambria Math" w:hAnsi="Cambria Math" w:cs="Times New Roman"/>
+                    <w:sz w:val="22"/>
+                    <w:szCs w:val="22"/>
+                  </w:rPr>
+                  <m:t>i</m:t>
+                </m:r>
+              </m:sub>
+            </m:sSub>
+          </m:e>
+        </m:d>
+      </m:oMath>
+      <w:r>
+        <w:rPr>
+          <w:rFonts w:ascii="Times New Roman" w:hAnsi="Times New Roman" w:cs="Times New Roman"/>
+          <w:sz w:val="22"/>
+          <w:szCs w:val="22"/>
+          <w:lang w:val="ru-RU"/>
+        </w:rPr>
+        <w:t xml:space="preserve"> — колебание функции </w:t>
+      </w:r>
+      <m:oMath>
+        <m:r>
+          <w:rPr>
+            <w:rFonts w:ascii="Cambria Math" w:hAnsi="Cambria Math" w:cs="Times New Roman"/>
+            <w:sz w:val="22"/>
+            <w:szCs w:val="22"/>
+          </w:rPr>
+          <m:t>f</m:t>
+        </m:r>
+      </m:oMath>
+      <w:r>
+        <w:rPr>
+          <w:rFonts w:ascii="Times New Roman" w:hAnsi="Times New Roman" w:cs="Times New Roman"/>
+          <w:sz w:val="22"/>
+          <w:szCs w:val="22"/>
+          <w:lang w:val="ru-RU"/>
+        </w:rPr>
+        <w:t xml:space="preserve"> на отрезке </w:t>
+      </w:r>
+      <m:oMath>
+        <m:d>
+          <m:dPr>
+            <m:begChr m:val="["/>
+            <m:endChr m:val="]"/>
+            <m:ctrlPr>
+              <w:rPr>
+                <w:rFonts w:ascii="Cambria Math" w:hAnsi="Cambria Math" w:cs="Times New Roman"/>
+                <w:sz w:val="22"/>
+                <w:szCs w:val="22"/>
+              </w:rPr>
+            </m:ctrlPr>
+          </m:dPr>
+          <m:e>
+            <m:sSub>
+              <m:sSubPr>
+                <m:ctrlPr>
+                  <w:rPr>
+                    <w:rFonts w:ascii="Cambria Math" w:hAnsi="Cambria Math" w:cs="Times New Roman"/>
+                    <w:sz w:val="22"/>
+                    <w:szCs w:val="22"/>
+                  </w:rPr>
+                </m:ctrlPr>
+              </m:sSubPr>
+              <m:e>
+                <m:r>
+                  <w:rPr>
+                    <w:rFonts w:ascii="Cambria Math" w:hAnsi="Cambria Math" w:cs="Times New Roman"/>
+                    <w:sz w:val="22"/>
+                    <w:szCs w:val="22"/>
+                  </w:rPr>
+                  <m:t>x</m:t>
+                </m:r>
+              </m:e>
+              <m:sub>
+                <m:r>
+                  <w:rPr>
+                    <w:rFonts w:ascii="Cambria Math" w:hAnsi="Cambria Math" w:cs="Times New Roman"/>
+                    <w:sz w:val="22"/>
+                    <w:szCs w:val="22"/>
+                  </w:rPr>
+                  <m:t>i</m:t>
+                </m:r>
+                <m:r>
+                  <m:rPr>
+                    <m:sty m:val="p"/>
+                  </m:rPr>
+                  <w:rPr>
+                    <w:rFonts w:ascii="Cambria Math" w:hAnsi="Cambria Math" w:cs="Times New Roman"/>
+                    <w:sz w:val="22"/>
+                    <w:szCs w:val="22"/>
+                    <w:lang w:val="ru-RU"/>
+                  </w:rPr>
+                  <m:t>-</m:t>
+                </m:r>
+                <m:r>
+                  <w:rPr>
+                    <w:rFonts w:ascii="Cambria Math" w:hAnsi="Cambria Math" w:cs="Times New Roman"/>
+                    <w:sz w:val="22"/>
+                    <w:szCs w:val="22"/>
+                    <w:lang w:val="ru-RU"/>
+                  </w:rPr>
+                  <m:t>1</m:t>
+                </m:r>
+              </m:sub>
+            </m:sSub>
+            <m:r>
+              <m:rPr>
+                <m:sty m:val="p"/>
+              </m:rPr>
+              <w:rPr>
+                <w:rFonts w:ascii="Cambria Math" w:hAnsi="Cambria Math" w:cs="Times New Roman"/>
+                <w:sz w:val="22"/>
+                <w:szCs w:val="22"/>
+                <w:lang w:val="ru-RU"/>
+              </w:rPr>
+              <m:t>,</m:t>
+            </m:r>
+            <m:sSub>
+              <m:sSubPr>
+                <m:ctrlPr>
+                  <w:rPr>
+                    <w:rFonts w:ascii="Cambria Math" w:hAnsi="Cambria Math" w:cs="Times New Roman"/>
+                    <w:sz w:val="22"/>
+                    <w:szCs w:val="22"/>
+                  </w:rPr>
+                </m:ctrlPr>
+              </m:sSubPr>
+              <m:e>
+                <m:r>
+                  <w:rPr>
+                    <w:rFonts w:ascii="Cambria Math" w:hAnsi="Cambria Math" w:cs="Times New Roman"/>
+                    <w:sz w:val="22"/>
+                    <w:szCs w:val="22"/>
+                  </w:rPr>
+                  <m:t>x</m:t>
+                </m:r>
+              </m:e>
+              <m:sub>
+                <m:r>
+                  <w:rPr>
+                    <w:rFonts w:ascii="Cambria Math" w:hAnsi="Cambria Math" w:cs="Times New Roman"/>
+                    <w:sz w:val="22"/>
+                    <w:szCs w:val="22"/>
+                  </w:rPr>
+                  <m:t>i</m:t>
+                </m:r>
+              </m:sub>
+            </m:sSub>
+          </m:e>
+        </m:d>
+      </m:oMath>
+      <w:r>
+        <w:rPr>
+          <w:rFonts w:ascii="Times New Roman" w:hAnsi="Times New Roman" w:cs="Times New Roman"/>
+          <w:sz w:val="22"/>
+          <w:szCs w:val="22"/>
+          <w:lang w:val="ru-RU"/>
+        </w:rPr>
+        <w:t xml:space="preserve">, </w:t>
+      </w:r>
+      <m:oMath>
+        <m:r>
+          <w:rPr>
+            <w:rFonts w:ascii="Cambria Math" w:hAnsi="Cambria Math" w:cs="Times New Roman"/>
+            <w:sz w:val="22"/>
+            <w:szCs w:val="22"/>
+          </w:rPr>
+          <m:t>i</m:t>
+        </m:r>
+        <m:r>
+          <m:rPr>
+            <m:sty m:val="p"/>
+          </m:rPr>
+          <w:rPr>
+            <w:rFonts w:ascii="Cambria Math" w:hAnsi="Cambria Math" w:cs="Times New Roman"/>
+            <w:sz w:val="22"/>
+            <w:szCs w:val="22"/>
+            <w:lang w:val="ru-RU"/>
+          </w:rPr>
+          <m:t>=</m:t>
+        </m:r>
+        <m:r>
+          <w:rPr>
+            <w:rFonts w:ascii="Cambria Math" w:hAnsi="Cambria Math" w:cs="Times New Roman"/>
+            <w:sz w:val="22"/>
+            <w:szCs w:val="22"/>
+            <w:lang w:val="ru-RU"/>
+          </w:rPr>
+          <m:t>1</m:t>
+        </m:r>
+        <m:r>
+          <m:rPr>
+            <m:sty m:val="p"/>
+          </m:rPr>
+          <w:rPr>
+            <w:rFonts w:ascii="Cambria Math" w:hAnsi="Cambria Math" w:cs="Times New Roman"/>
+            <w:sz w:val="22"/>
+            <w:szCs w:val="22"/>
+            <w:lang w:val="ru-RU"/>
+          </w:rPr>
+          <m:t>,…,</m:t>
+        </m:r>
+        <m:r>
+          <w:rPr>
+            <w:rFonts w:ascii="Cambria Math" w:hAnsi="Cambria Math" w:cs="Times New Roman"/>
+            <w:sz w:val="22"/>
+            <w:szCs w:val="22"/>
+          </w:rPr>
+          <m:t>N</m:t>
+        </m:r>
+      </m:oMath>
+      <w:r>
+        <w:rPr>
+          <w:rFonts w:ascii="Times New Roman" w:hAnsi="Times New Roman" w:cs="Times New Roman"/>
+          <w:sz w:val="22"/>
+          <w:szCs w:val="22"/>
+          <w:lang w:val="ru-RU"/>
+        </w:rPr>
+        <w:t>.</w:t>
+      </w:r>
+    </w:p>
+    <w:p>
+      <w:pPr>
+        <w:pStyle w:val="ad"/>
+        <w:rPr>
+          <w:rFonts w:ascii="Times New Roman" w:hAnsi="Times New Roman" w:cs="Times New Roman"/>
+          <w:sz w:val="22"/>
+          <w:szCs w:val="22"/>
+          <w:lang w:val="ru-RU"/>
+        </w:rPr>
+      </w:pPr>
+      <w:r>
+        <w:rPr>
+          <w:rFonts w:ascii="Times New Roman" w:hAnsi="Times New Roman" w:cs="Times New Roman"/>
+          <w:sz w:val="22"/>
+          <w:szCs w:val="22"/>
+          <w:lang w:val="ru-RU"/>
+        </w:rPr>
+        <w:t>Поэтому</w:t>
+      </w:r>
+      <w:r>
+        <w:rPr>
+          <w:rFonts w:ascii="Times New Roman" w:hAnsi="Times New Roman" w:cs="Times New Roman"/>
+          <w:sz w:val="22"/>
+          <w:szCs w:val="22"/>
+          <w:lang w:val="ru-RU"/>
+        </w:rPr>
+        <w:t xml:space="preserve"> </w:t>
+      </w:r>
+      <w:r>
+        <w:rPr>
+          <w:rFonts w:ascii="Times New Roman" w:hAnsi="Times New Roman" w:cs="Times New Roman"/>
+          <w:sz w:val="22"/>
+          <w:szCs w:val="22"/>
+          <w:lang w:val="ru-RU"/>
+        </w:rPr>
+        <w:t>критерий Римана равносилен</w:t>
+      </w:r>
+      <w:r>
+        <w:rPr>
+          <w:rFonts w:ascii="Times New Roman" w:hAnsi="Times New Roman" w:cs="Times New Roman"/>
+          <w:sz w:val="22"/>
+          <w:szCs w:val="22"/>
+          <w:lang w:val="ru-RU"/>
+        </w:rPr>
+        <w:t xml:space="preserve"> оценке</w:t>
+      </w:r>
+      <w:r>
+        <w:rPr>
+          <w:rFonts w:ascii="Times New Roman" w:hAnsi="Times New Roman" w:cs="Times New Roman"/>
+          <w:sz w:val="22"/>
+          <w:szCs w:val="22"/>
+          <w:lang w:val="ru-RU"/>
+        </w:rPr>
+        <w:t>:</w:t>
+      </w:r>
+    </w:p>
+    <w:p>
+      <w:pPr>
+        <w:pStyle w:val="ad"/>
+        <w:rPr>
+          <w:rFonts w:ascii="Times New Roman" w:eastAsiaTheme="minorEastAsia" w:hAnsi="Times New Roman" w:cs="Times New Roman"/>
+          <w:sz w:val="22"/>
+          <w:szCs w:val="22"/>
+          <w:lang w:val="ru-RU"/>
+        </w:rPr>
+      </w:pPr>
+      <m:oMathPara>
+        <m:oMathParaPr>
+          <m:jc m:val="center"/>
+        </m:oMathParaPr>
+        <m:oMath>
+          <m:nary>
+            <m:naryPr>
+              <m:chr m:val="∑"/>
+              <m:limLoc m:val="undOvr"/>
+              <m:ctrlPr>
+                <w:rPr>
+                  <w:rFonts w:ascii="Cambria Math" w:hAnsi="Cambria Math" w:cs="Times New Roman"/>
+                  <w:sz w:val="22"/>
+                  <w:szCs w:val="22"/>
+                </w:rPr>
+              </m:ctrlPr>
+            </m:naryPr>
+            <m:sub>
+              <m:r>
+                <w:rPr>
+                  <w:rFonts w:ascii="Cambria Math" w:hAnsi="Cambria Math" w:cs="Times New Roman"/>
+                  <w:sz w:val="22"/>
+                  <w:szCs w:val="22"/>
+                </w:rPr>
+                <m:t>i</m:t>
+              </m:r>
+              <m:r>
+                <m:rPr>
+                  <m:sty m:val="p"/>
+                </m:rPr>
+                <w:rPr>
+                  <w:rFonts w:ascii="Cambria Math" w:hAnsi="Cambria Math" w:cs="Times New Roman"/>
+                  <w:sz w:val="22"/>
+                  <w:szCs w:val="22"/>
+                </w:rPr>
+                <m:t>=</m:t>
+              </m:r>
+              <m:r>
+                <w:rPr>
+                  <w:rFonts w:ascii="Cambria Math" w:hAnsi="Cambria Math" w:cs="Times New Roman"/>
+                  <w:sz w:val="22"/>
+                  <w:szCs w:val="22"/>
+                </w:rPr>
+                <m:t>1</m:t>
+              </m:r>
+            </m:sub>
+            <m:sup>
+              <m:r>
+                <w:rPr>
+                  <w:rFonts w:ascii="Cambria Math" w:hAnsi="Cambria Math" w:cs="Times New Roman"/>
+                  <w:sz w:val="22"/>
+                  <w:szCs w:val="22"/>
+                </w:rPr>
+                <m:t>N</m:t>
+              </m:r>
+            </m:sup>
+            <m:e>
+              <m:sSub>
+                <m:sSubPr>
+                  <m:ctrlPr>
+                    <w:rPr>
+                      <w:rFonts w:ascii="Cambria Math" w:hAnsi="Cambria Math" w:cs="Times New Roman"/>
+                      <w:sz w:val="22"/>
+                      <w:szCs w:val="22"/>
+                    </w:rPr>
+                  </m:ctrlPr>
+                </m:sSubPr>
+                <m:e>
+                  <m:r>
+                    <w:rPr>
+                      <w:rFonts w:ascii="Cambria Math" w:hAnsi="Cambria Math" w:cs="Times New Roman"/>
+                      <w:sz w:val="22"/>
+                      <w:szCs w:val="22"/>
+                    </w:rPr>
+                    <m:t>ω</m:t>
+                  </m:r>
+                </m:e>
+                <m:sub>
+                  <m:r>
+                    <w:rPr>
+                      <w:rFonts w:ascii="Cambria Math" w:hAnsi="Cambria Math" w:cs="Times New Roman"/>
+                      <w:sz w:val="22"/>
+                      <w:szCs w:val="22"/>
+                    </w:rPr>
+                    <m:t>i</m:t>
+                  </m:r>
+                </m:sub>
+              </m:sSub>
+            </m:e>
+          </m:nary>
+          <m:d>
+            <m:dPr>
+              <m:ctrlPr>
+                <w:rPr>
+                  <w:rFonts w:ascii="Cambria Math" w:hAnsi="Cambria Math" w:cs="Times New Roman"/>
+                  <w:sz w:val="22"/>
+                  <w:szCs w:val="22"/>
+                </w:rPr>
+              </m:ctrlPr>
+            </m:dPr>
+            <m:e>
+              <m:r>
+                <w:rPr>
+                  <w:rFonts w:ascii="Cambria Math" w:hAnsi="Cambria Math" w:cs="Times New Roman"/>
+                  <w:sz w:val="22"/>
+                  <w:szCs w:val="22"/>
+                </w:rPr>
+                <m:t>f</m:t>
+              </m:r>
+            </m:e>
+          </m:d>
+          <m:r>
+            <w:rPr>
+              <w:rFonts w:ascii="Cambria Math" w:hAnsi="Cambria Math" w:cs="Times New Roman"/>
+              <w:sz w:val="22"/>
+              <w:szCs w:val="22"/>
+            </w:rPr>
+            <m:t>Δ</m:t>
+          </m:r>
+          <m:sSub>
+            <m:sSubPr>
+              <m:ctrlPr>
+                <w:rPr>
+                  <w:rFonts w:ascii="Cambria Math" w:hAnsi="Cambria Math" w:cs="Times New Roman"/>
+                  <w:sz w:val="22"/>
+                  <w:szCs w:val="22"/>
+                </w:rPr>
+              </m:ctrlPr>
+            </m:sSubPr>
+            <m:e>
+              <m:r>
+                <w:rPr>
+                  <w:rFonts w:ascii="Cambria Math" w:hAnsi="Cambria Math" w:cs="Times New Roman"/>
+                  <w:sz w:val="22"/>
+                  <w:szCs w:val="22"/>
+                </w:rPr>
+                <m:t>x</m:t>
+              </m:r>
+            </m:e>
+            <m:sub>
+              <m:r>
+                <w:rPr>
+                  <w:rFonts w:ascii="Cambria Math" w:hAnsi="Cambria Math" w:cs="Times New Roman"/>
+                  <w:sz w:val="22"/>
+                  <w:szCs w:val="22"/>
+                </w:rPr>
+                <m:t>i</m:t>
+              </m:r>
+            </m:sub>
+          </m:sSub>
+          <m:r>
+            <m:rPr>
+              <m:sty m:val="p"/>
+            </m:rPr>
+            <w:rPr>
+              <w:rFonts w:ascii="Cambria Math" w:hAnsi="Cambria Math" w:cs="Times New Roman"/>
+              <w:sz w:val="22"/>
+              <w:szCs w:val="22"/>
+            </w:rPr>
+            <m:t>&lt;</m:t>
+          </m:r>
+          <m:r>
+            <w:rPr>
+              <w:rFonts w:ascii="Cambria Math" w:hAnsi="Cambria Math" w:cs="Times New Roman"/>
+              <w:sz w:val="22"/>
+              <w:szCs w:val="22"/>
+            </w:rPr>
+            <m:t>ε</m:t>
+          </m:r>
+          <m:r>
+            <m:rPr>
+              <m:sty m:val="p"/>
+            </m:rPr>
+            <w:rPr>
+              <w:rFonts w:ascii="Cambria Math" w:hAnsi="Cambria Math" w:cs="Times New Roman"/>
+              <w:sz w:val="22"/>
+              <w:szCs w:val="22"/>
+            </w:rPr>
+            <m:t>.</m:t>
+          </m:r>
+        </m:oMath>
+      </m:oMathPara>
+    </w:p>
+    <w:p>
+      <w:pPr>
+        <w:pStyle w:val="FirstParagraph"/>
+        <w:rPr>
+          <w:rFonts w:ascii="Times New Roman" w:hAnsi="Times New Roman" w:cs="Times New Roman"/>
+          <w:sz w:val="22"/>
+          <w:szCs w:val="22"/>
+          <w:lang w:val="ru-RU"/>
+        </w:rPr>
+      </w:pPr>
+      <w:r>
+        <w:rPr>
+          <w:rFonts w:ascii="Times New Roman" w:hAnsi="Times New Roman" w:cs="Times New Roman"/>
+          <w:b/>
+          <w:bCs/>
+          <w:sz w:val="22"/>
+          <w:szCs w:val="22"/>
+          <w:lang w:val="ru-RU"/>
+        </w:rPr>
+        <w:t>Задание 2</w:t>
+      </w:r>
+      <w:r>
+        <w:rPr>
+          <w:rFonts w:ascii="Times New Roman" w:hAnsi="Times New Roman" w:cs="Times New Roman"/>
+          <w:sz w:val="22"/>
+          <w:szCs w:val="22"/>
+          <w:lang w:val="ru-RU"/>
+        </w:rPr>
+        <w:t>:</w:t>
+      </w:r>
+      <w:r>
+        <w:rPr>
+          <w:rFonts w:ascii="Times New Roman" w:hAnsi="Times New Roman" w:cs="Times New Roman"/>
+          <w:sz w:val="22"/>
+          <w:szCs w:val="22"/>
+          <w:lang w:val="ru-RU"/>
+        </w:rPr>
+        <w:t xml:space="preserve"> </w:t>
+      </w:r>
+      <w:r>
+        <w:rPr>
+          <w:rFonts w:ascii="Times New Roman" w:hAnsi="Times New Roman" w:cs="Times New Roman"/>
+          <w:sz w:val="22"/>
+          <w:szCs w:val="22"/>
+          <w:lang w:val="ru-RU"/>
+        </w:rPr>
+        <w:t>Ограниченная</w:t>
+      </w:r>
+      <w:r>
+        <w:rPr>
+          <w:rFonts w:ascii="Times New Roman" w:hAnsi="Times New Roman" w:cs="Times New Roman"/>
+          <w:sz w:val="22"/>
+          <w:szCs w:val="22"/>
+          <w:lang w:val="ru-RU"/>
+        </w:rPr>
+        <w:t xml:space="preserve"> функции </w:t>
+      </w:r>
+      <m:oMath>
+        <m:r>
+          <w:rPr>
+            <w:rFonts w:ascii="Cambria Math" w:hAnsi="Cambria Math" w:cs="Times New Roman"/>
+            <w:sz w:val="22"/>
+            <w:szCs w:val="22"/>
+          </w:rPr>
+          <m:t>f</m:t>
+        </m:r>
+        <m:r>
+          <m:rPr>
+            <m:sty m:val="p"/>
+          </m:rPr>
+          <w:rPr>
+            <w:rFonts w:ascii="Cambria Math" w:hAnsi="Cambria Math" w:cs="Times New Roman"/>
+            <w:sz w:val="22"/>
+            <w:szCs w:val="22"/>
+            <w:lang w:val="ru-RU"/>
+          </w:rPr>
+          <m:t>:</m:t>
+        </m:r>
+        <m:d>
+          <m:dPr>
+            <m:begChr m:val="["/>
+            <m:endChr m:val="]"/>
+            <m:ctrlPr>
+              <w:rPr>
+                <w:rFonts w:ascii="Cambria Math" w:hAnsi="Cambria Math" w:cs="Times New Roman"/>
+                <w:sz w:val="22"/>
+                <w:szCs w:val="22"/>
+              </w:rPr>
+            </m:ctrlPr>
+          </m:dPr>
+          <m:e>
+            <m:r>
+              <w:rPr>
+                <w:rFonts w:ascii="Cambria Math" w:hAnsi="Cambria Math" w:cs="Times New Roman"/>
+                <w:sz w:val="22"/>
+                <w:szCs w:val="22"/>
+              </w:rPr>
+              <m:t>a</m:t>
+            </m:r>
+            <m:r>
+              <m:rPr>
+                <m:sty m:val="p"/>
+              </m:rPr>
+              <w:rPr>
+                <w:rFonts w:ascii="Cambria Math" w:hAnsi="Cambria Math" w:cs="Times New Roman"/>
+                <w:sz w:val="22"/>
+                <w:szCs w:val="22"/>
+                <w:lang w:val="ru-RU"/>
+              </w:rPr>
+              <m:t>,</m:t>
+            </m:r>
+            <m:r>
+              <w:rPr>
+                <w:rFonts w:ascii="Cambria Math" w:hAnsi="Cambria Math" w:cs="Times New Roman"/>
+                <w:sz w:val="22"/>
+                <w:szCs w:val="22"/>
+              </w:rPr>
+              <m:t>b</m:t>
+            </m:r>
+          </m:e>
+        </m:d>
+        <m:r>
+          <m:rPr>
+            <m:scr m:val="double-struck"/>
+            <m:sty m:val="p"/>
+          </m:rPr>
+          <w:rPr>
+            <w:rFonts w:ascii="Cambria Math" w:hAnsi="Cambria Math" w:cs="Times New Roman"/>
+            <w:sz w:val="22"/>
+            <w:szCs w:val="22"/>
+            <w:lang w:val="ru-RU"/>
+          </w:rPr>
+          <m:t>→R</m:t>
+        </m:r>
+      </m:oMath>
+      <w:r>
+        <w:rPr>
+          <w:rFonts w:ascii="Times New Roman" w:eastAsiaTheme="minorEastAsia" w:hAnsi="Times New Roman" w:cs="Times New Roman"/>
+          <w:sz w:val="22"/>
+          <w:szCs w:val="22"/>
+          <w:lang w:val="ru-RU"/>
+        </w:rPr>
+        <w:t xml:space="preserve"> интегрируема</w:t>
+      </w:r>
+      <w:r>
+        <w:rPr>
+          <w:rFonts w:ascii="Times New Roman" w:hAnsi="Times New Roman" w:cs="Times New Roman"/>
+          <w:sz w:val="22"/>
+          <w:szCs w:val="22"/>
+          <w:lang w:val="ru-RU"/>
+        </w:rPr>
+        <w:t xml:space="preserve"> по Риману в том и только в том случае, если для каждо</w:t>
+      </w:r>
+      <w:r>
+        <w:rPr>
+          <w:rFonts w:ascii="Times New Roman" w:hAnsi="Times New Roman" w:cs="Times New Roman"/>
+          <w:sz w:val="22"/>
+          <w:szCs w:val="22"/>
+          <w:lang w:val="ru-RU"/>
+        </w:rPr>
+        <w:t>й</w:t>
+      </w:r>
+      <w:r>
+        <w:rPr>
+          <w:rFonts w:ascii="Times New Roman" w:hAnsi="Times New Roman" w:cs="Times New Roman"/>
+          <w:sz w:val="22"/>
+          <w:szCs w:val="22"/>
+          <w:lang w:val="ru-RU"/>
+        </w:rPr>
+        <w:t xml:space="preserve"> последовательности </w:t>
+      </w:r>
+      <m:oMath>
+        <m:sSub>
+          <m:sSubPr>
+            <m:ctrlPr>
+              <w:rPr>
+                <w:rFonts w:ascii="Cambria Math" w:hAnsi="Cambria Math" w:cs="Times New Roman"/>
+                <w:sz w:val="22"/>
+                <w:szCs w:val="22"/>
+              </w:rPr>
+            </m:ctrlPr>
+          </m:sSubPr>
+          <m:e>
+            <m:r>
+              <w:rPr>
+                <w:rFonts w:ascii="Cambria Math" w:hAnsi="Cambria Math" w:cs="Times New Roman"/>
+                <w:sz w:val="22"/>
+                <w:szCs w:val="22"/>
+              </w:rPr>
+              <m:t>T</m:t>
+            </m:r>
+          </m:e>
+          <m:sub>
+            <m:r>
+              <w:rPr>
+                <w:rFonts w:ascii="Cambria Math" w:hAnsi="Cambria Math" w:cs="Times New Roman"/>
+                <w:sz w:val="22"/>
+                <w:szCs w:val="22"/>
+              </w:rPr>
+              <m:t>n</m:t>
+            </m:r>
+          </m:sub>
+        </m:sSub>
+        <m:d>
+          <m:dPr>
+            <m:ctrlPr>
+              <w:rPr>
+                <w:rFonts w:ascii="Cambria Math" w:hAnsi="Cambria Math" w:cs="Times New Roman"/>
+                <w:sz w:val="22"/>
+                <w:szCs w:val="22"/>
+              </w:rPr>
+            </m:ctrlPr>
+          </m:dPr>
+          <m:e>
+            <m:r>
+              <w:rPr>
+                <w:rFonts w:ascii="Cambria Math" w:hAnsi="Cambria Math" w:cs="Times New Roman"/>
+                <w:sz w:val="22"/>
+                <w:szCs w:val="22"/>
+              </w:rPr>
+              <m:t>n</m:t>
+            </m:r>
+            <m:r>
+              <m:rPr>
+                <m:sty m:val="p"/>
+              </m:rPr>
+              <w:rPr>
+                <w:rFonts w:ascii="Cambria Math" w:hAnsi="Cambria Math" w:cs="Times New Roman"/>
+                <w:sz w:val="22"/>
+                <w:szCs w:val="22"/>
+                <w:lang w:val="ru-RU"/>
+              </w:rPr>
+              <m:t>=</m:t>
+            </m:r>
+            <m:r>
+              <w:rPr>
+                <w:rFonts w:ascii="Cambria Math" w:hAnsi="Cambria Math" w:cs="Times New Roman"/>
+                <w:sz w:val="22"/>
+                <w:szCs w:val="22"/>
+                <w:lang w:val="ru-RU"/>
+              </w:rPr>
+              <m:t>1</m:t>
+            </m:r>
+            <m:r>
+              <m:rPr>
+                <m:sty m:val="p"/>
+              </m:rPr>
+              <w:rPr>
+                <w:rFonts w:ascii="Cambria Math" w:hAnsi="Cambria Math" w:cs="Times New Roman"/>
+                <w:sz w:val="22"/>
+                <w:szCs w:val="22"/>
+                <w:lang w:val="ru-RU"/>
+              </w:rPr>
+              <m:t>,</m:t>
+            </m:r>
+            <m:r>
+              <w:rPr>
+                <w:rFonts w:ascii="Cambria Math" w:hAnsi="Cambria Math" w:cs="Times New Roman"/>
+                <w:sz w:val="22"/>
+                <w:szCs w:val="22"/>
+                <w:lang w:val="ru-RU"/>
+              </w:rPr>
+              <m:t>2</m:t>
+            </m:r>
+            <m:r>
+              <m:rPr>
+                <m:sty m:val="p"/>
+              </m:rPr>
+              <w:rPr>
+                <w:rFonts w:ascii="Cambria Math" w:hAnsi="Cambria Math" w:cs="Times New Roman"/>
+                <w:sz w:val="22"/>
+                <w:szCs w:val="22"/>
+                <w:lang w:val="ru-RU"/>
+              </w:rPr>
+              <m:t>,...</m:t>
+            </m:r>
+          </m:e>
+        </m:d>
+      </m:oMath>
+      <w:r>
+        <w:rPr>
+          <w:rFonts w:ascii="Times New Roman" w:hAnsi="Times New Roman" w:cs="Times New Roman"/>
+          <w:sz w:val="22"/>
+          <w:szCs w:val="22"/>
+          <w:lang w:val="ru-RU"/>
+        </w:rPr>
+        <w:t xml:space="preserve"> разбиения отрезка </w:t>
+      </w:r>
+      <m:oMath>
+        <m:d>
+          <m:dPr>
+            <m:begChr m:val="["/>
+            <m:endChr m:val="]"/>
+            <m:ctrlPr>
+              <w:rPr>
+                <w:rFonts w:ascii="Cambria Math" w:hAnsi="Cambria Math" w:cs="Times New Roman"/>
+                <w:sz w:val="22"/>
+                <w:szCs w:val="22"/>
+              </w:rPr>
+            </m:ctrlPr>
+          </m:dPr>
+          <m:e>
+            <m:r>
+              <w:rPr>
+                <w:rFonts w:ascii="Cambria Math" w:hAnsi="Cambria Math" w:cs="Times New Roman"/>
+                <w:sz w:val="22"/>
+                <w:szCs w:val="22"/>
+              </w:rPr>
+              <m:t>a</m:t>
+            </m:r>
+            <m:r>
+              <m:rPr>
+                <m:sty m:val="p"/>
+              </m:rPr>
+              <w:rPr>
+                <w:rFonts w:ascii="Cambria Math" w:hAnsi="Cambria Math" w:cs="Times New Roman"/>
+                <w:sz w:val="22"/>
+                <w:szCs w:val="22"/>
+                <w:lang w:val="ru-RU"/>
+              </w:rPr>
+              <m:t>,</m:t>
+            </m:r>
+            <m:r>
+              <w:rPr>
+                <w:rFonts w:ascii="Cambria Math" w:hAnsi="Cambria Math" w:cs="Times New Roman"/>
+                <w:sz w:val="22"/>
+                <w:szCs w:val="22"/>
+              </w:rPr>
+              <m:t>b</m:t>
+            </m:r>
+          </m:e>
+        </m:d>
+      </m:oMath>
+      <w:r>
+        <w:rPr>
+          <w:rFonts w:ascii="Times New Roman" w:eastAsiaTheme="minorEastAsia" w:hAnsi="Times New Roman" w:cs="Times New Roman"/>
+          <w:sz w:val="22"/>
+          <w:szCs w:val="22"/>
+          <w:lang w:val="ru-RU"/>
+        </w:rPr>
+        <w:t>, такой, что</w:t>
+      </w:r>
+      <w:r>
+        <w:rPr>
+          <w:rFonts w:ascii="Times New Roman" w:hAnsi="Times New Roman" w:cs="Times New Roman"/>
+          <w:sz w:val="22"/>
+          <w:szCs w:val="22"/>
+          <w:lang w:val="ru-RU"/>
+        </w:rPr>
+        <w:t xml:space="preserve"> </w:t>
+      </w:r>
+      <m:oMath>
+        <m:r>
+          <w:rPr>
+            <w:rFonts w:ascii="Cambria Math" w:hAnsi="Cambria Math" w:cs="Times New Roman"/>
+            <w:sz w:val="22"/>
+            <w:szCs w:val="22"/>
+          </w:rPr>
+          <m:t>λ</m:t>
+        </m:r>
+        <m:d>
+          <m:dPr>
+            <m:ctrlPr>
+              <w:rPr>
+                <w:rFonts w:ascii="Cambria Math" w:hAnsi="Cambria Math" w:cs="Times New Roman"/>
+                <w:sz w:val="22"/>
+                <w:szCs w:val="22"/>
+              </w:rPr>
+            </m:ctrlPr>
+          </m:dPr>
+          <m:e>
+            <m:sSub>
+              <m:sSubPr>
+                <m:ctrlPr>
+                  <w:rPr>
+                    <w:rFonts w:ascii="Cambria Math" w:hAnsi="Cambria Math" w:cs="Times New Roman"/>
+                    <w:sz w:val="22"/>
+                    <w:szCs w:val="22"/>
+                  </w:rPr>
+                </m:ctrlPr>
+              </m:sSubPr>
+              <m:e>
+                <m:r>
+                  <w:rPr>
+                    <w:rFonts w:ascii="Cambria Math" w:hAnsi="Cambria Math" w:cs="Times New Roman"/>
+                    <w:sz w:val="22"/>
+                    <w:szCs w:val="22"/>
+                  </w:rPr>
+                  <m:t>T</m:t>
+                </m:r>
+              </m:e>
+              <m:sub>
+                <m:r>
+                  <w:rPr>
+                    <w:rFonts w:ascii="Cambria Math" w:hAnsi="Cambria Math" w:cs="Times New Roman"/>
+                    <w:sz w:val="22"/>
+                    <w:szCs w:val="22"/>
+                  </w:rPr>
+                  <m:t>n</m:t>
+                </m:r>
+              </m:sub>
+            </m:sSub>
+          </m:e>
+        </m:d>
+        <m:r>
+          <m:rPr>
+            <m:sty m:val="p"/>
+          </m:rPr>
+          <w:rPr>
+            <w:rFonts w:ascii="Cambria Math" w:hAnsi="Cambria Math" w:cs="Times New Roman"/>
+            <w:sz w:val="22"/>
+            <w:szCs w:val="22"/>
+            <w:lang w:val="ru-RU"/>
+          </w:rPr>
+          <m:t>→</m:t>
+        </m:r>
+        <m:r>
+          <w:rPr>
+            <w:rFonts w:ascii="Cambria Math" w:hAnsi="Cambria Math" w:cs="Times New Roman"/>
+            <w:sz w:val="22"/>
+            <w:szCs w:val="22"/>
+            <w:lang w:val="ru-RU"/>
+          </w:rPr>
+          <m:t>0</m:t>
+        </m:r>
+      </m:oMath>
+      <w:r>
+        <w:rPr>
+          <w:rFonts w:ascii="Times New Roman" w:hAnsi="Times New Roman" w:cs="Times New Roman"/>
+          <w:sz w:val="22"/>
+          <w:szCs w:val="22"/>
+          <w:lang w:val="ru-RU"/>
+        </w:rPr>
+        <w:t xml:space="preserve">, </w:t>
+      </w:r>
+      <w:r>
+        <w:rPr>
+          <w:rFonts w:ascii="Times New Roman" w:hAnsi="Times New Roman" w:cs="Times New Roman"/>
+          <w:sz w:val="22"/>
+          <w:szCs w:val="22"/>
+          <w:lang w:val="ru-RU"/>
+        </w:rPr>
+        <w:t>справедливо равенство</w:t>
+      </w:r>
+    </w:p>
+    <w:p>
+      <w:pPr>
+        <w:pStyle w:val="ad"/>
+        <w:rPr>
+          <w:rFonts w:ascii="Times New Roman" w:hAnsi="Times New Roman" w:cs="Times New Roman"/>
+          <w:sz w:val="22"/>
+          <w:szCs w:val="22"/>
+        </w:rPr>
+      </w:pPr>
+      <m:oMathPara>
+        <m:oMath>
+          <m:func>
+            <m:funcPr>
+              <m:ctrlPr>
+                <w:rPr>
+                  <w:rFonts w:ascii="Cambria Math" w:hAnsi="Cambria Math" w:cs="Times New Roman"/>
+                  <w:i/>
+                  <w:sz w:val="22"/>
+                  <w:szCs w:val="22"/>
+                </w:rPr>
+              </m:ctrlPr>
+            </m:funcPr>
+            <m:fName>
+              <m:limLow>
+                <m:limLowPr>
+                  <m:ctrlPr>
+                    <w:rPr>
+                      <w:rFonts w:ascii="Cambria Math" w:hAnsi="Cambria Math" w:cs="Times New Roman"/>
+                      <w:i/>
+                      <w:sz w:val="22"/>
+                      <w:szCs w:val="22"/>
+                    </w:rPr>
+                  </m:ctrlPr>
+                </m:limLowPr>
+                <m:e>
+                  <m:r>
+                    <m:rPr>
+                      <m:sty m:val="p"/>
+                    </m:rPr>
+                    <w:rPr>
+                      <w:rFonts w:ascii="Cambria Math" w:hAnsi="Cambria Math" w:cs="Times New Roman"/>
+                      <w:sz w:val="22"/>
+                      <w:szCs w:val="22"/>
+                    </w:rPr>
+                    <m:t>lim</m:t>
+                  </m:r>
+                </m:e>
+                <m:lim>
+                  <m:r>
+                    <w:rPr>
+                      <w:rFonts w:ascii="Cambria Math" w:hAnsi="Cambria Math" w:cs="Times New Roman"/>
+                      <w:sz w:val="22"/>
+                      <w:szCs w:val="22"/>
+                    </w:rPr>
+                    <m:t>n→∞</m:t>
+                  </m:r>
+                </m:lim>
+              </m:limLow>
+            </m:fName>
+            <m:e>
+              <m:bar>
+                <m:barPr>
+                  <m:ctrlPr>
+                    <w:rPr>
+                      <w:rFonts w:ascii="Cambria Math" w:hAnsi="Cambria Math" w:cs="Times New Roman"/>
+                      <w:i/>
+                    </w:rPr>
+                  </m:ctrlPr>
+                </m:barPr>
+                <m:e>
+                  <m:sSub>
+                    <m:sSubPr>
+                      <m:ctrlPr>
+                        <w:rPr>
+                          <w:rFonts w:ascii="Cambria Math" w:hAnsi="Cambria Math" w:cs="Times New Roman"/>
+                        </w:rPr>
+                      </m:ctrlPr>
+                    </m:sSubPr>
+                    <m:e>
+                      <m:r>
+                        <w:rPr>
+                          <w:rFonts w:ascii="Cambria Math" w:hAnsi="Cambria Math" w:cs="Times New Roman"/>
+                        </w:rPr>
+                        <m:t>S</m:t>
+                      </m:r>
+                    </m:e>
+                    <m:sub>
+                      <m:r>
+                        <w:rPr>
+                          <w:rFonts w:ascii="Cambria Math" w:hAnsi="Cambria Math" w:cs="Times New Roman"/>
+                        </w:rPr>
+                        <m:t>T</m:t>
+                      </m:r>
+                    </m:sub>
+                  </m:sSub>
+                </m:e>
+              </m:bar>
+              <m:d>
+                <m:dPr>
+                  <m:ctrlPr>
+                    <w:rPr>
+                      <w:rFonts w:ascii="Cambria Math" w:hAnsi="Cambria Math" w:cs="Times New Roman"/>
+                      <w:i/>
+                      <w:iCs/>
+                      <w:sz w:val="22"/>
+                      <w:szCs w:val="22"/>
+                    </w:rPr>
+                  </m:ctrlPr>
+                </m:dPr>
+                <m:e>
+                  <m:r>
+                    <w:rPr>
+                      <w:rFonts w:ascii="Cambria Math" w:hAnsi="Cambria Math" w:cs="Times New Roman"/>
+                      <w:sz w:val="22"/>
+                      <w:szCs w:val="22"/>
+                    </w:rPr>
+                    <m:t>f</m:t>
+                  </m:r>
+                </m:e>
+              </m:d>
+            </m:e>
+          </m:func>
+          <m:r>
+            <m:rPr>
+              <m:sty m:val="p"/>
+            </m:rPr>
+            <w:rPr>
+              <w:rFonts w:ascii="Cambria Math" w:hAnsi="Cambria Math" w:cs="Times New Roman"/>
+              <w:sz w:val="22"/>
+              <w:szCs w:val="22"/>
+            </w:rPr>
+            <m:t>=</m:t>
+          </m:r>
+          <m:func>
+            <m:funcPr>
+              <m:ctrlPr>
+                <w:rPr>
+                  <w:rFonts w:ascii="Cambria Math" w:hAnsi="Cambria Math" w:cs="Times New Roman"/>
+                  <w:i/>
+                  <w:sz w:val="22"/>
+                  <w:szCs w:val="22"/>
+                </w:rPr>
+              </m:ctrlPr>
+            </m:funcPr>
+            <m:fName>
+              <m:limLow>
+                <m:limLowPr>
+                  <m:ctrlPr>
+                    <w:rPr>
+                      <w:rFonts w:ascii="Cambria Math" w:hAnsi="Cambria Math" w:cs="Times New Roman"/>
+                      <w:i/>
+                      <w:sz w:val="22"/>
+                      <w:szCs w:val="22"/>
+                    </w:rPr>
+                  </m:ctrlPr>
+                </m:limLowPr>
+                <m:e>
+                  <m:r>
+                    <m:rPr>
+                      <m:sty m:val="p"/>
+                    </m:rPr>
+                    <w:rPr>
+                      <w:rFonts w:ascii="Cambria Math" w:hAnsi="Cambria Math" w:cs="Times New Roman"/>
+                      <w:sz w:val="22"/>
+                      <w:szCs w:val="22"/>
+                    </w:rPr>
+                    <m:t>lim</m:t>
+                  </m:r>
+                </m:e>
+                <m:lim>
+                  <m:r>
+                    <w:rPr>
+                      <w:rFonts w:ascii="Cambria Math" w:hAnsi="Cambria Math" w:cs="Times New Roman"/>
+                      <w:sz w:val="22"/>
+                      <w:szCs w:val="22"/>
+                    </w:rPr>
+                    <m:t>n→∞</m:t>
+                  </m:r>
+                </m:lim>
+              </m:limLow>
+            </m:fName>
+            <m:e>
+              <m:bar>
+                <m:barPr>
+                  <m:pos m:val="top"/>
+                  <m:ctrlPr>
+                    <w:rPr>
+                      <w:rFonts w:ascii="Cambria Math" w:hAnsi="Cambria Math" w:cs="Times New Roman"/>
+                    </w:rPr>
+                  </m:ctrlPr>
+                </m:barPr>
+                <m:e>
+                  <m:sSub>
+                    <m:sSubPr>
+                      <m:ctrlPr>
+                        <w:rPr>
+                          <w:rFonts w:ascii="Cambria Math" w:hAnsi="Cambria Math" w:cs="Times New Roman"/>
+                        </w:rPr>
+                      </m:ctrlPr>
+                    </m:sSubPr>
+                    <m:e>
+                      <m:r>
+                        <w:rPr>
+                          <w:rFonts w:ascii="Cambria Math" w:hAnsi="Cambria Math" w:cs="Times New Roman"/>
+                        </w:rPr>
+                        <m:t>S</m:t>
+                      </m:r>
+                    </m:e>
+                    <m:sub>
+                      <m:r>
+                        <w:rPr>
+                          <w:rFonts w:ascii="Cambria Math" w:hAnsi="Cambria Math" w:cs="Times New Roman"/>
+                        </w:rPr>
+                        <m:t>T</m:t>
+                      </m:r>
+                    </m:sub>
+                  </m:sSub>
+                </m:e>
+              </m:bar>
+              <m:d>
+                <m:dPr>
+                  <m:ctrlPr>
+                    <w:rPr>
+                      <w:rFonts w:ascii="Cambria Math" w:hAnsi="Cambria Math" w:cs="Times New Roman"/>
+                      <w:i/>
+                      <w:iCs/>
+                      <w:sz w:val="22"/>
+                      <w:szCs w:val="22"/>
+                    </w:rPr>
+                  </m:ctrlPr>
+                </m:dPr>
+                <m:e>
+                  <m:r>
+                    <w:rPr>
+                      <w:rFonts w:ascii="Cambria Math" w:hAnsi="Cambria Math" w:cs="Times New Roman"/>
+                      <w:sz w:val="22"/>
+                      <w:szCs w:val="22"/>
+                    </w:rPr>
+                    <m:t>f</m:t>
+                  </m:r>
+                </m:e>
+              </m:d>
+            </m:e>
+          </m:func>
+          <m:r>
+            <m:rPr>
+              <m:sty m:val="p"/>
+            </m:rPr>
+            <w:rPr>
+              <w:rFonts w:ascii="Cambria Math" w:hAnsi="Cambria Math" w:cs="Times New Roman"/>
+              <w:sz w:val="22"/>
+              <w:szCs w:val="22"/>
+            </w:rPr>
+            <m:t>;</m:t>
+          </m:r>
+        </m:oMath>
+      </m:oMathPara>
+    </w:p>
+    <w:p>
+      <w:pPr>
+        <w:pStyle w:val="ad"/>
+        <w:rPr>
+          <w:rFonts w:ascii="Times New Roman" w:hAnsi="Times New Roman" w:cs="Times New Roman"/>
+          <w:i/>
+          <w:sz w:val="22"/>
+          <w:szCs w:val="22"/>
+          <w:lang w:val="ru-RU"/>
+        </w:rPr>
+      </w:pPr>
+      <w:r>
+        <w:rPr>
+          <w:rFonts w:ascii="Times New Roman" w:hAnsi="Times New Roman" w:cs="Times New Roman"/>
+          <w:sz w:val="22"/>
+          <w:szCs w:val="22"/>
+          <w:lang w:val="ru-RU"/>
+        </w:rPr>
+        <w:t xml:space="preserve">объединение этих пределов </w:t>
+      </w:r>
+      <w:r>
+        <w:rPr>
+          <w:rFonts w:ascii="Times New Roman" w:hAnsi="Times New Roman" w:cs="Times New Roman"/>
+          <w:sz w:val="22"/>
+          <w:szCs w:val="22"/>
+          <w:lang w:val="ru-RU"/>
+        </w:rPr>
+        <w:t xml:space="preserve">совпадает с </w:t>
+      </w:r>
+      <m:oMath>
+        <m:r>
+          <w:rPr>
+            <w:rFonts w:ascii="Cambria Math" w:hAnsi="Cambria Math" w:cs="Times New Roman"/>
+            <w:sz w:val="22"/>
+            <w:szCs w:val="22"/>
+          </w:rPr>
+          <m:t>I</m:t>
+        </m:r>
+        <m:d>
+          <m:dPr>
+            <m:ctrlPr>
+              <w:rPr>
+                <w:rFonts w:ascii="Cambria Math" w:hAnsi="Cambria Math" w:cs="Times New Roman"/>
+                <w:i/>
+                <w:sz w:val="22"/>
+                <w:szCs w:val="22"/>
+              </w:rPr>
+            </m:ctrlPr>
+          </m:dPr>
+          <m:e>
+            <m:r>
+              <w:rPr>
+                <w:rFonts w:ascii="Cambria Math" w:hAnsi="Cambria Math" w:cs="Times New Roman"/>
+                <w:sz w:val="22"/>
+                <w:szCs w:val="22"/>
+              </w:rPr>
+              <m:t>f</m:t>
+            </m:r>
+          </m:e>
+        </m:d>
+        <m:r>
+          <w:rPr>
+            <w:rFonts w:ascii="Cambria Math" w:hAnsi="Cambria Math" w:cs="Times New Roman"/>
+            <w:sz w:val="22"/>
+            <w:szCs w:val="22"/>
+          </w:rPr>
+          <m:t>.</m:t>
+        </m:r>
+      </m:oMath>
+    </w:p>
+    <w:p>
+      <w:pPr>
+        <w:pStyle w:val="ad"/>
+        <w:rPr>
+          <w:rFonts w:ascii="Times New Roman" w:hAnsi="Times New Roman" w:cs="Times New Roman"/>
+          <w:sz w:val="22"/>
+          <w:szCs w:val="22"/>
+          <w:lang w:val="ru-RU"/>
+        </w:rPr>
+      </w:pPr>
     </w:p>
     <w:p>
       <w:pPr>
@@ -10381,6 +13243,7 @@
   <w:style w:type="character" w:default="1" w:styleId="a0">
     <w:name w:val="Default Paragraph Font"/>
     <w:uiPriority w:val="1"/>
+    <w:semiHidden/>
     <w:unhideWhenUsed/>
   </w:style>
   <w:style w:type="table" w:default="1" w:styleId="a1">

--- a/Билеты по Математическому анализу 2 семестр.docx
+++ b/Билеты по Математическому анализу 2 семестр.docx
@@ -11356,9 +11356,72 @@
       <w:pPr>
         <w:spacing w:after="200"/>
         <w:rPr>
+          <w:rFonts w:ascii="Times New Roman" w:hAnsi="Times New Roman" w:cs="Times New Roman"/>
+          <w:sz w:val="22"/>
+          <w:szCs w:val="22"/>
+          <w:u w:val="single"/>
+        </w:rPr>
+      </w:pPr>
+      <w:r>
+        <w:rPr>
+          <w:rFonts w:ascii="Times New Roman" w:hAnsi="Times New Roman" w:cs="Times New Roman"/>
+          <w:sz w:val="22"/>
+          <w:szCs w:val="22"/>
+          <w:u w:val="single"/>
+        </w:rPr>
+        <w:lastRenderedPageBreak/>
+        <w:t xml:space="preserve">Билет </w:t>
+      </w:r>
+      <w:r>
+        <w:rPr>
+          <w:rFonts w:ascii="Times New Roman" w:hAnsi="Times New Roman" w:cs="Times New Roman"/>
+          <w:sz w:val="22"/>
+          <w:szCs w:val="22"/>
+          <w:u w:val="single"/>
+        </w:rPr>
+        <w:t>3</w:t>
+      </w:r>
+      <w:r>
+        <w:rPr>
+          <w:rFonts w:ascii="Times New Roman" w:hAnsi="Times New Roman" w:cs="Times New Roman"/>
+          <w:sz w:val="22"/>
+          <w:szCs w:val="22"/>
+          <w:u w:val="single"/>
+        </w:rPr>
+        <w:t>)</w:t>
+      </w:r>
+    </w:p>
+    <w:p>
+      <w:pPr>
+        <w:spacing w:after="200"/>
+        <w:jc w:val="center"/>
+        <w:rPr>
+          <w:rFonts w:ascii="Times New Roman" w:hAnsi="Times New Roman" w:cs="Times New Roman"/>
+          <w:i/>
+          <w:iCs/>
+          <w:sz w:val="22"/>
+          <w:szCs w:val="22"/>
+        </w:rPr>
+      </w:pPr>
+      <w:r>
+        <w:rPr>
+          <w:rFonts w:ascii="Times New Roman" w:hAnsi="Times New Roman" w:cs="Times New Roman"/>
+          <w:i/>
+          <w:iCs/>
+          <w:sz w:val="22"/>
+          <w:szCs w:val="22"/>
+        </w:rPr>
+        <w:t>Интегрируемость непрерывных и монотонных функций (26 - 27)</w:t>
+      </w:r>
+    </w:p>
+    <w:p>
+      <w:pPr>
+        <w:spacing w:after="200"/>
+        <w:rPr>
           <w:rFonts w:ascii="Times New Roman" w:eastAsiaTheme="minorEastAsia" w:hAnsi="Times New Roman" w:cs="Times New Roman"/>
           <w:sz w:val="22"/>
           <w:szCs w:val="22"/>
+          <w:lang w:val="en-US"/>
         </w:rPr>
       </w:pPr>
     </w:p>
@@ -13039,7 +13102,7 @@
   <w:style w:type="paragraph" w:default="1" w:styleId="a">
     <w:name w:val="Normal"/>
     <w:qFormat/>
-    <w:rsid w:val="0064681D"/>
+    <w:rsid w:val="003C452E"/>
   </w:style>
   <w:style w:type="paragraph" w:styleId="1">
     <w:name w:val="heading 1"/>

--- a/Билеты по Математическому анализу 2 семестр.docx
+++ b/Билеты по Математическому анализу 2 семестр.docx
@@ -2494,23 +2494,13 @@
         </w:rPr>
         <w:t>Лемма 1</w:t>
       </w:r>
-      <w:proofErr w:type="gramStart"/>
-      <w:r>
-        <w:rPr>
-          <w:rFonts w:ascii="Times New Roman" w:hAnsi="Times New Roman" w:cs="Times New Roman"/>
-          <w:sz w:val="22"/>
-          <w:szCs w:val="22"/>
-        </w:rPr>
-        <w:t>: Если</w:t>
-      </w:r>
-      <w:proofErr w:type="gramEnd"/>
-      <w:r>
-        <w:rPr>
-          <w:rFonts w:ascii="Times New Roman" w:hAnsi="Times New Roman" w:cs="Times New Roman"/>
-          <w:sz w:val="22"/>
-          <w:szCs w:val="22"/>
-        </w:rPr>
-        <w:t xml:space="preserve"> разбиение </w:t>
+      <w:r>
+        <w:rPr>
+          <w:rFonts w:ascii="Times New Roman" w:hAnsi="Times New Roman" w:cs="Times New Roman"/>
+          <w:sz w:val="22"/>
+          <w:szCs w:val="22"/>
+        </w:rPr>
+        <w:t xml:space="preserve">: Если разбиение </w:t>
       </w:r>
       <m:oMath>
         <m:r>
@@ -2751,7 +2741,6 @@
         </w:rPr>
         <w:t>Лемма 2</w:t>
       </w:r>
-      <w:proofErr w:type="gramStart"/>
       <w:r>
         <w:rPr>
           <w:rFonts w:ascii="Times New Roman" w:eastAsiaTheme="minorEastAsia" w:hAnsi="Times New Roman" w:cs="Times New Roman"/>
@@ -2759,17 +2748,7 @@
           <w:sz w:val="22"/>
           <w:szCs w:val="22"/>
         </w:rPr>
-        <w:t>: Пусть</w:t>
-      </w:r>
-      <w:proofErr w:type="gramEnd"/>
-      <w:r>
-        <w:rPr>
-          <w:rFonts w:ascii="Times New Roman" w:eastAsiaTheme="minorEastAsia" w:hAnsi="Times New Roman" w:cs="Times New Roman"/>
-          <w:iCs/>
-          <w:sz w:val="22"/>
-          <w:szCs w:val="22"/>
-        </w:rPr>
-        <w:t xml:space="preserve"> </w:t>
+        <w:t xml:space="preserve">: Пусть </w:t>
       </w:r>
       <m:oMath>
         <m:r>
@@ -4243,6 +4222,15 @@
           </m:e>
         </m:d>
       </m:oMath>
+      <w:r>
+        <w:rPr>
+          <w:rFonts w:ascii="Times New Roman" w:eastAsiaTheme="minorEastAsia" w:hAnsi="Times New Roman" w:cs="Times New Roman"/>
+          <w:iCs/>
+          <w:sz w:val="22"/>
+          <w:szCs w:val="22"/>
+        </w:rPr>
+        <w:t xml:space="preserve"> просто нужно иметь ввиду</w:t>
+      </w:r>
     </w:p>
     <w:p>
       <w:pPr>
@@ -4266,25 +4254,14 @@
         <w:lastRenderedPageBreak/>
         <w:t>Лемма 3</w:t>
       </w:r>
-      <w:proofErr w:type="gramStart"/>
-      <w:r>
-        <w:rPr>
-          <w:rFonts w:ascii="Times New Roman" w:hAnsi="Times New Roman" w:cs="Times New Roman"/>
-          <w:sz w:val="22"/>
-          <w:szCs w:val="22"/>
-          <w:lang w:val="ru-RU"/>
-        </w:rPr>
-        <w:t>: Для</w:t>
-      </w:r>
-      <w:proofErr w:type="gramEnd"/>
-      <w:r>
-        <w:rPr>
-          <w:rFonts w:ascii="Times New Roman" w:hAnsi="Times New Roman" w:cs="Times New Roman"/>
-          <w:sz w:val="22"/>
-          <w:szCs w:val="22"/>
-          <w:lang w:val="ru-RU"/>
-        </w:rPr>
-        <w:t xml:space="preserve"> любого </w:t>
+      <w:r>
+        <w:rPr>
+          <w:rFonts w:ascii="Times New Roman" w:hAnsi="Times New Roman" w:cs="Times New Roman"/>
+          <w:sz w:val="22"/>
+          <w:szCs w:val="22"/>
+          <w:lang w:val="ru-RU"/>
+        </w:rPr>
+        <w:t xml:space="preserve">: Для любого </w:t>
       </w:r>
       <m:oMath>
         <m:r>
@@ -4564,7 +4541,23 @@
               <w:sz w:val="22"/>
               <w:szCs w:val="22"/>
             </w:rPr>
-            <m:t>еслиλ</m:t>
+            <m:t>если</m:t>
+          </m:r>
+          <m:r>
+            <w:rPr>
+              <w:rFonts w:ascii="Cambria Math" w:hAnsi="Cambria Math" w:cs="Times New Roman"/>
+              <w:sz w:val="22"/>
+              <w:szCs w:val="22"/>
+            </w:rPr>
+            <m:t xml:space="preserve"> </m:t>
+          </m:r>
+          <m:r>
+            <w:rPr>
+              <w:rFonts w:ascii="Cambria Math" w:hAnsi="Cambria Math" w:cs="Times New Roman"/>
+              <w:sz w:val="22"/>
+              <w:szCs w:val="22"/>
+            </w:rPr>
+            <m:t>λ</m:t>
           </m:r>
           <m:d>
             <m:dPr>
@@ -4872,16 +4865,6 @@
           </m:r>
         </m:oMath>
       </m:oMathPara>
-    </w:p>
-    <w:p>
-      <w:pPr>
-        <w:pStyle w:val="FirstParagraph"/>
-        <w:rPr>
-          <w:rFonts w:ascii="Times New Roman" w:hAnsi="Times New Roman" w:cs="Times New Roman"/>
-          <w:sz w:val="22"/>
-          <w:szCs w:val="22"/>
-        </w:rPr>
-      </w:pPr>
     </w:p>
     <w:p>
       <w:pPr>
@@ -7298,6 +7281,17 @@
           <w:u w:val="single"/>
         </w:rPr>
       </w:pPr>
+    </w:p>
+    <w:p>
+      <w:pPr>
+        <w:spacing w:after="200"/>
+        <w:rPr>
+          <w:rFonts w:ascii="Times New Roman" w:hAnsi="Times New Roman" w:cs="Times New Roman"/>
+          <w:sz w:val="22"/>
+          <w:szCs w:val="22"/>
+          <w:u w:val="single"/>
+        </w:rPr>
+      </w:pPr>
       <w:r>
         <w:rPr>
           <w:rFonts w:ascii="Times New Roman" w:hAnsi="Times New Roman" w:cs="Times New Roman"/>
@@ -7890,16 +7884,7 @@
                   <w:szCs w:val="22"/>
                   <w:lang w:val="ru-RU"/>
                 </w:rPr>
-                <m:t>f</m:t>
-              </m:r>
-              <m:r>
-                <w:rPr>
-                  <w:rFonts w:ascii="Cambria Math" w:hAnsi="Cambria Math" w:cs="Times New Roman"/>
-                  <w:sz w:val="22"/>
-                  <w:szCs w:val="22"/>
-                  <w:lang w:val="ru-RU"/>
-                </w:rPr>
-                <m:t>(</m:t>
+                <m:t>f(</m:t>
               </m:r>
               <m:r>
                 <w:rPr>
@@ -7943,6 +7928,169 @@
       </w:pPr>
       <w:r>
         <w:rPr>
+          <w:rFonts w:ascii="Times New Roman" w:eastAsiaTheme="minorEastAsia" w:hAnsi="Times New Roman" w:cs="Times New Roman"/>
+          <w:iCs/>
+          <w:sz w:val="22"/>
+          <w:szCs w:val="22"/>
+          <w:lang w:val="ru-RU"/>
+        </w:rPr>
+        <w:t xml:space="preserve">Класс интегрируемых по Риману функций </w:t>
+      </w:r>
+      <m:oMath>
+        <m:r>
+          <w:rPr>
+            <w:rFonts w:ascii="Cambria Math" w:eastAsiaTheme="minorEastAsia" w:hAnsi="Cambria Math" w:cs="Times New Roman"/>
+            <w:sz w:val="22"/>
+            <w:szCs w:val="22"/>
+          </w:rPr>
+          <m:t>f</m:t>
+        </m:r>
+        <m:r>
+          <w:rPr>
+            <w:rFonts w:ascii="Cambria Math" w:eastAsiaTheme="minorEastAsia" w:hAnsi="Cambria Math" w:cs="Times New Roman"/>
+            <w:sz w:val="22"/>
+            <w:szCs w:val="22"/>
+            <w:lang w:val="ru-RU"/>
+          </w:rPr>
+          <m:t xml:space="preserve"> :[</m:t>
+        </m:r>
+        <m:r>
+          <w:rPr>
+            <w:rFonts w:ascii="Cambria Math" w:eastAsiaTheme="minorEastAsia" w:hAnsi="Cambria Math" w:cs="Times New Roman"/>
+            <w:sz w:val="22"/>
+            <w:szCs w:val="22"/>
+          </w:rPr>
+          <m:t>a</m:t>
+        </m:r>
+        <m:r>
+          <w:rPr>
+            <w:rFonts w:ascii="Cambria Math" w:eastAsiaTheme="minorEastAsia" w:hAnsi="Cambria Math" w:cs="Times New Roman"/>
+            <w:sz w:val="22"/>
+            <w:szCs w:val="22"/>
+            <w:lang w:val="ru-RU"/>
+          </w:rPr>
+          <m:t>,</m:t>
+        </m:r>
+        <m:r>
+          <w:rPr>
+            <w:rFonts w:ascii="Cambria Math" w:eastAsiaTheme="minorEastAsia" w:hAnsi="Cambria Math" w:cs="Times New Roman"/>
+            <w:sz w:val="22"/>
+            <w:szCs w:val="22"/>
+          </w:rPr>
+          <m:t>b</m:t>
+        </m:r>
+        <m:r>
+          <m:rPr>
+            <m:scr m:val="double-struck"/>
+          </m:rPr>
+          <w:rPr>
+            <w:rFonts w:ascii="Cambria Math" w:eastAsiaTheme="minorEastAsia" w:hAnsi="Cambria Math" w:cs="Times New Roman"/>
+            <w:sz w:val="22"/>
+            <w:szCs w:val="22"/>
+            <w:lang w:val="ru-RU"/>
+          </w:rPr>
+          <m:t>]→R</m:t>
+        </m:r>
+      </m:oMath>
+      <w:r>
+        <w:rPr>
+          <w:rFonts w:ascii="Times New Roman" w:eastAsiaTheme="minorEastAsia" w:hAnsi="Times New Roman" w:cs="Times New Roman"/>
+          <w:sz w:val="22"/>
+          <w:szCs w:val="22"/>
+          <w:lang w:val="ru-RU"/>
+        </w:rPr>
+        <w:t xml:space="preserve"> </w:t>
+      </w:r>
+      <w:r>
+        <w:rPr>
+          <w:rFonts w:ascii="Times New Roman" w:eastAsiaTheme="minorEastAsia" w:hAnsi="Times New Roman" w:cs="Times New Roman"/>
+          <w:iCs/>
+          <w:sz w:val="22"/>
+          <w:szCs w:val="22"/>
+          <w:lang w:val="ru-RU"/>
+        </w:rPr>
+        <w:t xml:space="preserve">обозначается как </w:t>
+      </w:r>
+      <m:oMath>
+        <m:r>
+          <m:rPr>
+            <m:scr m:val="script"/>
+            <m:sty m:val="p"/>
+          </m:rPr>
+          <w:rPr>
+            <w:rFonts w:ascii="Cambria Math" w:hAnsi="Cambria Math" w:cs="Times New Roman"/>
+            <w:sz w:val="22"/>
+            <w:szCs w:val="22"/>
+            <w:lang w:val="ru-RU"/>
+          </w:rPr>
+          <m:t>R</m:t>
+        </m:r>
+        <m:d>
+          <m:dPr>
+            <m:begChr m:val="["/>
+            <m:endChr m:val="]"/>
+            <m:ctrlPr>
+              <w:rPr>
+                <w:rFonts w:ascii="Cambria Math" w:hAnsi="Cambria Math" w:cs="Times New Roman"/>
+                <w:sz w:val="22"/>
+                <w:szCs w:val="22"/>
+              </w:rPr>
+            </m:ctrlPr>
+          </m:dPr>
+          <m:e>
+            <m:r>
+              <w:rPr>
+                <w:rFonts w:ascii="Cambria Math" w:hAnsi="Cambria Math" w:cs="Times New Roman"/>
+                <w:sz w:val="22"/>
+                <w:szCs w:val="22"/>
+              </w:rPr>
+              <m:t>a</m:t>
+            </m:r>
+            <m:r>
+              <m:rPr>
+                <m:sty m:val="p"/>
+              </m:rPr>
+              <w:rPr>
+                <w:rFonts w:ascii="Cambria Math" w:hAnsi="Cambria Math" w:cs="Times New Roman"/>
+                <w:sz w:val="22"/>
+                <w:szCs w:val="22"/>
+                <w:lang w:val="ru-RU"/>
+              </w:rPr>
+              <m:t>,</m:t>
+            </m:r>
+            <m:r>
+              <w:rPr>
+                <w:rFonts w:ascii="Cambria Math" w:hAnsi="Cambria Math" w:cs="Times New Roman"/>
+                <w:sz w:val="22"/>
+                <w:szCs w:val="22"/>
+              </w:rPr>
+              <m:t>b</m:t>
+            </m:r>
+          </m:e>
+        </m:d>
+      </m:oMath>
+      <w:r>
+        <w:rPr>
+          <w:rFonts w:ascii="Times New Roman" w:eastAsiaTheme="minorEastAsia" w:hAnsi="Times New Roman" w:cs="Times New Roman"/>
+          <w:sz w:val="22"/>
+          <w:szCs w:val="22"/>
+          <w:lang w:val="ru-RU"/>
+        </w:rPr>
+        <w:t>.</w:t>
+      </w:r>
+    </w:p>
+    <w:p>
+      <w:pPr>
+        <w:pStyle w:val="ad"/>
+        <w:rPr>
+          <w:rFonts w:ascii="Times New Roman" w:eastAsiaTheme="minorEastAsia" w:hAnsi="Times New Roman" w:cs="Times New Roman"/>
+          <w:sz w:val="22"/>
+          <w:szCs w:val="22"/>
+          <w:lang w:val="ru-RU"/>
+        </w:rPr>
+      </w:pPr>
+      <w:r>
+        <w:rPr>
           <w:rFonts w:ascii="Times New Roman" w:hAnsi="Times New Roman" w:cs="Times New Roman"/>
           <w:b/>
           <w:bCs/>
@@ -7968,7 +8116,43 @@
           <w:szCs w:val="22"/>
           <w:lang w:val="ru-RU"/>
         </w:rPr>
-        <w:t xml:space="preserve">Ограниченную функцию </w:t>
+        <w:t>Ограниченн</w:t>
+      </w:r>
+      <w:r>
+        <w:rPr>
+          <w:rFonts w:ascii="Times New Roman" w:eastAsiaTheme="minorEastAsia" w:hAnsi="Times New Roman" w:cs="Times New Roman"/>
+          <w:sz w:val="22"/>
+          <w:szCs w:val="22"/>
+          <w:lang w:val="ru-RU"/>
+        </w:rPr>
+        <w:t>ая</w:t>
+      </w:r>
+      <w:r>
+        <w:rPr>
+          <w:rFonts w:ascii="Times New Roman" w:eastAsiaTheme="minorEastAsia" w:hAnsi="Times New Roman" w:cs="Times New Roman"/>
+          <w:sz w:val="22"/>
+          <w:szCs w:val="22"/>
+          <w:lang w:val="ru-RU"/>
+        </w:rPr>
+        <w:t xml:space="preserve"> функци</w:t>
+      </w:r>
+      <w:r>
+        <w:rPr>
+          <w:rFonts w:ascii="Times New Roman" w:eastAsiaTheme="minorEastAsia" w:hAnsi="Times New Roman" w:cs="Times New Roman"/>
+          <w:sz w:val="22"/>
+          <w:szCs w:val="22"/>
+          <w:lang w:val="ru-RU"/>
+        </w:rPr>
+        <w:t>я</w:t>
+      </w:r>
+      <w:r>
+        <w:rPr>
+          <w:rFonts w:ascii="Times New Roman" w:eastAsiaTheme="minorEastAsia" w:hAnsi="Times New Roman" w:cs="Times New Roman"/>
+          <w:sz w:val="22"/>
+          <w:szCs w:val="22"/>
+          <w:lang w:val="ru-RU"/>
+        </w:rPr>
+        <w:t xml:space="preserve"> </w:t>
       </w:r>
       <m:oMath>
         <m:r>
@@ -8215,16 +8399,7 @@
             <w:szCs w:val="22"/>
             <w:lang w:val="ru-RU"/>
           </w:rPr>
-          <m:t xml:space="preserve"> </m:t>
-        </m:r>
-        <m:r>
-          <w:rPr>
-            <w:rFonts w:ascii="Cambria Math" w:hAnsi="Cambria Math" w:cs="Times New Roman"/>
-            <w:sz w:val="22"/>
-            <w:szCs w:val="22"/>
-            <w:lang w:val="ru-RU"/>
-          </w:rPr>
-          <m:t>-</m:t>
+          <m:t xml:space="preserve"> -</m:t>
         </m:r>
       </m:oMath>
       <w:r>
@@ -8305,16 +8480,7 @@
             <w:szCs w:val="22"/>
             <w:lang w:val="ru-RU"/>
           </w:rPr>
-          <m:t xml:space="preserve"> </m:t>
-        </m:r>
-        <m:r>
-          <w:rPr>
-            <w:rFonts w:ascii="Cambria Math" w:hAnsi="Cambria Math" w:cs="Times New Roman"/>
-            <w:sz w:val="22"/>
-            <w:szCs w:val="22"/>
-            <w:lang w:val="ru-RU"/>
-          </w:rPr>
-          <m:t>&lt; ε</m:t>
+          <m:t xml:space="preserve"> &lt; ε</m:t>
         </m:r>
       </m:oMath>
       <w:r>
@@ -8349,7 +8515,6 @@
         </w:rPr>
         <w:t>Замечание 1</w:t>
       </w:r>
-      <w:proofErr w:type="gramStart"/>
       <w:r>
         <w:rPr>
           <w:rFonts w:ascii="Times New Roman" w:hAnsi="Times New Roman" w:cs="Times New Roman"/>
@@ -8366,17 +8531,7 @@
           <w:szCs w:val="22"/>
           <w:lang w:val="ru-RU"/>
         </w:rPr>
-        <w:t xml:space="preserve"> Если</w:t>
-      </w:r>
-      <w:proofErr w:type="gramEnd"/>
-      <w:r>
-        <w:rPr>
-          <w:rFonts w:ascii="Times New Roman" w:hAnsi="Times New Roman" w:cs="Times New Roman"/>
-          <w:sz w:val="22"/>
-          <w:szCs w:val="22"/>
-          <w:lang w:val="ru-RU"/>
-        </w:rPr>
-        <w:t xml:space="preserve"> </w:t>
+        <w:t xml:space="preserve"> Если </w:t>
       </w:r>
       <m:oMath>
         <m:r>
@@ -10467,7 +10622,18 @@
           <w:szCs w:val="22"/>
           <w:lang w:val="ru-RU"/>
         </w:rPr>
-        <w:t>Задание 2</w:t>
+        <w:t xml:space="preserve">Замечание </w:t>
+      </w:r>
+      <w:r>
+        <w:rPr>
+          <w:rFonts w:ascii="Times New Roman" w:hAnsi="Times New Roman" w:cs="Times New Roman"/>
+          <w:b/>
+          <w:bCs/>
+          <w:sz w:val="22"/>
+          <w:szCs w:val="22"/>
+          <w:lang w:val="ru-RU"/>
+        </w:rPr>
+        <w:t>2</w:t>
       </w:r>
       <w:r>
         <w:rPr>
@@ -11169,7 +11335,16 @@
           <w:szCs w:val="22"/>
           <w:lang w:val="ru-RU"/>
         </w:rPr>
-        <w:t xml:space="preserve">объединение этих пределов </w:t>
+        <w:t xml:space="preserve">Общие значения </w:t>
+      </w:r>
+      <w:r>
+        <w:rPr>
+          <w:rFonts w:ascii="Times New Roman" w:hAnsi="Times New Roman" w:cs="Times New Roman"/>
+          <w:sz w:val="22"/>
+          <w:szCs w:val="22"/>
+          <w:lang w:val="ru-RU"/>
+        </w:rPr>
+        <w:t xml:space="preserve">этих пределов </w:t>
       </w:r>
       <w:r>
         <w:rPr>
@@ -11216,6 +11391,7 @@
             <w:rFonts w:ascii="Cambria Math" w:hAnsi="Cambria Math" w:cs="Times New Roman"/>
             <w:sz w:val="22"/>
             <w:szCs w:val="22"/>
+            <w:lang w:val="ru-RU"/>
           </w:rPr>
           <m:t>.</m:t>
         </m:r>
@@ -11336,9 +11512,10 @@
       <w:pPr>
         <w:spacing w:after="200"/>
         <w:rPr>
-          <w:rFonts w:ascii="Times New Roman" w:eastAsiaTheme="minorEastAsia" w:hAnsi="Times New Roman" w:cs="Times New Roman"/>
-          <w:sz w:val="22"/>
-          <w:szCs w:val="22"/>
+          <w:rFonts w:ascii="Times New Roman" w:hAnsi="Times New Roman" w:cs="Times New Roman"/>
+          <w:sz w:val="22"/>
+          <w:szCs w:val="22"/>
+          <w:u w:val="single"/>
         </w:rPr>
       </w:pPr>
     </w:p>
@@ -11346,82 +11523,3947 @@
       <w:pPr>
         <w:spacing w:after="200"/>
         <w:rPr>
-          <w:rFonts w:ascii="Times New Roman" w:eastAsiaTheme="minorEastAsia" w:hAnsi="Times New Roman" w:cs="Times New Roman"/>
-          <w:sz w:val="22"/>
-          <w:szCs w:val="22"/>
-        </w:rPr>
-      </w:pPr>
+          <w:rFonts w:ascii="Times New Roman" w:hAnsi="Times New Roman" w:cs="Times New Roman"/>
+          <w:sz w:val="22"/>
+          <w:szCs w:val="22"/>
+          <w:u w:val="single"/>
+        </w:rPr>
+      </w:pPr>
+      <w:r>
+        <w:rPr>
+          <w:rFonts w:ascii="Times New Roman" w:hAnsi="Times New Roman" w:cs="Times New Roman"/>
+          <w:sz w:val="22"/>
+          <w:szCs w:val="22"/>
+          <w:u w:val="single"/>
+        </w:rPr>
+        <w:lastRenderedPageBreak/>
+        <w:t xml:space="preserve">Билет </w:t>
+      </w:r>
+      <w:r>
+        <w:rPr>
+          <w:rFonts w:ascii="Times New Roman" w:hAnsi="Times New Roman" w:cs="Times New Roman"/>
+          <w:sz w:val="22"/>
+          <w:szCs w:val="22"/>
+          <w:u w:val="single"/>
+        </w:rPr>
+        <w:t>3</w:t>
+      </w:r>
+      <w:r>
+        <w:rPr>
+          <w:rFonts w:ascii="Times New Roman" w:hAnsi="Times New Roman" w:cs="Times New Roman"/>
+          <w:sz w:val="22"/>
+          <w:szCs w:val="22"/>
+          <w:u w:val="single"/>
+        </w:rPr>
+        <w:t>)</w:t>
+      </w:r>
     </w:p>
     <w:p>
       <w:pPr>
         <w:spacing w:after="200"/>
-        <w:rPr>
-          <w:rFonts w:ascii="Times New Roman" w:hAnsi="Times New Roman" w:cs="Times New Roman"/>
-          <w:sz w:val="22"/>
-          <w:szCs w:val="22"/>
-          <w:u w:val="single"/>
-        </w:rPr>
-      </w:pPr>
-      <w:r>
-        <w:rPr>
-          <w:rFonts w:ascii="Times New Roman" w:hAnsi="Times New Roman" w:cs="Times New Roman"/>
-          <w:sz w:val="22"/>
-          <w:szCs w:val="22"/>
-          <w:u w:val="single"/>
-        </w:rPr>
-        <w:lastRenderedPageBreak/>
-        <w:t xml:space="preserve">Билет </w:t>
-      </w:r>
-      <w:r>
-        <w:rPr>
-          <w:rFonts w:ascii="Times New Roman" w:hAnsi="Times New Roman" w:cs="Times New Roman"/>
-          <w:sz w:val="22"/>
-          <w:szCs w:val="22"/>
-          <w:u w:val="single"/>
-        </w:rPr>
-        <w:t>3</w:t>
-      </w:r>
-      <w:r>
-        <w:rPr>
-          <w:rFonts w:ascii="Times New Roman" w:hAnsi="Times New Roman" w:cs="Times New Roman"/>
-          <w:sz w:val="22"/>
-          <w:szCs w:val="22"/>
-          <w:u w:val="single"/>
-        </w:rPr>
-        <w:t>)</w:t>
+        <w:jc w:val="center"/>
+        <w:rPr>
+          <w:rFonts w:ascii="Times New Roman" w:hAnsi="Times New Roman" w:cs="Times New Roman"/>
+          <w:i/>
+          <w:iCs/>
+          <w:sz w:val="22"/>
+          <w:szCs w:val="22"/>
+        </w:rPr>
+      </w:pPr>
+      <w:r>
+        <w:rPr>
+          <w:rFonts w:ascii="Times New Roman" w:hAnsi="Times New Roman" w:cs="Times New Roman"/>
+          <w:i/>
+          <w:iCs/>
+          <w:sz w:val="22"/>
+          <w:szCs w:val="22"/>
+        </w:rPr>
+        <w:t>Интегрируемость непрерывных и монотонных функций (26 - 27)</w:t>
       </w:r>
     </w:p>
     <w:p>
       <w:pPr>
-        <w:spacing w:after="200"/>
-        <w:jc w:val="center"/>
-        <w:rPr>
-          <w:rFonts w:ascii="Times New Roman" w:hAnsi="Times New Roman" w:cs="Times New Roman"/>
-          <w:i/>
-          <w:iCs/>
-          <w:sz w:val="22"/>
-          <w:szCs w:val="22"/>
-        </w:rPr>
-      </w:pPr>
-      <w:r>
-        <w:rPr>
-          <w:rFonts w:ascii="Times New Roman" w:hAnsi="Times New Roman" w:cs="Times New Roman"/>
-          <w:i/>
-          <w:iCs/>
-          <w:sz w:val="22"/>
-          <w:szCs w:val="22"/>
-        </w:rPr>
-        <w:t>Интегрируемость непрерывных и монотонных функций (26 - 27)</w:t>
+        <w:pStyle w:val="FirstParagraph"/>
+        <w:rPr>
+          <w:rFonts w:ascii="Times New Roman" w:hAnsi="Times New Roman" w:cs="Times New Roman"/>
+          <w:sz w:val="22"/>
+          <w:szCs w:val="22"/>
+          <w:lang w:val="ru-RU"/>
+        </w:rPr>
+      </w:pPr>
+      <w:r>
+        <w:rPr>
+          <w:rFonts w:ascii="Times New Roman" w:hAnsi="Times New Roman" w:cs="Times New Roman"/>
+          <w:b/>
+          <w:bCs/>
+          <w:sz w:val="22"/>
+          <w:szCs w:val="22"/>
+          <w:lang w:val="ru-RU"/>
+        </w:rPr>
+        <w:t xml:space="preserve">Теорема </w:t>
+      </w:r>
+      <w:r>
+        <w:rPr>
+          <w:rFonts w:ascii="Times New Roman" w:hAnsi="Times New Roman" w:cs="Times New Roman"/>
+          <w:b/>
+          <w:bCs/>
+          <w:sz w:val="22"/>
+          <w:szCs w:val="22"/>
+          <w:lang w:val="ru-RU"/>
+        </w:rPr>
+        <w:t>1</w:t>
+      </w:r>
+      <w:r>
+        <w:rPr>
+          <w:rFonts w:ascii="Times New Roman" w:hAnsi="Times New Roman" w:cs="Times New Roman"/>
+          <w:sz w:val="22"/>
+          <w:szCs w:val="22"/>
+          <w:lang w:val="ru-RU"/>
+        </w:rPr>
+        <w:t>:</w:t>
+      </w:r>
+      <w:r>
+        <w:rPr>
+          <w:rFonts w:ascii="Times New Roman" w:hAnsi="Times New Roman" w:cs="Times New Roman"/>
+          <w:sz w:val="22"/>
+          <w:szCs w:val="22"/>
+          <w:lang w:val="ru-RU"/>
+        </w:rPr>
+        <w:t xml:space="preserve"> Каждая непрерывная на отрезке [</w:t>
+      </w:r>
+      <w:r>
+        <w:rPr>
+          <w:rFonts w:ascii="Times New Roman" w:hAnsi="Times New Roman" w:cs="Times New Roman"/>
+          <w:sz w:val="22"/>
+          <w:szCs w:val="22"/>
+        </w:rPr>
+        <w:t>a</w:t>
+      </w:r>
+      <w:r>
+        <w:rPr>
+          <w:rFonts w:ascii="Times New Roman" w:hAnsi="Times New Roman" w:cs="Times New Roman"/>
+          <w:sz w:val="22"/>
+          <w:szCs w:val="22"/>
+          <w:lang w:val="ru-RU"/>
+        </w:rPr>
+        <w:t xml:space="preserve">, </w:t>
+      </w:r>
+      <w:r>
+        <w:rPr>
+          <w:rFonts w:ascii="Times New Roman" w:hAnsi="Times New Roman" w:cs="Times New Roman"/>
+          <w:sz w:val="22"/>
+          <w:szCs w:val="22"/>
+        </w:rPr>
+        <w:t>b</w:t>
+      </w:r>
+      <w:r>
+        <w:rPr>
+          <w:rFonts w:ascii="Times New Roman" w:hAnsi="Times New Roman" w:cs="Times New Roman"/>
+          <w:sz w:val="22"/>
+          <w:szCs w:val="22"/>
+          <w:lang w:val="ru-RU"/>
+        </w:rPr>
+        <w:t>] функция интегрируема по Риману (</w:t>
+      </w:r>
+      <m:oMath>
+        <m:r>
+          <w:rPr>
+            <w:rFonts w:ascii="Cambria Math" w:hAnsi="Cambria Math" w:cs="Times New Roman"/>
+            <w:sz w:val="22"/>
+            <w:szCs w:val="22"/>
+          </w:rPr>
+          <m:t>C</m:t>
+        </m:r>
+        <m:d>
+          <m:dPr>
+            <m:ctrlPr>
+              <w:rPr>
+                <w:rFonts w:ascii="Cambria Math" w:hAnsi="Cambria Math" w:cs="Times New Roman"/>
+                <w:sz w:val="22"/>
+                <w:szCs w:val="22"/>
+              </w:rPr>
+            </m:ctrlPr>
+          </m:dPr>
+          <m:e>
+            <m:d>
+              <m:dPr>
+                <m:begChr m:val="["/>
+                <m:endChr m:val="]"/>
+                <m:ctrlPr>
+                  <w:rPr>
+                    <w:rFonts w:ascii="Cambria Math" w:hAnsi="Cambria Math" w:cs="Times New Roman"/>
+                    <w:sz w:val="22"/>
+                    <w:szCs w:val="22"/>
+                  </w:rPr>
+                </m:ctrlPr>
+              </m:dPr>
+              <m:e>
+                <m:r>
+                  <w:rPr>
+                    <w:rFonts w:ascii="Cambria Math" w:hAnsi="Cambria Math" w:cs="Times New Roman"/>
+                    <w:sz w:val="22"/>
+                    <w:szCs w:val="22"/>
+                  </w:rPr>
+                  <m:t>a</m:t>
+                </m:r>
+                <m:r>
+                  <m:rPr>
+                    <m:sty m:val="p"/>
+                  </m:rPr>
+                  <w:rPr>
+                    <w:rFonts w:ascii="Cambria Math" w:hAnsi="Cambria Math" w:cs="Times New Roman"/>
+                    <w:sz w:val="22"/>
+                    <w:szCs w:val="22"/>
+                    <w:lang w:val="ru-RU"/>
+                  </w:rPr>
+                  <m:t>,</m:t>
+                </m:r>
+                <m:r>
+                  <w:rPr>
+                    <w:rFonts w:ascii="Cambria Math" w:hAnsi="Cambria Math" w:cs="Times New Roman"/>
+                    <w:sz w:val="22"/>
+                    <w:szCs w:val="22"/>
+                  </w:rPr>
+                  <m:t>b</m:t>
+                </m:r>
+              </m:e>
+            </m:d>
+          </m:e>
+        </m:d>
+        <m:r>
+          <m:rPr>
+            <m:scr m:val="script"/>
+            <m:sty m:val="p"/>
+          </m:rPr>
+          <w:rPr>
+            <w:rFonts w:ascii="Cambria Math" w:hAnsi="Cambria Math" w:cs="Times New Roman"/>
+            <w:sz w:val="22"/>
+            <w:szCs w:val="22"/>
+            <w:lang w:val="ru-RU"/>
+          </w:rPr>
+          <m:t>⊂R</m:t>
+        </m:r>
+        <m:d>
+          <m:dPr>
+            <m:begChr m:val="["/>
+            <m:endChr m:val="]"/>
+            <m:ctrlPr>
+              <w:rPr>
+                <w:rFonts w:ascii="Cambria Math" w:hAnsi="Cambria Math" w:cs="Times New Roman"/>
+                <w:sz w:val="22"/>
+                <w:szCs w:val="22"/>
+              </w:rPr>
+            </m:ctrlPr>
+          </m:dPr>
+          <m:e>
+            <m:r>
+              <w:rPr>
+                <w:rFonts w:ascii="Cambria Math" w:hAnsi="Cambria Math" w:cs="Times New Roman"/>
+                <w:sz w:val="22"/>
+                <w:szCs w:val="22"/>
+              </w:rPr>
+              <m:t>a</m:t>
+            </m:r>
+            <m:r>
+              <m:rPr>
+                <m:sty m:val="p"/>
+              </m:rPr>
+              <w:rPr>
+                <w:rFonts w:ascii="Cambria Math" w:hAnsi="Cambria Math" w:cs="Times New Roman"/>
+                <w:sz w:val="22"/>
+                <w:szCs w:val="22"/>
+                <w:lang w:val="ru-RU"/>
+              </w:rPr>
+              <m:t>,</m:t>
+            </m:r>
+            <m:r>
+              <w:rPr>
+                <w:rFonts w:ascii="Cambria Math" w:hAnsi="Cambria Math" w:cs="Times New Roman"/>
+                <w:sz w:val="22"/>
+                <w:szCs w:val="22"/>
+              </w:rPr>
+              <m:t>b</m:t>
+            </m:r>
+          </m:e>
+        </m:d>
+      </m:oMath>
+      <w:r>
+        <w:rPr>
+          <w:rFonts w:ascii="Times New Roman" w:hAnsi="Times New Roman" w:cs="Times New Roman"/>
+          <w:sz w:val="22"/>
+          <w:szCs w:val="22"/>
+          <w:lang w:val="ru-RU"/>
+        </w:rPr>
+        <w:t>).</w:t>
       </w:r>
     </w:p>
     <w:p>
       <w:pPr>
+        <w:pStyle w:val="FirstParagraph"/>
+        <w:rPr>
+          <w:rFonts w:ascii="Times New Roman" w:hAnsi="Times New Roman" w:cs="Times New Roman"/>
+          <w:sz w:val="22"/>
+          <w:szCs w:val="22"/>
+          <w:lang w:val="ru-RU"/>
+        </w:rPr>
+      </w:pPr>
+      <w:r>
+        <w:rPr>
+          <w:rFonts w:ascii="Times New Roman" w:hAnsi="Times New Roman" w:cs="Times New Roman"/>
+          <w:sz w:val="22"/>
+          <w:szCs w:val="22"/>
+          <w:lang w:val="ru-RU"/>
+        </w:rPr>
+        <w:t xml:space="preserve">▲ В силу теорем Вейерштрасса и Кантора непрерывная функция </w:t>
+      </w:r>
+      <m:oMath>
+        <m:r>
+          <w:rPr>
+            <w:rFonts w:ascii="Cambria Math" w:hAnsi="Cambria Math" w:cs="Times New Roman"/>
+            <w:sz w:val="22"/>
+            <w:szCs w:val="22"/>
+          </w:rPr>
+          <m:t>f</m:t>
+        </m:r>
+        <m:r>
+          <m:rPr>
+            <m:sty m:val="p"/>
+          </m:rPr>
+          <w:rPr>
+            <w:rFonts w:ascii="Cambria Math" w:hAnsi="Cambria Math" w:cs="Times New Roman"/>
+            <w:sz w:val="22"/>
+            <w:szCs w:val="22"/>
+            <w:lang w:val="ru-RU"/>
+          </w:rPr>
+          <m:t>:</m:t>
+        </m:r>
+        <m:d>
+          <m:dPr>
+            <m:begChr m:val="["/>
+            <m:endChr m:val="]"/>
+            <m:ctrlPr>
+              <w:rPr>
+                <w:rFonts w:ascii="Cambria Math" w:hAnsi="Cambria Math" w:cs="Times New Roman"/>
+                <w:sz w:val="22"/>
+                <w:szCs w:val="22"/>
+              </w:rPr>
+            </m:ctrlPr>
+          </m:dPr>
+          <m:e>
+            <m:r>
+              <w:rPr>
+                <w:rFonts w:ascii="Cambria Math" w:hAnsi="Cambria Math" w:cs="Times New Roman"/>
+                <w:sz w:val="22"/>
+                <w:szCs w:val="22"/>
+              </w:rPr>
+              <m:t>a</m:t>
+            </m:r>
+            <m:r>
+              <m:rPr>
+                <m:sty m:val="p"/>
+              </m:rPr>
+              <w:rPr>
+                <w:rFonts w:ascii="Cambria Math" w:hAnsi="Cambria Math" w:cs="Times New Roman"/>
+                <w:sz w:val="22"/>
+                <w:szCs w:val="22"/>
+                <w:lang w:val="ru-RU"/>
+              </w:rPr>
+              <m:t>,</m:t>
+            </m:r>
+            <m:r>
+              <w:rPr>
+                <w:rFonts w:ascii="Cambria Math" w:hAnsi="Cambria Math" w:cs="Times New Roman"/>
+                <w:sz w:val="22"/>
+                <w:szCs w:val="22"/>
+              </w:rPr>
+              <m:t>b</m:t>
+            </m:r>
+          </m:e>
+        </m:d>
+        <m:r>
+          <m:rPr>
+            <m:scr m:val="double-struck"/>
+            <m:sty m:val="p"/>
+          </m:rPr>
+          <w:rPr>
+            <w:rFonts w:ascii="Cambria Math" w:hAnsi="Cambria Math" w:cs="Times New Roman"/>
+            <w:sz w:val="22"/>
+            <w:szCs w:val="22"/>
+            <w:lang w:val="ru-RU"/>
+          </w:rPr>
+          <m:t>→R</m:t>
+        </m:r>
+      </m:oMath>
+      <w:r>
+        <w:rPr>
+          <w:rFonts w:ascii="Times New Roman" w:hAnsi="Times New Roman" w:cs="Times New Roman"/>
+          <w:sz w:val="22"/>
+          <w:szCs w:val="22"/>
+          <w:lang w:val="ru-RU"/>
+        </w:rPr>
+        <w:t xml:space="preserve"> ограничена и равномерно непрерывна. Фиксируем </w:t>
+      </w:r>
+      <m:oMath>
+        <m:r>
+          <w:rPr>
+            <w:rFonts w:ascii="Cambria Math" w:hAnsi="Cambria Math" w:cs="Times New Roman"/>
+            <w:sz w:val="22"/>
+            <w:szCs w:val="22"/>
+          </w:rPr>
+          <m:t>ε</m:t>
+        </m:r>
+        <m:r>
+          <m:rPr>
+            <m:sty m:val="p"/>
+          </m:rPr>
+          <w:rPr>
+            <w:rFonts w:ascii="Cambria Math" w:hAnsi="Cambria Math" w:cs="Times New Roman"/>
+            <w:sz w:val="22"/>
+            <w:szCs w:val="22"/>
+            <w:lang w:val="ru-RU"/>
+          </w:rPr>
+          <m:t>&gt;</m:t>
+        </m:r>
+        <m:r>
+          <w:rPr>
+            <w:rFonts w:ascii="Cambria Math" w:hAnsi="Cambria Math" w:cs="Times New Roman"/>
+            <w:sz w:val="22"/>
+            <w:szCs w:val="22"/>
+            <w:lang w:val="ru-RU"/>
+          </w:rPr>
+          <m:t>0</m:t>
+        </m:r>
+      </m:oMath>
+      <w:r>
+        <w:rPr>
+          <w:rFonts w:ascii="Times New Roman" w:hAnsi="Times New Roman" w:cs="Times New Roman"/>
+          <w:sz w:val="22"/>
+          <w:szCs w:val="22"/>
+          <w:lang w:val="ru-RU"/>
+        </w:rPr>
+        <w:t xml:space="preserve"> и подберем такое </w:t>
+      </w:r>
+      <m:oMath>
+        <m:r>
+          <w:rPr>
+            <w:rFonts w:ascii="Cambria Math" w:hAnsi="Cambria Math" w:cs="Times New Roman"/>
+            <w:sz w:val="22"/>
+            <w:szCs w:val="22"/>
+          </w:rPr>
+          <m:t>δ</m:t>
+        </m:r>
+        <m:r>
+          <m:rPr>
+            <m:sty m:val="p"/>
+          </m:rPr>
+          <w:rPr>
+            <w:rFonts w:ascii="Cambria Math" w:hAnsi="Cambria Math" w:cs="Times New Roman"/>
+            <w:sz w:val="22"/>
+            <w:szCs w:val="22"/>
+            <w:lang w:val="ru-RU"/>
+          </w:rPr>
+          <m:t>&gt;</m:t>
+        </m:r>
+        <m:r>
+          <w:rPr>
+            <w:rFonts w:ascii="Cambria Math" w:hAnsi="Cambria Math" w:cs="Times New Roman"/>
+            <w:sz w:val="22"/>
+            <w:szCs w:val="22"/>
+            <w:lang w:val="ru-RU"/>
+          </w:rPr>
+          <m:t>0</m:t>
+        </m:r>
+      </m:oMath>
+      <w:r>
+        <w:rPr>
+          <w:rFonts w:ascii="Times New Roman" w:hAnsi="Times New Roman" w:cs="Times New Roman"/>
+          <w:sz w:val="22"/>
+          <w:szCs w:val="22"/>
+          <w:lang w:val="ru-RU"/>
+        </w:rPr>
+        <w:t xml:space="preserve">, что из условий </w:t>
+      </w:r>
+      <m:oMath>
+        <m:r>
+          <w:rPr>
+            <w:rFonts w:ascii="Cambria Math" w:hAnsi="Cambria Math" w:cs="Times New Roman"/>
+            <w:sz w:val="22"/>
+            <w:szCs w:val="22"/>
+          </w:rPr>
+          <m:t>a</m:t>
+        </m:r>
+        <m:r>
+          <m:rPr>
+            <m:sty m:val="p"/>
+          </m:rPr>
+          <w:rPr>
+            <w:rFonts w:ascii="Cambria Math" w:hAnsi="Cambria Math" w:cs="Times New Roman"/>
+            <w:sz w:val="22"/>
+            <w:szCs w:val="22"/>
+            <w:lang w:val="ru-RU"/>
+          </w:rPr>
+          <m:t>≤</m:t>
+        </m:r>
+        <m:r>
+          <w:rPr>
+            <w:rFonts w:ascii="Cambria Math" w:hAnsi="Cambria Math" w:cs="Times New Roman"/>
+            <w:sz w:val="22"/>
+            <w:szCs w:val="22"/>
+          </w:rPr>
+          <m:t>x</m:t>
+        </m:r>
+        <m:r>
+          <m:rPr>
+            <m:sty m:val="p"/>
+          </m:rPr>
+          <w:rPr>
+            <w:rFonts w:ascii="Cambria Math" w:hAnsi="Cambria Math" w:cs="Times New Roman"/>
+            <w:sz w:val="22"/>
+            <w:szCs w:val="22"/>
+            <w:lang w:val="ru-RU"/>
+          </w:rPr>
+          <m:t>',</m:t>
+        </m:r>
+        <m:r>
+          <w:rPr>
+            <w:rFonts w:ascii="Cambria Math" w:hAnsi="Cambria Math" w:cs="Times New Roman"/>
+            <w:sz w:val="22"/>
+            <w:szCs w:val="22"/>
+          </w:rPr>
+          <m:t>x</m:t>
+        </m:r>
+        <m:r>
+          <m:rPr>
+            <m:sty m:val="p"/>
+          </m:rPr>
+          <w:rPr>
+            <w:rFonts w:ascii="Cambria Math" w:hAnsi="Cambria Math" w:cs="Times New Roman"/>
+            <w:sz w:val="22"/>
+            <w:szCs w:val="22"/>
+            <w:lang w:val="ru-RU"/>
+          </w:rPr>
+          <m:t>″≤</m:t>
+        </m:r>
+        <m:r>
+          <w:rPr>
+            <w:rFonts w:ascii="Cambria Math" w:hAnsi="Cambria Math" w:cs="Times New Roman"/>
+            <w:sz w:val="22"/>
+            <w:szCs w:val="22"/>
+          </w:rPr>
+          <m:t>b</m:t>
+        </m:r>
+      </m:oMath>
+      <w:r>
+        <w:rPr>
+          <w:rFonts w:ascii="Times New Roman" w:hAnsi="Times New Roman" w:cs="Times New Roman"/>
+          <w:sz w:val="22"/>
+          <w:szCs w:val="22"/>
+          <w:lang w:val="ru-RU"/>
+        </w:rPr>
+        <w:t xml:space="preserve">, </w:t>
+      </w:r>
+      <m:oMath>
+        <m:d>
+          <m:dPr>
+            <m:begChr m:val="|"/>
+            <m:endChr m:val="|"/>
+            <m:ctrlPr>
+              <w:rPr>
+                <w:rFonts w:ascii="Cambria Math" w:hAnsi="Cambria Math" w:cs="Times New Roman"/>
+                <w:sz w:val="22"/>
+                <w:szCs w:val="22"/>
+              </w:rPr>
+            </m:ctrlPr>
+          </m:dPr>
+          <m:e>
+            <m:r>
+              <w:rPr>
+                <w:rFonts w:ascii="Cambria Math" w:hAnsi="Cambria Math" w:cs="Times New Roman"/>
+                <w:sz w:val="22"/>
+                <w:szCs w:val="22"/>
+              </w:rPr>
+              <m:t>x</m:t>
+            </m:r>
+            <m:r>
+              <m:rPr>
+                <m:sty m:val="p"/>
+              </m:rPr>
+              <w:rPr>
+                <w:rFonts w:ascii="Cambria Math" w:hAnsi="Cambria Math" w:cs="Times New Roman"/>
+                <w:sz w:val="22"/>
+                <w:szCs w:val="22"/>
+                <w:lang w:val="ru-RU"/>
+              </w:rPr>
+              <m:t>'-</m:t>
+            </m:r>
+            <m:r>
+              <w:rPr>
+                <w:rFonts w:ascii="Cambria Math" w:hAnsi="Cambria Math" w:cs="Times New Roman"/>
+                <w:sz w:val="22"/>
+                <w:szCs w:val="22"/>
+              </w:rPr>
+              <m:t>x</m:t>
+            </m:r>
+            <m:r>
+              <m:rPr>
+                <m:sty m:val="p"/>
+              </m:rPr>
+              <w:rPr>
+                <w:rFonts w:ascii="Cambria Math" w:hAnsi="Cambria Math" w:cs="Times New Roman"/>
+                <w:sz w:val="22"/>
+                <w:szCs w:val="22"/>
+                <w:lang w:val="ru-RU"/>
+              </w:rPr>
+              <m:t>″</m:t>
+            </m:r>
+          </m:e>
+        </m:d>
+        <m:r>
+          <m:rPr>
+            <m:sty m:val="p"/>
+          </m:rPr>
+          <w:rPr>
+            <w:rFonts w:ascii="Cambria Math" w:hAnsi="Cambria Math" w:cs="Times New Roman"/>
+            <w:sz w:val="22"/>
+            <w:szCs w:val="22"/>
+            <w:lang w:val="ru-RU"/>
+          </w:rPr>
+          <m:t>&lt;</m:t>
+        </m:r>
+        <m:r>
+          <w:rPr>
+            <w:rFonts w:ascii="Cambria Math" w:hAnsi="Cambria Math" w:cs="Times New Roman"/>
+            <w:sz w:val="22"/>
+            <w:szCs w:val="22"/>
+          </w:rPr>
+          <m:t>δ</m:t>
+        </m:r>
+      </m:oMath>
+      <w:r>
+        <w:rPr>
+          <w:rFonts w:ascii="Times New Roman" w:hAnsi="Times New Roman" w:cs="Times New Roman"/>
+          <w:sz w:val="22"/>
+          <w:szCs w:val="22"/>
+          <w:lang w:val="ru-RU"/>
+        </w:rPr>
+        <w:t xml:space="preserve"> следует, что </w:t>
+      </w:r>
+      <m:oMath>
+        <m:d>
+          <m:dPr>
+            <m:begChr m:val="|"/>
+            <m:endChr m:val="|"/>
+            <m:ctrlPr>
+              <w:rPr>
+                <w:rFonts w:ascii="Cambria Math" w:hAnsi="Cambria Math" w:cs="Times New Roman"/>
+                <w:sz w:val="22"/>
+                <w:szCs w:val="22"/>
+              </w:rPr>
+            </m:ctrlPr>
+          </m:dPr>
+          <m:e>
+            <m:r>
+              <w:rPr>
+                <w:rFonts w:ascii="Cambria Math" w:hAnsi="Cambria Math" w:cs="Times New Roman"/>
+                <w:sz w:val="22"/>
+                <w:szCs w:val="22"/>
+              </w:rPr>
+              <m:t>f</m:t>
+            </m:r>
+            <m:d>
+              <m:dPr>
+                <m:ctrlPr>
+                  <w:rPr>
+                    <w:rFonts w:ascii="Cambria Math" w:hAnsi="Cambria Math" w:cs="Times New Roman"/>
+                    <w:sz w:val="22"/>
+                    <w:szCs w:val="22"/>
+                  </w:rPr>
+                </m:ctrlPr>
+              </m:dPr>
+              <m:e>
+                <m:r>
+                  <w:rPr>
+                    <w:rFonts w:ascii="Cambria Math" w:hAnsi="Cambria Math" w:cs="Times New Roman"/>
+                    <w:sz w:val="22"/>
+                    <w:szCs w:val="22"/>
+                  </w:rPr>
+                  <m:t>x</m:t>
+                </m:r>
+                <m:r>
+                  <m:rPr>
+                    <m:sty m:val="p"/>
+                  </m:rPr>
+                  <w:rPr>
+                    <w:rFonts w:ascii="Cambria Math" w:hAnsi="Cambria Math" w:cs="Times New Roman"/>
+                    <w:sz w:val="22"/>
+                    <w:szCs w:val="22"/>
+                    <w:lang w:val="ru-RU"/>
+                  </w:rPr>
+                  <m:t>'</m:t>
+                </m:r>
+              </m:e>
+            </m:d>
+            <m:r>
+              <m:rPr>
+                <m:sty m:val="p"/>
+              </m:rPr>
+              <w:rPr>
+                <w:rFonts w:ascii="Cambria Math" w:hAnsi="Cambria Math" w:cs="Times New Roman"/>
+                <w:sz w:val="22"/>
+                <w:szCs w:val="22"/>
+                <w:lang w:val="ru-RU"/>
+              </w:rPr>
+              <m:t>-</m:t>
+            </m:r>
+            <m:r>
+              <w:rPr>
+                <w:rFonts w:ascii="Cambria Math" w:hAnsi="Cambria Math" w:cs="Times New Roman"/>
+                <w:sz w:val="22"/>
+                <w:szCs w:val="22"/>
+              </w:rPr>
+              <m:t>f</m:t>
+            </m:r>
+            <m:d>
+              <m:dPr>
+                <m:ctrlPr>
+                  <w:rPr>
+                    <w:rFonts w:ascii="Cambria Math" w:hAnsi="Cambria Math" w:cs="Times New Roman"/>
+                    <w:sz w:val="22"/>
+                    <w:szCs w:val="22"/>
+                  </w:rPr>
+                </m:ctrlPr>
+              </m:dPr>
+              <m:e>
+                <m:r>
+                  <w:rPr>
+                    <w:rFonts w:ascii="Cambria Math" w:hAnsi="Cambria Math" w:cs="Times New Roman"/>
+                    <w:sz w:val="22"/>
+                    <w:szCs w:val="22"/>
+                  </w:rPr>
+                  <m:t>x</m:t>
+                </m:r>
+                <m:r>
+                  <m:rPr>
+                    <m:sty m:val="p"/>
+                  </m:rPr>
+                  <w:rPr>
+                    <w:rFonts w:ascii="Cambria Math" w:hAnsi="Cambria Math" w:cs="Times New Roman"/>
+                    <w:sz w:val="22"/>
+                    <w:szCs w:val="22"/>
+                    <w:lang w:val="ru-RU"/>
+                  </w:rPr>
+                  <m:t>″</m:t>
+                </m:r>
+              </m:e>
+            </m:d>
+          </m:e>
+        </m:d>
+        <m:r>
+          <m:rPr>
+            <m:sty m:val="p"/>
+          </m:rPr>
+          <w:rPr>
+            <w:rFonts w:ascii="Cambria Math" w:hAnsi="Cambria Math" w:cs="Times New Roman"/>
+            <w:sz w:val="22"/>
+            <w:szCs w:val="22"/>
+            <w:lang w:val="ru-RU"/>
+          </w:rPr>
+          <m:t>&lt;</m:t>
+        </m:r>
+        <m:f>
+          <m:fPr>
+            <m:ctrlPr>
+              <w:rPr>
+                <w:rFonts w:ascii="Cambria Math" w:hAnsi="Cambria Math" w:cs="Times New Roman"/>
+                <w:sz w:val="22"/>
+                <w:szCs w:val="22"/>
+              </w:rPr>
+            </m:ctrlPr>
+          </m:fPr>
+          <m:num>
+            <m:r>
+              <w:rPr>
+                <w:rFonts w:ascii="Cambria Math" w:hAnsi="Cambria Math" w:cs="Times New Roman"/>
+                <w:sz w:val="22"/>
+                <w:szCs w:val="22"/>
+              </w:rPr>
+              <m:t>ε</m:t>
+            </m:r>
+          </m:num>
+          <m:den>
+            <m:r>
+              <w:rPr>
+                <w:rFonts w:ascii="Cambria Math" w:hAnsi="Cambria Math" w:cs="Times New Roman"/>
+                <w:sz w:val="22"/>
+                <w:szCs w:val="22"/>
+              </w:rPr>
+              <m:t>b</m:t>
+            </m:r>
+            <m:r>
+              <m:rPr>
+                <m:sty m:val="p"/>
+              </m:rPr>
+              <w:rPr>
+                <w:rFonts w:ascii="Cambria Math" w:hAnsi="Cambria Math" w:cs="Times New Roman"/>
+                <w:sz w:val="22"/>
+                <w:szCs w:val="22"/>
+                <w:lang w:val="ru-RU"/>
+              </w:rPr>
+              <m:t>-</m:t>
+            </m:r>
+            <m:r>
+              <w:rPr>
+                <w:rFonts w:ascii="Cambria Math" w:hAnsi="Cambria Math" w:cs="Times New Roman"/>
+                <w:sz w:val="22"/>
+                <w:szCs w:val="22"/>
+              </w:rPr>
+              <m:t>a</m:t>
+            </m:r>
+          </m:den>
+        </m:f>
+      </m:oMath>
+      <w:r>
+        <w:rPr>
+          <w:rFonts w:ascii="Times New Roman" w:hAnsi="Times New Roman" w:cs="Times New Roman"/>
+          <w:sz w:val="22"/>
+          <w:szCs w:val="22"/>
+          <w:lang w:val="ru-RU"/>
+        </w:rPr>
+        <w:t>. Если</w:t>
+      </w:r>
+      <w:r>
+        <w:rPr>
+          <w:rFonts w:ascii="Times New Roman" w:hAnsi="Times New Roman" w:cs="Times New Roman"/>
+          <w:sz w:val="22"/>
+          <w:szCs w:val="22"/>
+          <w:lang w:val="ru-RU"/>
+        </w:rPr>
+        <w:t xml:space="preserve"> </w:t>
+      </w:r>
+      <w:r>
+        <w:rPr>
+          <w:rFonts w:ascii="Times New Roman" w:hAnsi="Times New Roman" w:cs="Times New Roman"/>
+          <w:i/>
+          <w:sz w:val="22"/>
+          <w:szCs w:val="22"/>
+          <w:lang w:val="ru-RU"/>
+        </w:rPr>
+        <w:t xml:space="preserve"> </w:t>
+      </w:r>
+      <m:oMath>
+        <m:r>
+          <w:rPr>
+            <w:rFonts w:ascii="Cambria Math" w:hAnsi="Cambria Math" w:cs="Times New Roman"/>
+            <w:sz w:val="22"/>
+            <w:szCs w:val="22"/>
+          </w:rPr>
+          <m:t>T</m:t>
+        </m:r>
+        <m:r>
+          <m:rPr>
+            <m:sty m:val="p"/>
+          </m:rPr>
+          <w:rPr>
+            <w:rFonts w:ascii="Cambria Math" w:hAnsi="Cambria Math" w:cs="Times New Roman"/>
+            <w:sz w:val="22"/>
+            <w:szCs w:val="22"/>
+            <w:lang w:val="ru-RU"/>
+          </w:rPr>
+          <m:t>={</m:t>
+        </m:r>
+        <m:sSub>
+          <m:sSubPr>
+            <m:ctrlPr>
+              <w:rPr>
+                <w:rFonts w:ascii="Cambria Math" w:hAnsi="Cambria Math" w:cs="Times New Roman"/>
+                <w:sz w:val="22"/>
+                <w:szCs w:val="22"/>
+              </w:rPr>
+            </m:ctrlPr>
+          </m:sSubPr>
+          <m:e>
+            <m:r>
+              <w:rPr>
+                <w:rFonts w:ascii="Cambria Math" w:hAnsi="Cambria Math" w:cs="Times New Roman"/>
+                <w:sz w:val="22"/>
+                <w:szCs w:val="22"/>
+              </w:rPr>
+              <m:t>x</m:t>
+            </m:r>
+          </m:e>
+          <m:sub>
+            <m:r>
+              <w:rPr>
+                <w:rFonts w:ascii="Cambria Math" w:hAnsi="Cambria Math" w:cs="Times New Roman"/>
+                <w:sz w:val="22"/>
+                <w:szCs w:val="22"/>
+                <w:lang w:val="ru-RU"/>
+              </w:rPr>
+              <m:t>0</m:t>
+            </m:r>
+          </m:sub>
+        </m:sSub>
+        <m:r>
+          <m:rPr>
+            <m:sty m:val="p"/>
+          </m:rPr>
+          <w:rPr>
+            <w:rFonts w:ascii="Cambria Math" w:hAnsi="Cambria Math" w:cs="Times New Roman"/>
+            <w:sz w:val="22"/>
+            <w:szCs w:val="22"/>
+            <w:lang w:val="ru-RU"/>
+          </w:rPr>
+          <m:t>,</m:t>
+        </m:r>
+        <m:sSub>
+          <m:sSubPr>
+            <m:ctrlPr>
+              <w:rPr>
+                <w:rFonts w:ascii="Cambria Math" w:hAnsi="Cambria Math" w:cs="Times New Roman"/>
+                <w:sz w:val="22"/>
+                <w:szCs w:val="22"/>
+              </w:rPr>
+            </m:ctrlPr>
+          </m:sSubPr>
+          <m:e>
+            <m:r>
+              <w:rPr>
+                <w:rFonts w:ascii="Cambria Math" w:hAnsi="Cambria Math" w:cs="Times New Roman"/>
+                <w:sz w:val="22"/>
+                <w:szCs w:val="22"/>
+              </w:rPr>
+              <m:t>x</m:t>
+            </m:r>
+          </m:e>
+          <m:sub>
+            <m:r>
+              <w:rPr>
+                <w:rFonts w:ascii="Cambria Math" w:hAnsi="Cambria Math" w:cs="Times New Roman"/>
+                <w:sz w:val="22"/>
+                <w:szCs w:val="22"/>
+                <w:lang w:val="ru-RU"/>
+              </w:rPr>
+              <m:t>1</m:t>
+            </m:r>
+          </m:sub>
+        </m:sSub>
+        <m:r>
+          <m:rPr>
+            <m:sty m:val="p"/>
+          </m:rPr>
+          <w:rPr>
+            <w:rFonts w:ascii="Cambria Math" w:hAnsi="Cambria Math" w:cs="Times New Roman"/>
+            <w:sz w:val="22"/>
+            <w:szCs w:val="22"/>
+            <w:lang w:val="ru-RU"/>
+          </w:rPr>
+          <m:t>,…,</m:t>
+        </m:r>
+        <m:sSub>
+          <m:sSubPr>
+            <m:ctrlPr>
+              <w:rPr>
+                <w:rFonts w:ascii="Cambria Math" w:hAnsi="Cambria Math" w:cs="Times New Roman"/>
+                <w:sz w:val="22"/>
+                <w:szCs w:val="22"/>
+              </w:rPr>
+            </m:ctrlPr>
+          </m:sSubPr>
+          <m:e>
+            <m:r>
+              <w:rPr>
+                <w:rFonts w:ascii="Cambria Math" w:hAnsi="Cambria Math" w:cs="Times New Roman"/>
+                <w:sz w:val="22"/>
+                <w:szCs w:val="22"/>
+              </w:rPr>
+              <m:t>x</m:t>
+            </m:r>
+          </m:e>
+          <m:sub>
+            <m:r>
+              <w:rPr>
+                <w:rFonts w:ascii="Cambria Math" w:hAnsi="Cambria Math" w:cs="Times New Roman"/>
+                <w:sz w:val="22"/>
+                <w:szCs w:val="22"/>
+              </w:rPr>
+              <m:t>N</m:t>
+            </m:r>
+          </m:sub>
+        </m:sSub>
+        <m:r>
+          <m:rPr>
+            <m:sty m:val="p"/>
+          </m:rPr>
+          <w:rPr>
+            <w:rFonts w:ascii="Cambria Math" w:hAnsi="Cambria Math" w:cs="Times New Roman"/>
+            <w:sz w:val="22"/>
+            <w:szCs w:val="22"/>
+            <w:lang w:val="ru-RU"/>
+          </w:rPr>
+          <m:t>}</m:t>
+        </m:r>
+      </m:oMath>
+      <w:r>
+        <w:rPr>
+          <w:rFonts w:ascii="Times New Roman" w:hAnsi="Times New Roman" w:cs="Times New Roman"/>
+          <w:sz w:val="22"/>
+          <w:szCs w:val="22"/>
+          <w:lang w:val="ru-RU"/>
+        </w:rPr>
+        <w:t xml:space="preserve"> — такое разбиение отрезка </w:t>
+      </w:r>
+      <m:oMath>
+        <m:d>
+          <m:dPr>
+            <m:begChr m:val="["/>
+            <m:endChr m:val="]"/>
+            <m:ctrlPr>
+              <w:rPr>
+                <w:rFonts w:ascii="Cambria Math" w:hAnsi="Cambria Math" w:cs="Times New Roman"/>
+                <w:sz w:val="22"/>
+                <w:szCs w:val="22"/>
+              </w:rPr>
+            </m:ctrlPr>
+          </m:dPr>
+          <m:e>
+            <m:r>
+              <w:rPr>
+                <w:rFonts w:ascii="Cambria Math" w:hAnsi="Cambria Math" w:cs="Times New Roman"/>
+                <w:sz w:val="22"/>
+                <w:szCs w:val="22"/>
+              </w:rPr>
+              <m:t>a</m:t>
+            </m:r>
+            <m:r>
+              <m:rPr>
+                <m:sty m:val="p"/>
+              </m:rPr>
+              <w:rPr>
+                <w:rFonts w:ascii="Cambria Math" w:hAnsi="Cambria Math" w:cs="Times New Roman"/>
+                <w:sz w:val="22"/>
+                <w:szCs w:val="22"/>
+                <w:lang w:val="ru-RU"/>
+              </w:rPr>
+              <m:t>,</m:t>
+            </m:r>
+            <m:r>
+              <w:rPr>
+                <w:rFonts w:ascii="Cambria Math" w:hAnsi="Cambria Math" w:cs="Times New Roman"/>
+                <w:sz w:val="22"/>
+                <w:szCs w:val="22"/>
+              </w:rPr>
+              <m:t>b</m:t>
+            </m:r>
+          </m:e>
+        </m:d>
+      </m:oMath>
+      <w:r>
+        <w:rPr>
+          <w:rFonts w:ascii="Times New Roman" w:hAnsi="Times New Roman" w:cs="Times New Roman"/>
+          <w:sz w:val="22"/>
+          <w:szCs w:val="22"/>
+          <w:lang w:val="ru-RU"/>
+        </w:rPr>
+        <w:t xml:space="preserve">, что </w:t>
+      </w:r>
+      <m:oMath>
+        <m:r>
+          <w:rPr>
+            <w:rFonts w:ascii="Cambria Math" w:hAnsi="Cambria Math" w:cs="Times New Roman"/>
+            <w:sz w:val="22"/>
+            <w:szCs w:val="22"/>
+          </w:rPr>
+          <m:t>λ</m:t>
+        </m:r>
+        <m:d>
+          <m:dPr>
+            <m:ctrlPr>
+              <w:rPr>
+                <w:rFonts w:ascii="Cambria Math" w:hAnsi="Cambria Math" w:cs="Times New Roman"/>
+                <w:sz w:val="22"/>
+                <w:szCs w:val="22"/>
+              </w:rPr>
+            </m:ctrlPr>
+          </m:dPr>
+          <m:e>
+            <m:r>
+              <w:rPr>
+                <w:rFonts w:ascii="Cambria Math" w:hAnsi="Cambria Math" w:cs="Times New Roman"/>
+                <w:sz w:val="22"/>
+                <w:szCs w:val="22"/>
+              </w:rPr>
+              <m:t>T</m:t>
+            </m:r>
+          </m:e>
+        </m:d>
+        <m:r>
+          <m:rPr>
+            <m:sty m:val="p"/>
+          </m:rPr>
+          <w:rPr>
+            <w:rFonts w:ascii="Cambria Math" w:hAnsi="Cambria Math" w:cs="Times New Roman"/>
+            <w:sz w:val="22"/>
+            <w:szCs w:val="22"/>
+            <w:lang w:val="ru-RU"/>
+          </w:rPr>
+          <m:t>&lt;</m:t>
+        </m:r>
+        <m:r>
+          <w:rPr>
+            <w:rFonts w:ascii="Cambria Math" w:hAnsi="Cambria Math" w:cs="Times New Roman"/>
+            <w:sz w:val="22"/>
+            <w:szCs w:val="22"/>
+          </w:rPr>
+          <m:t>δ</m:t>
+        </m:r>
+      </m:oMath>
+      <w:r>
+        <w:rPr>
+          <w:rFonts w:ascii="Times New Roman" w:hAnsi="Times New Roman" w:cs="Times New Roman"/>
+          <w:sz w:val="22"/>
+          <w:szCs w:val="22"/>
+          <w:lang w:val="ru-RU"/>
+        </w:rPr>
+        <w:t xml:space="preserve">, то колебания </w:t>
+      </w:r>
+      <m:oMath>
+        <m:sSub>
+          <m:sSubPr>
+            <m:ctrlPr>
+              <w:rPr>
+                <w:rFonts w:ascii="Cambria Math" w:hAnsi="Cambria Math" w:cs="Times New Roman"/>
+                <w:sz w:val="22"/>
+                <w:szCs w:val="22"/>
+              </w:rPr>
+            </m:ctrlPr>
+          </m:sSubPr>
+          <m:e>
+            <m:r>
+              <w:rPr>
+                <w:rFonts w:ascii="Cambria Math" w:hAnsi="Cambria Math" w:cs="Times New Roman"/>
+                <w:sz w:val="22"/>
+                <w:szCs w:val="22"/>
+              </w:rPr>
+              <m:t>ω</m:t>
+            </m:r>
+          </m:e>
+          <m:sub>
+            <m:r>
+              <w:rPr>
+                <w:rFonts w:ascii="Cambria Math" w:hAnsi="Cambria Math" w:cs="Times New Roman"/>
+                <w:sz w:val="22"/>
+                <w:szCs w:val="22"/>
+              </w:rPr>
+              <m:t>i</m:t>
+            </m:r>
+          </m:sub>
+        </m:sSub>
+        <m:d>
+          <m:dPr>
+            <m:ctrlPr>
+              <w:rPr>
+                <w:rFonts w:ascii="Cambria Math" w:hAnsi="Cambria Math" w:cs="Times New Roman"/>
+                <w:sz w:val="22"/>
+                <w:szCs w:val="22"/>
+              </w:rPr>
+            </m:ctrlPr>
+          </m:dPr>
+          <m:e>
+            <m:r>
+              <w:rPr>
+                <w:rFonts w:ascii="Cambria Math" w:hAnsi="Cambria Math" w:cs="Times New Roman"/>
+                <w:sz w:val="22"/>
+                <w:szCs w:val="22"/>
+              </w:rPr>
+              <m:t>f</m:t>
+            </m:r>
+          </m:e>
+        </m:d>
+      </m:oMath>
+      <w:r>
+        <w:rPr>
+          <w:rFonts w:ascii="Times New Roman" w:hAnsi="Times New Roman" w:cs="Times New Roman"/>
+          <w:sz w:val="22"/>
+          <w:szCs w:val="22"/>
+          <w:lang w:val="ru-RU"/>
+        </w:rPr>
+        <w:t xml:space="preserve"> функции </w:t>
+      </w:r>
+      <m:oMath>
+        <m:r>
+          <w:rPr>
+            <w:rFonts w:ascii="Cambria Math" w:hAnsi="Cambria Math" w:cs="Times New Roman"/>
+            <w:sz w:val="22"/>
+            <w:szCs w:val="22"/>
+          </w:rPr>
+          <m:t>f</m:t>
+        </m:r>
+      </m:oMath>
+      <w:r>
+        <w:rPr>
+          <w:rFonts w:ascii="Times New Roman" w:hAnsi="Times New Roman" w:cs="Times New Roman"/>
+          <w:sz w:val="22"/>
+          <w:szCs w:val="22"/>
+          <w:lang w:val="ru-RU"/>
+        </w:rPr>
+        <w:t xml:space="preserve"> на каждом из отрезков </w:t>
+      </w:r>
+      <m:oMath>
+        <m:d>
+          <m:dPr>
+            <m:begChr m:val="["/>
+            <m:endChr m:val="]"/>
+            <m:ctrlPr>
+              <w:rPr>
+                <w:rFonts w:ascii="Cambria Math" w:hAnsi="Cambria Math" w:cs="Times New Roman"/>
+                <w:sz w:val="22"/>
+                <w:szCs w:val="22"/>
+              </w:rPr>
+            </m:ctrlPr>
+          </m:dPr>
+          <m:e>
+            <m:sSub>
+              <m:sSubPr>
+                <m:ctrlPr>
+                  <w:rPr>
+                    <w:rFonts w:ascii="Cambria Math" w:hAnsi="Cambria Math" w:cs="Times New Roman"/>
+                    <w:sz w:val="22"/>
+                    <w:szCs w:val="22"/>
+                  </w:rPr>
+                </m:ctrlPr>
+              </m:sSubPr>
+              <m:e>
+                <m:r>
+                  <w:rPr>
+                    <w:rFonts w:ascii="Cambria Math" w:hAnsi="Cambria Math" w:cs="Times New Roman"/>
+                    <w:sz w:val="22"/>
+                    <w:szCs w:val="22"/>
+                  </w:rPr>
+                  <m:t>x</m:t>
+                </m:r>
+              </m:e>
+              <m:sub>
+                <m:r>
+                  <w:rPr>
+                    <w:rFonts w:ascii="Cambria Math" w:hAnsi="Cambria Math" w:cs="Times New Roman"/>
+                    <w:sz w:val="22"/>
+                    <w:szCs w:val="22"/>
+                  </w:rPr>
+                  <m:t>i</m:t>
+                </m:r>
+                <m:r>
+                  <m:rPr>
+                    <m:sty m:val="p"/>
+                  </m:rPr>
+                  <w:rPr>
+                    <w:rFonts w:ascii="Cambria Math" w:hAnsi="Cambria Math" w:cs="Times New Roman"/>
+                    <w:sz w:val="22"/>
+                    <w:szCs w:val="22"/>
+                    <w:lang w:val="ru-RU"/>
+                  </w:rPr>
+                  <m:t>-</m:t>
+                </m:r>
+                <m:r>
+                  <w:rPr>
+                    <w:rFonts w:ascii="Cambria Math" w:hAnsi="Cambria Math" w:cs="Times New Roman"/>
+                    <w:sz w:val="22"/>
+                    <w:szCs w:val="22"/>
+                    <w:lang w:val="ru-RU"/>
+                  </w:rPr>
+                  <m:t>1</m:t>
+                </m:r>
+              </m:sub>
+            </m:sSub>
+            <m:r>
+              <m:rPr>
+                <m:sty m:val="p"/>
+              </m:rPr>
+              <w:rPr>
+                <w:rFonts w:ascii="Cambria Math" w:hAnsi="Cambria Math" w:cs="Times New Roman"/>
+                <w:sz w:val="22"/>
+                <w:szCs w:val="22"/>
+                <w:lang w:val="ru-RU"/>
+              </w:rPr>
+              <m:t>,</m:t>
+            </m:r>
+            <m:sSub>
+              <m:sSubPr>
+                <m:ctrlPr>
+                  <w:rPr>
+                    <w:rFonts w:ascii="Cambria Math" w:hAnsi="Cambria Math" w:cs="Times New Roman"/>
+                    <w:sz w:val="22"/>
+                    <w:szCs w:val="22"/>
+                  </w:rPr>
+                </m:ctrlPr>
+              </m:sSubPr>
+              <m:e>
+                <m:r>
+                  <w:rPr>
+                    <w:rFonts w:ascii="Cambria Math" w:hAnsi="Cambria Math" w:cs="Times New Roman"/>
+                    <w:sz w:val="22"/>
+                    <w:szCs w:val="22"/>
+                  </w:rPr>
+                  <m:t>x</m:t>
+                </m:r>
+              </m:e>
+              <m:sub>
+                <m:r>
+                  <w:rPr>
+                    <w:rFonts w:ascii="Cambria Math" w:hAnsi="Cambria Math" w:cs="Times New Roman"/>
+                    <w:sz w:val="22"/>
+                    <w:szCs w:val="22"/>
+                  </w:rPr>
+                  <m:t>i</m:t>
+                </m:r>
+              </m:sub>
+            </m:sSub>
+          </m:e>
+        </m:d>
+      </m:oMath>
+      <w:r>
+        <w:rPr>
+          <w:rFonts w:ascii="Times New Roman" w:hAnsi="Times New Roman" w:cs="Times New Roman"/>
+          <w:sz w:val="22"/>
+          <w:szCs w:val="22"/>
+          <w:lang w:val="ru-RU"/>
+        </w:rPr>
+        <w:t xml:space="preserve"> (</w:t>
+      </w:r>
+      <m:oMath>
+        <m:r>
+          <w:rPr>
+            <w:rFonts w:ascii="Cambria Math" w:hAnsi="Cambria Math" w:cs="Times New Roman"/>
+            <w:sz w:val="22"/>
+            <w:szCs w:val="22"/>
+          </w:rPr>
+          <m:t>i</m:t>
+        </m:r>
+        <m:r>
+          <m:rPr>
+            <m:sty m:val="p"/>
+          </m:rPr>
+          <w:rPr>
+            <w:rFonts w:ascii="Cambria Math" w:hAnsi="Cambria Math" w:cs="Times New Roman"/>
+            <w:sz w:val="22"/>
+            <w:szCs w:val="22"/>
+            <w:lang w:val="ru-RU"/>
+          </w:rPr>
+          <m:t>=</m:t>
+        </m:r>
+        <m:r>
+          <w:rPr>
+            <w:rFonts w:ascii="Cambria Math" w:hAnsi="Cambria Math" w:cs="Times New Roman"/>
+            <w:sz w:val="22"/>
+            <w:szCs w:val="22"/>
+            <w:lang w:val="ru-RU"/>
+          </w:rPr>
+          <m:t>1</m:t>
+        </m:r>
+        <m:r>
+          <m:rPr>
+            <m:sty m:val="p"/>
+          </m:rPr>
+          <w:rPr>
+            <w:rFonts w:ascii="Cambria Math" w:hAnsi="Cambria Math" w:cs="Times New Roman"/>
+            <w:sz w:val="22"/>
+            <w:szCs w:val="22"/>
+            <w:lang w:val="ru-RU"/>
+          </w:rPr>
+          <m:t>,…,</m:t>
+        </m:r>
+        <m:r>
+          <w:rPr>
+            <w:rFonts w:ascii="Cambria Math" w:hAnsi="Cambria Math" w:cs="Times New Roman"/>
+            <w:sz w:val="22"/>
+            <w:szCs w:val="22"/>
+          </w:rPr>
+          <m:t>N</m:t>
+        </m:r>
+      </m:oMath>
+      <w:r>
+        <w:rPr>
+          <w:rFonts w:ascii="Times New Roman" w:hAnsi="Times New Roman" w:cs="Times New Roman"/>
+          <w:sz w:val="22"/>
+          <w:szCs w:val="22"/>
+          <w:lang w:val="ru-RU"/>
+        </w:rPr>
+        <w:t xml:space="preserve">) меньше </w:t>
+      </w:r>
+      <m:oMath>
+        <m:f>
+          <m:fPr>
+            <m:ctrlPr>
+              <w:rPr>
+                <w:rFonts w:ascii="Cambria Math" w:hAnsi="Cambria Math" w:cs="Times New Roman"/>
+                <w:sz w:val="22"/>
+                <w:szCs w:val="22"/>
+              </w:rPr>
+            </m:ctrlPr>
+          </m:fPr>
+          <m:num>
+            <m:r>
+              <w:rPr>
+                <w:rFonts w:ascii="Cambria Math" w:hAnsi="Cambria Math" w:cs="Times New Roman"/>
+                <w:sz w:val="22"/>
+                <w:szCs w:val="22"/>
+              </w:rPr>
+              <m:t>ε</m:t>
+            </m:r>
+          </m:num>
+          <m:den>
+            <m:r>
+              <w:rPr>
+                <w:rFonts w:ascii="Cambria Math" w:hAnsi="Cambria Math" w:cs="Times New Roman"/>
+                <w:sz w:val="22"/>
+                <w:szCs w:val="22"/>
+              </w:rPr>
+              <m:t>b</m:t>
+            </m:r>
+            <m:r>
+              <m:rPr>
+                <m:sty m:val="p"/>
+              </m:rPr>
+              <w:rPr>
+                <w:rFonts w:ascii="Cambria Math" w:hAnsi="Cambria Math" w:cs="Times New Roman"/>
+                <w:sz w:val="22"/>
+                <w:szCs w:val="22"/>
+                <w:lang w:val="ru-RU"/>
+              </w:rPr>
+              <m:t>-</m:t>
+            </m:r>
+            <m:r>
+              <w:rPr>
+                <w:rFonts w:ascii="Cambria Math" w:hAnsi="Cambria Math" w:cs="Times New Roman"/>
+                <w:sz w:val="22"/>
+                <w:szCs w:val="22"/>
+              </w:rPr>
+              <m:t>a</m:t>
+            </m:r>
+          </m:den>
+        </m:f>
+      </m:oMath>
+      <w:r>
+        <w:rPr>
+          <w:rFonts w:ascii="Times New Roman" w:hAnsi="Times New Roman" w:cs="Times New Roman"/>
+          <w:sz w:val="22"/>
+          <w:szCs w:val="22"/>
+          <w:lang w:val="ru-RU"/>
+        </w:rPr>
+        <w:t>. Следовательно,</w:t>
+      </w:r>
+    </w:p>
+    <w:p>
+      <w:pPr>
+        <w:pStyle w:val="ad"/>
+        <w:rPr>
+          <w:rFonts w:ascii="Times New Roman" w:hAnsi="Times New Roman" w:cs="Times New Roman"/>
+          <w:sz w:val="22"/>
+          <w:szCs w:val="22"/>
+        </w:rPr>
+      </w:pPr>
+      <m:oMathPara>
+        <m:oMathParaPr>
+          <m:jc m:val="center"/>
+        </m:oMathParaPr>
+        <m:oMath>
+          <m:nary>
+            <m:naryPr>
+              <m:chr m:val="∑"/>
+              <m:limLoc m:val="undOvr"/>
+              <m:ctrlPr>
+                <w:rPr>
+                  <w:rFonts w:ascii="Cambria Math" w:hAnsi="Cambria Math" w:cs="Times New Roman"/>
+                  <w:sz w:val="22"/>
+                  <w:szCs w:val="22"/>
+                </w:rPr>
+              </m:ctrlPr>
+            </m:naryPr>
+            <m:sub>
+              <m:r>
+                <w:rPr>
+                  <w:rFonts w:ascii="Cambria Math" w:hAnsi="Cambria Math" w:cs="Times New Roman"/>
+                  <w:sz w:val="22"/>
+                  <w:szCs w:val="22"/>
+                </w:rPr>
+                <m:t>i</m:t>
+              </m:r>
+              <m:r>
+                <m:rPr>
+                  <m:sty m:val="p"/>
+                </m:rPr>
+                <w:rPr>
+                  <w:rFonts w:ascii="Cambria Math" w:hAnsi="Cambria Math" w:cs="Times New Roman"/>
+                  <w:sz w:val="22"/>
+                  <w:szCs w:val="22"/>
+                </w:rPr>
+                <m:t>=</m:t>
+              </m:r>
+              <m:r>
+                <w:rPr>
+                  <w:rFonts w:ascii="Cambria Math" w:hAnsi="Cambria Math" w:cs="Times New Roman"/>
+                  <w:sz w:val="22"/>
+                  <w:szCs w:val="22"/>
+                </w:rPr>
+                <m:t>1</m:t>
+              </m:r>
+            </m:sub>
+            <m:sup>
+              <m:r>
+                <w:rPr>
+                  <w:rFonts w:ascii="Cambria Math" w:hAnsi="Cambria Math" w:cs="Times New Roman"/>
+                  <w:sz w:val="22"/>
+                  <w:szCs w:val="22"/>
+                </w:rPr>
+                <m:t>N</m:t>
+              </m:r>
+            </m:sup>
+            <m:e>
+              <m:sSub>
+                <m:sSubPr>
+                  <m:ctrlPr>
+                    <w:rPr>
+                      <w:rFonts w:ascii="Cambria Math" w:hAnsi="Cambria Math" w:cs="Times New Roman"/>
+                      <w:sz w:val="22"/>
+                      <w:szCs w:val="22"/>
+                    </w:rPr>
+                  </m:ctrlPr>
+                </m:sSubPr>
+                <m:e>
+                  <m:r>
+                    <w:rPr>
+                      <w:rFonts w:ascii="Cambria Math" w:hAnsi="Cambria Math" w:cs="Times New Roman"/>
+                      <w:sz w:val="22"/>
+                      <w:szCs w:val="22"/>
+                    </w:rPr>
+                    <m:t>ω</m:t>
+                  </m:r>
+                </m:e>
+                <m:sub>
+                  <m:r>
+                    <w:rPr>
+                      <w:rFonts w:ascii="Cambria Math" w:hAnsi="Cambria Math" w:cs="Times New Roman"/>
+                      <w:sz w:val="22"/>
+                      <w:szCs w:val="22"/>
+                    </w:rPr>
+                    <m:t>i</m:t>
+                  </m:r>
+                </m:sub>
+              </m:sSub>
+            </m:e>
+          </m:nary>
+          <m:d>
+            <m:dPr>
+              <m:ctrlPr>
+                <w:rPr>
+                  <w:rFonts w:ascii="Cambria Math" w:hAnsi="Cambria Math" w:cs="Times New Roman"/>
+                  <w:sz w:val="22"/>
+                  <w:szCs w:val="22"/>
+                </w:rPr>
+              </m:ctrlPr>
+            </m:dPr>
+            <m:e>
+              <m:r>
+                <w:rPr>
+                  <w:rFonts w:ascii="Cambria Math" w:hAnsi="Cambria Math" w:cs="Times New Roman"/>
+                  <w:sz w:val="22"/>
+                  <w:szCs w:val="22"/>
+                </w:rPr>
+                <m:t>f</m:t>
+              </m:r>
+            </m:e>
+          </m:d>
+          <m:r>
+            <w:rPr>
+              <w:rFonts w:ascii="Cambria Math" w:hAnsi="Cambria Math" w:cs="Times New Roman"/>
+              <w:sz w:val="22"/>
+              <w:szCs w:val="22"/>
+            </w:rPr>
+            <m:t>Δ</m:t>
+          </m:r>
+          <m:sSub>
+            <m:sSubPr>
+              <m:ctrlPr>
+                <w:rPr>
+                  <w:rFonts w:ascii="Cambria Math" w:hAnsi="Cambria Math" w:cs="Times New Roman"/>
+                  <w:sz w:val="22"/>
+                  <w:szCs w:val="22"/>
+                </w:rPr>
+              </m:ctrlPr>
+            </m:sSubPr>
+            <m:e>
+              <m:r>
+                <w:rPr>
+                  <w:rFonts w:ascii="Cambria Math" w:hAnsi="Cambria Math" w:cs="Times New Roman"/>
+                  <w:sz w:val="22"/>
+                  <w:szCs w:val="22"/>
+                </w:rPr>
+                <m:t>x</m:t>
+              </m:r>
+            </m:e>
+            <m:sub>
+              <m:r>
+                <w:rPr>
+                  <w:rFonts w:ascii="Cambria Math" w:hAnsi="Cambria Math" w:cs="Times New Roman"/>
+                  <w:sz w:val="22"/>
+                  <w:szCs w:val="22"/>
+                </w:rPr>
+                <m:t>i</m:t>
+              </m:r>
+            </m:sub>
+          </m:sSub>
+          <m:r>
+            <m:rPr>
+              <m:sty m:val="p"/>
+            </m:rPr>
+            <w:rPr>
+              <w:rFonts w:ascii="Cambria Math" w:hAnsi="Cambria Math" w:cs="Times New Roman"/>
+              <w:sz w:val="22"/>
+              <w:szCs w:val="22"/>
+            </w:rPr>
+            <m:t>&lt;</m:t>
+          </m:r>
+          <m:nary>
+            <m:naryPr>
+              <m:chr m:val="∑"/>
+              <m:limLoc m:val="undOvr"/>
+              <m:ctrlPr>
+                <w:rPr>
+                  <w:rFonts w:ascii="Cambria Math" w:hAnsi="Cambria Math" w:cs="Times New Roman"/>
+                  <w:sz w:val="22"/>
+                  <w:szCs w:val="22"/>
+                </w:rPr>
+              </m:ctrlPr>
+            </m:naryPr>
+            <m:sub>
+              <m:r>
+                <w:rPr>
+                  <w:rFonts w:ascii="Cambria Math" w:hAnsi="Cambria Math" w:cs="Times New Roman"/>
+                  <w:sz w:val="22"/>
+                  <w:szCs w:val="22"/>
+                </w:rPr>
+                <m:t>i</m:t>
+              </m:r>
+              <m:r>
+                <m:rPr>
+                  <m:sty m:val="p"/>
+                </m:rPr>
+                <w:rPr>
+                  <w:rFonts w:ascii="Cambria Math" w:hAnsi="Cambria Math" w:cs="Times New Roman"/>
+                  <w:sz w:val="22"/>
+                  <w:szCs w:val="22"/>
+                </w:rPr>
+                <m:t>=</m:t>
+              </m:r>
+              <m:r>
+                <w:rPr>
+                  <w:rFonts w:ascii="Cambria Math" w:hAnsi="Cambria Math" w:cs="Times New Roman"/>
+                  <w:sz w:val="22"/>
+                  <w:szCs w:val="22"/>
+                </w:rPr>
+                <m:t>1</m:t>
+              </m:r>
+            </m:sub>
+            <m:sup>
+              <m:r>
+                <w:rPr>
+                  <w:rFonts w:ascii="Cambria Math" w:hAnsi="Cambria Math" w:cs="Times New Roman"/>
+                  <w:sz w:val="22"/>
+                  <w:szCs w:val="22"/>
+                </w:rPr>
+                <m:t>N</m:t>
+              </m:r>
+            </m:sup>
+            <m:e>
+              <m:f>
+                <m:fPr>
+                  <m:ctrlPr>
+                    <w:rPr>
+                      <w:rFonts w:ascii="Cambria Math" w:hAnsi="Cambria Math" w:cs="Times New Roman"/>
+                      <w:sz w:val="22"/>
+                      <w:szCs w:val="22"/>
+                    </w:rPr>
+                  </m:ctrlPr>
+                </m:fPr>
+                <m:num>
+                  <m:r>
+                    <w:rPr>
+                      <w:rFonts w:ascii="Cambria Math" w:hAnsi="Cambria Math" w:cs="Times New Roman"/>
+                      <w:sz w:val="22"/>
+                      <w:szCs w:val="22"/>
+                    </w:rPr>
+                    <m:t>ε</m:t>
+                  </m:r>
+                </m:num>
+                <m:den>
+                  <m:r>
+                    <w:rPr>
+                      <w:rFonts w:ascii="Cambria Math" w:hAnsi="Cambria Math" w:cs="Times New Roman"/>
+                      <w:sz w:val="22"/>
+                      <w:szCs w:val="22"/>
+                    </w:rPr>
+                    <m:t>b</m:t>
+                  </m:r>
+                  <m:r>
+                    <m:rPr>
+                      <m:sty m:val="p"/>
+                    </m:rPr>
+                    <w:rPr>
+                      <w:rFonts w:ascii="Cambria Math" w:hAnsi="Cambria Math" w:cs="Times New Roman"/>
+                      <w:sz w:val="22"/>
+                      <w:szCs w:val="22"/>
+                    </w:rPr>
+                    <m:t>-</m:t>
+                  </m:r>
+                  <m:r>
+                    <w:rPr>
+                      <w:rFonts w:ascii="Cambria Math" w:hAnsi="Cambria Math" w:cs="Times New Roman"/>
+                      <w:sz w:val="22"/>
+                      <w:szCs w:val="22"/>
+                    </w:rPr>
+                    <m:t>a</m:t>
+                  </m:r>
+                </m:den>
+              </m:f>
+            </m:e>
+          </m:nary>
+          <m:r>
+            <w:rPr>
+              <w:rFonts w:ascii="Cambria Math" w:hAnsi="Cambria Math" w:cs="Times New Roman"/>
+              <w:sz w:val="22"/>
+              <w:szCs w:val="22"/>
+            </w:rPr>
+            <m:t>Δ</m:t>
+          </m:r>
+          <m:sSub>
+            <m:sSubPr>
+              <m:ctrlPr>
+                <w:rPr>
+                  <w:rFonts w:ascii="Cambria Math" w:hAnsi="Cambria Math" w:cs="Times New Roman"/>
+                  <w:sz w:val="22"/>
+                  <w:szCs w:val="22"/>
+                </w:rPr>
+              </m:ctrlPr>
+            </m:sSubPr>
+            <m:e>
+              <m:r>
+                <w:rPr>
+                  <w:rFonts w:ascii="Cambria Math" w:hAnsi="Cambria Math" w:cs="Times New Roman"/>
+                  <w:sz w:val="22"/>
+                  <w:szCs w:val="22"/>
+                </w:rPr>
+                <m:t>x</m:t>
+              </m:r>
+            </m:e>
+            <m:sub>
+              <m:r>
+                <w:rPr>
+                  <w:rFonts w:ascii="Cambria Math" w:hAnsi="Cambria Math" w:cs="Times New Roman"/>
+                  <w:sz w:val="22"/>
+                  <w:szCs w:val="22"/>
+                </w:rPr>
+                <m:t>i</m:t>
+              </m:r>
+            </m:sub>
+          </m:sSub>
+          <m:r>
+            <m:rPr>
+              <m:sty m:val="p"/>
+            </m:rPr>
+            <w:rPr>
+              <w:rFonts w:ascii="Cambria Math" w:hAnsi="Cambria Math" w:cs="Times New Roman"/>
+              <w:sz w:val="22"/>
+              <w:szCs w:val="22"/>
+            </w:rPr>
+            <m:t>=</m:t>
+          </m:r>
+          <m:r>
+            <w:rPr>
+              <w:rFonts w:ascii="Cambria Math" w:hAnsi="Cambria Math" w:cs="Times New Roman"/>
+              <w:sz w:val="22"/>
+              <w:szCs w:val="22"/>
+            </w:rPr>
+            <m:t>ε</m:t>
+          </m:r>
+          <m:r>
+            <m:rPr>
+              <m:sty m:val="p"/>
+            </m:rPr>
+            <w:rPr>
+              <w:rFonts w:ascii="Cambria Math" w:hAnsi="Cambria Math" w:cs="Times New Roman"/>
+              <w:sz w:val="22"/>
+              <w:szCs w:val="22"/>
+            </w:rPr>
+            <m:t>,</m:t>
+          </m:r>
+        </m:oMath>
+      </m:oMathPara>
+    </w:p>
+    <w:p>
+      <w:pPr>
+        <w:pStyle w:val="FirstParagraph"/>
+        <w:rPr>
+          <w:rFonts w:ascii="Times New Roman" w:hAnsi="Times New Roman" w:cs="Times New Roman"/>
+          <w:sz w:val="22"/>
+          <w:szCs w:val="22"/>
+          <w:lang w:val="ru-RU"/>
+        </w:rPr>
+      </w:pPr>
+      <w:r>
+        <w:rPr>
+          <w:rFonts w:ascii="Times New Roman" w:hAnsi="Times New Roman" w:cs="Times New Roman"/>
+          <w:sz w:val="22"/>
+          <w:szCs w:val="22"/>
+          <w:lang w:val="ru-RU"/>
+        </w:rPr>
+        <w:t>т.е.</w:t>
+      </w:r>
+      <w:r>
+        <w:rPr>
+          <w:rFonts w:ascii="Times New Roman" w:hAnsi="Times New Roman" w:cs="Times New Roman"/>
+          <w:sz w:val="22"/>
+          <w:szCs w:val="22"/>
+          <w:lang w:val="ru-RU"/>
+        </w:rPr>
+        <w:t xml:space="preserve"> выполнен критерий Римана</w:t>
+      </w:r>
+      <w:r>
+        <w:rPr>
+          <w:rFonts w:ascii="Times New Roman" w:hAnsi="Times New Roman" w:cs="Times New Roman"/>
+          <w:sz w:val="22"/>
+          <w:szCs w:val="22"/>
+          <w:lang w:val="ru-RU"/>
+        </w:rPr>
+        <w:t xml:space="preserve">, поэтому </w:t>
+      </w:r>
+      <m:oMath>
+        <m:r>
+          <w:rPr>
+            <w:rFonts w:ascii="Cambria Math" w:hAnsi="Cambria Math" w:cs="Times New Roman"/>
+            <w:sz w:val="22"/>
+            <w:szCs w:val="22"/>
+          </w:rPr>
+          <m:t>f</m:t>
+        </m:r>
+        <m:r>
+          <m:rPr>
+            <m:scr m:val="script"/>
+            <m:sty m:val="p"/>
+          </m:rPr>
+          <w:rPr>
+            <w:rFonts w:ascii="Cambria Math" w:hAnsi="Cambria Math" w:cs="Times New Roman"/>
+            <w:sz w:val="22"/>
+            <w:szCs w:val="22"/>
+            <w:lang w:val="ru-RU"/>
+          </w:rPr>
+          <m:t>∈R</m:t>
+        </m:r>
+        <m:d>
+          <m:dPr>
+            <m:begChr m:val="["/>
+            <m:endChr m:val="]"/>
+            <m:ctrlPr>
+              <w:rPr>
+                <w:rFonts w:ascii="Cambria Math" w:hAnsi="Cambria Math" w:cs="Times New Roman"/>
+                <w:sz w:val="22"/>
+                <w:szCs w:val="22"/>
+              </w:rPr>
+            </m:ctrlPr>
+          </m:dPr>
+          <m:e>
+            <m:r>
+              <w:rPr>
+                <w:rFonts w:ascii="Cambria Math" w:hAnsi="Cambria Math" w:cs="Times New Roman"/>
+                <w:sz w:val="22"/>
+                <w:szCs w:val="22"/>
+              </w:rPr>
+              <m:t>a</m:t>
+            </m:r>
+            <m:r>
+              <m:rPr>
+                <m:sty m:val="p"/>
+              </m:rPr>
+              <w:rPr>
+                <w:rFonts w:ascii="Cambria Math" w:hAnsi="Cambria Math" w:cs="Times New Roman"/>
+                <w:sz w:val="22"/>
+                <w:szCs w:val="22"/>
+                <w:lang w:val="ru-RU"/>
+              </w:rPr>
+              <m:t>,</m:t>
+            </m:r>
+            <m:r>
+              <w:rPr>
+                <w:rFonts w:ascii="Cambria Math" w:hAnsi="Cambria Math" w:cs="Times New Roman"/>
+                <w:sz w:val="22"/>
+                <w:szCs w:val="22"/>
+              </w:rPr>
+              <m:t>b</m:t>
+            </m:r>
+          </m:e>
+        </m:d>
+      </m:oMath>
+      <w:r>
+        <w:rPr>
+          <w:rFonts w:ascii="Times New Roman" w:hAnsi="Times New Roman" w:cs="Times New Roman"/>
+          <w:sz w:val="22"/>
+          <w:szCs w:val="22"/>
+          <w:lang w:val="ru-RU"/>
+        </w:rPr>
+        <w:t>. ▲</w:t>
+      </w:r>
+    </w:p>
+    <w:p>
+      <w:pPr>
+        <w:pStyle w:val="FirstParagraph"/>
+        <w:rPr>
+          <w:rFonts w:ascii="Times New Roman" w:hAnsi="Times New Roman" w:cs="Times New Roman"/>
+          <w:sz w:val="22"/>
+          <w:szCs w:val="22"/>
+          <w:lang w:val="ru-RU"/>
+        </w:rPr>
+      </w:pPr>
+      <w:r>
+        <w:rPr>
+          <w:rFonts w:ascii="Times New Roman" w:eastAsiaTheme="minorEastAsia" w:hAnsi="Times New Roman" w:cs="Times New Roman"/>
+          <w:b/>
+          <w:bCs/>
+          <w:sz w:val="22"/>
+          <w:szCs w:val="22"/>
+          <w:lang w:val="ru-RU"/>
+        </w:rPr>
+        <w:t xml:space="preserve">Теорема </w:t>
+      </w:r>
+      <w:r>
+        <w:rPr>
+          <w:rFonts w:ascii="Times New Roman" w:eastAsiaTheme="minorEastAsia" w:hAnsi="Times New Roman" w:cs="Times New Roman"/>
+          <w:b/>
+          <w:bCs/>
+          <w:sz w:val="22"/>
+          <w:szCs w:val="22"/>
+          <w:lang w:val="ru-RU"/>
+        </w:rPr>
+        <w:t>2</w:t>
+      </w:r>
+      <w:r>
+        <w:rPr>
+          <w:rFonts w:ascii="Times New Roman" w:eastAsiaTheme="minorEastAsia" w:hAnsi="Times New Roman" w:cs="Times New Roman"/>
+          <w:sz w:val="22"/>
+          <w:szCs w:val="22"/>
+          <w:lang w:val="ru-RU"/>
+        </w:rPr>
+        <w:t>:</w:t>
+      </w:r>
+      <w:r>
+        <w:rPr>
+          <w:rFonts w:ascii="Times New Roman" w:eastAsiaTheme="minorEastAsia" w:hAnsi="Times New Roman" w:cs="Times New Roman"/>
+          <w:sz w:val="22"/>
+          <w:szCs w:val="22"/>
+          <w:lang w:val="ru-RU"/>
+        </w:rPr>
+        <w:t xml:space="preserve"> Монотонная на отрезке [</w:t>
+      </w:r>
+      <w:r>
+        <w:rPr>
+          <w:rFonts w:ascii="Times New Roman" w:eastAsiaTheme="minorEastAsia" w:hAnsi="Times New Roman" w:cs="Times New Roman"/>
+          <w:sz w:val="22"/>
+          <w:szCs w:val="22"/>
+        </w:rPr>
+        <w:t>a</w:t>
+      </w:r>
+      <w:r>
+        <w:rPr>
+          <w:rFonts w:ascii="Times New Roman" w:eastAsiaTheme="minorEastAsia" w:hAnsi="Times New Roman" w:cs="Times New Roman"/>
+          <w:sz w:val="22"/>
+          <w:szCs w:val="22"/>
+          <w:lang w:val="ru-RU"/>
+        </w:rPr>
+        <w:t xml:space="preserve">, </w:t>
+      </w:r>
+      <w:r>
+        <w:rPr>
+          <w:rFonts w:ascii="Times New Roman" w:eastAsiaTheme="minorEastAsia" w:hAnsi="Times New Roman" w:cs="Times New Roman"/>
+          <w:sz w:val="22"/>
+          <w:szCs w:val="22"/>
+        </w:rPr>
+        <w:t>b</w:t>
+      </w:r>
+      <w:r>
+        <w:rPr>
+          <w:rFonts w:ascii="Times New Roman" w:eastAsiaTheme="minorEastAsia" w:hAnsi="Times New Roman" w:cs="Times New Roman"/>
+          <w:sz w:val="22"/>
+          <w:szCs w:val="22"/>
+          <w:lang w:val="ru-RU"/>
+        </w:rPr>
+        <w:t>] функция интегрируема.</w:t>
+      </w:r>
+    </w:p>
+    <w:p>
+      <w:pPr>
+        <w:pStyle w:val="ad"/>
+        <w:rPr>
+          <w:rFonts w:ascii="Times New Roman" w:hAnsi="Times New Roman" w:cs="Times New Roman"/>
+          <w:sz w:val="22"/>
+          <w:szCs w:val="22"/>
+          <w:lang w:val="ru-RU"/>
+        </w:rPr>
+      </w:pPr>
+      <w:r>
+        <w:rPr>
+          <w:rFonts w:ascii="Times New Roman" w:hAnsi="Times New Roman" w:cs="Times New Roman"/>
+          <w:sz w:val="22"/>
+          <w:szCs w:val="22"/>
+          <w:lang w:val="ru-RU"/>
+        </w:rPr>
+        <w:t xml:space="preserve">▲ Пусть (для определенности) функция </w:t>
+      </w:r>
+      <m:oMath>
+        <m:r>
+          <w:rPr>
+            <w:rFonts w:ascii="Cambria Math" w:hAnsi="Cambria Math" w:cs="Times New Roman"/>
+            <w:sz w:val="22"/>
+            <w:szCs w:val="22"/>
+          </w:rPr>
+          <m:t>f</m:t>
+        </m:r>
+        <m:r>
+          <m:rPr>
+            <m:sty m:val="p"/>
+          </m:rPr>
+          <w:rPr>
+            <w:rFonts w:ascii="Cambria Math" w:hAnsi="Cambria Math" w:cs="Times New Roman"/>
+            <w:sz w:val="22"/>
+            <w:szCs w:val="22"/>
+            <w:lang w:val="ru-RU"/>
+          </w:rPr>
+          <m:t>:</m:t>
+        </m:r>
+        <m:d>
+          <m:dPr>
+            <m:begChr m:val="["/>
+            <m:endChr m:val="]"/>
+            <m:ctrlPr>
+              <w:rPr>
+                <w:rFonts w:ascii="Cambria Math" w:hAnsi="Cambria Math" w:cs="Times New Roman"/>
+                <w:sz w:val="22"/>
+                <w:szCs w:val="22"/>
+              </w:rPr>
+            </m:ctrlPr>
+          </m:dPr>
+          <m:e>
+            <m:r>
+              <w:rPr>
+                <w:rFonts w:ascii="Cambria Math" w:hAnsi="Cambria Math" w:cs="Times New Roman"/>
+                <w:sz w:val="22"/>
+                <w:szCs w:val="22"/>
+              </w:rPr>
+              <m:t>a</m:t>
+            </m:r>
+            <m:r>
+              <m:rPr>
+                <m:sty m:val="p"/>
+              </m:rPr>
+              <w:rPr>
+                <w:rFonts w:ascii="Cambria Math" w:hAnsi="Cambria Math" w:cs="Times New Roman"/>
+                <w:sz w:val="22"/>
+                <w:szCs w:val="22"/>
+                <w:lang w:val="ru-RU"/>
+              </w:rPr>
+              <m:t>,</m:t>
+            </m:r>
+            <m:r>
+              <w:rPr>
+                <w:rFonts w:ascii="Cambria Math" w:hAnsi="Cambria Math" w:cs="Times New Roman"/>
+                <w:sz w:val="22"/>
+                <w:szCs w:val="22"/>
+              </w:rPr>
+              <m:t>b</m:t>
+            </m:r>
+          </m:e>
+        </m:d>
+        <m:r>
+          <m:rPr>
+            <m:scr m:val="double-struck"/>
+            <m:sty m:val="p"/>
+          </m:rPr>
+          <w:rPr>
+            <w:rFonts w:ascii="Cambria Math" w:hAnsi="Cambria Math" w:cs="Times New Roman"/>
+            <w:sz w:val="22"/>
+            <w:szCs w:val="22"/>
+            <w:lang w:val="ru-RU"/>
+          </w:rPr>
+          <m:t>→R</m:t>
+        </m:r>
+      </m:oMath>
+      <w:r>
+        <w:rPr>
+          <w:rFonts w:ascii="Times New Roman" w:hAnsi="Times New Roman" w:cs="Times New Roman"/>
+          <w:sz w:val="22"/>
+          <w:szCs w:val="22"/>
+          <w:lang w:val="ru-RU"/>
+        </w:rPr>
+        <w:t xml:space="preserve"> возрастает. Если </w:t>
+      </w:r>
+      <m:oMath>
+        <m:r>
+          <w:rPr>
+            <w:rFonts w:ascii="Cambria Math" w:hAnsi="Cambria Math" w:cs="Times New Roman"/>
+            <w:sz w:val="22"/>
+            <w:szCs w:val="22"/>
+          </w:rPr>
+          <m:t>T</m:t>
+        </m:r>
+        <m:r>
+          <m:rPr>
+            <m:sty m:val="p"/>
+          </m:rPr>
+          <w:rPr>
+            <w:rFonts w:ascii="Cambria Math" w:hAnsi="Cambria Math" w:cs="Times New Roman"/>
+            <w:sz w:val="22"/>
+            <w:szCs w:val="22"/>
+            <w:lang w:val="ru-RU"/>
+          </w:rPr>
+          <m:t>={</m:t>
+        </m:r>
+        <m:sSub>
+          <m:sSubPr>
+            <m:ctrlPr>
+              <w:rPr>
+                <w:rFonts w:ascii="Cambria Math" w:hAnsi="Cambria Math" w:cs="Times New Roman"/>
+                <w:sz w:val="22"/>
+                <w:szCs w:val="22"/>
+              </w:rPr>
+            </m:ctrlPr>
+          </m:sSubPr>
+          <m:e>
+            <m:r>
+              <w:rPr>
+                <w:rFonts w:ascii="Cambria Math" w:hAnsi="Cambria Math" w:cs="Times New Roman"/>
+                <w:sz w:val="22"/>
+                <w:szCs w:val="22"/>
+              </w:rPr>
+              <m:t>x</m:t>
+            </m:r>
+          </m:e>
+          <m:sub>
+            <m:r>
+              <w:rPr>
+                <w:rFonts w:ascii="Cambria Math" w:hAnsi="Cambria Math" w:cs="Times New Roman"/>
+                <w:sz w:val="22"/>
+                <w:szCs w:val="22"/>
+                <w:lang w:val="ru-RU"/>
+              </w:rPr>
+              <m:t>0</m:t>
+            </m:r>
+          </m:sub>
+        </m:sSub>
+        <m:r>
+          <m:rPr>
+            <m:sty m:val="p"/>
+          </m:rPr>
+          <w:rPr>
+            <w:rFonts w:ascii="Cambria Math" w:hAnsi="Cambria Math" w:cs="Times New Roman"/>
+            <w:sz w:val="22"/>
+            <w:szCs w:val="22"/>
+            <w:lang w:val="ru-RU"/>
+          </w:rPr>
+          <m:t>,</m:t>
+        </m:r>
+        <m:sSub>
+          <m:sSubPr>
+            <m:ctrlPr>
+              <w:rPr>
+                <w:rFonts w:ascii="Cambria Math" w:hAnsi="Cambria Math" w:cs="Times New Roman"/>
+                <w:sz w:val="22"/>
+                <w:szCs w:val="22"/>
+              </w:rPr>
+            </m:ctrlPr>
+          </m:sSubPr>
+          <m:e>
+            <m:r>
+              <w:rPr>
+                <w:rFonts w:ascii="Cambria Math" w:hAnsi="Cambria Math" w:cs="Times New Roman"/>
+                <w:sz w:val="22"/>
+                <w:szCs w:val="22"/>
+              </w:rPr>
+              <m:t>x</m:t>
+            </m:r>
+          </m:e>
+          <m:sub>
+            <m:r>
+              <w:rPr>
+                <w:rFonts w:ascii="Cambria Math" w:hAnsi="Cambria Math" w:cs="Times New Roman"/>
+                <w:sz w:val="22"/>
+                <w:szCs w:val="22"/>
+                <w:lang w:val="ru-RU"/>
+              </w:rPr>
+              <m:t>1</m:t>
+            </m:r>
+          </m:sub>
+        </m:sSub>
+        <m:r>
+          <m:rPr>
+            <m:sty m:val="p"/>
+          </m:rPr>
+          <w:rPr>
+            <w:rFonts w:ascii="Cambria Math" w:hAnsi="Cambria Math" w:cs="Times New Roman"/>
+            <w:sz w:val="22"/>
+            <w:szCs w:val="22"/>
+            <w:lang w:val="ru-RU"/>
+          </w:rPr>
+          <m:t>,…,</m:t>
+        </m:r>
+        <m:sSub>
+          <m:sSubPr>
+            <m:ctrlPr>
+              <w:rPr>
+                <w:rFonts w:ascii="Cambria Math" w:hAnsi="Cambria Math" w:cs="Times New Roman"/>
+                <w:sz w:val="22"/>
+                <w:szCs w:val="22"/>
+              </w:rPr>
+            </m:ctrlPr>
+          </m:sSubPr>
+          <m:e>
+            <m:r>
+              <w:rPr>
+                <w:rFonts w:ascii="Cambria Math" w:hAnsi="Cambria Math" w:cs="Times New Roman"/>
+                <w:sz w:val="22"/>
+                <w:szCs w:val="22"/>
+              </w:rPr>
+              <m:t>x</m:t>
+            </m:r>
+          </m:e>
+          <m:sub>
+            <m:r>
+              <w:rPr>
+                <w:rFonts w:ascii="Cambria Math" w:hAnsi="Cambria Math" w:cs="Times New Roman"/>
+                <w:sz w:val="22"/>
+                <w:szCs w:val="22"/>
+              </w:rPr>
+              <m:t>N</m:t>
+            </m:r>
+          </m:sub>
+        </m:sSub>
+        <m:r>
+          <m:rPr>
+            <m:sty m:val="p"/>
+          </m:rPr>
+          <w:rPr>
+            <w:rFonts w:ascii="Cambria Math" w:hAnsi="Cambria Math" w:cs="Times New Roman"/>
+            <w:sz w:val="22"/>
+            <w:szCs w:val="22"/>
+            <w:lang w:val="ru-RU"/>
+          </w:rPr>
+          <m:t>}</m:t>
+        </m:r>
+      </m:oMath>
+      <w:r>
+        <w:rPr>
+          <w:rFonts w:ascii="Times New Roman" w:hAnsi="Times New Roman" w:cs="Times New Roman"/>
+          <w:sz w:val="22"/>
+          <w:szCs w:val="22"/>
+          <w:lang w:val="ru-RU"/>
+        </w:rPr>
+        <w:t xml:space="preserve"> — разбиение отрезка [</w:t>
+      </w:r>
+      <w:r>
+        <w:rPr>
+          <w:rFonts w:ascii="Times New Roman" w:hAnsi="Times New Roman" w:cs="Times New Roman"/>
+          <w:sz w:val="22"/>
+          <w:szCs w:val="22"/>
+        </w:rPr>
+        <w:t>a</w:t>
+      </w:r>
+      <w:r>
+        <w:rPr>
+          <w:rFonts w:ascii="Times New Roman" w:hAnsi="Times New Roman" w:cs="Times New Roman"/>
+          <w:sz w:val="22"/>
+          <w:szCs w:val="22"/>
+          <w:lang w:val="ru-RU"/>
+        </w:rPr>
+        <w:t xml:space="preserve">, </w:t>
+      </w:r>
+      <w:r>
+        <w:rPr>
+          <w:rFonts w:ascii="Times New Roman" w:hAnsi="Times New Roman" w:cs="Times New Roman"/>
+          <w:sz w:val="22"/>
+          <w:szCs w:val="22"/>
+        </w:rPr>
+        <w:t>b</w:t>
+      </w:r>
+      <w:r>
+        <w:rPr>
+          <w:rFonts w:ascii="Times New Roman" w:hAnsi="Times New Roman" w:cs="Times New Roman"/>
+          <w:sz w:val="22"/>
+          <w:szCs w:val="22"/>
+          <w:lang w:val="ru-RU"/>
+        </w:rPr>
+        <w:t xml:space="preserve">], то колебание </w:t>
+      </w:r>
+      <m:oMath>
+        <m:sSub>
+          <m:sSubPr>
+            <m:ctrlPr>
+              <w:rPr>
+                <w:rFonts w:ascii="Cambria Math" w:hAnsi="Cambria Math" w:cs="Times New Roman"/>
+                <w:sz w:val="22"/>
+                <w:szCs w:val="22"/>
+              </w:rPr>
+            </m:ctrlPr>
+          </m:sSubPr>
+          <m:e>
+            <m:r>
+              <w:rPr>
+                <w:rFonts w:ascii="Cambria Math" w:hAnsi="Cambria Math" w:cs="Times New Roman"/>
+                <w:sz w:val="22"/>
+                <w:szCs w:val="22"/>
+              </w:rPr>
+              <m:t>ω</m:t>
+            </m:r>
+          </m:e>
+          <m:sub>
+            <m:r>
+              <w:rPr>
+                <w:rFonts w:ascii="Cambria Math" w:hAnsi="Cambria Math" w:cs="Times New Roman"/>
+                <w:sz w:val="22"/>
+                <w:szCs w:val="22"/>
+              </w:rPr>
+              <m:t>i</m:t>
+            </m:r>
+          </m:sub>
+        </m:sSub>
+        <m:d>
+          <m:dPr>
+            <m:ctrlPr>
+              <w:rPr>
+                <w:rFonts w:ascii="Cambria Math" w:hAnsi="Cambria Math" w:cs="Times New Roman"/>
+                <w:sz w:val="22"/>
+                <w:szCs w:val="22"/>
+              </w:rPr>
+            </m:ctrlPr>
+          </m:dPr>
+          <m:e>
+            <m:r>
+              <w:rPr>
+                <w:rFonts w:ascii="Cambria Math" w:hAnsi="Cambria Math" w:cs="Times New Roman"/>
+                <w:sz w:val="22"/>
+                <w:szCs w:val="22"/>
+              </w:rPr>
+              <m:t>f</m:t>
+            </m:r>
+          </m:e>
+        </m:d>
+      </m:oMath>
+      <w:r>
+        <w:rPr>
+          <w:rFonts w:ascii="Times New Roman" w:hAnsi="Times New Roman" w:cs="Times New Roman"/>
+          <w:sz w:val="22"/>
+          <w:szCs w:val="22"/>
+          <w:lang w:val="ru-RU"/>
+        </w:rPr>
+        <w:t xml:space="preserve"> функции </w:t>
+      </w:r>
+      <m:oMath>
+        <m:r>
+          <w:rPr>
+            <w:rFonts w:ascii="Cambria Math" w:hAnsi="Cambria Math" w:cs="Times New Roman"/>
+            <w:sz w:val="22"/>
+            <w:szCs w:val="22"/>
+          </w:rPr>
+          <m:t>f</m:t>
+        </m:r>
+      </m:oMath>
+      <w:r>
+        <w:rPr>
+          <w:rFonts w:ascii="Times New Roman" w:hAnsi="Times New Roman" w:cs="Times New Roman"/>
+          <w:sz w:val="22"/>
+          <w:szCs w:val="22"/>
+          <w:lang w:val="ru-RU"/>
+        </w:rPr>
+        <w:t xml:space="preserve"> на отрезке </w:t>
+      </w:r>
+      <m:oMath>
+        <m:d>
+          <m:dPr>
+            <m:begChr m:val="["/>
+            <m:endChr m:val="]"/>
+            <m:ctrlPr>
+              <w:rPr>
+                <w:rFonts w:ascii="Cambria Math" w:hAnsi="Cambria Math" w:cs="Times New Roman"/>
+                <w:sz w:val="22"/>
+                <w:szCs w:val="22"/>
+              </w:rPr>
+            </m:ctrlPr>
+          </m:dPr>
+          <m:e>
+            <m:sSub>
+              <m:sSubPr>
+                <m:ctrlPr>
+                  <w:rPr>
+                    <w:rFonts w:ascii="Cambria Math" w:hAnsi="Cambria Math" w:cs="Times New Roman"/>
+                    <w:sz w:val="22"/>
+                    <w:szCs w:val="22"/>
+                  </w:rPr>
+                </m:ctrlPr>
+              </m:sSubPr>
+              <m:e>
+                <m:r>
+                  <w:rPr>
+                    <w:rFonts w:ascii="Cambria Math" w:hAnsi="Cambria Math" w:cs="Times New Roman"/>
+                    <w:sz w:val="22"/>
+                    <w:szCs w:val="22"/>
+                  </w:rPr>
+                  <m:t>x</m:t>
+                </m:r>
+              </m:e>
+              <m:sub>
+                <m:r>
+                  <w:rPr>
+                    <w:rFonts w:ascii="Cambria Math" w:hAnsi="Cambria Math" w:cs="Times New Roman"/>
+                    <w:sz w:val="22"/>
+                    <w:szCs w:val="22"/>
+                  </w:rPr>
+                  <m:t>i</m:t>
+                </m:r>
+                <m:r>
+                  <m:rPr>
+                    <m:sty m:val="p"/>
+                  </m:rPr>
+                  <w:rPr>
+                    <w:rFonts w:ascii="Cambria Math" w:hAnsi="Cambria Math" w:cs="Times New Roman"/>
+                    <w:sz w:val="22"/>
+                    <w:szCs w:val="22"/>
+                    <w:lang w:val="ru-RU"/>
+                  </w:rPr>
+                  <m:t>-</m:t>
+                </m:r>
+                <m:r>
+                  <w:rPr>
+                    <w:rFonts w:ascii="Cambria Math" w:hAnsi="Cambria Math" w:cs="Times New Roman"/>
+                    <w:sz w:val="22"/>
+                    <w:szCs w:val="22"/>
+                    <w:lang w:val="ru-RU"/>
+                  </w:rPr>
+                  <m:t>1</m:t>
+                </m:r>
+              </m:sub>
+            </m:sSub>
+            <m:r>
+              <m:rPr>
+                <m:sty m:val="p"/>
+              </m:rPr>
+              <w:rPr>
+                <w:rFonts w:ascii="Cambria Math" w:hAnsi="Cambria Math" w:cs="Times New Roman"/>
+                <w:sz w:val="22"/>
+                <w:szCs w:val="22"/>
+                <w:lang w:val="ru-RU"/>
+              </w:rPr>
+              <m:t>,</m:t>
+            </m:r>
+            <m:sSub>
+              <m:sSubPr>
+                <m:ctrlPr>
+                  <w:rPr>
+                    <w:rFonts w:ascii="Cambria Math" w:hAnsi="Cambria Math" w:cs="Times New Roman"/>
+                    <w:sz w:val="22"/>
+                    <w:szCs w:val="22"/>
+                  </w:rPr>
+                </m:ctrlPr>
+              </m:sSubPr>
+              <m:e>
+                <m:r>
+                  <w:rPr>
+                    <w:rFonts w:ascii="Cambria Math" w:hAnsi="Cambria Math" w:cs="Times New Roman"/>
+                    <w:sz w:val="22"/>
+                    <w:szCs w:val="22"/>
+                  </w:rPr>
+                  <m:t>x</m:t>
+                </m:r>
+              </m:e>
+              <m:sub>
+                <m:r>
+                  <w:rPr>
+                    <w:rFonts w:ascii="Cambria Math" w:hAnsi="Cambria Math" w:cs="Times New Roman"/>
+                    <w:sz w:val="22"/>
+                    <w:szCs w:val="22"/>
+                  </w:rPr>
+                  <m:t>i</m:t>
+                </m:r>
+              </m:sub>
+            </m:sSub>
+          </m:e>
+        </m:d>
+      </m:oMath>
+      <w:r>
+        <w:rPr>
+          <w:rFonts w:ascii="Times New Roman" w:hAnsi="Times New Roman" w:cs="Times New Roman"/>
+          <w:sz w:val="22"/>
+          <w:szCs w:val="22"/>
+          <w:lang w:val="ru-RU"/>
+        </w:rPr>
+        <w:t xml:space="preserve"> равно </w:t>
+      </w:r>
+      <m:oMath>
+        <m:r>
+          <w:rPr>
+            <w:rFonts w:ascii="Cambria Math" w:hAnsi="Cambria Math" w:cs="Times New Roman"/>
+            <w:sz w:val="22"/>
+            <w:szCs w:val="22"/>
+          </w:rPr>
+          <m:t>f</m:t>
+        </m:r>
+        <m:d>
+          <m:dPr>
+            <m:ctrlPr>
+              <w:rPr>
+                <w:rFonts w:ascii="Cambria Math" w:hAnsi="Cambria Math" w:cs="Times New Roman"/>
+                <w:sz w:val="22"/>
+                <w:szCs w:val="22"/>
+              </w:rPr>
+            </m:ctrlPr>
+          </m:dPr>
+          <m:e>
+            <m:sSub>
+              <m:sSubPr>
+                <m:ctrlPr>
+                  <w:rPr>
+                    <w:rFonts w:ascii="Cambria Math" w:hAnsi="Cambria Math" w:cs="Times New Roman"/>
+                    <w:sz w:val="22"/>
+                    <w:szCs w:val="22"/>
+                  </w:rPr>
+                </m:ctrlPr>
+              </m:sSubPr>
+              <m:e>
+                <m:r>
+                  <w:rPr>
+                    <w:rFonts w:ascii="Cambria Math" w:hAnsi="Cambria Math" w:cs="Times New Roman"/>
+                    <w:sz w:val="22"/>
+                    <w:szCs w:val="22"/>
+                  </w:rPr>
+                  <m:t>x</m:t>
+                </m:r>
+              </m:e>
+              <m:sub>
+                <m:r>
+                  <w:rPr>
+                    <w:rFonts w:ascii="Cambria Math" w:hAnsi="Cambria Math" w:cs="Times New Roman"/>
+                    <w:sz w:val="22"/>
+                    <w:szCs w:val="22"/>
+                  </w:rPr>
+                  <m:t>i</m:t>
+                </m:r>
+              </m:sub>
+            </m:sSub>
+          </m:e>
+        </m:d>
+        <m:r>
+          <m:rPr>
+            <m:sty m:val="p"/>
+          </m:rPr>
+          <w:rPr>
+            <w:rFonts w:ascii="Cambria Math" w:hAnsi="Cambria Math" w:cs="Times New Roman"/>
+            <w:sz w:val="22"/>
+            <w:szCs w:val="22"/>
+            <w:lang w:val="ru-RU"/>
+          </w:rPr>
+          <m:t>-</m:t>
+        </m:r>
+        <m:r>
+          <w:rPr>
+            <w:rFonts w:ascii="Cambria Math" w:hAnsi="Cambria Math" w:cs="Times New Roman"/>
+            <w:sz w:val="22"/>
+            <w:szCs w:val="22"/>
+          </w:rPr>
+          <m:t>f</m:t>
+        </m:r>
+        <m:d>
+          <m:dPr>
+            <m:ctrlPr>
+              <w:rPr>
+                <w:rFonts w:ascii="Cambria Math" w:hAnsi="Cambria Math" w:cs="Times New Roman"/>
+                <w:sz w:val="22"/>
+                <w:szCs w:val="22"/>
+              </w:rPr>
+            </m:ctrlPr>
+          </m:dPr>
+          <m:e>
+            <m:sSub>
+              <m:sSubPr>
+                <m:ctrlPr>
+                  <w:rPr>
+                    <w:rFonts w:ascii="Cambria Math" w:hAnsi="Cambria Math" w:cs="Times New Roman"/>
+                    <w:sz w:val="22"/>
+                    <w:szCs w:val="22"/>
+                  </w:rPr>
+                </m:ctrlPr>
+              </m:sSubPr>
+              <m:e>
+                <m:r>
+                  <w:rPr>
+                    <w:rFonts w:ascii="Cambria Math" w:hAnsi="Cambria Math" w:cs="Times New Roman"/>
+                    <w:sz w:val="22"/>
+                    <w:szCs w:val="22"/>
+                  </w:rPr>
+                  <m:t>x</m:t>
+                </m:r>
+              </m:e>
+              <m:sub>
+                <m:r>
+                  <w:rPr>
+                    <w:rFonts w:ascii="Cambria Math" w:hAnsi="Cambria Math" w:cs="Times New Roman"/>
+                    <w:sz w:val="22"/>
+                    <w:szCs w:val="22"/>
+                  </w:rPr>
+                  <m:t>i</m:t>
+                </m:r>
+                <m:r>
+                  <m:rPr>
+                    <m:sty m:val="p"/>
+                  </m:rPr>
+                  <w:rPr>
+                    <w:rFonts w:ascii="Cambria Math" w:hAnsi="Cambria Math" w:cs="Times New Roman"/>
+                    <w:sz w:val="22"/>
+                    <w:szCs w:val="22"/>
+                    <w:lang w:val="ru-RU"/>
+                  </w:rPr>
+                  <m:t>-</m:t>
+                </m:r>
+                <m:r>
+                  <w:rPr>
+                    <w:rFonts w:ascii="Cambria Math" w:hAnsi="Cambria Math" w:cs="Times New Roman"/>
+                    <w:sz w:val="22"/>
+                    <w:szCs w:val="22"/>
+                    <w:lang w:val="ru-RU"/>
+                  </w:rPr>
+                  <m:t>1</m:t>
+                </m:r>
+              </m:sub>
+            </m:sSub>
+          </m:e>
+        </m:d>
+      </m:oMath>
+      <w:r>
+        <w:rPr>
+          <w:rFonts w:ascii="Times New Roman" w:hAnsi="Times New Roman" w:cs="Times New Roman"/>
+          <w:sz w:val="22"/>
+          <w:szCs w:val="22"/>
+          <w:lang w:val="ru-RU"/>
+        </w:rPr>
+        <w:t xml:space="preserve"> (</w:t>
+      </w:r>
+      <m:oMath>
+        <m:r>
+          <w:rPr>
+            <w:rFonts w:ascii="Cambria Math" w:hAnsi="Cambria Math" w:cs="Times New Roman"/>
+            <w:sz w:val="22"/>
+            <w:szCs w:val="22"/>
+          </w:rPr>
+          <m:t>i</m:t>
+        </m:r>
+        <m:r>
+          <m:rPr>
+            <m:sty m:val="p"/>
+          </m:rPr>
+          <w:rPr>
+            <w:rFonts w:ascii="Cambria Math" w:hAnsi="Cambria Math" w:cs="Times New Roman"/>
+            <w:sz w:val="22"/>
+            <w:szCs w:val="22"/>
+            <w:lang w:val="ru-RU"/>
+          </w:rPr>
+          <m:t>=</m:t>
+        </m:r>
+        <m:r>
+          <w:rPr>
+            <w:rFonts w:ascii="Cambria Math" w:hAnsi="Cambria Math" w:cs="Times New Roman"/>
+            <w:sz w:val="22"/>
+            <w:szCs w:val="22"/>
+            <w:lang w:val="ru-RU"/>
+          </w:rPr>
+          <m:t>1</m:t>
+        </m:r>
+        <m:r>
+          <m:rPr>
+            <m:sty m:val="p"/>
+          </m:rPr>
+          <w:rPr>
+            <w:rFonts w:ascii="Cambria Math" w:hAnsi="Cambria Math" w:cs="Times New Roman"/>
+            <w:sz w:val="22"/>
+            <w:szCs w:val="22"/>
+            <w:lang w:val="ru-RU"/>
+          </w:rPr>
+          <m:t>,…,</m:t>
+        </m:r>
+        <m:r>
+          <w:rPr>
+            <w:rFonts w:ascii="Cambria Math" w:hAnsi="Cambria Math" w:cs="Times New Roman"/>
+            <w:sz w:val="22"/>
+            <w:szCs w:val="22"/>
+          </w:rPr>
+          <m:t>N</m:t>
+        </m:r>
+      </m:oMath>
+      <w:r>
+        <w:rPr>
+          <w:rFonts w:ascii="Times New Roman" w:hAnsi="Times New Roman" w:cs="Times New Roman"/>
+          <w:sz w:val="22"/>
+          <w:szCs w:val="22"/>
+          <w:lang w:val="ru-RU"/>
+        </w:rPr>
+        <w:t xml:space="preserve">). </w:t>
+      </w:r>
+      <w:r>
+        <w:rPr>
+          <w:rFonts w:ascii="Times New Roman" w:hAnsi="Times New Roman" w:cs="Times New Roman"/>
+          <w:sz w:val="22"/>
+          <w:szCs w:val="22"/>
+          <w:lang w:val="ru-RU"/>
+        </w:rPr>
+        <w:t>Следовательно,</w:t>
+      </w:r>
+    </w:p>
+    <w:p>
+      <w:pPr>
+        <w:pStyle w:val="ad"/>
+        <w:rPr>
+          <w:rFonts w:ascii="Times New Roman" w:hAnsi="Times New Roman" w:cs="Times New Roman"/>
+          <w:sz w:val="22"/>
+          <w:szCs w:val="22"/>
+        </w:rPr>
+      </w:pPr>
+      <m:oMathPara>
+        <m:oMathParaPr>
+          <m:jc m:val="center"/>
+        </m:oMathParaPr>
+        <m:oMath>
+          <m:nary>
+            <m:naryPr>
+              <m:chr m:val="∑"/>
+              <m:limLoc m:val="undOvr"/>
+              <m:ctrlPr>
+                <w:rPr>
+                  <w:rFonts w:ascii="Cambria Math" w:hAnsi="Cambria Math" w:cs="Times New Roman"/>
+                  <w:sz w:val="22"/>
+                  <w:szCs w:val="22"/>
+                </w:rPr>
+              </m:ctrlPr>
+            </m:naryPr>
+            <m:sub>
+              <m:r>
+                <w:rPr>
+                  <w:rFonts w:ascii="Cambria Math" w:hAnsi="Cambria Math" w:cs="Times New Roman"/>
+                  <w:sz w:val="22"/>
+                  <w:szCs w:val="22"/>
+                </w:rPr>
+                <m:t>i</m:t>
+              </m:r>
+              <m:r>
+                <m:rPr>
+                  <m:sty m:val="p"/>
+                </m:rPr>
+                <w:rPr>
+                  <w:rFonts w:ascii="Cambria Math" w:hAnsi="Cambria Math" w:cs="Times New Roman"/>
+                  <w:sz w:val="22"/>
+                  <w:szCs w:val="22"/>
+                </w:rPr>
+                <m:t>=</m:t>
+              </m:r>
+              <m:r>
+                <w:rPr>
+                  <w:rFonts w:ascii="Cambria Math" w:hAnsi="Cambria Math" w:cs="Times New Roman"/>
+                  <w:sz w:val="22"/>
+                  <w:szCs w:val="22"/>
+                </w:rPr>
+                <m:t>1</m:t>
+              </m:r>
+            </m:sub>
+            <m:sup>
+              <m:r>
+                <w:rPr>
+                  <w:rFonts w:ascii="Cambria Math" w:hAnsi="Cambria Math" w:cs="Times New Roman"/>
+                  <w:sz w:val="22"/>
+                  <w:szCs w:val="22"/>
+                </w:rPr>
+                <m:t>N</m:t>
+              </m:r>
+            </m:sup>
+            <m:e>
+              <m:sSub>
+                <m:sSubPr>
+                  <m:ctrlPr>
+                    <w:rPr>
+                      <w:rFonts w:ascii="Cambria Math" w:hAnsi="Cambria Math" w:cs="Times New Roman"/>
+                      <w:sz w:val="22"/>
+                      <w:szCs w:val="22"/>
+                    </w:rPr>
+                  </m:ctrlPr>
+                </m:sSubPr>
+                <m:e>
+                  <m:r>
+                    <w:rPr>
+                      <w:rFonts w:ascii="Cambria Math" w:hAnsi="Cambria Math" w:cs="Times New Roman"/>
+                      <w:sz w:val="22"/>
+                      <w:szCs w:val="22"/>
+                    </w:rPr>
+                    <m:t>ω</m:t>
+                  </m:r>
+                </m:e>
+                <m:sub>
+                  <m:r>
+                    <w:rPr>
+                      <w:rFonts w:ascii="Cambria Math" w:hAnsi="Cambria Math" w:cs="Times New Roman"/>
+                      <w:sz w:val="22"/>
+                      <w:szCs w:val="22"/>
+                    </w:rPr>
+                    <m:t>i</m:t>
+                  </m:r>
+                </m:sub>
+              </m:sSub>
+            </m:e>
+          </m:nary>
+          <m:d>
+            <m:dPr>
+              <m:ctrlPr>
+                <w:rPr>
+                  <w:rFonts w:ascii="Cambria Math" w:hAnsi="Cambria Math" w:cs="Times New Roman"/>
+                  <w:sz w:val="22"/>
+                  <w:szCs w:val="22"/>
+                </w:rPr>
+              </m:ctrlPr>
+            </m:dPr>
+            <m:e>
+              <m:r>
+                <w:rPr>
+                  <w:rFonts w:ascii="Cambria Math" w:hAnsi="Cambria Math" w:cs="Times New Roman"/>
+                  <w:sz w:val="22"/>
+                  <w:szCs w:val="22"/>
+                </w:rPr>
+                <m:t>f</m:t>
+              </m:r>
+            </m:e>
+          </m:d>
+          <m:r>
+            <w:rPr>
+              <w:rFonts w:ascii="Cambria Math" w:hAnsi="Cambria Math" w:cs="Times New Roman"/>
+              <w:sz w:val="22"/>
+              <w:szCs w:val="22"/>
+            </w:rPr>
+            <m:t>Δ</m:t>
+          </m:r>
+          <m:sSub>
+            <m:sSubPr>
+              <m:ctrlPr>
+                <w:rPr>
+                  <w:rFonts w:ascii="Cambria Math" w:hAnsi="Cambria Math" w:cs="Times New Roman"/>
+                  <w:sz w:val="22"/>
+                  <w:szCs w:val="22"/>
+                </w:rPr>
+              </m:ctrlPr>
+            </m:sSubPr>
+            <m:e>
+              <m:r>
+                <w:rPr>
+                  <w:rFonts w:ascii="Cambria Math" w:hAnsi="Cambria Math" w:cs="Times New Roman"/>
+                  <w:sz w:val="22"/>
+                  <w:szCs w:val="22"/>
+                </w:rPr>
+                <m:t>x</m:t>
+              </m:r>
+            </m:e>
+            <m:sub>
+              <m:r>
+                <w:rPr>
+                  <w:rFonts w:ascii="Cambria Math" w:hAnsi="Cambria Math" w:cs="Times New Roman"/>
+                  <w:sz w:val="22"/>
+                  <w:szCs w:val="22"/>
+                </w:rPr>
+                <m:t>i</m:t>
+              </m:r>
+            </m:sub>
+          </m:sSub>
+          <m:r>
+            <m:rPr>
+              <m:sty m:val="p"/>
+            </m:rPr>
+            <w:rPr>
+              <w:rFonts w:ascii="Cambria Math" w:hAnsi="Cambria Math" w:cs="Times New Roman"/>
+              <w:sz w:val="22"/>
+              <w:szCs w:val="22"/>
+            </w:rPr>
+            <m:t>=</m:t>
+          </m:r>
+          <m:nary>
+            <m:naryPr>
+              <m:chr m:val="∑"/>
+              <m:limLoc m:val="undOvr"/>
+              <m:ctrlPr>
+                <w:rPr>
+                  <w:rFonts w:ascii="Cambria Math" w:hAnsi="Cambria Math" w:cs="Times New Roman"/>
+                  <w:sz w:val="22"/>
+                  <w:szCs w:val="22"/>
+                </w:rPr>
+              </m:ctrlPr>
+            </m:naryPr>
+            <m:sub>
+              <m:r>
+                <w:rPr>
+                  <w:rFonts w:ascii="Cambria Math" w:hAnsi="Cambria Math" w:cs="Times New Roman"/>
+                  <w:sz w:val="22"/>
+                  <w:szCs w:val="22"/>
+                </w:rPr>
+                <m:t>i</m:t>
+              </m:r>
+              <m:r>
+                <m:rPr>
+                  <m:sty m:val="p"/>
+                </m:rPr>
+                <w:rPr>
+                  <w:rFonts w:ascii="Cambria Math" w:hAnsi="Cambria Math" w:cs="Times New Roman"/>
+                  <w:sz w:val="22"/>
+                  <w:szCs w:val="22"/>
+                </w:rPr>
+                <m:t>=</m:t>
+              </m:r>
+              <m:r>
+                <w:rPr>
+                  <w:rFonts w:ascii="Cambria Math" w:hAnsi="Cambria Math" w:cs="Times New Roman"/>
+                  <w:sz w:val="22"/>
+                  <w:szCs w:val="22"/>
+                </w:rPr>
+                <m:t>1</m:t>
+              </m:r>
+            </m:sub>
+            <m:sup>
+              <m:r>
+                <w:rPr>
+                  <w:rFonts w:ascii="Cambria Math" w:hAnsi="Cambria Math" w:cs="Times New Roman"/>
+                  <w:sz w:val="22"/>
+                  <w:szCs w:val="22"/>
+                </w:rPr>
+                <m:t>N</m:t>
+              </m:r>
+            </m:sup>
+            <m:e>
+              <m:d>
+                <m:dPr>
+                  <m:ctrlPr>
+                    <w:rPr>
+                      <w:rFonts w:ascii="Cambria Math" w:hAnsi="Cambria Math" w:cs="Times New Roman"/>
+                      <w:sz w:val="22"/>
+                      <w:szCs w:val="22"/>
+                    </w:rPr>
+                  </m:ctrlPr>
+                </m:dPr>
+                <m:e>
+                  <m:r>
+                    <w:rPr>
+                      <w:rFonts w:ascii="Cambria Math" w:hAnsi="Cambria Math" w:cs="Times New Roman"/>
+                      <w:sz w:val="22"/>
+                      <w:szCs w:val="22"/>
+                    </w:rPr>
+                    <m:t>f</m:t>
+                  </m:r>
+                  <m:d>
+                    <m:dPr>
+                      <m:ctrlPr>
+                        <w:rPr>
+                          <w:rFonts w:ascii="Cambria Math" w:hAnsi="Cambria Math" w:cs="Times New Roman"/>
+                          <w:sz w:val="22"/>
+                          <w:szCs w:val="22"/>
+                        </w:rPr>
+                      </m:ctrlPr>
+                    </m:dPr>
+                    <m:e>
+                      <m:sSub>
+                        <m:sSubPr>
+                          <m:ctrlPr>
+                            <w:rPr>
+                              <w:rFonts w:ascii="Cambria Math" w:hAnsi="Cambria Math" w:cs="Times New Roman"/>
+                              <w:sz w:val="22"/>
+                              <w:szCs w:val="22"/>
+                            </w:rPr>
+                          </m:ctrlPr>
+                        </m:sSubPr>
+                        <m:e>
+                          <m:r>
+                            <w:rPr>
+                              <w:rFonts w:ascii="Cambria Math" w:hAnsi="Cambria Math" w:cs="Times New Roman"/>
+                              <w:sz w:val="22"/>
+                              <w:szCs w:val="22"/>
+                            </w:rPr>
+                            <m:t>x</m:t>
+                          </m:r>
+                        </m:e>
+                        <m:sub>
+                          <m:r>
+                            <w:rPr>
+                              <w:rFonts w:ascii="Cambria Math" w:hAnsi="Cambria Math" w:cs="Times New Roman"/>
+                              <w:sz w:val="22"/>
+                              <w:szCs w:val="22"/>
+                            </w:rPr>
+                            <m:t>i</m:t>
+                          </m:r>
+                        </m:sub>
+                      </m:sSub>
+                    </m:e>
+                  </m:d>
+                  <m:r>
+                    <m:rPr>
+                      <m:sty m:val="p"/>
+                    </m:rPr>
+                    <w:rPr>
+                      <w:rFonts w:ascii="Cambria Math" w:hAnsi="Cambria Math" w:cs="Times New Roman"/>
+                      <w:sz w:val="22"/>
+                      <w:szCs w:val="22"/>
+                    </w:rPr>
+                    <m:t>-</m:t>
+                  </m:r>
+                  <m:r>
+                    <w:rPr>
+                      <w:rFonts w:ascii="Cambria Math" w:hAnsi="Cambria Math" w:cs="Times New Roman"/>
+                      <w:sz w:val="22"/>
+                      <w:szCs w:val="22"/>
+                    </w:rPr>
+                    <m:t>f</m:t>
+                  </m:r>
+                  <m:d>
+                    <m:dPr>
+                      <m:ctrlPr>
+                        <w:rPr>
+                          <w:rFonts w:ascii="Cambria Math" w:hAnsi="Cambria Math" w:cs="Times New Roman"/>
+                          <w:sz w:val="22"/>
+                          <w:szCs w:val="22"/>
+                        </w:rPr>
+                      </m:ctrlPr>
+                    </m:dPr>
+                    <m:e>
+                      <m:sSub>
+                        <m:sSubPr>
+                          <m:ctrlPr>
+                            <w:rPr>
+                              <w:rFonts w:ascii="Cambria Math" w:hAnsi="Cambria Math" w:cs="Times New Roman"/>
+                              <w:sz w:val="22"/>
+                              <w:szCs w:val="22"/>
+                            </w:rPr>
+                          </m:ctrlPr>
+                        </m:sSubPr>
+                        <m:e>
+                          <m:r>
+                            <w:rPr>
+                              <w:rFonts w:ascii="Cambria Math" w:hAnsi="Cambria Math" w:cs="Times New Roman"/>
+                              <w:sz w:val="22"/>
+                              <w:szCs w:val="22"/>
+                            </w:rPr>
+                            <m:t>x</m:t>
+                          </m:r>
+                        </m:e>
+                        <m:sub>
+                          <m:r>
+                            <w:rPr>
+                              <w:rFonts w:ascii="Cambria Math" w:hAnsi="Cambria Math" w:cs="Times New Roman"/>
+                              <w:sz w:val="22"/>
+                              <w:szCs w:val="22"/>
+                            </w:rPr>
+                            <m:t>i</m:t>
+                          </m:r>
+                          <m:r>
+                            <m:rPr>
+                              <m:sty m:val="p"/>
+                            </m:rPr>
+                            <w:rPr>
+                              <w:rFonts w:ascii="Cambria Math" w:hAnsi="Cambria Math" w:cs="Times New Roman"/>
+                              <w:sz w:val="22"/>
+                              <w:szCs w:val="22"/>
+                            </w:rPr>
+                            <m:t>-</m:t>
+                          </m:r>
+                          <m:r>
+                            <w:rPr>
+                              <w:rFonts w:ascii="Cambria Math" w:hAnsi="Cambria Math" w:cs="Times New Roman"/>
+                              <w:sz w:val="22"/>
+                              <w:szCs w:val="22"/>
+                            </w:rPr>
+                            <m:t>1</m:t>
+                          </m:r>
+                        </m:sub>
+                      </m:sSub>
+                    </m:e>
+                  </m:d>
+                </m:e>
+              </m:d>
+            </m:e>
+          </m:nary>
+          <m:r>
+            <w:rPr>
+              <w:rFonts w:ascii="Cambria Math" w:hAnsi="Cambria Math" w:cs="Times New Roman"/>
+              <w:sz w:val="22"/>
+              <w:szCs w:val="22"/>
+            </w:rPr>
+            <m:t>Δ</m:t>
+          </m:r>
+          <m:sSub>
+            <m:sSubPr>
+              <m:ctrlPr>
+                <w:rPr>
+                  <w:rFonts w:ascii="Cambria Math" w:hAnsi="Cambria Math" w:cs="Times New Roman"/>
+                  <w:sz w:val="22"/>
+                  <w:szCs w:val="22"/>
+                </w:rPr>
+              </m:ctrlPr>
+            </m:sSubPr>
+            <m:e>
+              <m:r>
+                <w:rPr>
+                  <w:rFonts w:ascii="Cambria Math" w:hAnsi="Cambria Math" w:cs="Times New Roman"/>
+                  <w:sz w:val="22"/>
+                  <w:szCs w:val="22"/>
+                </w:rPr>
+                <m:t>x</m:t>
+              </m:r>
+            </m:e>
+            <m:sub>
+              <m:r>
+                <w:rPr>
+                  <w:rFonts w:ascii="Cambria Math" w:hAnsi="Cambria Math" w:cs="Times New Roman"/>
+                  <w:sz w:val="22"/>
+                  <w:szCs w:val="22"/>
+                </w:rPr>
+                <m:t>i</m:t>
+              </m:r>
+            </m:sub>
+          </m:sSub>
+          <m:r>
+            <m:rPr>
+              <m:sty m:val="p"/>
+            </m:rPr>
+            <w:rPr>
+              <w:rFonts w:ascii="Cambria Math" w:hAnsi="Cambria Math" w:cs="Times New Roman"/>
+              <w:sz w:val="22"/>
+              <w:szCs w:val="22"/>
+            </w:rPr>
+            <m:t>≤</m:t>
+          </m:r>
+        </m:oMath>
+      </m:oMathPara>
+    </w:p>
+    <w:p>
+      <w:pPr>
+        <w:pStyle w:val="FirstParagraph"/>
+        <w:rPr>
+          <w:rFonts w:ascii="Times New Roman" w:hAnsi="Times New Roman" w:cs="Times New Roman"/>
+          <w:sz w:val="22"/>
+          <w:szCs w:val="22"/>
+        </w:rPr>
+      </w:pPr>
+      <m:oMathPara>
+        <m:oMathParaPr>
+          <m:jc m:val="center"/>
+        </m:oMathParaPr>
+        <m:oMath>
+          <m:r>
+            <m:rPr>
+              <m:sty m:val="p"/>
+            </m:rPr>
+            <w:rPr>
+              <w:rFonts w:ascii="Cambria Math" w:hAnsi="Cambria Math" w:cs="Times New Roman"/>
+              <w:sz w:val="22"/>
+              <w:szCs w:val="22"/>
+            </w:rPr>
+            <m:t>≤</m:t>
+          </m:r>
+          <m:r>
+            <w:rPr>
+              <w:rFonts w:ascii="Cambria Math" w:hAnsi="Cambria Math" w:cs="Times New Roman"/>
+              <w:sz w:val="22"/>
+              <w:szCs w:val="22"/>
+            </w:rPr>
+            <m:t>λ</m:t>
+          </m:r>
+          <m:d>
+            <m:dPr>
+              <m:ctrlPr>
+                <w:rPr>
+                  <w:rFonts w:ascii="Cambria Math" w:hAnsi="Cambria Math" w:cs="Times New Roman"/>
+                  <w:sz w:val="22"/>
+                  <w:szCs w:val="22"/>
+                </w:rPr>
+              </m:ctrlPr>
+            </m:dPr>
+            <m:e>
+              <m:r>
+                <w:rPr>
+                  <w:rFonts w:ascii="Cambria Math" w:hAnsi="Cambria Math" w:cs="Times New Roman"/>
+                  <w:sz w:val="22"/>
+                  <w:szCs w:val="22"/>
+                </w:rPr>
+                <m:t>T</m:t>
+              </m:r>
+            </m:e>
+          </m:d>
+          <m:nary>
+            <m:naryPr>
+              <m:chr m:val="∑"/>
+              <m:limLoc m:val="undOvr"/>
+              <m:ctrlPr>
+                <w:rPr>
+                  <w:rFonts w:ascii="Cambria Math" w:hAnsi="Cambria Math" w:cs="Times New Roman"/>
+                  <w:sz w:val="22"/>
+                  <w:szCs w:val="22"/>
+                </w:rPr>
+              </m:ctrlPr>
+            </m:naryPr>
+            <m:sub>
+              <m:r>
+                <w:rPr>
+                  <w:rFonts w:ascii="Cambria Math" w:hAnsi="Cambria Math" w:cs="Times New Roman"/>
+                  <w:sz w:val="22"/>
+                  <w:szCs w:val="22"/>
+                </w:rPr>
+                <m:t>i</m:t>
+              </m:r>
+              <m:r>
+                <m:rPr>
+                  <m:sty m:val="p"/>
+                </m:rPr>
+                <w:rPr>
+                  <w:rFonts w:ascii="Cambria Math" w:hAnsi="Cambria Math" w:cs="Times New Roman"/>
+                  <w:sz w:val="22"/>
+                  <w:szCs w:val="22"/>
+                </w:rPr>
+                <m:t>=</m:t>
+              </m:r>
+              <m:r>
+                <w:rPr>
+                  <w:rFonts w:ascii="Cambria Math" w:hAnsi="Cambria Math" w:cs="Times New Roman"/>
+                  <w:sz w:val="22"/>
+                  <w:szCs w:val="22"/>
+                </w:rPr>
+                <m:t>1</m:t>
+              </m:r>
+            </m:sub>
+            <m:sup>
+              <m:r>
+                <w:rPr>
+                  <w:rFonts w:ascii="Cambria Math" w:hAnsi="Cambria Math" w:cs="Times New Roman"/>
+                  <w:sz w:val="22"/>
+                  <w:szCs w:val="22"/>
+                </w:rPr>
+                <m:t>N</m:t>
+              </m:r>
+            </m:sup>
+            <m:e>
+              <m:d>
+                <m:dPr>
+                  <m:ctrlPr>
+                    <w:rPr>
+                      <w:rFonts w:ascii="Cambria Math" w:hAnsi="Cambria Math" w:cs="Times New Roman"/>
+                      <w:sz w:val="22"/>
+                      <w:szCs w:val="22"/>
+                    </w:rPr>
+                  </m:ctrlPr>
+                </m:dPr>
+                <m:e>
+                  <m:r>
+                    <w:rPr>
+                      <w:rFonts w:ascii="Cambria Math" w:hAnsi="Cambria Math" w:cs="Times New Roman"/>
+                      <w:sz w:val="22"/>
+                      <w:szCs w:val="22"/>
+                    </w:rPr>
+                    <m:t>f</m:t>
+                  </m:r>
+                  <m:d>
+                    <m:dPr>
+                      <m:ctrlPr>
+                        <w:rPr>
+                          <w:rFonts w:ascii="Cambria Math" w:hAnsi="Cambria Math" w:cs="Times New Roman"/>
+                          <w:sz w:val="22"/>
+                          <w:szCs w:val="22"/>
+                        </w:rPr>
+                      </m:ctrlPr>
+                    </m:dPr>
+                    <m:e>
+                      <m:sSub>
+                        <m:sSubPr>
+                          <m:ctrlPr>
+                            <w:rPr>
+                              <w:rFonts w:ascii="Cambria Math" w:hAnsi="Cambria Math" w:cs="Times New Roman"/>
+                              <w:sz w:val="22"/>
+                              <w:szCs w:val="22"/>
+                            </w:rPr>
+                          </m:ctrlPr>
+                        </m:sSubPr>
+                        <m:e>
+                          <m:r>
+                            <w:rPr>
+                              <w:rFonts w:ascii="Cambria Math" w:hAnsi="Cambria Math" w:cs="Times New Roman"/>
+                              <w:sz w:val="22"/>
+                              <w:szCs w:val="22"/>
+                            </w:rPr>
+                            <m:t>x</m:t>
+                          </m:r>
+                        </m:e>
+                        <m:sub>
+                          <m:r>
+                            <w:rPr>
+                              <w:rFonts w:ascii="Cambria Math" w:hAnsi="Cambria Math" w:cs="Times New Roman"/>
+                              <w:sz w:val="22"/>
+                              <w:szCs w:val="22"/>
+                            </w:rPr>
+                            <m:t>i</m:t>
+                          </m:r>
+                        </m:sub>
+                      </m:sSub>
+                    </m:e>
+                  </m:d>
+                  <m:r>
+                    <m:rPr>
+                      <m:sty m:val="p"/>
+                    </m:rPr>
+                    <w:rPr>
+                      <w:rFonts w:ascii="Cambria Math" w:hAnsi="Cambria Math" w:cs="Times New Roman"/>
+                      <w:sz w:val="22"/>
+                      <w:szCs w:val="22"/>
+                    </w:rPr>
+                    <m:t>-</m:t>
+                  </m:r>
+                  <m:r>
+                    <w:rPr>
+                      <w:rFonts w:ascii="Cambria Math" w:hAnsi="Cambria Math" w:cs="Times New Roman"/>
+                      <w:sz w:val="22"/>
+                      <w:szCs w:val="22"/>
+                    </w:rPr>
+                    <m:t>f</m:t>
+                  </m:r>
+                  <m:d>
+                    <m:dPr>
+                      <m:ctrlPr>
+                        <w:rPr>
+                          <w:rFonts w:ascii="Cambria Math" w:hAnsi="Cambria Math" w:cs="Times New Roman"/>
+                          <w:sz w:val="22"/>
+                          <w:szCs w:val="22"/>
+                        </w:rPr>
+                      </m:ctrlPr>
+                    </m:dPr>
+                    <m:e>
+                      <m:sSub>
+                        <m:sSubPr>
+                          <m:ctrlPr>
+                            <w:rPr>
+                              <w:rFonts w:ascii="Cambria Math" w:hAnsi="Cambria Math" w:cs="Times New Roman"/>
+                              <w:sz w:val="22"/>
+                              <w:szCs w:val="22"/>
+                            </w:rPr>
+                          </m:ctrlPr>
+                        </m:sSubPr>
+                        <m:e>
+                          <m:r>
+                            <w:rPr>
+                              <w:rFonts w:ascii="Cambria Math" w:hAnsi="Cambria Math" w:cs="Times New Roman"/>
+                              <w:sz w:val="22"/>
+                              <w:szCs w:val="22"/>
+                            </w:rPr>
+                            <m:t>x</m:t>
+                          </m:r>
+                        </m:e>
+                        <m:sub>
+                          <m:r>
+                            <w:rPr>
+                              <w:rFonts w:ascii="Cambria Math" w:hAnsi="Cambria Math" w:cs="Times New Roman"/>
+                              <w:sz w:val="22"/>
+                              <w:szCs w:val="22"/>
+                            </w:rPr>
+                            <m:t>i</m:t>
+                          </m:r>
+                          <m:r>
+                            <m:rPr>
+                              <m:sty m:val="p"/>
+                            </m:rPr>
+                            <w:rPr>
+                              <w:rFonts w:ascii="Cambria Math" w:hAnsi="Cambria Math" w:cs="Times New Roman"/>
+                              <w:sz w:val="22"/>
+                              <w:szCs w:val="22"/>
+                            </w:rPr>
+                            <m:t>-</m:t>
+                          </m:r>
+                          <m:r>
+                            <w:rPr>
+                              <w:rFonts w:ascii="Cambria Math" w:hAnsi="Cambria Math" w:cs="Times New Roman"/>
+                              <w:sz w:val="22"/>
+                              <w:szCs w:val="22"/>
+                            </w:rPr>
+                            <m:t>1</m:t>
+                          </m:r>
+                        </m:sub>
+                      </m:sSub>
+                    </m:e>
+                  </m:d>
+                </m:e>
+              </m:d>
+            </m:e>
+          </m:nary>
+          <m:r>
+            <m:rPr>
+              <m:sty m:val="p"/>
+            </m:rPr>
+            <w:rPr>
+              <w:rFonts w:ascii="Cambria Math" w:hAnsi="Cambria Math" w:cs="Times New Roman"/>
+              <w:sz w:val="22"/>
+              <w:szCs w:val="22"/>
+            </w:rPr>
+            <m:t>=</m:t>
+          </m:r>
+          <m:r>
+            <w:rPr>
+              <w:rFonts w:ascii="Cambria Math" w:hAnsi="Cambria Math" w:cs="Times New Roman"/>
+              <w:sz w:val="22"/>
+              <w:szCs w:val="22"/>
+            </w:rPr>
+            <m:t>λ</m:t>
+          </m:r>
+          <m:d>
+            <m:dPr>
+              <m:ctrlPr>
+                <w:rPr>
+                  <w:rFonts w:ascii="Cambria Math" w:hAnsi="Cambria Math" w:cs="Times New Roman"/>
+                  <w:sz w:val="22"/>
+                  <w:szCs w:val="22"/>
+                </w:rPr>
+              </m:ctrlPr>
+            </m:dPr>
+            <m:e>
+              <m:r>
+                <w:rPr>
+                  <w:rFonts w:ascii="Cambria Math" w:hAnsi="Cambria Math" w:cs="Times New Roman"/>
+                  <w:sz w:val="22"/>
+                  <w:szCs w:val="22"/>
+                </w:rPr>
+                <m:t>T</m:t>
+              </m:r>
+            </m:e>
+          </m:d>
+          <m:d>
+            <m:dPr>
+              <m:ctrlPr>
+                <w:rPr>
+                  <w:rFonts w:ascii="Cambria Math" w:hAnsi="Cambria Math" w:cs="Times New Roman"/>
+                  <w:sz w:val="22"/>
+                  <w:szCs w:val="22"/>
+                </w:rPr>
+              </m:ctrlPr>
+            </m:dPr>
+            <m:e>
+              <m:r>
+                <w:rPr>
+                  <w:rFonts w:ascii="Cambria Math" w:hAnsi="Cambria Math" w:cs="Times New Roman"/>
+                  <w:sz w:val="22"/>
+                  <w:szCs w:val="22"/>
+                </w:rPr>
+                <m:t>f</m:t>
+              </m:r>
+              <m:d>
+                <m:dPr>
+                  <m:ctrlPr>
+                    <w:rPr>
+                      <w:rFonts w:ascii="Cambria Math" w:hAnsi="Cambria Math" w:cs="Times New Roman"/>
+                      <w:sz w:val="22"/>
+                      <w:szCs w:val="22"/>
+                    </w:rPr>
+                  </m:ctrlPr>
+                </m:dPr>
+                <m:e>
+                  <m:r>
+                    <w:rPr>
+                      <w:rFonts w:ascii="Cambria Math" w:hAnsi="Cambria Math" w:cs="Times New Roman"/>
+                      <w:sz w:val="22"/>
+                      <w:szCs w:val="22"/>
+                    </w:rPr>
+                    <m:t>b</m:t>
+                  </m:r>
+                </m:e>
+              </m:d>
+              <m:r>
+                <m:rPr>
+                  <m:sty m:val="p"/>
+                </m:rPr>
+                <w:rPr>
+                  <w:rFonts w:ascii="Cambria Math" w:hAnsi="Cambria Math" w:cs="Times New Roman"/>
+                  <w:sz w:val="22"/>
+                  <w:szCs w:val="22"/>
+                </w:rPr>
+                <m:t>-</m:t>
+              </m:r>
+              <m:r>
+                <w:rPr>
+                  <w:rFonts w:ascii="Cambria Math" w:hAnsi="Cambria Math" w:cs="Times New Roman"/>
+                  <w:sz w:val="22"/>
+                  <w:szCs w:val="22"/>
+                </w:rPr>
+                <m:t>f</m:t>
+              </m:r>
+              <m:d>
+                <m:dPr>
+                  <m:ctrlPr>
+                    <w:rPr>
+                      <w:rFonts w:ascii="Cambria Math" w:hAnsi="Cambria Math" w:cs="Times New Roman"/>
+                      <w:sz w:val="22"/>
+                      <w:szCs w:val="22"/>
+                    </w:rPr>
+                  </m:ctrlPr>
+                </m:dPr>
+                <m:e>
+                  <m:r>
+                    <w:rPr>
+                      <w:rFonts w:ascii="Cambria Math" w:hAnsi="Cambria Math" w:cs="Times New Roman"/>
+                      <w:sz w:val="22"/>
+                      <w:szCs w:val="22"/>
+                    </w:rPr>
+                    <m:t>a</m:t>
+                  </m:r>
+                </m:e>
+              </m:d>
+            </m:e>
+          </m:d>
+          <m:r>
+            <m:rPr>
+              <m:sty m:val="p"/>
+            </m:rPr>
+            <w:rPr>
+              <w:rFonts w:ascii="Cambria Math" w:hAnsi="Cambria Math" w:cs="Times New Roman"/>
+              <w:sz w:val="22"/>
+              <w:szCs w:val="22"/>
+            </w:rPr>
+            <m:t>.</m:t>
+          </m:r>
+        </m:oMath>
+      </m:oMathPara>
+    </w:p>
+    <w:p>
+      <w:pPr>
+        <w:pStyle w:val="FirstParagraph"/>
+        <w:rPr>
+          <w:rFonts w:ascii="Times New Roman" w:hAnsi="Times New Roman" w:cs="Times New Roman"/>
+          <w:sz w:val="22"/>
+          <w:szCs w:val="22"/>
+          <w:lang w:val="ru-RU"/>
+        </w:rPr>
+      </w:pPr>
+      <w:r>
+        <w:rPr>
+          <w:rFonts w:ascii="Times New Roman" w:hAnsi="Times New Roman" w:cs="Times New Roman"/>
+          <w:sz w:val="22"/>
+          <w:szCs w:val="22"/>
+          <w:lang w:val="ru-RU"/>
+        </w:rPr>
+        <w:t xml:space="preserve">Фиксируем </w:t>
+      </w:r>
+      <m:oMath>
+        <m:r>
+          <w:rPr>
+            <w:rFonts w:ascii="Cambria Math" w:hAnsi="Cambria Math" w:cs="Times New Roman"/>
+            <w:sz w:val="22"/>
+            <w:szCs w:val="22"/>
+          </w:rPr>
+          <m:t>ε</m:t>
+        </m:r>
+        <m:r>
+          <m:rPr>
+            <m:sty m:val="p"/>
+          </m:rPr>
+          <w:rPr>
+            <w:rFonts w:ascii="Cambria Math" w:hAnsi="Cambria Math" w:cs="Times New Roman"/>
+            <w:sz w:val="22"/>
+            <w:szCs w:val="22"/>
+            <w:lang w:val="ru-RU"/>
+          </w:rPr>
+          <m:t>&gt;</m:t>
+        </m:r>
+        <m:r>
+          <w:rPr>
+            <w:rFonts w:ascii="Cambria Math" w:hAnsi="Cambria Math" w:cs="Times New Roman"/>
+            <w:sz w:val="22"/>
+            <w:szCs w:val="22"/>
+            <w:lang w:val="ru-RU"/>
+          </w:rPr>
+          <m:t>0</m:t>
+        </m:r>
+      </m:oMath>
+      <w:r>
+        <w:rPr>
+          <w:rFonts w:ascii="Times New Roman" w:hAnsi="Times New Roman" w:cs="Times New Roman"/>
+          <w:sz w:val="22"/>
+          <w:szCs w:val="22"/>
+          <w:lang w:val="ru-RU"/>
+        </w:rPr>
+        <w:t xml:space="preserve"> и подберем </w:t>
+      </w:r>
+      <m:oMath>
+        <m:r>
+          <w:rPr>
+            <w:rFonts w:ascii="Cambria Math" w:hAnsi="Cambria Math" w:cs="Times New Roman"/>
+            <w:sz w:val="22"/>
+            <w:szCs w:val="22"/>
+          </w:rPr>
+          <m:t>δ</m:t>
+        </m:r>
+        <m:r>
+          <m:rPr>
+            <m:sty m:val="p"/>
+          </m:rPr>
+          <w:rPr>
+            <w:rFonts w:ascii="Cambria Math" w:hAnsi="Cambria Math" w:cs="Times New Roman"/>
+            <w:sz w:val="22"/>
+            <w:szCs w:val="22"/>
+            <w:lang w:val="ru-RU"/>
+          </w:rPr>
+          <m:t>&gt;</m:t>
+        </m:r>
+        <m:r>
+          <w:rPr>
+            <w:rFonts w:ascii="Cambria Math" w:hAnsi="Cambria Math" w:cs="Times New Roman"/>
+            <w:sz w:val="22"/>
+            <w:szCs w:val="22"/>
+            <w:lang w:val="ru-RU"/>
+          </w:rPr>
+          <m:t>0</m:t>
+        </m:r>
+      </m:oMath>
+      <w:r>
+        <w:rPr>
+          <w:rFonts w:ascii="Times New Roman" w:hAnsi="Times New Roman" w:cs="Times New Roman"/>
+          <w:sz w:val="22"/>
+          <w:szCs w:val="22"/>
+          <w:lang w:val="ru-RU"/>
+        </w:rPr>
+        <w:t xml:space="preserve"> так, что </w:t>
+      </w:r>
+      <m:oMath>
+        <m:r>
+          <w:rPr>
+            <w:rFonts w:ascii="Cambria Math" w:hAnsi="Cambria Math" w:cs="Times New Roman"/>
+            <w:sz w:val="22"/>
+            <w:szCs w:val="22"/>
+          </w:rPr>
+          <m:t>δ</m:t>
+        </m:r>
+        <m:d>
+          <m:dPr>
+            <m:ctrlPr>
+              <w:rPr>
+                <w:rFonts w:ascii="Cambria Math" w:hAnsi="Cambria Math" w:cs="Times New Roman"/>
+                <w:sz w:val="22"/>
+                <w:szCs w:val="22"/>
+              </w:rPr>
+            </m:ctrlPr>
+          </m:dPr>
+          <m:e>
+            <m:r>
+              <w:rPr>
+                <w:rFonts w:ascii="Cambria Math" w:hAnsi="Cambria Math" w:cs="Times New Roman"/>
+                <w:sz w:val="22"/>
+                <w:szCs w:val="22"/>
+              </w:rPr>
+              <m:t>f</m:t>
+            </m:r>
+            <m:d>
+              <m:dPr>
+                <m:ctrlPr>
+                  <w:rPr>
+                    <w:rFonts w:ascii="Cambria Math" w:hAnsi="Cambria Math" w:cs="Times New Roman"/>
+                    <w:sz w:val="22"/>
+                    <w:szCs w:val="22"/>
+                  </w:rPr>
+                </m:ctrlPr>
+              </m:dPr>
+              <m:e>
+                <m:r>
+                  <w:rPr>
+                    <w:rFonts w:ascii="Cambria Math" w:hAnsi="Cambria Math" w:cs="Times New Roman"/>
+                    <w:sz w:val="22"/>
+                    <w:szCs w:val="22"/>
+                  </w:rPr>
+                  <m:t>b</m:t>
+                </m:r>
+              </m:e>
+            </m:d>
+            <m:r>
+              <m:rPr>
+                <m:sty m:val="p"/>
+              </m:rPr>
+              <w:rPr>
+                <w:rFonts w:ascii="Cambria Math" w:hAnsi="Cambria Math" w:cs="Times New Roman"/>
+                <w:sz w:val="22"/>
+                <w:szCs w:val="22"/>
+                <w:lang w:val="ru-RU"/>
+              </w:rPr>
+              <m:t>-</m:t>
+            </m:r>
+            <m:r>
+              <w:rPr>
+                <w:rFonts w:ascii="Cambria Math" w:hAnsi="Cambria Math" w:cs="Times New Roman"/>
+                <w:sz w:val="22"/>
+                <w:szCs w:val="22"/>
+              </w:rPr>
+              <m:t>f</m:t>
+            </m:r>
+            <m:d>
+              <m:dPr>
+                <m:ctrlPr>
+                  <w:rPr>
+                    <w:rFonts w:ascii="Cambria Math" w:hAnsi="Cambria Math" w:cs="Times New Roman"/>
+                    <w:sz w:val="22"/>
+                    <w:szCs w:val="22"/>
+                  </w:rPr>
+                </m:ctrlPr>
+              </m:dPr>
+              <m:e>
+                <m:r>
+                  <w:rPr>
+                    <w:rFonts w:ascii="Cambria Math" w:hAnsi="Cambria Math" w:cs="Times New Roman"/>
+                    <w:sz w:val="22"/>
+                    <w:szCs w:val="22"/>
+                  </w:rPr>
+                  <m:t>a</m:t>
+                </m:r>
+              </m:e>
+            </m:d>
+          </m:e>
+        </m:d>
+        <m:r>
+          <m:rPr>
+            <m:sty m:val="p"/>
+          </m:rPr>
+          <w:rPr>
+            <w:rFonts w:ascii="Cambria Math" w:hAnsi="Cambria Math" w:cs="Times New Roman"/>
+            <w:sz w:val="22"/>
+            <w:szCs w:val="22"/>
+            <w:lang w:val="ru-RU"/>
+          </w:rPr>
+          <m:t>&lt;</m:t>
+        </m:r>
+        <m:r>
+          <w:rPr>
+            <w:rFonts w:ascii="Cambria Math" w:hAnsi="Cambria Math" w:cs="Times New Roman"/>
+            <w:sz w:val="22"/>
+            <w:szCs w:val="22"/>
+          </w:rPr>
+          <m:t>ε</m:t>
+        </m:r>
+      </m:oMath>
+      <w:r>
+        <w:rPr>
+          <w:rFonts w:ascii="Times New Roman" w:hAnsi="Times New Roman" w:cs="Times New Roman"/>
+          <w:sz w:val="22"/>
+          <w:szCs w:val="22"/>
+          <w:lang w:val="ru-RU"/>
+        </w:rPr>
+        <w:t xml:space="preserve">. Если </w:t>
+      </w:r>
+      <m:oMath>
+        <m:r>
+          <w:rPr>
+            <w:rFonts w:ascii="Cambria Math" w:hAnsi="Cambria Math" w:cs="Times New Roman"/>
+            <w:sz w:val="22"/>
+            <w:szCs w:val="22"/>
+          </w:rPr>
+          <m:t>λ</m:t>
+        </m:r>
+        <m:d>
+          <m:dPr>
+            <m:ctrlPr>
+              <w:rPr>
+                <w:rFonts w:ascii="Cambria Math" w:hAnsi="Cambria Math" w:cs="Times New Roman"/>
+                <w:sz w:val="22"/>
+                <w:szCs w:val="22"/>
+              </w:rPr>
+            </m:ctrlPr>
+          </m:dPr>
+          <m:e>
+            <m:r>
+              <w:rPr>
+                <w:rFonts w:ascii="Cambria Math" w:hAnsi="Cambria Math" w:cs="Times New Roman"/>
+                <w:sz w:val="22"/>
+                <w:szCs w:val="22"/>
+              </w:rPr>
+              <m:t>T</m:t>
+            </m:r>
+          </m:e>
+        </m:d>
+        <m:r>
+          <m:rPr>
+            <m:sty m:val="p"/>
+          </m:rPr>
+          <w:rPr>
+            <w:rFonts w:ascii="Cambria Math" w:hAnsi="Cambria Math" w:cs="Times New Roman"/>
+            <w:sz w:val="22"/>
+            <w:szCs w:val="22"/>
+            <w:lang w:val="ru-RU"/>
+          </w:rPr>
+          <m:t>&lt;</m:t>
+        </m:r>
+        <m:r>
+          <w:rPr>
+            <w:rFonts w:ascii="Cambria Math" w:hAnsi="Cambria Math" w:cs="Times New Roman"/>
+            <w:sz w:val="22"/>
+            <w:szCs w:val="22"/>
+          </w:rPr>
+          <m:t>δ</m:t>
+        </m:r>
+      </m:oMath>
+      <w:r>
+        <w:rPr>
+          <w:rFonts w:ascii="Times New Roman" w:hAnsi="Times New Roman" w:cs="Times New Roman"/>
+          <w:sz w:val="22"/>
+          <w:szCs w:val="22"/>
+          <w:lang w:val="ru-RU"/>
+        </w:rPr>
+        <w:t xml:space="preserve">, то оценка </w:t>
+      </w:r>
+      <w:r>
+        <w:rPr>
+          <w:rFonts w:ascii="Times New Roman" w:hAnsi="Times New Roman" w:cs="Times New Roman"/>
+          <w:sz w:val="22"/>
+          <w:szCs w:val="22"/>
+          <w:lang w:val="ru-RU"/>
+        </w:rPr>
+        <w:t xml:space="preserve">выше говорит о том, что </w:t>
+      </w:r>
+      <m:oMath>
+        <m:r>
+          <w:rPr>
+            <w:rFonts w:ascii="Cambria Math" w:hAnsi="Cambria Math" w:cs="Times New Roman"/>
+            <w:sz w:val="22"/>
+            <w:szCs w:val="22"/>
+          </w:rPr>
+          <m:t>f</m:t>
+        </m:r>
+        <m:r>
+          <w:rPr>
+            <w:rFonts w:ascii="Cambria Math" w:hAnsi="Cambria Math" w:cs="Times New Roman"/>
+            <w:sz w:val="22"/>
+            <w:szCs w:val="22"/>
+            <w:lang w:val="ru-RU"/>
+          </w:rPr>
+          <m:t xml:space="preserve"> </m:t>
+        </m:r>
+        <m:r>
+          <w:rPr>
+            <w:rFonts w:ascii="Cambria Math" w:hAnsi="Cambria Math" w:cs="Times New Roman"/>
+            <w:sz w:val="22"/>
+            <w:szCs w:val="22"/>
+            <w:lang w:val="ru-RU"/>
+          </w:rPr>
+          <m:t>интегрируема по Риману</m:t>
+        </m:r>
+      </m:oMath>
+      <w:r>
+        <w:rPr>
+          <w:rFonts w:ascii="Times New Roman" w:hAnsi="Times New Roman" w:cs="Times New Roman"/>
+          <w:sz w:val="22"/>
+          <w:szCs w:val="22"/>
+          <w:lang w:val="ru-RU"/>
+        </w:rPr>
+        <w:t>.</w:t>
+      </w:r>
+      <w:r>
+        <w:rPr>
+          <w:rFonts w:ascii="Times New Roman" w:hAnsi="Times New Roman" w:cs="Times New Roman"/>
+          <w:sz w:val="22"/>
+          <w:szCs w:val="22"/>
+          <w:lang w:val="ru-RU"/>
+        </w:rPr>
+        <w:t xml:space="preserve"> Поэтому </w:t>
+      </w:r>
+      <m:oMath>
+        <m:r>
+          <w:rPr>
+            <w:rFonts w:ascii="Cambria Math" w:hAnsi="Cambria Math" w:cs="Times New Roman"/>
+            <w:sz w:val="22"/>
+            <w:szCs w:val="22"/>
+          </w:rPr>
+          <m:t>f</m:t>
+        </m:r>
+        <m:r>
+          <m:rPr>
+            <m:scr m:val="script"/>
+            <m:sty m:val="p"/>
+          </m:rPr>
+          <w:rPr>
+            <w:rFonts w:ascii="Cambria Math" w:hAnsi="Cambria Math" w:cs="Times New Roman"/>
+            <w:sz w:val="22"/>
+            <w:szCs w:val="22"/>
+            <w:lang w:val="ru-RU"/>
+          </w:rPr>
+          <m:t>∈R</m:t>
+        </m:r>
+        <m:d>
+          <m:dPr>
+            <m:begChr m:val="["/>
+            <m:endChr m:val="]"/>
+            <m:ctrlPr>
+              <w:rPr>
+                <w:rFonts w:ascii="Cambria Math" w:hAnsi="Cambria Math" w:cs="Times New Roman"/>
+                <w:sz w:val="22"/>
+                <w:szCs w:val="22"/>
+              </w:rPr>
+            </m:ctrlPr>
+          </m:dPr>
+          <m:e>
+            <m:r>
+              <w:rPr>
+                <w:rFonts w:ascii="Cambria Math" w:hAnsi="Cambria Math" w:cs="Times New Roman"/>
+                <w:sz w:val="22"/>
+                <w:szCs w:val="22"/>
+              </w:rPr>
+              <m:t>a</m:t>
+            </m:r>
+            <m:r>
+              <m:rPr>
+                <m:sty m:val="p"/>
+              </m:rPr>
+              <w:rPr>
+                <w:rFonts w:ascii="Cambria Math" w:hAnsi="Cambria Math" w:cs="Times New Roman"/>
+                <w:sz w:val="22"/>
+                <w:szCs w:val="22"/>
+                <w:lang w:val="ru-RU"/>
+              </w:rPr>
+              <m:t>,</m:t>
+            </m:r>
+            <m:r>
+              <w:rPr>
+                <w:rFonts w:ascii="Cambria Math" w:hAnsi="Cambria Math" w:cs="Times New Roman"/>
+                <w:sz w:val="22"/>
+                <w:szCs w:val="22"/>
+              </w:rPr>
+              <m:t>b</m:t>
+            </m:r>
+          </m:e>
+        </m:d>
+      </m:oMath>
+      <w:r>
+        <w:rPr>
+          <w:rFonts w:ascii="Times New Roman" w:hAnsi="Times New Roman" w:cs="Times New Roman"/>
+          <w:sz w:val="22"/>
+          <w:szCs w:val="22"/>
+          <w:lang w:val="ru-RU"/>
+        </w:rPr>
+        <w:t>. ▲</w:t>
+      </w:r>
+    </w:p>
+    <w:p>
+      <w:pPr>
+        <w:pStyle w:val="ad"/>
+        <w:rPr>
+          <w:rFonts w:ascii="Times New Roman" w:hAnsi="Times New Roman" w:cs="Times New Roman"/>
+          <w:sz w:val="22"/>
+          <w:szCs w:val="22"/>
+          <w:lang w:val="ru-RU"/>
+        </w:rPr>
+      </w:pPr>
+    </w:p>
+    <w:p>
+      <w:pPr>
         <w:spacing w:after="200"/>
         <w:rPr>
           <w:rFonts w:ascii="Times New Roman" w:eastAsiaTheme="minorEastAsia" w:hAnsi="Times New Roman" w:cs="Times New Roman"/>
           <w:sz w:val="22"/>
           <w:szCs w:val="22"/>
-          <w:lang w:val="en-US"/>
         </w:rPr>
       </w:pPr>
     </w:p>

--- a/Билеты по Математическому анализу 2 семестр.docx
+++ b/Билеты по Математическому анализу 2 семестр.docx
@@ -2494,13 +2494,23 @@
         </w:rPr>
         <w:t>Лемма 1</w:t>
       </w:r>
-      <w:r>
-        <w:rPr>
-          <w:rFonts w:ascii="Times New Roman" w:hAnsi="Times New Roman" w:cs="Times New Roman"/>
-          <w:sz w:val="22"/>
-          <w:szCs w:val="22"/>
-        </w:rPr>
-        <w:t xml:space="preserve">: Если разбиение </w:t>
+      <w:proofErr w:type="gramStart"/>
+      <w:r>
+        <w:rPr>
+          <w:rFonts w:ascii="Times New Roman" w:hAnsi="Times New Roman" w:cs="Times New Roman"/>
+          <w:sz w:val="22"/>
+          <w:szCs w:val="22"/>
+        </w:rPr>
+        <w:t>: Если</w:t>
+      </w:r>
+      <w:proofErr w:type="gramEnd"/>
+      <w:r>
+        <w:rPr>
+          <w:rFonts w:ascii="Times New Roman" w:hAnsi="Times New Roman" w:cs="Times New Roman"/>
+          <w:sz w:val="22"/>
+          <w:szCs w:val="22"/>
+        </w:rPr>
+        <w:t xml:space="preserve"> разбиение </w:t>
       </w:r>
       <m:oMath>
         <m:r>
@@ -2741,6 +2751,7 @@
         </w:rPr>
         <w:t>Лемма 2</w:t>
       </w:r>
+      <w:proofErr w:type="gramStart"/>
       <w:r>
         <w:rPr>
           <w:rFonts w:ascii="Times New Roman" w:eastAsiaTheme="minorEastAsia" w:hAnsi="Times New Roman" w:cs="Times New Roman"/>
@@ -2748,7 +2759,17 @@
           <w:sz w:val="22"/>
           <w:szCs w:val="22"/>
         </w:rPr>
-        <w:t xml:space="preserve">: Пусть </w:t>
+        <w:t>: Пусть</w:t>
+      </w:r>
+      <w:proofErr w:type="gramEnd"/>
+      <w:r>
+        <w:rPr>
+          <w:rFonts w:ascii="Times New Roman" w:eastAsiaTheme="minorEastAsia" w:hAnsi="Times New Roman" w:cs="Times New Roman"/>
+          <w:iCs/>
+          <w:sz w:val="22"/>
+          <w:szCs w:val="22"/>
+        </w:rPr>
+        <w:t xml:space="preserve"> </w:t>
       </w:r>
       <m:oMath>
         <m:r>
@@ -4254,14 +4275,25 @@
         <w:lastRenderedPageBreak/>
         <w:t>Лемма 3</w:t>
       </w:r>
-      <w:r>
-        <w:rPr>
-          <w:rFonts w:ascii="Times New Roman" w:hAnsi="Times New Roman" w:cs="Times New Roman"/>
-          <w:sz w:val="22"/>
-          <w:szCs w:val="22"/>
-          <w:lang w:val="ru-RU"/>
-        </w:rPr>
-        <w:t xml:space="preserve">: Для любого </w:t>
+      <w:proofErr w:type="gramStart"/>
+      <w:r>
+        <w:rPr>
+          <w:rFonts w:ascii="Times New Roman" w:hAnsi="Times New Roman" w:cs="Times New Roman"/>
+          <w:sz w:val="22"/>
+          <w:szCs w:val="22"/>
+          <w:lang w:val="ru-RU"/>
+        </w:rPr>
+        <w:t>: Для</w:t>
+      </w:r>
+      <w:proofErr w:type="gramEnd"/>
+      <w:r>
+        <w:rPr>
+          <w:rFonts w:ascii="Times New Roman" w:hAnsi="Times New Roman" w:cs="Times New Roman"/>
+          <w:sz w:val="22"/>
+          <w:szCs w:val="22"/>
+          <w:lang w:val="ru-RU"/>
+        </w:rPr>
+        <w:t xml:space="preserve"> любого </w:t>
       </w:r>
       <m:oMath>
         <m:r>
@@ -4541,23 +4573,7 @@
               <w:sz w:val="22"/>
               <w:szCs w:val="22"/>
             </w:rPr>
-            <m:t>если</m:t>
-          </m:r>
-          <m:r>
-            <w:rPr>
-              <w:rFonts w:ascii="Cambria Math" w:hAnsi="Cambria Math" w:cs="Times New Roman"/>
-              <w:sz w:val="22"/>
-              <w:szCs w:val="22"/>
-            </w:rPr>
-            <m:t xml:space="preserve"> </m:t>
-          </m:r>
-          <m:r>
-            <w:rPr>
-              <w:rFonts w:ascii="Cambria Math" w:hAnsi="Cambria Math" w:cs="Times New Roman"/>
-              <w:sz w:val="22"/>
-              <w:szCs w:val="22"/>
-            </w:rPr>
-            <m:t>λ</m:t>
+            <m:t>если λ</m:t>
           </m:r>
           <m:d>
             <m:dPr>
@@ -7426,7 +7442,25 @@
           <w:szCs w:val="22"/>
           <w:lang w:val="ru-RU"/>
         </w:rPr>
-        <w:t xml:space="preserve"> называют интегрируемой Риману если </w:t>
+        <w:t xml:space="preserve"> называют интегрируемой</w:t>
+      </w:r>
+      <w:r>
+        <w:rPr>
+          <w:rFonts w:ascii="Times New Roman" w:eastAsiaTheme="minorEastAsia" w:hAnsi="Times New Roman" w:cs="Times New Roman"/>
+          <w:sz w:val="22"/>
+          <w:szCs w:val="22"/>
+          <w:lang w:val="ru-RU"/>
+        </w:rPr>
+        <w:t xml:space="preserve"> по</w:t>
+      </w:r>
+      <w:r>
+        <w:rPr>
+          <w:rFonts w:ascii="Times New Roman" w:eastAsiaTheme="minorEastAsia" w:hAnsi="Times New Roman" w:cs="Times New Roman"/>
+          <w:sz w:val="22"/>
+          <w:szCs w:val="22"/>
+          <w:lang w:val="ru-RU"/>
+        </w:rPr>
+        <w:t xml:space="preserve"> Риману если </w:t>
       </w:r>
       <m:oMath>
         <m:sSup>
@@ -8515,6 +8549,7 @@
         </w:rPr>
         <w:t>Замечание 1</w:t>
       </w:r>
+      <w:proofErr w:type="gramStart"/>
       <w:r>
         <w:rPr>
           <w:rFonts w:ascii="Times New Roman" w:hAnsi="Times New Roman" w:cs="Times New Roman"/>
@@ -8531,7 +8566,17 @@
           <w:szCs w:val="22"/>
           <w:lang w:val="ru-RU"/>
         </w:rPr>
-        <w:t xml:space="preserve"> Если </w:t>
+        <w:t xml:space="preserve"> Если</w:t>
+      </w:r>
+      <w:proofErr w:type="gramEnd"/>
+      <w:r>
+        <w:rPr>
+          <w:rFonts w:ascii="Times New Roman" w:hAnsi="Times New Roman" w:cs="Times New Roman"/>
+          <w:sz w:val="22"/>
+          <w:szCs w:val="22"/>
+          <w:lang w:val="ru-RU"/>
+        </w:rPr>
+        <w:t xml:space="preserve"> </w:t>
       </w:r>
       <m:oMath>
         <m:r>
@@ -11600,36 +11645,16 @@
           <w:szCs w:val="22"/>
           <w:lang w:val="ru-RU"/>
         </w:rPr>
-        <w:t xml:space="preserve">Теорема </w:t>
-      </w:r>
-      <w:r>
-        <w:rPr>
-          <w:rFonts w:ascii="Times New Roman" w:hAnsi="Times New Roman" w:cs="Times New Roman"/>
-          <w:b/>
-          <w:bCs/>
-          <w:sz w:val="22"/>
-          <w:szCs w:val="22"/>
-          <w:lang w:val="ru-RU"/>
-        </w:rPr>
-        <w:t>1</w:t>
-      </w:r>
-      <w:r>
-        <w:rPr>
-          <w:rFonts w:ascii="Times New Roman" w:hAnsi="Times New Roman" w:cs="Times New Roman"/>
-          <w:sz w:val="22"/>
-          <w:szCs w:val="22"/>
-          <w:lang w:val="ru-RU"/>
-        </w:rPr>
-        <w:t>:</w:t>
-      </w:r>
-      <w:r>
-        <w:rPr>
-          <w:rFonts w:ascii="Times New Roman" w:hAnsi="Times New Roman" w:cs="Times New Roman"/>
-          <w:sz w:val="22"/>
-          <w:szCs w:val="22"/>
-          <w:lang w:val="ru-RU"/>
-        </w:rPr>
-        <w:t xml:space="preserve"> Каждая непрерывная на отрезке [</w:t>
+        <w:t>Теорема 1</w:t>
+      </w:r>
+      <w:r>
+        <w:rPr>
+          <w:rFonts w:ascii="Times New Roman" w:hAnsi="Times New Roman" w:cs="Times New Roman"/>
+          <w:sz w:val="22"/>
+          <w:szCs w:val="22"/>
+          <w:lang w:val="ru-RU"/>
+        </w:rPr>
+        <w:t>: Каждая непрерывная на отрезке [</w:t>
       </w:r>
       <w:r>
         <w:rPr>
@@ -12329,16 +12354,7 @@
           <w:szCs w:val="22"/>
           <w:lang w:val="ru-RU"/>
         </w:rPr>
-        <w:t>. Если</w:t>
-      </w:r>
-      <w:r>
-        <w:rPr>
-          <w:rFonts w:ascii="Times New Roman" w:hAnsi="Times New Roman" w:cs="Times New Roman"/>
-          <w:sz w:val="22"/>
-          <w:szCs w:val="22"/>
-          <w:lang w:val="ru-RU"/>
-        </w:rPr>
-        <w:t xml:space="preserve"> </w:t>
+        <w:t xml:space="preserve">. Если </w:t>
       </w:r>
       <w:r>
         <w:rPr>
@@ -13450,16 +13466,7 @@
           <w:szCs w:val="22"/>
           <w:lang w:val="ru-RU"/>
         </w:rPr>
-        <w:t>:</w:t>
-      </w:r>
-      <w:r>
-        <w:rPr>
-          <w:rFonts w:ascii="Times New Roman" w:eastAsiaTheme="minorEastAsia" w:hAnsi="Times New Roman" w:cs="Times New Roman"/>
-          <w:sz w:val="22"/>
-          <w:szCs w:val="22"/>
-          <w:lang w:val="ru-RU"/>
-        </w:rPr>
-        <w:t xml:space="preserve"> Монотонная на отрезке [</w:t>
+        <w:t>: Монотонная на отрезке [</w:t>
       </w:r>
       <w:r>
         <w:rPr>
@@ -15340,16 +15347,7 @@
             <w:szCs w:val="22"/>
             <w:lang w:val="ru-RU"/>
           </w:rPr>
-          <m:t xml:space="preserve"> </m:t>
-        </m:r>
-        <m:r>
-          <w:rPr>
-            <w:rFonts w:ascii="Cambria Math" w:hAnsi="Cambria Math" w:cs="Times New Roman"/>
-            <w:sz w:val="22"/>
-            <w:szCs w:val="22"/>
-            <w:lang w:val="ru-RU"/>
-          </w:rPr>
-          <m:t>интегрируема по Риману</m:t>
+          <m:t xml:space="preserve"> интегрируема по Риману</m:t>
         </m:r>
       </m:oMath>
       <w:r>
